--- a/Описание функциональности системы RailWay/Описание функциональности системы RailWay.docx
+++ b/Описание функциональности системы RailWay/Описание функциональности системы RailWay.docx
@@ -2,133 +2,902 @@
 <file path=word/document.xml><?xml version="1.0" encoding="utf-8"?>
 <w:document xmlns:wpc="http://schemas.microsoft.com/office/word/2010/wordprocessingCanvas" xmlns:mc="http://schemas.openxmlformats.org/markup-compatibility/2006" xmlns:o="urn:schemas-microsoft-com:office:office" xmlns:r="http://schemas.openxmlformats.org/officeDocument/2006/relationships" xmlns:m="http://schemas.openxmlformats.org/officeDocument/2006/math" xmlns:v="urn:schemas-microsoft-com:vml" xmlns:wp14="http://schemas.microsoft.com/office/word/2010/wordprocessingDrawing" xmlns:wp="http://schemas.openxmlformats.org/drawingml/2006/wordprocessingDrawing" xmlns:w10="urn:schemas-microsoft-com:office:word" xmlns:w="http://schemas.openxmlformats.org/wordprocessingml/2006/main" xmlns:w14="http://schemas.microsoft.com/office/word/2010/wordml" xmlns:w15="http://schemas.microsoft.com/office/word/2012/wordml" xmlns:wpg="http://schemas.microsoft.com/office/word/2010/wordprocessingGroup" xmlns:wpi="http://schemas.microsoft.com/office/word/2010/wordprocessingInk" xmlns:wne="http://schemas.microsoft.com/office/word/2006/wordml" xmlns:wps="http://schemas.microsoft.com/office/word/2010/wordprocessingShape" mc:Ignorable="w14 w15 wp14">
   <w:body>
-    <w:p>
-      <w:pPr>
-        <w:rPr>
-          <w:rFonts w:ascii="Arial" w:hAnsi="Arial" w:cs="Arial"/>
-          <w:sz w:val="24"/>
-          <w:szCs w:val="24"/>
-        </w:rPr>
-      </w:pPr>
-      <w:r>
-        <w:rPr>
-          <w:rFonts w:ascii="Arial" w:hAnsi="Arial" w:cs="Arial"/>
-          <w:sz w:val="24"/>
-          <w:szCs w:val="24"/>
-        </w:rPr>
-        <w:t>ОПИСАНИЕ ФУНКЦИОНАЛЬНОСТИ СИСТЕМЫ</w:t>
-      </w:r>
-    </w:p>
-    <w:p>
-      <w:pPr>
-        <w:rPr>
-          <w:rFonts w:ascii="Arial" w:hAnsi="Arial" w:cs="Arial"/>
-          <w:sz w:val="24"/>
-          <w:szCs w:val="24"/>
-        </w:rPr>
-      </w:pPr>
-      <w:r>
-        <w:rPr>
-          <w:rFonts w:ascii="Arial" w:hAnsi="Arial" w:cs="Arial"/>
-          <w:sz w:val="24"/>
-          <w:szCs w:val="24"/>
-        </w:rPr>
-        <w:t>«RAILWAY»</w:t>
-      </w:r>
-      <w:r>
-        <w:rPr>
-          <w:rFonts w:ascii="Arial" w:hAnsi="Arial" w:cs="Arial"/>
-          <w:sz w:val="24"/>
-          <w:szCs w:val="24"/>
-        </w:rPr>
-        <w:cr/>
-      </w:r>
-    </w:p>
-    <w:p>
-      <w:pPr>
-        <w:rPr>
-          <w:rFonts w:ascii="Arial" w:hAnsi="Arial" w:cs="Arial"/>
-          <w:sz w:val="24"/>
-          <w:szCs w:val="24"/>
-        </w:rPr>
-      </w:pPr>
-      <w:r>
-        <w:rPr>
-          <w:rFonts w:ascii="Arial" w:hAnsi="Arial" w:cs="Arial"/>
-          <w:sz w:val="24"/>
-          <w:szCs w:val="24"/>
-        </w:rPr>
-        <w:t>Левченко Эдуард</w:t>
-      </w:r>
-    </w:p>
-    <w:p>
-      <w:pPr>
-        <w:rPr>
-          <w:rFonts w:ascii="Arial" w:hAnsi="Arial" w:cs="Arial"/>
-          <w:sz w:val="24"/>
-          <w:szCs w:val="24"/>
-        </w:rPr>
-      </w:pPr>
-      <w:r>
-        <w:rPr>
-          <w:rFonts w:ascii="Arial" w:hAnsi="Arial" w:cs="Arial"/>
-          <w:sz w:val="24"/>
-          <w:szCs w:val="24"/>
-        </w:rPr>
-        <w:t>Руководитель проектов и программ ДАТП</w:t>
-      </w:r>
-    </w:p>
-    <w:p>
-      <w:pPr>
-        <w:rPr>
-          <w:rFonts w:ascii="Arial" w:hAnsi="Arial" w:cs="Arial"/>
-          <w:sz w:val="24"/>
-          <w:szCs w:val="24"/>
-        </w:rPr>
-      </w:pPr>
-      <w:r>
-        <w:rPr>
-          <w:rFonts w:ascii="Arial" w:hAnsi="Arial" w:cs="Arial"/>
-          <w:sz w:val="24"/>
-          <w:szCs w:val="24"/>
-        </w:rPr>
-        <w:t>Кривой Рог</w:t>
-      </w:r>
-    </w:p>
-    <w:p>
-      <w:pPr>
-        <w:rPr>
-          <w:rFonts w:ascii="Arial" w:hAnsi="Arial" w:cs="Arial"/>
-          <w:sz w:val="24"/>
-          <w:szCs w:val="24"/>
-        </w:rPr>
-      </w:pPr>
-      <w:r>
-        <w:rPr>
-          <w:rFonts w:ascii="Arial" w:hAnsi="Arial" w:cs="Arial"/>
-          <w:sz w:val="24"/>
-          <w:szCs w:val="24"/>
-        </w:rPr>
-        <w:t>Октябрь 2018</w:t>
-      </w:r>
-    </w:p>
-    <w:p>
-      <w:pPr>
-        <w:rPr>
-          <w:rFonts w:ascii="Arial" w:hAnsi="Arial" w:cs="Arial"/>
-          <w:sz w:val="24"/>
-          <w:szCs w:val="24"/>
-        </w:rPr>
-      </w:pPr>
-      <w:r>
-        <w:rPr>
-          <w:rFonts w:ascii="Arial" w:hAnsi="Arial" w:cs="Arial"/>
-          <w:sz w:val="24"/>
-          <w:szCs w:val="24"/>
-        </w:rPr>
-        <w:br w:type="page"/>
-      </w:r>
-    </w:p>
+    <w:sdt>
+      <w:sdtPr>
+        <w:id w:val="-1547673692"/>
+        <w:docPartObj>
+          <w:docPartGallery w:val="Cover Pages"/>
+          <w:docPartUnique/>
+        </w:docPartObj>
+      </w:sdtPr>
+      <w:sdtEndPr>
+        <w:rPr>
+          <w:rFonts w:ascii="Arial" w:hAnsi="Arial" w:cs="Arial"/>
+          <w:sz w:val="24"/>
+          <w:szCs w:val="24"/>
+        </w:rPr>
+      </w:sdtEndPr>
+      <w:sdtContent>
+        <w:p>
+          <w:r>
+            <w:rPr>
+              <w:noProof/>
+            </w:rPr>
+            <mc:AlternateContent>
+              <mc:Choice Requires="wpg">
+                <w:drawing>
+                  <wp:anchor distT="0" distB="0" distL="114300" distR="114300" simplePos="0" relativeHeight="251659264" behindDoc="0" locked="0" layoutInCell="1" allowOverlap="1">
+                    <wp:simplePos x="0" y="0"/>
+                    <wp:positionH relativeFrom="page">
+                      <wp:align>right</wp:align>
+                    </wp:positionH>
+                    <wp:positionV relativeFrom="page">
+                      <wp:align>top</wp:align>
+                    </wp:positionV>
+                    <wp:extent cx="3113670" cy="10058400"/>
+                    <wp:effectExtent l="0" t="0" r="0" b="0"/>
+                    <wp:wrapNone/>
+                    <wp:docPr id="453" name="Группа 453"/>
+                    <wp:cNvGraphicFramePr/>
+                    <a:graphic xmlns:a="http://schemas.openxmlformats.org/drawingml/2006/main">
+                      <a:graphicData uri="http://schemas.microsoft.com/office/word/2010/wordprocessingGroup">
+                        <wpg:wgp>
+                          <wpg:cNvGrpSpPr/>
+                          <wpg:grpSpPr>
+                            <a:xfrm>
+                              <a:off x="0" y="0"/>
+                              <a:ext cx="3113670" cy="10058400"/>
+                              <a:chOff x="0" y="0"/>
+                              <a:chExt cx="3113670" cy="10058400"/>
+                            </a:xfrm>
+                          </wpg:grpSpPr>
+                          <wps:wsp>
+                            <wps:cNvPr id="459" name="Прямоугольник 459" descr="Light vertical"/>
+                            <wps:cNvSpPr>
+                              <a:spLocks noChangeArrowheads="1"/>
+                            </wps:cNvSpPr>
+                            <wps:spPr bwMode="auto">
+                              <a:xfrm>
+                                <a:off x="0" y="0"/>
+                                <a:ext cx="138545" cy="10058400"/>
+                              </a:xfrm>
+                              <a:prstGeom prst="rect">
+                                <a:avLst/>
+                              </a:prstGeom>
+                              <a:pattFill prst="dkVert">
+                                <a:fgClr>
+                                  <a:schemeClr val="accent6">
+                                    <a:lumMod val="60000"/>
+                                    <a:lumOff val="40000"/>
+                                    <a:alpha val="80000"/>
+                                  </a:schemeClr>
+                                </a:fgClr>
+                                <a:bgClr>
+                                  <a:schemeClr val="bg1">
+                                    <a:alpha val="80000"/>
+                                  </a:schemeClr>
+                                </a:bgClr>
+                              </a:pattFill>
+                              <a:extLst>
+                                <a:ext uri="{91240B29-F687-4F45-9708-019B960494DF}">
+                                  <a14:hiddenLine xmlns:a14="http://schemas.microsoft.com/office/drawing/2010/main" w="12700">
+                                    <a:solidFill>
+                                      <a:srgbClr val="FFFFFF"/>
+                                    </a:solidFill>
+                                    <a:miter lim="800000"/>
+                                    <a:headEnd/>
+                                    <a:tailEnd/>
+                                  </a14:hiddenLine>
+                                </a:ext>
+                                <a:ext uri="{AF507438-7753-43E0-B8FC-AC1667EBCBE1}">
+                                  <a14:hiddenEffects xmlns:a14="http://schemas.microsoft.com/office/drawing/2010/main">
+                                    <a:effectLst>
+                                      <a:outerShdw dist="53882" dir="2700000" algn="ctr" rotWithShape="0">
+                                        <a:srgbClr val="D8D8D8"/>
+                                      </a:outerShdw>
+                                    </a:effectLst>
+                                  </a14:hiddenEffects>
+                                </a:ext>
+                              </a:extLst>
+                            </wps:spPr>
+                            <wps:bodyPr rot="0" vert="horz" wrap="square" lIns="91440" tIns="45720" rIns="91440" bIns="45720" anchor="ctr" anchorCtr="0" upright="1">
+                              <a:noAutofit/>
+                            </wps:bodyPr>
+                          </wps:wsp>
+                          <wps:wsp>
+                            <wps:cNvPr id="460" name="Прямоугольник 460"/>
+                            <wps:cNvSpPr>
+                              <a:spLocks noChangeArrowheads="1"/>
+                            </wps:cNvSpPr>
+                            <wps:spPr bwMode="auto">
+                              <a:xfrm>
+                                <a:off x="124691" y="0"/>
+                                <a:ext cx="2971800" cy="10058400"/>
+                              </a:xfrm>
+                              <a:prstGeom prst="rect">
+                                <a:avLst/>
+                              </a:prstGeom>
+                              <a:solidFill>
+                                <a:schemeClr val="accent6">
+                                  <a:lumMod val="60000"/>
+                                  <a:lumOff val="40000"/>
+                                </a:schemeClr>
+                              </a:solidFill>
+                              <a:extLst>
+                                <a:ext uri="{91240B29-F687-4F45-9708-019B960494DF}">
+                                  <a14:hiddenLine xmlns:a14="http://schemas.microsoft.com/office/drawing/2010/main" w="9525">
+                                    <a:solidFill>
+                                      <a:srgbClr val="D8D8D8"/>
+                                    </a:solidFill>
+                                    <a:miter lim="800000"/>
+                                    <a:headEnd/>
+                                    <a:tailEnd/>
+                                  </a14:hiddenLine>
+                                </a:ext>
+                              </a:extLst>
+                            </wps:spPr>
+                            <wps:bodyPr rot="0" vert="horz" wrap="square" lIns="91440" tIns="45720" rIns="91440" bIns="45720" anchor="t" anchorCtr="0" upright="1">
+                              <a:noAutofit/>
+                            </wps:bodyPr>
+                          </wps:wsp>
+                          <wps:wsp>
+                            <wps:cNvPr id="461" name="Прямоугольник 461"/>
+                            <wps:cNvSpPr>
+                              <a:spLocks noChangeArrowheads="1"/>
+                            </wps:cNvSpPr>
+                            <wps:spPr bwMode="auto">
+                              <a:xfrm>
+                                <a:off x="13854" y="0"/>
+                                <a:ext cx="3099816" cy="2377440"/>
+                              </a:xfrm>
+                              <a:prstGeom prst="rect">
+                                <a:avLst/>
+                              </a:prstGeom>
+                              <a:noFill/>
+                              <a:extLst>
+                                <a:ext uri="{909E8E84-426E-40DD-AFC4-6F175D3DCCD1}">
+                                  <a14:hiddenFill xmlns:a14="http://schemas.microsoft.com/office/drawing/2010/main">
+                                    <a:solidFill>
+                                      <a:srgbClr val="FFFFFF">
+                                        <a:alpha val="80000"/>
+                                      </a:srgbClr>
+                                    </a:solidFill>
+                                  </a14:hiddenFill>
+                                </a:ext>
+                                <a:ext uri="{91240B29-F687-4F45-9708-019B960494DF}">
+                                  <a14:hiddenLine xmlns:a14="http://schemas.microsoft.com/office/drawing/2010/main" w="12700">
+                                    <a:solidFill>
+                                      <a:srgbClr val="FFFFFF"/>
+                                    </a:solidFill>
+                                    <a:miter lim="800000"/>
+                                    <a:headEnd/>
+                                    <a:tailEnd/>
+                                  </a14:hiddenLine>
+                                </a:ext>
+                                <a:ext uri="{AF507438-7753-43E0-B8FC-AC1667EBCBE1}">
+                                  <a14:hiddenEffects xmlns:a14="http://schemas.microsoft.com/office/drawing/2010/main">
+                                    <a:effectLst>
+                                      <a:outerShdw dist="53882" dir="2700000" algn="ctr" rotWithShape="0">
+                                        <a:srgbClr val="D8D8D8"/>
+                                      </a:outerShdw>
+                                    </a:effectLst>
+                                  </a14:hiddenEffects>
+                                </a:ext>
+                              </a:extLst>
+                            </wps:spPr>
+                            <wps:txbx>
+                              <w:txbxContent>
+                                <w:sdt>
+                                  <w:sdtPr>
+                                    <w:rPr>
+                                      <w:color w:val="FFFFFF" w:themeColor="background1"/>
+                                      <w:sz w:val="96"/>
+                                      <w:szCs w:val="96"/>
+                                    </w:rPr>
+                                    <w:alias w:val="Год"/>
+                                    <w:id w:val="1012341074"/>
+                                    <w:dataBinding w:prefixMappings="xmlns:ns0='http://schemas.microsoft.com/office/2006/coverPageProps'" w:xpath="/ns0:CoverPageProperties[1]/ns0:PublishDate[1]" w:storeItemID="{55AF091B-3C7A-41E3-B477-F2FDAA23CFDA}"/>
+                                    <w:date w:fullDate="2018-11-15T00:00:00Z">
+                                      <w:dateFormat w:val="yyyy"/>
+                                      <w:lid w:val="ru-RU"/>
+                                      <w:storeMappedDataAs w:val="dateTime"/>
+                                      <w:calendar w:val="gregorian"/>
+                                    </w:date>
+                                  </w:sdtPr>
+                                  <w:sdtContent>
+                                    <w:p>
+                                      <w:pPr>
+                                        <w:pStyle w:val="a7"/>
+                                        <w:rPr>
+                                          <w:color w:val="FFFFFF" w:themeColor="background1"/>
+                                          <w:sz w:val="96"/>
+                                          <w:szCs w:val="96"/>
+                                        </w:rPr>
+                                      </w:pPr>
+                                      <w:r>
+                                        <w:rPr>
+                                          <w:color w:val="FFFFFF" w:themeColor="background1"/>
+                                          <w:sz w:val="96"/>
+                                          <w:szCs w:val="96"/>
+                                        </w:rPr>
+                                        <w:t>2018</w:t>
+                                      </w:r>
+                                    </w:p>
+                                  </w:sdtContent>
+                                </w:sdt>
+                              </w:txbxContent>
+                            </wps:txbx>
+                            <wps:bodyPr rot="0" vert="horz" wrap="square" lIns="365760" tIns="182880" rIns="182880" bIns="182880" anchor="b" anchorCtr="0" upright="1">
+                              <a:noAutofit/>
+                            </wps:bodyPr>
+                          </wps:wsp>
+                          <wps:wsp>
+                            <wps:cNvPr id="462" name="Прямоугольник 9"/>
+                            <wps:cNvSpPr>
+                              <a:spLocks noChangeArrowheads="1"/>
+                            </wps:cNvSpPr>
+                            <wps:spPr bwMode="auto">
+                              <a:xfrm>
+                                <a:off x="0" y="6761018"/>
+                                <a:ext cx="3089515" cy="2833370"/>
+                              </a:xfrm>
+                              <a:prstGeom prst="rect">
+                                <a:avLst/>
+                              </a:prstGeom>
+                              <a:noFill/>
+                              <a:extLst>
+                                <a:ext uri="{909E8E84-426E-40DD-AFC4-6F175D3DCCD1}">
+                                  <a14:hiddenFill xmlns:a14="http://schemas.microsoft.com/office/drawing/2010/main">
+                                    <a:solidFill>
+                                      <a:srgbClr val="FFFFFF">
+                                        <a:alpha val="80000"/>
+                                      </a:srgbClr>
+                                    </a:solidFill>
+                                  </a14:hiddenFill>
+                                </a:ext>
+                                <a:ext uri="{91240B29-F687-4F45-9708-019B960494DF}">
+                                  <a14:hiddenLine xmlns:a14="http://schemas.microsoft.com/office/drawing/2010/main" w="12700">
+                                    <a:solidFill>
+                                      <a:srgbClr val="FFFFFF"/>
+                                    </a:solidFill>
+                                    <a:miter lim="800000"/>
+                                    <a:headEnd/>
+                                    <a:tailEnd/>
+                                  </a14:hiddenLine>
+                                </a:ext>
+                                <a:ext uri="{AF507438-7753-43E0-B8FC-AC1667EBCBE1}">
+                                  <a14:hiddenEffects xmlns:a14="http://schemas.microsoft.com/office/drawing/2010/main">
+                                    <a:effectLst>
+                                      <a:outerShdw dist="53882" dir="2700000" algn="ctr" rotWithShape="0">
+                                        <a:srgbClr val="D8D8D8"/>
+                                      </a:outerShdw>
+                                    </a:effectLst>
+                                  </a14:hiddenEffects>
+                                </a:ext>
+                              </a:extLst>
+                            </wps:spPr>
+                            <wps:txbx>
+                              <w:txbxContent>
+                                <w:sdt>
+                                  <w:sdtPr>
+                                    <w:rPr>
+                                      <w:color w:val="FFFFFF" w:themeColor="background1"/>
+                                      <w:lang w:val="en-US"/>
+                                    </w:rPr>
+                                    <w:alias w:val="Автор"/>
+                                    <w:id w:val="1380359617"/>
+                                    <w:dataBinding w:prefixMappings="xmlns:ns0='http://schemas.openxmlformats.org/package/2006/metadata/core-properties' xmlns:ns1='http://purl.org/dc/elements/1.1/'" w:xpath="/ns0:coreProperties[1]/ns1:creator[1]" w:storeItemID="{6C3C8BC8-F283-45AE-878A-BAB7291924A1}"/>
+                                    <w:text/>
+                                  </w:sdtPr>
+                                  <w:sdtContent>
+                                    <w:p>
+                                      <w:pPr>
+                                        <w:pStyle w:val="a7"/>
+                                        <w:spacing w:line="360" w:lineRule="auto"/>
+                                        <w:rPr>
+                                          <w:color w:val="FFFFFF" w:themeColor="background1"/>
+                                          <w:lang w:val="en-US"/>
+                                        </w:rPr>
+                                      </w:pPr>
+                                      <w:r>
+                                        <w:rPr>
+                                          <w:color w:val="FFFFFF" w:themeColor="background1"/>
+                                          <w:lang w:val="en-US"/>
+                                        </w:rPr>
+                                        <w:t>Levchenko, Eduard A</w:t>
+                                      </w:r>
+                                    </w:p>
+                                  </w:sdtContent>
+                                </w:sdt>
+                                <w:sdt>
+                                  <w:sdtPr>
+                                    <w:rPr>
+                                      <w:color w:val="FFFFFF" w:themeColor="background1"/>
+                                      <w:lang w:val="en-US"/>
+                                    </w:rPr>
+                                    <w:alias w:val="Организация"/>
+                                    <w:id w:val="1760174317"/>
+                                    <w:dataBinding w:prefixMappings="xmlns:ns0='http://schemas.openxmlformats.org/officeDocument/2006/extended-properties'" w:xpath="/ns0:Properties[1]/ns0:Company[1]" w:storeItemID="{6668398D-A668-4E3E-A5EB-62B293D839F1}"/>
+                                    <w:text/>
+                                  </w:sdtPr>
+                                  <w:sdtContent>
+                                    <w:p>
+                                      <w:pPr>
+                                        <w:pStyle w:val="a7"/>
+                                        <w:spacing w:line="360" w:lineRule="auto"/>
+                                        <w:rPr>
+                                          <w:color w:val="FFFFFF" w:themeColor="background1"/>
+                                          <w:lang w:val="en-US"/>
+                                        </w:rPr>
+                                      </w:pPr>
+                                      <w:r>
+                                        <w:rPr>
+                                          <w:color w:val="FFFFFF" w:themeColor="background1"/>
+                                          <w:lang w:val="en-US"/>
+                                        </w:rPr>
+                                        <w:t xml:space="preserve">ArcelorMittal </w:t>
+                                      </w:r>
+                                      <w:proofErr w:type="spellStart"/>
+                                      <w:r>
+                                        <w:rPr>
+                                          <w:color w:val="FFFFFF" w:themeColor="background1"/>
+                                          <w:lang w:val="en-US"/>
+                                        </w:rPr>
+                                        <w:t>Kryvyi</w:t>
+                                      </w:r>
+                                      <w:proofErr w:type="spellEnd"/>
+                                      <w:r>
+                                        <w:rPr>
+                                          <w:color w:val="FFFFFF" w:themeColor="background1"/>
+                                          <w:lang w:val="en-US"/>
+                                        </w:rPr>
+                                        <w:t xml:space="preserve"> </w:t>
+                                      </w:r>
+                                      <w:proofErr w:type="spellStart"/>
+                                      <w:r>
+                                        <w:rPr>
+                                          <w:color w:val="FFFFFF" w:themeColor="background1"/>
+                                          <w:lang w:val="en-US"/>
+                                        </w:rPr>
+                                        <w:t>Rih</w:t>
+                                      </w:r>
+                                      <w:proofErr w:type="spellEnd"/>
+                                    </w:p>
+                                  </w:sdtContent>
+                                </w:sdt>
+                                <w:sdt>
+                                  <w:sdtPr>
+                                    <w:rPr>
+                                      <w:color w:val="FFFFFF" w:themeColor="background1"/>
+                                    </w:rPr>
+                                    <w:alias w:val="Дата"/>
+                                    <w:id w:val="1724480474"/>
+                                    <w:dataBinding w:prefixMappings="xmlns:ns0='http://schemas.microsoft.com/office/2006/coverPageProps'" w:xpath="/ns0:CoverPageProperties[1]/ns0:PublishDate[1]" w:storeItemID="{55AF091B-3C7A-41E3-B477-F2FDAA23CFDA}"/>
+                                    <w:date w:fullDate="2018-11-15T00:00:00Z">
+                                      <w:dateFormat w:val="d.M.yyyy"/>
+                                      <w:lid w:val="ru-RU"/>
+                                      <w:storeMappedDataAs w:val="dateTime"/>
+                                      <w:calendar w:val="gregorian"/>
+                                    </w:date>
+                                  </w:sdtPr>
+                                  <w:sdtContent>
+                                    <w:p>
+                                      <w:pPr>
+                                        <w:pStyle w:val="a7"/>
+                                        <w:spacing w:line="360" w:lineRule="auto"/>
+                                        <w:rPr>
+                                          <w:color w:val="FFFFFF" w:themeColor="background1"/>
+                                        </w:rPr>
+                                      </w:pPr>
+                                      <w:r>
+                                        <w:rPr>
+                                          <w:color w:val="FFFFFF" w:themeColor="background1"/>
+                                        </w:rPr>
+                                        <w:t>15.11.2018</w:t>
+                                      </w:r>
+                                    </w:p>
+                                  </w:sdtContent>
+                                </w:sdt>
+                              </w:txbxContent>
+                            </wps:txbx>
+                            <wps:bodyPr rot="0" vert="horz" wrap="square" lIns="365760" tIns="182880" rIns="182880" bIns="182880" anchor="b" anchorCtr="0" upright="1">
+                              <a:noAutofit/>
+                            </wps:bodyPr>
+                          </wps:wsp>
+                        </wpg:wgp>
+                      </a:graphicData>
+                    </a:graphic>
+                    <wp14:sizeRelH relativeFrom="page">
+                      <wp14:pctWidth>40000</wp14:pctWidth>
+                    </wp14:sizeRelH>
+                    <wp14:sizeRelV relativeFrom="page">
+                      <wp14:pctHeight>100000</wp14:pctHeight>
+                    </wp14:sizeRelV>
+                  </wp:anchor>
+                </w:drawing>
+              </mc:Choice>
+              <mc:Fallback>
+                <w:pict>
+                  <v:group id="Группа 453" o:spid="_x0000_s1026" style="position:absolute;margin-left:193.95pt;margin-top:0;width:245.15pt;height:11in;z-index:251659264;mso-width-percent:400;mso-height-percent:1000;mso-position-horizontal:right;mso-position-horizontal-relative:page;mso-position-vertical:top;mso-position-vertical-relative:page;mso-width-percent:400;mso-height-percent:1000" coordsize="31136,100584" o:gfxdata="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">
+                    <v:rect id="Прямоугольник 459" o:spid="_x0000_s1027" alt="Light vertical" style="position:absolute;width:1385;height:100584;visibility:visible;mso-wrap-style:square;v-text-anchor:middle" o:gfxdata="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" fillcolor="#fabf8f [1945]" stroked="f" strokecolor="white" strokeweight="1pt">
+                      <v:fill r:id="rId6" o:title="" opacity="52428f" color2="white [3212]" o:opacity2="52428f" type="pattern"/>
+                      <v:shadow color="#d8d8d8" offset="3pt,3pt"/>
+                    </v:rect>
+                    <v:rect id="Прямоугольник 460" o:spid="_x0000_s1028" style="position:absolute;left:1246;width:29718;height:100584;visibility:visible;mso-wrap-style:square;v-text-anchor:top" o:gfxdata="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" fillcolor="#fabf8f [1945]" stroked="f" strokecolor="#d8d8d8"/>
+                    <v:rect id="Прямоугольник 461" o:spid="_x0000_s1029" style="position:absolute;left:138;width:30998;height:23774;visibility:visible;mso-wrap-style:square;v-text-anchor:bottom" o:gfxdata="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" filled="f" stroked="f" strokecolor="white" strokeweight="1pt">
+                      <v:fill opacity="52428f"/>
+                      <v:shadow color="#d8d8d8" offset="3pt,3pt"/>
+                      <v:textbox inset="28.8pt,14.4pt,14.4pt,14.4pt">
+                        <w:txbxContent>
+                          <w:sdt>
+                            <w:sdtPr>
+                              <w:rPr>
+                                <w:color w:val="FFFFFF" w:themeColor="background1"/>
+                                <w:sz w:val="96"/>
+                                <w:szCs w:val="96"/>
+                              </w:rPr>
+                              <w:alias w:val="Год"/>
+                              <w:id w:val="1012341074"/>
+                              <w:dataBinding w:prefixMappings="xmlns:ns0='http://schemas.microsoft.com/office/2006/coverPageProps'" w:xpath="/ns0:CoverPageProperties[1]/ns0:PublishDate[1]" w:storeItemID="{55AF091B-3C7A-41E3-B477-F2FDAA23CFDA}"/>
+                              <w:date w:fullDate="2018-11-15T00:00:00Z">
+                                <w:dateFormat w:val="yyyy"/>
+                                <w:lid w:val="ru-RU"/>
+                                <w:storeMappedDataAs w:val="dateTime"/>
+                                <w:calendar w:val="gregorian"/>
+                              </w:date>
+                            </w:sdtPr>
+                            <w:sdtContent>
+                              <w:p>
+                                <w:pPr>
+                                  <w:pStyle w:val="a7"/>
+                                  <w:rPr>
+                                    <w:color w:val="FFFFFF" w:themeColor="background1"/>
+                                    <w:sz w:val="96"/>
+                                    <w:szCs w:val="96"/>
+                                  </w:rPr>
+                                </w:pPr>
+                                <w:r>
+                                  <w:rPr>
+                                    <w:color w:val="FFFFFF" w:themeColor="background1"/>
+                                    <w:sz w:val="96"/>
+                                    <w:szCs w:val="96"/>
+                                  </w:rPr>
+                                  <w:t>2018</w:t>
+                                </w:r>
+                              </w:p>
+                            </w:sdtContent>
+                          </w:sdt>
+                        </w:txbxContent>
+                      </v:textbox>
+                    </v:rect>
+                    <v:rect id="Прямоугольник 9" o:spid="_x0000_s1030" style="position:absolute;top:67610;width:30895;height:28333;visibility:visible;mso-wrap-style:square;v-text-anchor:bottom" o:gfxdata="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" filled="f" stroked="f" strokecolor="white" strokeweight="1pt">
+                      <v:fill opacity="52428f"/>
+                      <v:shadow color="#d8d8d8" offset="3pt,3pt"/>
+                      <v:textbox inset="28.8pt,14.4pt,14.4pt,14.4pt">
+                        <w:txbxContent>
+                          <w:sdt>
+                            <w:sdtPr>
+                              <w:rPr>
+                                <w:color w:val="FFFFFF" w:themeColor="background1"/>
+                                <w:lang w:val="en-US"/>
+                              </w:rPr>
+                              <w:alias w:val="Автор"/>
+                              <w:id w:val="1380359617"/>
+                              <w:dataBinding w:prefixMappings="xmlns:ns0='http://schemas.openxmlformats.org/package/2006/metadata/core-properties' xmlns:ns1='http://purl.org/dc/elements/1.1/'" w:xpath="/ns0:coreProperties[1]/ns1:creator[1]" w:storeItemID="{6C3C8BC8-F283-45AE-878A-BAB7291924A1}"/>
+                              <w:text/>
+                            </w:sdtPr>
+                            <w:sdtContent>
+                              <w:p>
+                                <w:pPr>
+                                  <w:pStyle w:val="a7"/>
+                                  <w:spacing w:line="360" w:lineRule="auto"/>
+                                  <w:rPr>
+                                    <w:color w:val="FFFFFF" w:themeColor="background1"/>
+                                    <w:lang w:val="en-US"/>
+                                  </w:rPr>
+                                </w:pPr>
+                                <w:r>
+                                  <w:rPr>
+                                    <w:color w:val="FFFFFF" w:themeColor="background1"/>
+                                    <w:lang w:val="en-US"/>
+                                  </w:rPr>
+                                  <w:t>Levchenko, Eduard A</w:t>
+                                </w:r>
+                              </w:p>
+                            </w:sdtContent>
+                          </w:sdt>
+                          <w:sdt>
+                            <w:sdtPr>
+                              <w:rPr>
+                                <w:color w:val="FFFFFF" w:themeColor="background1"/>
+                                <w:lang w:val="en-US"/>
+                              </w:rPr>
+                              <w:alias w:val="Организация"/>
+                              <w:id w:val="1760174317"/>
+                              <w:dataBinding w:prefixMappings="xmlns:ns0='http://schemas.openxmlformats.org/officeDocument/2006/extended-properties'" w:xpath="/ns0:Properties[1]/ns0:Company[1]" w:storeItemID="{6668398D-A668-4E3E-A5EB-62B293D839F1}"/>
+                              <w:text/>
+                            </w:sdtPr>
+                            <w:sdtContent>
+                              <w:p>
+                                <w:pPr>
+                                  <w:pStyle w:val="a7"/>
+                                  <w:spacing w:line="360" w:lineRule="auto"/>
+                                  <w:rPr>
+                                    <w:color w:val="FFFFFF" w:themeColor="background1"/>
+                                    <w:lang w:val="en-US"/>
+                                  </w:rPr>
+                                </w:pPr>
+                                <w:r>
+                                  <w:rPr>
+                                    <w:color w:val="FFFFFF" w:themeColor="background1"/>
+                                    <w:lang w:val="en-US"/>
+                                  </w:rPr>
+                                  <w:t xml:space="preserve">ArcelorMittal </w:t>
+                                </w:r>
+                                <w:proofErr w:type="spellStart"/>
+                                <w:r>
+                                  <w:rPr>
+                                    <w:color w:val="FFFFFF" w:themeColor="background1"/>
+                                    <w:lang w:val="en-US"/>
+                                  </w:rPr>
+                                  <w:t>Kryvyi</w:t>
+                                </w:r>
+                                <w:proofErr w:type="spellEnd"/>
+                                <w:r>
+                                  <w:rPr>
+                                    <w:color w:val="FFFFFF" w:themeColor="background1"/>
+                                    <w:lang w:val="en-US"/>
+                                  </w:rPr>
+                                  <w:t xml:space="preserve"> </w:t>
+                                </w:r>
+                                <w:proofErr w:type="spellStart"/>
+                                <w:r>
+                                  <w:rPr>
+                                    <w:color w:val="FFFFFF" w:themeColor="background1"/>
+                                    <w:lang w:val="en-US"/>
+                                  </w:rPr>
+                                  <w:t>Rih</w:t>
+                                </w:r>
+                                <w:proofErr w:type="spellEnd"/>
+                              </w:p>
+                            </w:sdtContent>
+                          </w:sdt>
+                          <w:sdt>
+                            <w:sdtPr>
+                              <w:rPr>
+                                <w:color w:val="FFFFFF" w:themeColor="background1"/>
+                              </w:rPr>
+                              <w:alias w:val="Дата"/>
+                              <w:id w:val="1724480474"/>
+                              <w:dataBinding w:prefixMappings="xmlns:ns0='http://schemas.microsoft.com/office/2006/coverPageProps'" w:xpath="/ns0:CoverPageProperties[1]/ns0:PublishDate[1]" w:storeItemID="{55AF091B-3C7A-41E3-B477-F2FDAA23CFDA}"/>
+                              <w:date w:fullDate="2018-11-15T00:00:00Z">
+                                <w:dateFormat w:val="d.M.yyyy"/>
+                                <w:lid w:val="ru-RU"/>
+                                <w:storeMappedDataAs w:val="dateTime"/>
+                                <w:calendar w:val="gregorian"/>
+                              </w:date>
+                            </w:sdtPr>
+                            <w:sdtContent>
+                              <w:p>
+                                <w:pPr>
+                                  <w:pStyle w:val="a7"/>
+                                  <w:spacing w:line="360" w:lineRule="auto"/>
+                                  <w:rPr>
+                                    <w:color w:val="FFFFFF" w:themeColor="background1"/>
+                                  </w:rPr>
+                                </w:pPr>
+                                <w:r>
+                                  <w:rPr>
+                                    <w:color w:val="FFFFFF" w:themeColor="background1"/>
+                                  </w:rPr>
+                                  <w:t>15.11.2018</w:t>
+                                </w:r>
+                              </w:p>
+                            </w:sdtContent>
+                          </w:sdt>
+                        </w:txbxContent>
+                      </v:textbox>
+                    </v:rect>
+                    <w10:wrap anchorx="page" anchory="page"/>
+                  </v:group>
+                </w:pict>
+              </mc:Fallback>
+            </mc:AlternateContent>
+          </w:r>
+          <w:r>
+            <w:rPr>
+              <w:noProof/>
+            </w:rPr>
+            <mc:AlternateContent>
+              <mc:Choice Requires="wps">
+                <w:drawing>
+                  <wp:anchor distT="0" distB="0" distL="114300" distR="114300" simplePos="0" relativeHeight="251661312" behindDoc="0" locked="0" layoutInCell="0" allowOverlap="1">
+                    <wp:simplePos x="0" y="0"/>
+                    <wp:positionH relativeFrom="page">
+                      <wp:align>left</wp:align>
+                    </wp:positionH>
+                    <mc:AlternateContent>
+                      <mc:Choice Requires="wp14">
+                        <wp:positionV relativeFrom="page">
+                          <wp14:pctPosVOffset>25000</wp14:pctPosVOffset>
+                        </wp:positionV>
+                      </mc:Choice>
+                      <mc:Fallback>
+                        <wp:positionV relativeFrom="page">
+                          <wp:posOffset>2672715</wp:posOffset>
+                        </wp:positionV>
+                      </mc:Fallback>
+                    </mc:AlternateContent>
+                    <wp:extent cx="6970395" cy="640080"/>
+                    <wp:effectExtent l="0" t="0" r="20955" b="20320"/>
+                    <wp:wrapNone/>
+                    <wp:docPr id="463" name="Прямоугольник 16"/>
+                    <wp:cNvGraphicFramePr>
+                      <a:graphicFrameLocks xmlns:a="http://schemas.openxmlformats.org/drawingml/2006/main"/>
+                    </wp:cNvGraphicFramePr>
+                    <a:graphic xmlns:a="http://schemas.openxmlformats.org/drawingml/2006/main">
+                      <a:graphicData uri="http://schemas.microsoft.com/office/word/2010/wordprocessingShape">
+                        <wps:wsp>
+                          <wps:cNvSpPr>
+                            <a:spLocks noChangeArrowheads="1"/>
+                          </wps:cNvSpPr>
+                          <wps:spPr bwMode="auto">
+                            <a:xfrm>
+                              <a:off x="0" y="0"/>
+                              <a:ext cx="6970395" cy="640080"/>
+                            </a:xfrm>
+                            <a:prstGeom prst="rect">
+                              <a:avLst/>
+                            </a:prstGeom>
+                            <a:solidFill>
+                              <a:schemeClr val="tx1"/>
+                            </a:solidFill>
+                            <a:ln w="19050">
+                              <a:solidFill>
+                                <a:schemeClr val="tx1"/>
+                              </a:solidFill>
+                              <a:miter lim="800000"/>
+                              <a:headEnd/>
+                              <a:tailEnd/>
+                            </a:ln>
+                          </wps:spPr>
+                          <wps:txbx>
+                            <w:txbxContent>
+                              <w:p>
+                                <w:pPr>
+                                  <w:pStyle w:val="a7"/>
+                                  <w:jc w:val="right"/>
+                                  <w:rPr>
+                                    <w:color w:val="FFFFFF" w:themeColor="background1"/>
+                                    <w:sz w:val="72"/>
+                                    <w:szCs w:val="72"/>
+                                    <w:lang w:val="en-US"/>
+                                  </w:rPr>
+                                </w:pPr>
+                                <w:sdt>
+                                  <w:sdtPr>
+                                    <w:rPr>
+                                      <w:color w:val="FFFFFF" w:themeColor="background1"/>
+                                      <w:sz w:val="56"/>
+                                      <w:szCs w:val="72"/>
+                                    </w:rPr>
+                                    <w:alias w:val="Название"/>
+                                    <w:id w:val="-1704864950"/>
+                                    <w:dataBinding w:prefixMappings="xmlns:ns0='http://schemas.openxmlformats.org/package/2006/metadata/core-properties' xmlns:ns1='http://purl.org/dc/elements/1.1/'" w:xpath="/ns0:coreProperties[1]/ns1:title[1]" w:storeItemID="{6C3C8BC8-F283-45AE-878A-BAB7291924A1}"/>
+                                    <w:text/>
+                                  </w:sdtPr>
+                                  <w:sdtContent>
+                                    <w:r>
+                                      <w:rPr>
+                                        <w:color w:val="FFFFFF" w:themeColor="background1"/>
+                                        <w:sz w:val="56"/>
+                                        <w:szCs w:val="72"/>
+                                      </w:rPr>
+                                      <w:t>ОПИСАНИЕ ФУНКЦИОНАЛЬНОСТИ СИСТЕМЫ</w:t>
+                                    </w:r>
+                                    <w:r>
+                                      <w:rPr>
+                                        <w:color w:val="FFFFFF" w:themeColor="background1"/>
+                                        <w:sz w:val="56"/>
+                                        <w:szCs w:val="72"/>
+                                      </w:rPr>
+                                      <w:t xml:space="preserve"> </w:t>
+                                    </w:r>
+                                    <w:r>
+                                      <w:rPr>
+                                        <w:color w:val="FFFFFF" w:themeColor="background1"/>
+                                        <w:sz w:val="56"/>
+                                        <w:szCs w:val="72"/>
+                                        <w:lang w:val="en-US"/>
+                                      </w:rPr>
+                                      <w:t>RAILWAY</w:t>
+                                    </w:r>
+                                  </w:sdtContent>
+                                </w:sdt>
+                                <w:r>
+                                  <w:rPr>
+                                    <w:color w:val="FFFFFF" w:themeColor="background1"/>
+                                    <w:sz w:val="56"/>
+                                    <w:szCs w:val="72"/>
+                                  </w:rPr>
+                                  <w:t xml:space="preserve"> </w:t>
+                                </w:r>
+                              </w:p>
+                            </w:txbxContent>
+                          </wps:txbx>
+                          <wps:bodyPr rot="0" vert="horz" wrap="square" lIns="182880" tIns="45720" rIns="182880" bIns="45720" anchor="ctr" anchorCtr="0" upright="1">
+                            <a:spAutoFit/>
+                          </wps:bodyPr>
+                        </wps:wsp>
+                      </a:graphicData>
+                    </a:graphic>
+                    <wp14:sizeRelH relativeFrom="page">
+                      <wp14:pctWidth>90000</wp14:pctWidth>
+                    </wp14:sizeRelH>
+                    <wp14:sizeRelV relativeFrom="page">
+                      <wp14:pctHeight>7300</wp14:pctHeight>
+                    </wp14:sizeRelV>
+                  </wp:anchor>
+                </w:drawing>
+              </mc:Choice>
+              <mc:Fallback>
+                <w:pict>
+                  <v:rect id="Прямоугольник 16" o:spid="_x0000_s1031" style="position:absolute;margin-left:0;margin-top:0;width:548.85pt;height:50.4pt;z-index:251661312;visibility:visible;mso-wrap-style:square;mso-width-percent:900;mso-height-percent:73;mso-top-percent:250;mso-wrap-distance-left:9pt;mso-wrap-distance-top:0;mso-wrap-distance-right:9pt;mso-wrap-distance-bottom:0;mso-position-horizontal:left;mso-position-horizontal-relative:page;mso-position-vertical-relative:page;mso-width-percent:900;mso-height-percent:73;mso-top-percent:250;mso-width-relative:page;mso-height-relative:page;v-text-anchor:middle" o:gfxdata="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" o:allowincell="f" fillcolor="black [3213]" strokecolor="black [3213]" strokeweight="1.5pt">
+                    <v:textbox style="mso-fit-shape-to-text:t" inset="14.4pt,,14.4pt">
+                      <w:txbxContent>
+                        <w:p>
+                          <w:pPr>
+                            <w:pStyle w:val="a7"/>
+                            <w:jc w:val="right"/>
+                            <w:rPr>
+                              <w:color w:val="FFFFFF" w:themeColor="background1"/>
+                              <w:sz w:val="72"/>
+                              <w:szCs w:val="72"/>
+                              <w:lang w:val="en-US"/>
+                            </w:rPr>
+                          </w:pPr>
+                          <w:sdt>
+                            <w:sdtPr>
+                              <w:rPr>
+                                <w:color w:val="FFFFFF" w:themeColor="background1"/>
+                                <w:sz w:val="56"/>
+                                <w:szCs w:val="72"/>
+                              </w:rPr>
+                              <w:alias w:val="Название"/>
+                              <w:id w:val="-1704864950"/>
+                              <w:dataBinding w:prefixMappings="xmlns:ns0='http://schemas.openxmlformats.org/package/2006/metadata/core-properties' xmlns:ns1='http://purl.org/dc/elements/1.1/'" w:xpath="/ns0:coreProperties[1]/ns1:title[1]" w:storeItemID="{6C3C8BC8-F283-45AE-878A-BAB7291924A1}"/>
+                              <w:text/>
+                            </w:sdtPr>
+                            <w:sdtContent>
+                              <w:r>
+                                <w:rPr>
+                                  <w:color w:val="FFFFFF" w:themeColor="background1"/>
+                                  <w:sz w:val="56"/>
+                                  <w:szCs w:val="72"/>
+                                </w:rPr>
+                                <w:t>ОПИСАНИЕ ФУНКЦИОНАЛЬНОСТИ СИСТЕМЫ</w:t>
+                              </w:r>
+                              <w:r>
+                                <w:rPr>
+                                  <w:color w:val="FFFFFF" w:themeColor="background1"/>
+                                  <w:sz w:val="56"/>
+                                  <w:szCs w:val="72"/>
+                                </w:rPr>
+                                <w:t xml:space="preserve"> </w:t>
+                              </w:r>
+                              <w:r>
+                                <w:rPr>
+                                  <w:color w:val="FFFFFF" w:themeColor="background1"/>
+                                  <w:sz w:val="56"/>
+                                  <w:szCs w:val="72"/>
+                                  <w:lang w:val="en-US"/>
+                                </w:rPr>
+                                <w:t>RAILWAY</w:t>
+                              </w:r>
+                            </w:sdtContent>
+                          </w:sdt>
+                          <w:r>
+                            <w:rPr>
+                              <w:color w:val="FFFFFF" w:themeColor="background1"/>
+                              <w:sz w:val="56"/>
+                              <w:szCs w:val="72"/>
+                            </w:rPr>
+                            <w:t xml:space="preserve"> </w:t>
+                          </w:r>
+                        </w:p>
+                      </w:txbxContent>
+                    </v:textbox>
+                    <w10:wrap anchorx="page" anchory="page"/>
+                  </v:rect>
+                </w:pict>
+              </mc:Fallback>
+            </mc:AlternateContent>
+          </w:r>
+        </w:p>
+        <w:p>
+          <w:pPr>
+            <w:rPr>
+              <w:rFonts w:ascii="Arial" w:hAnsi="Arial" w:cs="Arial"/>
+              <w:sz w:val="24"/>
+              <w:szCs w:val="24"/>
+            </w:rPr>
+          </w:pPr>
+          <w:r>
+            <w:rPr>
+              <w:noProof/>
+            </w:rPr>
+            <w:drawing>
+              <wp:anchor distT="0" distB="0" distL="114300" distR="114300" simplePos="0" relativeHeight="251660288" behindDoc="0" locked="0" layoutInCell="0" allowOverlap="1">
+                <wp:simplePos x="0" y="0"/>
+                <wp:positionH relativeFrom="page">
+                  <wp:posOffset>1181527</wp:posOffset>
+                </wp:positionH>
+                <wp:positionV relativeFrom="page">
+                  <wp:posOffset>3421294</wp:posOffset>
+                </wp:positionV>
+                <wp:extent cx="6381037" cy="2826087"/>
+                <wp:effectExtent l="0" t="0" r="1270" b="0"/>
+                <wp:wrapNone/>
+                <wp:docPr id="464" name="Рисунок 1"/>
+                <wp:cNvGraphicFramePr>
+                  <a:graphicFrameLocks xmlns:a="http://schemas.openxmlformats.org/drawingml/2006/main" noChangeAspect="1"/>
+                </wp:cNvGraphicFramePr>
+                <a:graphic xmlns:a="http://schemas.openxmlformats.org/drawingml/2006/main">
+                  <a:graphicData uri="http://schemas.openxmlformats.org/drawingml/2006/picture">
+                    <pic:pic xmlns:pic="http://schemas.openxmlformats.org/drawingml/2006/picture">
+                      <pic:nvPicPr>
+                        <pic:cNvPr id="0" name="motion.jpg"/>
+                        <pic:cNvPicPr/>
+                      </pic:nvPicPr>
+                      <pic:blipFill>
+                        <a:blip r:embed="rId7" cstate="print">
+                          <a:extLst>
+                            <a:ext uri="{28A0092B-C50C-407E-A947-70E740481C1C}">
+                              <a14:useLocalDpi xmlns:a14="http://schemas.microsoft.com/office/drawing/2010/main" val="0"/>
+                            </a:ext>
+                          </a:extLst>
+                        </a:blip>
+                        <a:stretch>
+                          <a:fillRect/>
+                        </a:stretch>
+                      </pic:blipFill>
+                      <pic:spPr>
+                        <a:xfrm>
+                          <a:off x="0" y="0"/>
+                          <a:ext cx="6388952" cy="2829592"/>
+                        </a:xfrm>
+                        <a:prstGeom prst="rect">
+                          <a:avLst/>
+                        </a:prstGeom>
+                        <a:ln w="12700">
+                          <a:noFill/>
+                        </a:ln>
+                      </pic:spPr>
+                    </pic:pic>
+                  </a:graphicData>
+                </a:graphic>
+                <wp14:sizeRelH relativeFrom="margin">
+                  <wp14:pctWidth>0</wp14:pctWidth>
+                </wp14:sizeRelH>
+                <wp14:sizeRelV relativeFrom="margin">
+                  <wp14:pctHeight>0</wp14:pctHeight>
+                </wp14:sizeRelV>
+              </wp:anchor>
+            </w:drawing>
+          </w:r>
+          <w:r>
+            <w:rPr>
+              <w:rFonts w:ascii="Arial" w:hAnsi="Arial" w:cs="Arial"/>
+              <w:sz w:val="24"/>
+              <w:szCs w:val="24"/>
+            </w:rPr>
+            <w:br w:type="page"/>
+          </w:r>
+        </w:p>
+        <w:bookmarkStart w:id="0" w:name="_GoBack" w:displacedByCustomXml="next"/>
+        <w:bookmarkEnd w:id="0" w:displacedByCustomXml="next"/>
+      </w:sdtContent>
+    </w:sdt>
     <w:p>
       <w:pPr>
         <w:rPr>
@@ -187,6 +956,340 @@
         </w:rPr>
         <w:lastRenderedPageBreak/>
         <w:t>БИЗНЕС-НАЗНАЧЕНИЕ СИСТЕМЫ</w:t>
+      </w:r>
+    </w:p>
+    <w:p>
+      <w:pPr>
+        <w:pStyle w:val="a3"/>
+        <w:ind w:left="0" w:firstLine="851"/>
+        <w:rPr>
+          <w:rFonts w:ascii="Arial" w:hAnsi="Arial" w:cs="Arial"/>
+          <w:b/>
+          <w:sz w:val="24"/>
+          <w:szCs w:val="24"/>
+        </w:rPr>
+      </w:pPr>
+    </w:p>
+    <w:p>
+      <w:pPr>
+        <w:pStyle w:val="a3"/>
+        <w:spacing w:line="360" w:lineRule="auto"/>
+        <w:ind w:left="0" w:firstLine="567"/>
+        <w:rPr>
+          <w:rFonts w:ascii="Arial" w:hAnsi="Arial" w:cs="Arial"/>
+          <w:sz w:val="24"/>
+          <w:szCs w:val="24"/>
+        </w:rPr>
+      </w:pPr>
+      <w:r>
+        <w:rPr>
+          <w:rFonts w:ascii="Arial" w:hAnsi="Arial" w:cs="Arial"/>
+          <w:sz w:val="24"/>
+          <w:szCs w:val="24"/>
+        </w:rPr>
+        <w:t>Оперативное хранение</w:t>
+      </w:r>
+      <w:r>
+        <w:rPr>
+          <w:rFonts w:ascii="Arial" w:hAnsi="Arial" w:cs="Arial"/>
+          <w:sz w:val="24"/>
+          <w:szCs w:val="24"/>
+        </w:rPr>
+        <w:t xml:space="preserve"> данных о движении </w:t>
+      </w:r>
+      <w:proofErr w:type="spellStart"/>
+      <w:r>
+        <w:rPr>
+          <w:rFonts w:ascii="Arial" w:hAnsi="Arial" w:cs="Arial"/>
+          <w:sz w:val="24"/>
+          <w:szCs w:val="24"/>
+        </w:rPr>
+        <w:t>ж.д</w:t>
+      </w:r>
+      <w:proofErr w:type="spellEnd"/>
+      <w:r>
+        <w:rPr>
+          <w:rFonts w:ascii="Arial" w:hAnsi="Arial" w:cs="Arial"/>
+          <w:sz w:val="24"/>
+          <w:szCs w:val="24"/>
+        </w:rPr>
+        <w:t>. транспорта на с</w:t>
+      </w:r>
+      <w:r>
+        <w:rPr>
+          <w:rFonts w:ascii="Arial" w:hAnsi="Arial" w:cs="Arial"/>
+          <w:sz w:val="24"/>
+          <w:szCs w:val="24"/>
+        </w:rPr>
+        <w:t>танциях УЗ и внутри предприятия в общей базе данных АМКР.</w:t>
+      </w:r>
+    </w:p>
+    <w:p>
+      <w:pPr>
+        <w:pStyle w:val="a3"/>
+        <w:spacing w:line="360" w:lineRule="auto"/>
+        <w:ind w:left="0" w:firstLine="567"/>
+        <w:rPr>
+          <w:rFonts w:ascii="Arial" w:hAnsi="Arial" w:cs="Arial"/>
+          <w:sz w:val="24"/>
+          <w:szCs w:val="24"/>
+        </w:rPr>
+      </w:pPr>
+      <w:r>
+        <w:rPr>
+          <w:rFonts w:ascii="Arial" w:hAnsi="Arial" w:cs="Arial"/>
+          <w:sz w:val="24"/>
+          <w:szCs w:val="24"/>
+        </w:rPr>
+        <w:t>Оперативная регистрация и контроль движения грузов для АМКР.</w:t>
+      </w:r>
+    </w:p>
+    <w:p>
+      <w:pPr>
+        <w:pStyle w:val="a3"/>
+        <w:spacing w:line="360" w:lineRule="auto"/>
+        <w:ind w:left="0" w:firstLine="567"/>
+        <w:rPr>
+          <w:rFonts w:ascii="Arial" w:hAnsi="Arial" w:cs="Arial"/>
+          <w:sz w:val="24"/>
+          <w:szCs w:val="24"/>
+        </w:rPr>
+      </w:pPr>
+      <w:r>
+        <w:rPr>
+          <w:rFonts w:ascii="Arial" w:hAnsi="Arial" w:cs="Arial"/>
+          <w:sz w:val="24"/>
+          <w:szCs w:val="24"/>
+        </w:rPr>
+        <w:t xml:space="preserve">Оперативная регистрация и контроль </w:t>
+      </w:r>
+      <w:r>
+        <w:rPr>
+          <w:rFonts w:ascii="Arial" w:hAnsi="Arial" w:cs="Arial"/>
+          <w:sz w:val="24"/>
+          <w:szCs w:val="24"/>
+        </w:rPr>
+        <w:t>прибытия</w:t>
+      </w:r>
+      <w:r>
+        <w:rPr>
+          <w:rFonts w:ascii="Arial" w:hAnsi="Arial" w:cs="Arial"/>
+          <w:sz w:val="24"/>
+          <w:szCs w:val="24"/>
+        </w:rPr>
+        <w:t xml:space="preserve"> магистрального парка </w:t>
+      </w:r>
+      <w:r>
+        <w:rPr>
+          <w:rFonts w:ascii="Arial" w:hAnsi="Arial" w:cs="Arial"/>
+          <w:sz w:val="24"/>
+          <w:szCs w:val="24"/>
+        </w:rPr>
+        <w:t>на АМКР.</w:t>
+      </w:r>
+    </w:p>
+    <w:p>
+      <w:pPr>
+        <w:pStyle w:val="a3"/>
+        <w:spacing w:line="360" w:lineRule="auto"/>
+        <w:ind w:left="0" w:firstLine="567"/>
+        <w:rPr>
+          <w:rFonts w:ascii="Arial" w:hAnsi="Arial" w:cs="Arial"/>
+          <w:sz w:val="24"/>
+          <w:szCs w:val="24"/>
+        </w:rPr>
+      </w:pPr>
+      <w:r>
+        <w:rPr>
+          <w:rFonts w:ascii="Arial" w:hAnsi="Arial" w:cs="Arial"/>
+          <w:sz w:val="24"/>
+          <w:szCs w:val="24"/>
+        </w:rPr>
+        <w:t>Оперативная регистрация и контроль нахождения магистрального парка АМКР на станциях УЗ.</w:t>
+      </w:r>
+    </w:p>
+    <w:p>
+      <w:pPr>
+        <w:pStyle w:val="a3"/>
+        <w:spacing w:line="360" w:lineRule="auto"/>
+        <w:ind w:left="0" w:firstLine="567"/>
+        <w:rPr>
+          <w:rFonts w:ascii="Arial" w:hAnsi="Arial" w:cs="Arial"/>
+          <w:sz w:val="24"/>
+          <w:szCs w:val="24"/>
+        </w:rPr>
+      </w:pPr>
+      <w:r>
+        <w:rPr>
+          <w:rFonts w:ascii="Arial" w:hAnsi="Arial" w:cs="Arial"/>
+          <w:sz w:val="24"/>
+          <w:szCs w:val="24"/>
+        </w:rPr>
+        <w:t xml:space="preserve">Оперативная регистрация и отслеживание местоположение вагонов местного и магистрального парков по путям и станциям </w:t>
+      </w:r>
+      <w:r>
+        <w:rPr>
+          <w:rFonts w:ascii="Arial" w:hAnsi="Arial" w:cs="Arial"/>
+          <w:sz w:val="24"/>
+          <w:szCs w:val="24"/>
+        </w:rPr>
+        <w:t>предприятия,</w:t>
+      </w:r>
+      <w:r>
+        <w:rPr>
+          <w:rFonts w:ascii="Arial" w:hAnsi="Arial" w:cs="Arial"/>
+          <w:sz w:val="24"/>
+          <w:szCs w:val="24"/>
+        </w:rPr>
+        <w:t xml:space="preserve"> истории выполнения любой операции с вагонами</w:t>
+      </w:r>
+      <w:r>
+        <w:rPr>
+          <w:rFonts w:ascii="Arial" w:hAnsi="Arial" w:cs="Arial"/>
+          <w:sz w:val="24"/>
+          <w:szCs w:val="24"/>
+        </w:rPr>
+        <w:t>.</w:t>
+      </w:r>
+    </w:p>
+    <w:p>
+      <w:pPr>
+        <w:pStyle w:val="a3"/>
+        <w:spacing w:line="360" w:lineRule="auto"/>
+        <w:ind w:left="0" w:firstLine="567"/>
+        <w:rPr>
+          <w:rFonts w:ascii="Arial" w:hAnsi="Arial" w:cs="Arial"/>
+          <w:sz w:val="24"/>
+          <w:szCs w:val="24"/>
+        </w:rPr>
+      </w:pPr>
+      <w:r>
+        <w:rPr>
+          <w:rFonts w:ascii="Arial" w:hAnsi="Arial" w:cs="Arial"/>
+          <w:sz w:val="24"/>
+          <w:szCs w:val="24"/>
+        </w:rPr>
+        <w:t xml:space="preserve">Автоматическое или по запросу бизнеса формирование аналитической отчетности о </w:t>
+      </w:r>
+      <w:r>
+        <w:rPr>
+          <w:rFonts w:ascii="Arial" w:hAnsi="Arial" w:cs="Arial"/>
+          <w:sz w:val="24"/>
+          <w:szCs w:val="24"/>
+        </w:rPr>
+        <w:t>местоположение вагонов по путям и станциям предприятия</w:t>
+      </w:r>
+      <w:r>
+        <w:rPr>
+          <w:rFonts w:ascii="Arial" w:hAnsi="Arial" w:cs="Arial"/>
+          <w:sz w:val="24"/>
+          <w:szCs w:val="24"/>
+        </w:rPr>
+        <w:t xml:space="preserve"> и УЗ</w:t>
+      </w:r>
+      <w:r>
+        <w:rPr>
+          <w:rFonts w:ascii="Arial" w:hAnsi="Arial" w:cs="Arial"/>
+          <w:sz w:val="24"/>
+          <w:szCs w:val="24"/>
+        </w:rPr>
+        <w:t>, историю выполнения любой операции с вагоном (маневры, выгрузка, очистка, погрузка и т.д.), оцен</w:t>
+      </w:r>
+      <w:r>
+        <w:rPr>
+          <w:rFonts w:ascii="Arial" w:hAnsi="Arial" w:cs="Arial"/>
+          <w:sz w:val="24"/>
+          <w:szCs w:val="24"/>
+        </w:rPr>
+        <w:t xml:space="preserve">ка </w:t>
+      </w:r>
+      <w:r>
+        <w:rPr>
+          <w:rFonts w:ascii="Arial" w:hAnsi="Arial" w:cs="Arial"/>
+          <w:sz w:val="24"/>
+          <w:szCs w:val="24"/>
+        </w:rPr>
+        <w:t>фактическ</w:t>
+      </w:r>
+      <w:r>
+        <w:rPr>
+          <w:rFonts w:ascii="Arial" w:hAnsi="Arial" w:cs="Arial"/>
+          <w:sz w:val="24"/>
+          <w:szCs w:val="24"/>
+        </w:rPr>
+        <w:t>ой</w:t>
+      </w:r>
+      <w:r>
+        <w:rPr>
+          <w:rFonts w:ascii="Arial" w:hAnsi="Arial" w:cs="Arial"/>
+          <w:sz w:val="24"/>
+          <w:szCs w:val="24"/>
+        </w:rPr>
+        <w:t xml:space="preserve"> перерабатывающ</w:t>
+      </w:r>
+      <w:r>
+        <w:rPr>
+          <w:rFonts w:ascii="Arial" w:hAnsi="Arial" w:cs="Arial"/>
+          <w:sz w:val="24"/>
+          <w:szCs w:val="24"/>
+        </w:rPr>
+        <w:t>ей</w:t>
+      </w:r>
+      <w:r>
+        <w:rPr>
+          <w:rFonts w:ascii="Arial" w:hAnsi="Arial" w:cs="Arial"/>
+          <w:sz w:val="24"/>
+          <w:szCs w:val="24"/>
+        </w:rPr>
+        <w:t xml:space="preserve"> способност</w:t>
+      </w:r>
+      <w:r>
+        <w:rPr>
+          <w:rFonts w:ascii="Arial" w:hAnsi="Arial" w:cs="Arial"/>
+          <w:sz w:val="24"/>
+          <w:szCs w:val="24"/>
+        </w:rPr>
+        <w:t>и</w:t>
+      </w:r>
+      <w:r>
+        <w:rPr>
+          <w:rFonts w:ascii="Arial" w:hAnsi="Arial" w:cs="Arial"/>
+          <w:sz w:val="24"/>
+          <w:szCs w:val="24"/>
+        </w:rPr>
+        <w:t xml:space="preserve"> станций и грузовых фронтов, загруженнос</w:t>
+      </w:r>
+      <w:r>
+        <w:rPr>
+          <w:rFonts w:ascii="Arial" w:hAnsi="Arial" w:cs="Arial"/>
+          <w:sz w:val="24"/>
+          <w:szCs w:val="24"/>
+        </w:rPr>
+        <w:t>ти</w:t>
+      </w:r>
+      <w:r>
+        <w:rPr>
+          <w:rFonts w:ascii="Arial" w:hAnsi="Arial" w:cs="Arial"/>
+          <w:sz w:val="24"/>
+          <w:szCs w:val="24"/>
+        </w:rPr>
+        <w:t xml:space="preserve"> путей вагонами местного и магистрального парков, </w:t>
+      </w:r>
+      <w:r>
+        <w:rPr>
+          <w:rFonts w:ascii="Arial" w:hAnsi="Arial" w:cs="Arial"/>
+          <w:sz w:val="24"/>
+          <w:szCs w:val="24"/>
+        </w:rPr>
+        <w:t>расчет затрат на аренду и простой вагонов, а</w:t>
+      </w:r>
+      <w:r>
+        <w:rPr>
+          <w:rFonts w:ascii="Arial" w:hAnsi="Arial" w:cs="Arial"/>
+          <w:sz w:val="24"/>
+          <w:szCs w:val="24"/>
+        </w:rPr>
+        <w:t xml:space="preserve"> также занятость локомотивов на выполнение полезной работы.</w:t>
       </w:r>
     </w:p>
     <w:p>
@@ -656,10 +1759,10 @@
             <v:path o:extrusionok="f" gradientshapeok="t" o:connecttype="rect"/>
             <o:lock v:ext="edit" aspectratio="t"/>
           </v:shapetype>
-          <v:shape id="_x0000_i1025" type="#_x0000_t75" style="width:508.5pt;height:312.75pt" o:ole="">
-            <v:imagedata r:id="rId5" o:title=""/>
+          <v:shape id="_x0000_i1025" type="#_x0000_t75" style="width:508.25pt;height:313.1pt" o:ole="">
+            <v:imagedata r:id="rId8" o:title=""/>
           </v:shape>
-          <o:OLEObject Type="Embed" ProgID="Visio.Drawing.11" ShapeID="_x0000_i1025" DrawAspect="Content" ObjectID="_1603023973" r:id="rId6"/>
+          <o:OLEObject Type="Embed" ProgID="Visio.Drawing.11" ShapeID="_x0000_i1025" DrawAspect="Content" ObjectID="_1603800598" r:id="rId9"/>
         </w:object>
       </w:r>
     </w:p>
@@ -1581,7 +2684,7 @@
         </w:rPr>
         <w:t xml:space="preserve"> </w:t>
       </w:r>
-      <w:hyperlink r:id="rId7" w:history="1">
+      <w:hyperlink r:id="rId10" w:history="1">
         <w:r>
           <w:rPr>
             <w:rStyle w:val="a5"/>
@@ -4642,7 +5745,7 @@
         </w:rPr>
         <w:t xml:space="preserve"> </w:t>
       </w:r>
-      <w:hyperlink r:id="rId8" w:history="1">
+      <w:hyperlink r:id="rId11" w:history="1">
         <w:r>
           <w:rPr>
             <w:rStyle w:val="a5"/>
@@ -5086,8 +6189,10 @@
       <w:r>
         <w:rPr>
           <w:rFonts w:ascii="Arial" w:hAnsi="Arial" w:cs="Arial"/>
-          <w:sz w:val="24"/>
-          <w:szCs w:val="24"/>
+          <w:noProof/>
+          <w:sz w:val="24"/>
+          <w:szCs w:val="24"/>
+          <w:lang w:eastAsia="ru-RU"/>
         </w:rPr>
         <w:drawing>
           <wp:inline distT="0" distB="0" distL="0" distR="0" wp14:anchorId="1ED40A9D" wp14:editId="0F614CA4">
@@ -5105,7 +6210,7 @@
                     <pic:cNvPicPr/>
                   </pic:nvPicPr>
                   <pic:blipFill>
-                    <a:blip r:embed="rId9"/>
+                    <a:blip r:embed="rId12"/>
                     <a:stretch>
                       <a:fillRect/>
                     </a:stretch>
@@ -5617,10 +6722,10 @@
       </w:pPr>
       <w:r>
         <w:object w:dxaOrig="7104" w:dyaOrig="8412">
-          <v:shape id="_x0000_i1026" type="#_x0000_t75" style="width:355.25pt;height:420.45pt" o:ole="">
-            <v:imagedata r:id="rId10" o:title=""/>
+          <v:shape id="_x0000_i1026" type="#_x0000_t75" style="width:355.2pt;height:420.6pt" o:ole="">
+            <v:imagedata r:id="rId13" o:title=""/>
           </v:shape>
-          <o:OLEObject Type="Embed" ProgID="Visio.Drawing.11" ShapeID="_x0000_i1026" DrawAspect="Content" ObjectID="_1603023974" r:id="rId11"/>
+          <o:OLEObject Type="Embed" ProgID="Visio.Drawing.11" ShapeID="_x0000_i1026" DrawAspect="Content" ObjectID="_1603800599" r:id="rId14"/>
         </w:object>
       </w:r>
     </w:p>
@@ -6284,10 +7389,10 @@
       </w:pPr>
       <w:r>
         <w:object w:dxaOrig="6927" w:dyaOrig="9351">
-          <v:shape id="_x0000_i1027" type="#_x0000_t75" style="width:346.4pt;height:467.3pt" o:ole="">
-            <v:imagedata r:id="rId12" o:title=""/>
+          <v:shape id="_x0000_i1027" type="#_x0000_t75" style="width:346.35pt;height:467.1pt" o:ole="">
+            <v:imagedata r:id="rId15" o:title=""/>
           </v:shape>
-          <o:OLEObject Type="Embed" ProgID="Visio.Drawing.11" ShapeID="_x0000_i1027" DrawAspect="Content" ObjectID="_1603023975" r:id="rId13"/>
+          <o:OLEObject Type="Embed" ProgID="Visio.Drawing.11" ShapeID="_x0000_i1027" DrawAspect="Content" ObjectID="_1603800600" r:id="rId16"/>
         </w:object>
       </w:r>
     </w:p>
@@ -6745,8 +7850,6 @@
         </w:rPr>
         <w:t>натурных листов</w:t>
       </w:r>
-      <w:bookmarkStart w:id="0" w:name="_GoBack"/>
-      <w:bookmarkEnd w:id="0"/>
       <w:r>
         <w:rPr>
           <w:rFonts w:ascii="Arial" w:hAnsi="Arial" w:cs="Arial"/>
@@ -6793,23 +7896,7 @@
           <w:sz w:val="24"/>
           <w:szCs w:val="24"/>
         </w:rPr>
-        <w:t xml:space="preserve">Модуль </w:t>
-      </w:r>
-      <w:r>
-        <w:rPr>
-          <w:rFonts w:ascii="Arial" w:hAnsi="Arial" w:cs="Arial"/>
-          <w:sz w:val="24"/>
-          <w:szCs w:val="24"/>
-        </w:rPr>
-        <w:t xml:space="preserve">переноса </w:t>
-      </w:r>
-      <w:r>
-        <w:rPr>
-          <w:rFonts w:ascii="Arial" w:hAnsi="Arial" w:cs="Arial"/>
-          <w:sz w:val="24"/>
-          <w:szCs w:val="24"/>
-        </w:rPr>
-        <w:t xml:space="preserve">реализован на </w:t>
+        <w:t xml:space="preserve">Модуль переноса реализован на </w:t>
       </w:r>
       <w:r>
         <w:rPr>
@@ -6965,7 +8052,7 @@
         </w:rPr>
         <w:t xml:space="preserve"> </w:t>
       </w:r>
-      <w:hyperlink r:id="rId14" w:history="1">
+      <w:hyperlink r:id="rId17" w:history="1">
         <w:r>
           <w:rPr>
             <w:rStyle w:val="a5"/>
@@ -7430,8 +8517,10 @@
       <w:r>
         <w:rPr>
           <w:rFonts w:ascii="Arial" w:hAnsi="Arial" w:cs="Arial"/>
-          <w:sz w:val="24"/>
-          <w:szCs w:val="24"/>
+          <w:noProof/>
+          <w:sz w:val="24"/>
+          <w:szCs w:val="24"/>
+          <w:lang w:eastAsia="ru-RU"/>
         </w:rPr>
         <w:drawing>
           <wp:inline distT="0" distB="0" distL="0" distR="0" wp14:anchorId="12B4A946" wp14:editId="72392773">
@@ -7449,7 +8538,7 @@
                     <pic:cNvPicPr/>
                   </pic:nvPicPr>
                   <pic:blipFill>
-                    <a:blip r:embed="rId15"/>
+                    <a:blip r:embed="rId18"/>
                     <a:stretch>
                       <a:fillRect/>
                     </a:stretch>
@@ -7723,15 +8812,7 @@
           <w:sz w:val="24"/>
           <w:szCs w:val="24"/>
         </w:rPr>
-        <w:t xml:space="preserve">ТСП на станциях Кривого Рога) </w:t>
-      </w:r>
-      <w:r>
-        <w:rPr>
-          <w:rFonts w:ascii="Arial" w:hAnsi="Arial" w:cs="Arial"/>
-          <w:sz w:val="24"/>
-          <w:szCs w:val="24"/>
-        </w:rPr>
-        <w:t xml:space="preserve">и перенос данных в базу данных подсистемы </w:t>
+        <w:t xml:space="preserve">ТСП на станциях Кривого Рога) и перенос данных в базу данных подсистемы </w:t>
       </w:r>
       <w:r>
         <w:rPr>
@@ -7897,10 +8978,10 @@
       </w:pPr>
       <w:r>
         <w:object w:dxaOrig="7104" w:dyaOrig="8412">
-          <v:shape id="_x0000_i1028" type="#_x0000_t75" style="width:355.25pt;height:420.45pt" o:ole="">
-            <v:imagedata r:id="rId10" o:title=""/>
+          <v:shape id="_x0000_i1028" type="#_x0000_t75" style="width:355.2pt;height:420.6pt" o:ole="">
+            <v:imagedata r:id="rId13" o:title=""/>
           </v:shape>
-          <o:OLEObject Type="Embed" ProgID="Visio.Drawing.11" ShapeID="_x0000_i1028" DrawAspect="Content" ObjectID="_1603023976" r:id="rId16"/>
+          <o:OLEObject Type="Embed" ProgID="Visio.Drawing.11" ShapeID="_x0000_i1028" DrawAspect="Content" ObjectID="_1603800601" r:id="rId19"/>
         </w:object>
       </w:r>
     </w:p>
@@ -8115,15 +9196,7 @@
           <w:sz w:val="24"/>
           <w:szCs w:val="24"/>
         </w:rPr>
-        <w:t>-</w:t>
-      </w:r>
-      <w:r>
-        <w:rPr>
-          <w:rFonts w:ascii="Arial" w:hAnsi="Arial" w:cs="Arial"/>
-          <w:sz w:val="24"/>
-          <w:szCs w:val="24"/>
-        </w:rPr>
-        <w:t xml:space="preserve">файлы), эти листы переносятся на сервер приложений АМКР </w:t>
+        <w:t xml:space="preserve">-файлы), эти листы переносятся на сервер приложений АМКР </w:t>
       </w:r>
       <w:r>
         <w:rPr>
@@ -8592,10 +9665,10 @@
       </w:pPr>
       <w:r>
         <w:object w:dxaOrig="6927" w:dyaOrig="12109">
-          <v:shape id="_x0000_i1029" type="#_x0000_t75" style="width:336.25pt;height:587.55pt" o:ole="">
-            <v:imagedata r:id="rId17" o:title=""/>
+          <v:shape id="_x0000_i1029" type="#_x0000_t75" style="width:336.3pt;height:587.3pt" o:ole="">
+            <v:imagedata r:id="rId20" o:title=""/>
           </v:shape>
-          <o:OLEObject Type="Embed" ProgID="Visio.Drawing.11" ShapeID="_x0000_i1029" DrawAspect="Content" ObjectID="_1603023977" r:id="rId18"/>
+          <o:OLEObject Type="Embed" ProgID="Visio.Drawing.11" ShapeID="_x0000_i1029" DrawAspect="Content" ObjectID="_1603800602" r:id="rId21"/>
         </w:object>
       </w:r>
     </w:p>
@@ -8912,16 +9985,515 @@
           <w:sz w:val="24"/>
           <w:szCs w:val="24"/>
         </w:rPr>
-        <w:t xml:space="preserve">Формируется список вагонов, входящий в состав, по каждому вагону определяется (страна, груз, вес, станция назначения, грузополучатель), формируется цепочка движения вагона между составами (маневры на </w:t>
-      </w:r>
-      <w:r>
-        <w:rPr>
-          <w:rFonts w:ascii="Arial" w:hAnsi="Arial" w:cs="Arial"/>
-          <w:sz w:val="24"/>
-          <w:szCs w:val="24"/>
-        </w:rPr>
-        <w:t>УЗ Кривого Рога</w:t>
-      </w:r>
+        <w:t>Формируется список вагонов, входящий в состав, по каждому вагону определяется (страна, груз, вес, станция назначения, грузополучатель), формируется цепочка движения вагона между составами (маневры на УЗ Кривого Рога).</w:t>
+      </w:r>
+    </w:p>
+    <w:p>
+      <w:pPr>
+        <w:pStyle w:val="a3"/>
+        <w:spacing w:after="240" w:line="360" w:lineRule="auto"/>
+        <w:ind w:left="0" w:firstLine="851"/>
+        <w:rPr>
+          <w:rFonts w:ascii="Arial" w:hAnsi="Arial" w:cs="Arial"/>
+          <w:sz w:val="24"/>
+          <w:szCs w:val="24"/>
+        </w:rPr>
+      </w:pPr>
+      <w:r>
+        <w:rPr>
+          <w:rFonts w:ascii="Arial" w:hAnsi="Arial" w:cs="Arial"/>
+          <w:sz w:val="24"/>
+          <w:szCs w:val="24"/>
+        </w:rPr>
+        <w:t xml:space="preserve">Полученный состав и перечень вагонов сохраняются в базе данных подсистемы в </w:t>
+      </w:r>
+      <w:r>
+        <w:rPr>
+          <w:rFonts w:ascii="Arial" w:hAnsi="Arial" w:cs="Arial"/>
+          <w:sz w:val="24"/>
+          <w:szCs w:val="24"/>
+        </w:rPr>
+        <w:t xml:space="preserve">таблицах </w:t>
+      </w:r>
+      <w:proofErr w:type="spellStart"/>
+      <w:r>
+        <w:rPr>
+          <w:rFonts w:ascii="Arial" w:hAnsi="Arial" w:cs="Arial"/>
+          <w:sz w:val="24"/>
+          <w:szCs w:val="24"/>
+        </w:rPr>
+        <w:t>ArrivalSostav</w:t>
+      </w:r>
+      <w:proofErr w:type="spellEnd"/>
+      <w:r>
+        <w:rPr>
+          <w:rFonts w:ascii="Arial" w:hAnsi="Arial" w:cs="Arial"/>
+          <w:sz w:val="24"/>
+          <w:szCs w:val="24"/>
+        </w:rPr>
+        <w:t xml:space="preserve"> и </w:t>
+      </w:r>
+      <w:proofErr w:type="spellStart"/>
+      <w:r>
+        <w:rPr>
+          <w:rFonts w:ascii="Arial" w:hAnsi="Arial" w:cs="Arial"/>
+          <w:sz w:val="24"/>
+          <w:szCs w:val="24"/>
+          <w:lang w:val="en-US"/>
+        </w:rPr>
+        <w:t>Arrival</w:t>
+      </w:r>
+      <w:r>
+        <w:rPr>
+          <w:rFonts w:ascii="Arial" w:hAnsi="Arial" w:cs="Arial"/>
+          <w:sz w:val="24"/>
+          <w:szCs w:val="24"/>
+          <w:lang w:val="en-US"/>
+        </w:rPr>
+        <w:t>Cars</w:t>
+      </w:r>
+      <w:proofErr w:type="spellEnd"/>
+      <w:r>
+        <w:rPr>
+          <w:rFonts w:ascii="Arial" w:hAnsi="Arial" w:cs="Arial"/>
+          <w:sz w:val="24"/>
+          <w:szCs w:val="24"/>
+        </w:rPr>
+        <w:t>.</w:t>
+      </w:r>
+    </w:p>
+    <w:p>
+      <w:pPr>
+        <w:pStyle w:val="a3"/>
+        <w:spacing w:after="240" w:line="360" w:lineRule="auto"/>
+        <w:ind w:left="0" w:firstLine="851"/>
+        <w:rPr>
+          <w:rFonts w:ascii="Arial" w:hAnsi="Arial" w:cs="Arial"/>
+          <w:sz w:val="24"/>
+          <w:szCs w:val="24"/>
+        </w:rPr>
+      </w:pPr>
+      <w:r>
+        <w:rPr>
+          <w:rFonts w:ascii="Arial" w:hAnsi="Arial" w:cs="Arial"/>
+          <w:sz w:val="24"/>
+          <w:szCs w:val="24"/>
+        </w:rPr>
+        <w:t>Затем информация о составе</w:t>
+      </w:r>
+      <w:r>
+        <w:rPr>
+          <w:rFonts w:ascii="Arial" w:hAnsi="Arial" w:cs="Arial"/>
+          <w:sz w:val="24"/>
+          <w:szCs w:val="24"/>
+        </w:rPr>
+        <w:t>,</w:t>
+      </w:r>
+      <w:r>
+        <w:rPr>
+          <w:rFonts w:ascii="Arial" w:hAnsi="Arial" w:cs="Arial"/>
+          <w:sz w:val="24"/>
+          <w:szCs w:val="24"/>
+        </w:rPr>
+        <w:t xml:space="preserve"> прибывшем на УЗ Кривого Рога </w:t>
+      </w:r>
+      <w:r>
+        <w:rPr>
+          <w:rFonts w:ascii="Arial" w:hAnsi="Arial" w:cs="Arial"/>
+          <w:sz w:val="24"/>
+          <w:szCs w:val="24"/>
+        </w:rPr>
+        <w:t xml:space="preserve">переносится в </w:t>
+      </w:r>
+    </w:p>
+    <w:p>
+      <w:pPr>
+        <w:pStyle w:val="a3"/>
+        <w:spacing w:after="240" w:line="360" w:lineRule="auto"/>
+        <w:ind w:left="0"/>
+        <w:rPr>
+          <w:rFonts w:ascii="Arial" w:hAnsi="Arial" w:cs="Arial"/>
+          <w:sz w:val="24"/>
+          <w:szCs w:val="24"/>
+        </w:rPr>
+      </w:pPr>
+      <w:r>
+        <w:rPr>
+          <w:rFonts w:ascii="Arial" w:hAnsi="Arial" w:cs="Arial"/>
+          <w:sz w:val="24"/>
+          <w:szCs w:val="24"/>
+        </w:rPr>
+        <w:t>таблиц</w:t>
+      </w:r>
+      <w:r>
+        <w:rPr>
+          <w:rFonts w:ascii="Arial" w:hAnsi="Arial" w:cs="Arial"/>
+          <w:sz w:val="24"/>
+          <w:szCs w:val="24"/>
+        </w:rPr>
+        <w:t>у</w:t>
+      </w:r>
+      <w:r>
+        <w:rPr>
+          <w:rFonts w:ascii="Arial" w:hAnsi="Arial" w:cs="Arial"/>
+          <w:sz w:val="24"/>
+          <w:szCs w:val="24"/>
+        </w:rPr>
+        <w:t xml:space="preserve"> буфер для хранения перечня составов (вагонов) прибывающих на станции АМКР</w:t>
+      </w:r>
+      <w:r>
+        <w:rPr>
+          <w:rFonts w:ascii="Arial" w:hAnsi="Arial" w:cs="Arial"/>
+          <w:sz w:val="24"/>
+          <w:szCs w:val="24"/>
+        </w:rPr>
+        <w:t xml:space="preserve"> (эти данные нужны для работы модуля </w:t>
+      </w:r>
+      <w:r>
+        <w:rPr>
+          <w:rFonts w:ascii="Arial" w:hAnsi="Arial" w:cs="Arial"/>
+          <w:sz w:val="24"/>
+          <w:szCs w:val="24"/>
+        </w:rPr>
+        <w:t>переноса вагонов в прибытие АМКР</w:t>
+      </w:r>
+      <w:r>
+        <w:rPr>
+          <w:rFonts w:ascii="Arial" w:hAnsi="Arial" w:cs="Arial"/>
+          <w:sz w:val="24"/>
+          <w:szCs w:val="24"/>
+        </w:rPr>
+        <w:t>).</w:t>
+      </w:r>
+    </w:p>
+    <w:p>
+      <w:pPr>
+        <w:pStyle w:val="a3"/>
+        <w:spacing w:after="240" w:line="360" w:lineRule="auto"/>
+        <w:ind w:left="0" w:firstLine="851"/>
+        <w:rPr>
+          <w:rFonts w:ascii="Arial" w:hAnsi="Arial" w:cs="Arial"/>
+          <w:i/>
+          <w:sz w:val="24"/>
+          <w:szCs w:val="24"/>
+        </w:rPr>
+      </w:pPr>
+      <w:r>
+        <w:rPr>
+          <w:rFonts w:ascii="Arial" w:hAnsi="Arial" w:cs="Arial"/>
+          <w:sz w:val="24"/>
+          <w:szCs w:val="24"/>
+        </w:rPr>
+        <w:t xml:space="preserve">После обработки и сохранения, натурный лист удаляется из папки </w:t>
+      </w:r>
+      <w:r>
+        <w:rPr>
+          <w:rFonts w:ascii="Arial" w:hAnsi="Arial" w:cs="Arial"/>
+          <w:sz w:val="24"/>
+          <w:szCs w:val="24"/>
+        </w:rPr>
+        <w:t>“</w:t>
+      </w:r>
+      <w:r>
+        <w:rPr>
+          <w:rFonts w:ascii="Arial" w:hAnsi="Arial" w:cs="Arial"/>
+          <w:i/>
+          <w:sz w:val="24"/>
+          <w:szCs w:val="24"/>
+          <w:lang w:val="en-US"/>
+        </w:rPr>
+        <w:t>C</w:t>
+      </w:r>
+      <w:r>
+        <w:rPr>
+          <w:rFonts w:ascii="Arial" w:hAnsi="Arial" w:cs="Arial"/>
+          <w:i/>
+          <w:sz w:val="24"/>
+          <w:szCs w:val="24"/>
+        </w:rPr>
+        <w:t>:\</w:t>
+      </w:r>
+      <w:r>
+        <w:rPr>
+          <w:rFonts w:ascii="Arial" w:hAnsi="Arial" w:cs="Arial"/>
+          <w:i/>
+          <w:sz w:val="24"/>
+          <w:szCs w:val="24"/>
+          <w:lang w:val="en-US"/>
+        </w:rPr>
+        <w:t>RailWay</w:t>
+      </w:r>
+      <w:r>
+        <w:rPr>
+          <w:rFonts w:ascii="Arial" w:hAnsi="Arial" w:cs="Arial"/>
+          <w:i/>
+          <w:sz w:val="24"/>
+          <w:szCs w:val="24"/>
+        </w:rPr>
+        <w:t>\</w:t>
+      </w:r>
+      <w:r>
+        <w:rPr>
+          <w:rFonts w:ascii="Arial" w:hAnsi="Arial" w:cs="Arial"/>
+          <w:i/>
+          <w:sz w:val="24"/>
+          <w:szCs w:val="24"/>
+          <w:lang w:val="en-US"/>
+        </w:rPr>
+        <w:t>temp</w:t>
+      </w:r>
+      <w:r>
+        <w:rPr>
+          <w:rFonts w:ascii="Arial" w:hAnsi="Arial" w:cs="Arial"/>
+          <w:i/>
+          <w:sz w:val="24"/>
+          <w:szCs w:val="24"/>
+        </w:rPr>
+        <w:t>_</w:t>
+      </w:r>
+      <w:r>
+        <w:rPr>
+          <w:rFonts w:ascii="Arial" w:hAnsi="Arial" w:cs="Arial"/>
+          <w:i/>
+          <w:sz w:val="24"/>
+          <w:szCs w:val="24"/>
+          <w:lang w:val="en-US"/>
+        </w:rPr>
+        <w:t>xml</w:t>
+      </w:r>
+      <w:r>
+        <w:rPr>
+          <w:rFonts w:ascii="Arial" w:hAnsi="Arial" w:cs="Arial"/>
+          <w:i/>
+          <w:sz w:val="24"/>
+          <w:szCs w:val="24"/>
+        </w:rPr>
+        <w:t>”</w:t>
+      </w:r>
+      <w:r>
+        <w:rPr>
+          <w:rFonts w:ascii="Arial" w:hAnsi="Arial" w:cs="Arial"/>
+          <w:i/>
+          <w:sz w:val="24"/>
+          <w:szCs w:val="24"/>
+        </w:rPr>
+        <w:t xml:space="preserve"> </w:t>
+      </w:r>
+      <w:r>
+        <w:rPr>
+          <w:rFonts w:ascii="Arial" w:hAnsi="Arial" w:cs="Arial"/>
+          <w:sz w:val="24"/>
+          <w:szCs w:val="24"/>
+        </w:rPr>
+        <w:t>а в базе данных подходов</w:t>
+      </w:r>
+      <w:r>
+        <w:rPr>
+          <w:rFonts w:ascii="Arial" w:hAnsi="Arial" w:cs="Arial"/>
+          <w:sz w:val="24"/>
+          <w:szCs w:val="24"/>
+        </w:rPr>
+        <w:t xml:space="preserve">, в таблицах </w:t>
+      </w:r>
+      <w:proofErr w:type="spellStart"/>
+      <w:r>
+        <w:rPr>
+          <w:rFonts w:ascii="Arial" w:hAnsi="Arial" w:cs="Arial"/>
+          <w:sz w:val="24"/>
+          <w:szCs w:val="24"/>
+        </w:rPr>
+        <w:t>ApproachesSostav</w:t>
+      </w:r>
+      <w:proofErr w:type="spellEnd"/>
+      <w:r>
+        <w:rPr>
+          <w:rFonts w:ascii="Arial" w:hAnsi="Arial" w:cs="Arial"/>
+          <w:sz w:val="24"/>
+          <w:szCs w:val="24"/>
+        </w:rPr>
+        <w:t xml:space="preserve"> и </w:t>
+      </w:r>
+      <w:proofErr w:type="spellStart"/>
+      <w:r>
+        <w:rPr>
+          <w:rFonts w:ascii="Arial" w:hAnsi="Arial" w:cs="Arial"/>
+          <w:sz w:val="24"/>
+          <w:szCs w:val="24"/>
+        </w:rPr>
+        <w:t>Approaches</w:t>
+      </w:r>
+      <w:proofErr w:type="spellEnd"/>
+      <w:r>
+        <w:rPr>
+          <w:rFonts w:ascii="Arial" w:hAnsi="Arial" w:cs="Arial"/>
+          <w:sz w:val="24"/>
+          <w:szCs w:val="24"/>
+          <w:lang w:val="en-US"/>
+        </w:rPr>
+        <w:t>Cars</w:t>
+      </w:r>
+      <w:r>
+        <w:rPr>
+          <w:rFonts w:ascii="Arial" w:hAnsi="Arial" w:cs="Arial"/>
+          <w:sz w:val="24"/>
+          <w:szCs w:val="24"/>
+        </w:rPr>
+        <w:t xml:space="preserve"> закрываются вагоны, прибывшие на УЗ Кривого Рога</w:t>
+      </w:r>
+      <w:r>
+        <w:rPr>
+          <w:rFonts w:ascii="Arial" w:hAnsi="Arial" w:cs="Arial"/>
+          <w:i/>
+          <w:sz w:val="24"/>
+          <w:szCs w:val="24"/>
+        </w:rPr>
+        <w:t>.</w:t>
+      </w:r>
+    </w:p>
+    <w:p>
+      <w:pPr>
+        <w:pStyle w:val="a3"/>
+        <w:spacing w:after="240" w:line="360" w:lineRule="auto"/>
+        <w:ind w:left="0" w:firstLine="851"/>
+        <w:rPr>
+          <w:rFonts w:ascii="Arial" w:hAnsi="Arial" w:cs="Arial"/>
+          <w:sz w:val="24"/>
+          <w:szCs w:val="24"/>
+        </w:rPr>
+      </w:pPr>
+      <w:r>
+        <w:rPr>
+          <w:rFonts w:ascii="Arial" w:hAnsi="Arial" w:cs="Arial"/>
+          <w:sz w:val="24"/>
+          <w:szCs w:val="24"/>
+        </w:rPr>
+        <w:t xml:space="preserve">Операции по обработки </w:t>
+      </w:r>
+      <w:r>
+        <w:rPr>
+          <w:rFonts w:ascii="Arial" w:hAnsi="Arial" w:cs="Arial"/>
+          <w:sz w:val="24"/>
+          <w:szCs w:val="24"/>
+        </w:rPr>
+        <w:t>натурных листов</w:t>
+      </w:r>
+      <w:r>
+        <w:rPr>
+          <w:rFonts w:ascii="Arial" w:hAnsi="Arial" w:cs="Arial"/>
+          <w:sz w:val="24"/>
+          <w:szCs w:val="24"/>
+        </w:rPr>
+        <w:t xml:space="preserve"> выполняются до полного переноса всех файлов</w:t>
+      </w:r>
+      <w:r>
+        <w:rPr>
+          <w:rFonts w:ascii="Arial" w:hAnsi="Arial" w:cs="Arial"/>
+          <w:sz w:val="24"/>
+          <w:szCs w:val="24"/>
+        </w:rPr>
+        <w:t>.</w:t>
+      </w:r>
+    </w:p>
+    <w:p>
+      <w:pPr>
+        <w:pStyle w:val="a3"/>
+        <w:spacing w:after="240" w:line="360" w:lineRule="auto"/>
+        <w:ind w:left="0" w:firstLine="851"/>
+        <w:rPr>
+          <w:rFonts w:ascii="Arial" w:hAnsi="Arial" w:cs="Arial"/>
+          <w:sz w:val="24"/>
+          <w:szCs w:val="24"/>
+        </w:rPr>
+      </w:pPr>
+    </w:p>
+    <w:p>
+      <w:pPr>
+        <w:pStyle w:val="a3"/>
+        <w:spacing w:after="240" w:line="360" w:lineRule="auto"/>
+        <w:ind w:left="0" w:firstLine="851"/>
+        <w:rPr>
+          <w:rFonts w:ascii="Arial" w:hAnsi="Arial" w:cs="Arial"/>
+          <w:sz w:val="24"/>
+          <w:szCs w:val="24"/>
+        </w:rPr>
+      </w:pPr>
+      <w:r>
+        <w:rPr>
+          <w:rFonts w:ascii="Arial" w:hAnsi="Arial" w:cs="Arial"/>
+          <w:sz w:val="24"/>
+          <w:szCs w:val="24"/>
+        </w:rPr>
+        <w:t xml:space="preserve">Модуль переноса реализован на </w:t>
+      </w:r>
+      <w:r>
+        <w:rPr>
+          <w:rFonts w:ascii="Arial" w:hAnsi="Arial" w:cs="Arial"/>
+          <w:sz w:val="24"/>
+          <w:szCs w:val="24"/>
+          <w:lang w:val="en-US"/>
+        </w:rPr>
+        <w:t>C</w:t>
+      </w:r>
+      <w:r>
+        <w:rPr>
+          <w:rFonts w:ascii="Arial" w:hAnsi="Arial" w:cs="Arial"/>
+          <w:sz w:val="24"/>
+          <w:szCs w:val="24"/>
+        </w:rPr>
+        <w:t xml:space="preserve"># </w:t>
+      </w:r>
+      <w:r>
+        <w:rPr>
+          <w:rFonts w:ascii="Arial" w:hAnsi="Arial" w:cs="Arial"/>
+          <w:sz w:val="24"/>
+          <w:szCs w:val="24"/>
+        </w:rPr>
+        <w:t>в виде библиотеки классов (</w:t>
+      </w:r>
+      <w:r>
+        <w:rPr>
+          <w:rFonts w:ascii="Arial" w:hAnsi="Arial" w:cs="Arial"/>
+          <w:sz w:val="24"/>
+          <w:szCs w:val="24"/>
+        </w:rPr>
+        <w:t>Библиотека сервисов обработки данных МеталлургТранс</w:t>
+      </w:r>
+      <w:r>
+        <w:rPr>
+          <w:rFonts w:ascii="Arial" w:hAnsi="Arial" w:cs="Arial"/>
+          <w:sz w:val="24"/>
+          <w:szCs w:val="24"/>
+        </w:rPr>
+        <w:t>),</w:t>
+      </w:r>
+      <w:r>
+        <w:rPr>
+          <w:rFonts w:ascii="Arial" w:hAnsi="Arial" w:cs="Arial"/>
+          <w:sz w:val="24"/>
+          <w:szCs w:val="24"/>
+        </w:rPr>
+        <w:t xml:space="preserve"> </w:t>
+      </w:r>
+      <w:r>
+        <w:rPr>
+          <w:rFonts w:ascii="Arial" w:hAnsi="Arial" w:cs="Arial"/>
+          <w:sz w:val="24"/>
+          <w:szCs w:val="24"/>
+        </w:rPr>
+        <w:t>проект (</w:t>
+      </w:r>
+      <w:proofErr w:type="spellStart"/>
+      <w:r>
+        <w:rPr>
+          <w:rFonts w:ascii="Arial" w:hAnsi="Arial" w:cs="Arial"/>
+          <w:b/>
+          <w:sz w:val="24"/>
+          <w:szCs w:val="24"/>
+          <w:lang w:val="en-US"/>
+        </w:rPr>
+        <w:t>MetallurgTrans</w:t>
+      </w:r>
+      <w:proofErr w:type="spellEnd"/>
       <w:r>
         <w:rPr>
           <w:rFonts w:ascii="Arial" w:hAnsi="Arial" w:cs="Arial"/>
@@ -8956,43 +10528,1080 @@
           <w:sz w:val="24"/>
           <w:szCs w:val="24"/>
         </w:rPr>
-        <w:t xml:space="preserve">Полученный состав и перечень вагонов сохраняются в базе данных подсистемы в </w:t>
-      </w:r>
-      <w:r>
-        <w:rPr>
-          <w:rFonts w:ascii="Arial" w:hAnsi="Arial" w:cs="Arial"/>
-          <w:sz w:val="24"/>
-          <w:szCs w:val="24"/>
-        </w:rPr>
-        <w:t xml:space="preserve">таблицах </w:t>
-      </w:r>
+        <w:t xml:space="preserve">Данный модуль доступен на </w:t>
+      </w:r>
+      <w:r>
+        <w:rPr>
+          <w:rFonts w:ascii="Arial" w:hAnsi="Arial" w:cs="Arial"/>
+          <w:sz w:val="24"/>
+          <w:szCs w:val="24"/>
+          <w:lang w:val="en-US"/>
+        </w:rPr>
+        <w:t>GIT</w:t>
+      </w:r>
+      <w:r>
+        <w:rPr>
+          <w:rFonts w:ascii="Arial" w:hAnsi="Arial" w:cs="Arial"/>
+          <w:sz w:val="24"/>
+          <w:szCs w:val="24"/>
+        </w:rPr>
+        <w:t xml:space="preserve"> </w:t>
+      </w:r>
+      <w:r>
+        <w:rPr>
+          <w:rFonts w:ascii="Arial" w:hAnsi="Arial" w:cs="Arial"/>
+          <w:sz w:val="24"/>
+          <w:szCs w:val="24"/>
+        </w:rPr>
+        <w:t>АМКР (</w:t>
+      </w:r>
+      <w:r>
+        <w:rPr>
+          <w:rFonts w:ascii="Arial" w:hAnsi="Arial" w:cs="Arial"/>
+          <w:sz w:val="24"/>
+          <w:szCs w:val="24"/>
+        </w:rPr>
+        <w:t>распределённая система управления версиями</w:t>
+      </w:r>
+      <w:r>
+        <w:rPr>
+          <w:rFonts w:ascii="Arial" w:hAnsi="Arial" w:cs="Arial"/>
+          <w:sz w:val="24"/>
+          <w:szCs w:val="24"/>
+        </w:rPr>
+        <w:t>) по адресу</w:t>
+      </w:r>
+      <w:r>
+        <w:rPr>
+          <w:rFonts w:ascii="Arial" w:hAnsi="Arial" w:cs="Arial"/>
+          <w:sz w:val="24"/>
+          <w:szCs w:val="24"/>
+        </w:rPr>
+        <w:t xml:space="preserve"> </w:t>
+      </w:r>
+      <w:hyperlink r:id="rId22" w:history="1">
+        <w:r>
+          <w:rPr>
+            <w:rStyle w:val="a5"/>
+            <w:rFonts w:ascii="Arial" w:hAnsi="Arial" w:cs="Arial"/>
+            <w:sz w:val="24"/>
+            <w:szCs w:val="24"/>
+            <w:lang w:val="en-US"/>
+          </w:rPr>
+          <w:t>http</w:t>
+        </w:r>
+        <w:r>
+          <w:rPr>
+            <w:rStyle w:val="a5"/>
+            <w:rFonts w:ascii="Arial" w:hAnsi="Arial" w:cs="Arial"/>
+            <w:sz w:val="24"/>
+            <w:szCs w:val="24"/>
+          </w:rPr>
+          <w:t>://</w:t>
+        </w:r>
+        <w:r>
+          <w:rPr>
+            <w:rStyle w:val="a5"/>
+            <w:rFonts w:ascii="Arial" w:hAnsi="Arial" w:cs="Arial"/>
+            <w:sz w:val="24"/>
+            <w:szCs w:val="24"/>
+            <w:lang w:val="en-US"/>
+          </w:rPr>
+          <w:t>krr</w:t>
+        </w:r>
+        <w:r>
+          <w:rPr>
+            <w:rStyle w:val="a5"/>
+            <w:rFonts w:ascii="Arial" w:hAnsi="Arial" w:cs="Arial"/>
+            <w:sz w:val="24"/>
+            <w:szCs w:val="24"/>
+          </w:rPr>
+          <w:t>-</w:t>
+        </w:r>
+        <w:r>
+          <w:rPr>
+            <w:rStyle w:val="a5"/>
+            <w:rFonts w:ascii="Arial" w:hAnsi="Arial" w:cs="Arial"/>
+            <w:sz w:val="24"/>
+            <w:szCs w:val="24"/>
+            <w:lang w:val="en-US"/>
+          </w:rPr>
+          <w:t>app</w:t>
+        </w:r>
+        <w:r>
+          <w:rPr>
+            <w:rStyle w:val="a5"/>
+            <w:rFonts w:ascii="Arial" w:hAnsi="Arial" w:cs="Arial"/>
+            <w:sz w:val="24"/>
+            <w:szCs w:val="24"/>
+          </w:rPr>
+          <w:t>-</w:t>
+        </w:r>
+        <w:proofErr w:type="spellStart"/>
+        <w:r>
+          <w:rPr>
+            <w:rStyle w:val="a5"/>
+            <w:rFonts w:ascii="Arial" w:hAnsi="Arial" w:cs="Arial"/>
+            <w:sz w:val="24"/>
+            <w:szCs w:val="24"/>
+            <w:lang w:val="en-US"/>
+          </w:rPr>
+          <w:t>gitlab</w:t>
+        </w:r>
+        <w:proofErr w:type="spellEnd"/>
+        <w:r>
+          <w:rPr>
+            <w:rStyle w:val="a5"/>
+            <w:rFonts w:ascii="Arial" w:hAnsi="Arial" w:cs="Arial"/>
+            <w:sz w:val="24"/>
+            <w:szCs w:val="24"/>
+          </w:rPr>
+          <w:t>01.</w:t>
+        </w:r>
+        <w:r>
+          <w:rPr>
+            <w:rStyle w:val="a5"/>
+            <w:rFonts w:ascii="Arial" w:hAnsi="Arial" w:cs="Arial"/>
+            <w:sz w:val="24"/>
+            <w:szCs w:val="24"/>
+            <w:lang w:val="en-US"/>
+          </w:rPr>
+          <w:t>e</w:t>
+        </w:r>
+        <w:r>
+          <w:rPr>
+            <w:rStyle w:val="a5"/>
+            <w:rFonts w:ascii="Arial" w:hAnsi="Arial" w:cs="Arial"/>
+            <w:sz w:val="24"/>
+            <w:szCs w:val="24"/>
+            <w:lang w:val="en-US"/>
+          </w:rPr>
+          <w:t>u</w:t>
+        </w:r>
+        <w:r>
+          <w:rPr>
+            <w:rStyle w:val="a5"/>
+            <w:rFonts w:ascii="Arial" w:hAnsi="Arial" w:cs="Arial"/>
+            <w:sz w:val="24"/>
+            <w:szCs w:val="24"/>
+            <w:lang w:val="en-US"/>
+          </w:rPr>
+          <w:t>rope</w:t>
+        </w:r>
+        <w:r>
+          <w:rPr>
+            <w:rStyle w:val="a5"/>
+            <w:rFonts w:ascii="Arial" w:hAnsi="Arial" w:cs="Arial"/>
+            <w:sz w:val="24"/>
+            <w:szCs w:val="24"/>
+          </w:rPr>
+          <w:t>.</w:t>
+        </w:r>
+        <w:proofErr w:type="spellStart"/>
+        <w:r>
+          <w:rPr>
+            <w:rStyle w:val="a5"/>
+            <w:rFonts w:ascii="Arial" w:hAnsi="Arial" w:cs="Arial"/>
+            <w:sz w:val="24"/>
+            <w:szCs w:val="24"/>
+            <w:lang w:val="en-US"/>
+          </w:rPr>
+          <w:t>mittalco</w:t>
+        </w:r>
+        <w:proofErr w:type="spellEnd"/>
+        <w:r>
+          <w:rPr>
+            <w:rStyle w:val="a5"/>
+            <w:rFonts w:ascii="Arial" w:hAnsi="Arial" w:cs="Arial"/>
+            <w:sz w:val="24"/>
+            <w:szCs w:val="24"/>
+          </w:rPr>
+          <w:t>.</w:t>
+        </w:r>
+        <w:r>
+          <w:rPr>
+            <w:rStyle w:val="a5"/>
+            <w:rFonts w:ascii="Arial" w:hAnsi="Arial" w:cs="Arial"/>
+            <w:sz w:val="24"/>
+            <w:szCs w:val="24"/>
+            <w:lang w:val="en-US"/>
+          </w:rPr>
+          <w:t>com</w:t>
+        </w:r>
+        <w:r>
+          <w:rPr>
+            <w:rStyle w:val="a5"/>
+            <w:rFonts w:ascii="Arial" w:hAnsi="Arial" w:cs="Arial"/>
+            <w:sz w:val="24"/>
+            <w:szCs w:val="24"/>
+          </w:rPr>
+          <w:t>/</w:t>
+        </w:r>
+        <w:r>
+          <w:rPr>
+            <w:rStyle w:val="a5"/>
+            <w:rFonts w:ascii="Arial" w:hAnsi="Arial" w:cs="Arial"/>
+            <w:sz w:val="24"/>
+            <w:szCs w:val="24"/>
+            <w:lang w:val="en-US"/>
+          </w:rPr>
+          <w:t>ppm</w:t>
+        </w:r>
+        <w:r>
+          <w:rPr>
+            <w:rStyle w:val="a5"/>
+            <w:rFonts w:ascii="Arial" w:hAnsi="Arial" w:cs="Arial"/>
+            <w:sz w:val="24"/>
+            <w:szCs w:val="24"/>
+          </w:rPr>
+          <w:t>/</w:t>
+        </w:r>
+        <w:proofErr w:type="spellStart"/>
+        <w:r>
+          <w:rPr>
+            <w:rStyle w:val="a5"/>
+            <w:rFonts w:ascii="Arial" w:hAnsi="Arial" w:cs="Arial"/>
+            <w:sz w:val="24"/>
+            <w:szCs w:val="24"/>
+            <w:lang w:val="en-US"/>
+          </w:rPr>
+          <w:t>ServiceRailWay</w:t>
+        </w:r>
+        <w:proofErr w:type="spellEnd"/>
+      </w:hyperlink>
+      <w:r>
+        <w:rPr>
+          <w:rFonts w:ascii="Arial" w:hAnsi="Arial" w:cs="Arial"/>
+          <w:sz w:val="24"/>
+          <w:szCs w:val="24"/>
+        </w:rPr>
+        <w:t>.</w:t>
+      </w:r>
+    </w:p>
+    <w:p>
+      <w:pPr>
+        <w:rPr>
+          <w:rFonts w:ascii="Arial" w:hAnsi="Arial" w:cs="Arial"/>
+          <w:sz w:val="24"/>
+          <w:szCs w:val="24"/>
+        </w:rPr>
+      </w:pPr>
+      <w:r>
+        <w:rPr>
+          <w:rFonts w:ascii="Arial" w:hAnsi="Arial" w:cs="Arial"/>
+          <w:sz w:val="24"/>
+          <w:szCs w:val="24"/>
+        </w:rPr>
+        <w:br w:type="page"/>
+      </w:r>
+    </w:p>
+    <w:p>
+      <w:pPr>
+        <w:pStyle w:val="a3"/>
+        <w:numPr>
+          <w:ilvl w:val="3"/>
+          <w:numId w:val="2"/>
+        </w:numPr>
+        <w:tabs>
+          <w:tab w:val="left" w:pos="851"/>
+        </w:tabs>
+        <w:spacing w:after="240" w:line="360" w:lineRule="auto"/>
+        <w:ind w:left="851" w:hanging="851"/>
+        <w:rPr>
+          <w:rFonts w:ascii="Arial" w:hAnsi="Arial" w:cs="Arial"/>
+          <w:b/>
+          <w:sz w:val="24"/>
+          <w:szCs w:val="24"/>
+        </w:rPr>
+      </w:pPr>
+      <w:r>
+        <w:rPr>
+          <w:rFonts w:ascii="Arial" w:hAnsi="Arial" w:cs="Arial"/>
+          <w:b/>
+          <w:sz w:val="24"/>
+          <w:szCs w:val="24"/>
+        </w:rPr>
+        <w:lastRenderedPageBreak/>
+        <w:t>Модуль контроля магистрального парка АМКР, на станциях УЗ</w:t>
+      </w:r>
+    </w:p>
+    <w:p>
+      <w:pPr>
+        <w:pStyle w:val="a3"/>
+        <w:spacing w:after="240" w:line="360" w:lineRule="auto"/>
+        <w:ind w:left="0" w:firstLine="851"/>
+        <w:rPr>
+          <w:rFonts w:ascii="Arial" w:hAnsi="Arial" w:cs="Arial"/>
+          <w:sz w:val="24"/>
+          <w:szCs w:val="24"/>
+        </w:rPr>
+      </w:pPr>
+      <w:r>
+        <w:rPr>
+          <w:rFonts w:ascii="Arial" w:hAnsi="Arial" w:cs="Arial"/>
+          <w:sz w:val="24"/>
+          <w:szCs w:val="24"/>
+        </w:rPr>
+        <w:t xml:space="preserve">Модуль предназначен для </w:t>
+      </w:r>
+      <w:r>
+        <w:rPr>
+          <w:rFonts w:ascii="Arial" w:hAnsi="Arial" w:cs="Arial"/>
+          <w:sz w:val="24"/>
+          <w:szCs w:val="24"/>
+        </w:rPr>
+        <w:t>переноса информации о движении магистрального парка АМКР, по станциям УЗ с дальнейшей обработкой архивной информации для получения аналитических отчетов.</w:t>
+      </w:r>
+    </w:p>
+    <w:p>
+      <w:pPr>
+        <w:pStyle w:val="a3"/>
+        <w:spacing w:after="240" w:line="360" w:lineRule="auto"/>
+        <w:ind w:left="0" w:firstLine="851"/>
+        <w:rPr>
+          <w:rFonts w:ascii="Arial" w:hAnsi="Arial" w:cs="Arial"/>
+          <w:sz w:val="24"/>
+          <w:szCs w:val="24"/>
+          <w:lang w:val="en-US"/>
+        </w:rPr>
+      </w:pPr>
+      <w:r>
+        <w:rPr>
+          <w:rFonts w:ascii="Arial" w:hAnsi="Arial" w:cs="Arial"/>
+          <w:sz w:val="24"/>
+          <w:szCs w:val="24"/>
+        </w:rPr>
+        <w:t>Модуль выполняет следующие функции</w:t>
+      </w:r>
+      <w:r>
+        <w:rPr>
+          <w:rFonts w:ascii="Arial" w:hAnsi="Arial" w:cs="Arial"/>
+          <w:sz w:val="24"/>
+          <w:szCs w:val="24"/>
+          <w:lang w:val="en-US"/>
+        </w:rPr>
+        <w:t>:</w:t>
+      </w:r>
+    </w:p>
+    <w:p>
+      <w:pPr>
+        <w:pStyle w:val="a3"/>
+        <w:numPr>
+          <w:ilvl w:val="0"/>
+          <w:numId w:val="6"/>
+        </w:numPr>
+        <w:tabs>
+          <w:tab w:val="left" w:pos="851"/>
+        </w:tabs>
+        <w:spacing w:after="240" w:line="360" w:lineRule="auto"/>
+        <w:rPr>
+          <w:rFonts w:ascii="Arial" w:hAnsi="Arial" w:cs="Arial"/>
+          <w:sz w:val="24"/>
+          <w:szCs w:val="24"/>
+        </w:rPr>
+      </w:pPr>
+      <w:r>
+        <w:rPr>
+          <w:rFonts w:ascii="Arial" w:hAnsi="Arial" w:cs="Arial"/>
+          <w:sz w:val="24"/>
+          <w:szCs w:val="24"/>
+        </w:rPr>
+        <w:t xml:space="preserve">Запрос информации о положении магистрального парка АМКР через </w:t>
+      </w:r>
+      <w:r>
+        <w:rPr>
+          <w:rFonts w:ascii="Arial" w:hAnsi="Arial" w:cs="Arial"/>
+          <w:sz w:val="24"/>
+          <w:szCs w:val="24"/>
+          <w:lang w:val="en-US"/>
+        </w:rPr>
+        <w:t>Web</w:t>
+      </w:r>
+      <w:r>
+        <w:rPr>
+          <w:rFonts w:ascii="Arial" w:hAnsi="Arial" w:cs="Arial"/>
+          <w:sz w:val="24"/>
+          <w:szCs w:val="24"/>
+        </w:rPr>
+        <w:t>.</w:t>
+      </w:r>
+      <w:r>
+        <w:rPr>
+          <w:rFonts w:ascii="Arial" w:hAnsi="Arial" w:cs="Arial"/>
+          <w:sz w:val="24"/>
+          <w:szCs w:val="24"/>
+          <w:lang w:val="en-US"/>
+        </w:rPr>
+        <w:t>API</w:t>
+      </w:r>
+      <w:r>
+        <w:rPr>
+          <w:rFonts w:ascii="Arial" w:hAnsi="Arial" w:cs="Arial"/>
+          <w:sz w:val="24"/>
+          <w:szCs w:val="24"/>
+        </w:rPr>
+        <w:t xml:space="preserve"> </w:t>
+      </w:r>
+      <w:r>
+        <w:rPr>
+          <w:rFonts w:ascii="Arial" w:hAnsi="Arial" w:cs="Arial"/>
+          <w:sz w:val="24"/>
+          <w:szCs w:val="24"/>
+        </w:rPr>
+        <w:t xml:space="preserve">сервис компании ООО «МеталлургТранс» </w:t>
+      </w:r>
+      <w:r>
+        <w:rPr>
+          <w:rFonts w:ascii="Arial" w:hAnsi="Arial" w:cs="Arial"/>
+          <w:sz w:val="24"/>
+          <w:szCs w:val="24"/>
+        </w:rPr>
+        <w:t xml:space="preserve">и перенос </w:t>
+      </w:r>
+      <w:r>
+        <w:rPr>
+          <w:rFonts w:ascii="Arial" w:hAnsi="Arial" w:cs="Arial"/>
+          <w:sz w:val="24"/>
+          <w:szCs w:val="24"/>
+        </w:rPr>
+        <w:t xml:space="preserve">в базу данных </w:t>
+      </w:r>
+      <w:r>
+        <w:rPr>
+          <w:rFonts w:ascii="Arial" w:hAnsi="Arial" w:cs="Arial"/>
+          <w:sz w:val="24"/>
+          <w:szCs w:val="24"/>
+        </w:rPr>
+        <w:t>подсистемы учета и контроля магистрального парка на территории УЗ</w:t>
+      </w:r>
+      <w:r>
+        <w:rPr>
+          <w:rFonts w:ascii="Arial" w:hAnsi="Arial" w:cs="Arial"/>
+          <w:sz w:val="24"/>
+          <w:szCs w:val="24"/>
+        </w:rPr>
+        <w:t xml:space="preserve"> </w:t>
+      </w:r>
+      <w:r>
+        <w:rPr>
+          <w:rFonts w:ascii="Arial" w:hAnsi="Arial" w:cs="Arial"/>
+          <w:sz w:val="24"/>
+          <w:szCs w:val="24"/>
+        </w:rPr>
+        <w:t>развернут</w:t>
+      </w:r>
+      <w:r>
+        <w:rPr>
+          <w:rFonts w:ascii="Arial" w:hAnsi="Arial" w:cs="Arial"/>
+          <w:sz w:val="24"/>
+          <w:szCs w:val="24"/>
+        </w:rPr>
+        <w:t>ой</w:t>
+      </w:r>
+      <w:r>
+        <w:rPr>
+          <w:rFonts w:ascii="Arial" w:hAnsi="Arial" w:cs="Arial"/>
+          <w:sz w:val="24"/>
+          <w:szCs w:val="24"/>
+        </w:rPr>
+        <w:t xml:space="preserve"> в ЦОД АМКР на сервере баз данных KRR-SQL-PACLX02</w:t>
+      </w:r>
+      <w:r>
+        <w:rPr>
+          <w:rFonts w:ascii="Arial" w:hAnsi="Arial" w:cs="Arial"/>
+          <w:sz w:val="24"/>
+          <w:szCs w:val="24"/>
+        </w:rPr>
+        <w:t>;</w:t>
+      </w:r>
+    </w:p>
+    <w:p>
+      <w:pPr>
+        <w:pStyle w:val="a3"/>
+        <w:numPr>
+          <w:ilvl w:val="0"/>
+          <w:numId w:val="6"/>
+        </w:numPr>
+        <w:tabs>
+          <w:tab w:val="left" w:pos="851"/>
+        </w:tabs>
+        <w:spacing w:after="240" w:line="360" w:lineRule="auto"/>
+        <w:rPr>
+          <w:rFonts w:ascii="Arial" w:hAnsi="Arial" w:cs="Arial"/>
+          <w:sz w:val="24"/>
+          <w:szCs w:val="24"/>
+        </w:rPr>
+      </w:pPr>
+      <w:r>
+        <w:rPr>
+          <w:rFonts w:ascii="Arial" w:hAnsi="Arial" w:cs="Arial"/>
+          <w:sz w:val="24"/>
+          <w:szCs w:val="24"/>
+        </w:rPr>
+        <w:t>Обработку полученной информации для определения маршрута движения вагона и цикла</w:t>
+      </w:r>
+      <w:r>
+        <w:rPr>
+          <w:rFonts w:ascii="Arial" w:hAnsi="Arial" w:cs="Arial"/>
+          <w:sz w:val="24"/>
+          <w:szCs w:val="24"/>
+        </w:rPr>
+        <w:t xml:space="preserve">, </w:t>
+      </w:r>
+      <w:r>
+        <w:rPr>
+          <w:rFonts w:ascii="Arial" w:hAnsi="Arial" w:cs="Arial"/>
+          <w:sz w:val="24"/>
+          <w:szCs w:val="24"/>
+        </w:rPr>
+        <w:t xml:space="preserve">для дальнейшей обработки полученной информации </w:t>
+      </w:r>
+      <w:r>
+        <w:rPr>
+          <w:rFonts w:ascii="Arial" w:hAnsi="Arial" w:cs="Arial"/>
+          <w:sz w:val="24"/>
+          <w:szCs w:val="24"/>
+        </w:rPr>
+        <w:t>и формирования аналитического отчета</w:t>
+      </w:r>
+      <w:r>
+        <w:rPr>
+          <w:rFonts w:ascii="Arial" w:hAnsi="Arial" w:cs="Arial"/>
+          <w:sz w:val="24"/>
+          <w:szCs w:val="24"/>
+        </w:rPr>
+        <w:t>.</w:t>
+      </w:r>
+    </w:p>
+    <w:p>
+      <w:pPr>
+        <w:pStyle w:val="a3"/>
+        <w:spacing w:after="240" w:line="360" w:lineRule="auto"/>
+        <w:ind w:left="0" w:firstLine="851"/>
+        <w:rPr>
+          <w:rFonts w:ascii="Arial" w:hAnsi="Arial" w:cs="Arial"/>
+          <w:sz w:val="24"/>
+          <w:szCs w:val="24"/>
+        </w:rPr>
+      </w:pPr>
+      <w:r>
+        <w:rPr>
+          <w:rFonts w:ascii="Arial" w:hAnsi="Arial" w:cs="Arial"/>
+          <w:sz w:val="24"/>
+          <w:szCs w:val="24"/>
+        </w:rPr>
+        <w:t>Готовые обработанные данные хранятся в таблицах</w:t>
+      </w:r>
+      <w:r>
+        <w:rPr>
+          <w:rFonts w:ascii="Arial" w:hAnsi="Arial" w:cs="Arial"/>
+          <w:sz w:val="24"/>
+          <w:szCs w:val="24"/>
+        </w:rPr>
+        <w:t>:</w:t>
+      </w:r>
+    </w:p>
+    <w:p>
+      <w:pPr>
+        <w:pStyle w:val="a3"/>
+        <w:numPr>
+          <w:ilvl w:val="0"/>
+          <w:numId w:val="5"/>
+        </w:numPr>
+        <w:spacing w:after="240" w:line="360" w:lineRule="auto"/>
+        <w:rPr>
+          <w:rFonts w:ascii="Arial" w:hAnsi="Arial" w:cs="Arial"/>
+          <w:sz w:val="24"/>
+          <w:szCs w:val="24"/>
+        </w:rPr>
+      </w:pPr>
       <w:proofErr w:type="spellStart"/>
       <w:r>
         <w:rPr>
           <w:rFonts w:ascii="Arial" w:hAnsi="Arial" w:cs="Arial"/>
-          <w:sz w:val="24"/>
-          <w:szCs w:val="24"/>
-        </w:rPr>
-        <w:t>ArrivalSostav</w:t>
+          <w:b/>
+          <w:i/>
+          <w:sz w:val="24"/>
+          <w:szCs w:val="24"/>
+        </w:rPr>
+        <w:t>WagonsTracking</w:t>
       </w:r>
       <w:proofErr w:type="spellEnd"/>
       <w:r>
         <w:rPr>
           <w:rFonts w:ascii="Arial" w:hAnsi="Arial" w:cs="Arial"/>
-          <w:sz w:val="24"/>
-          <w:szCs w:val="24"/>
-        </w:rPr>
-        <w:t xml:space="preserve"> и </w:t>
-      </w:r>
+          <w:b/>
+          <w:i/>
+          <w:sz w:val="24"/>
+          <w:szCs w:val="24"/>
+        </w:rPr>
+        <w:t xml:space="preserve"> </w:t>
+      </w:r>
+      <w:r>
+        <w:rPr>
+          <w:rFonts w:ascii="Arial" w:hAnsi="Arial" w:cs="Arial"/>
+          <w:sz w:val="24"/>
+          <w:szCs w:val="24"/>
+        </w:rPr>
+        <w:t>-</w:t>
+      </w:r>
+      <w:r>
+        <w:rPr>
+          <w:rFonts w:ascii="Arial" w:hAnsi="Arial" w:cs="Arial"/>
+          <w:sz w:val="24"/>
+          <w:szCs w:val="24"/>
+        </w:rPr>
+        <w:t>Таблица для хранения составов</w:t>
+      </w:r>
+      <w:r>
+        <w:rPr>
+          <w:rFonts w:ascii="Arial" w:hAnsi="Arial" w:cs="Arial"/>
+          <w:sz w:val="24"/>
+          <w:szCs w:val="24"/>
+        </w:rPr>
+        <w:t>;</w:t>
+      </w:r>
+    </w:p>
+    <w:p>
+      <w:pPr>
+        <w:pStyle w:val="a3"/>
+        <w:numPr>
+          <w:ilvl w:val="0"/>
+          <w:numId w:val="5"/>
+        </w:numPr>
+        <w:spacing w:after="240" w:line="360" w:lineRule="auto"/>
+        <w:rPr>
+          <w:rFonts w:ascii="Arial" w:hAnsi="Arial" w:cs="Arial"/>
+          <w:sz w:val="24"/>
+          <w:szCs w:val="24"/>
+        </w:rPr>
+      </w:pPr>
       <w:proofErr w:type="spellStart"/>
       <w:r>
         <w:rPr>
           <w:rFonts w:ascii="Arial" w:hAnsi="Arial" w:cs="Arial"/>
+          <w:b/>
+          <w:i/>
+          <w:sz w:val="24"/>
+          <w:szCs w:val="24"/>
+        </w:rPr>
+        <w:t>WTCycle</w:t>
+      </w:r>
+      <w:proofErr w:type="spellEnd"/>
+      <w:r>
+        <w:rPr>
+          <w:rFonts w:ascii="Arial" w:hAnsi="Arial" w:cs="Arial"/>
+          <w:b/>
+          <w:i/>
+          <w:sz w:val="24"/>
+          <w:szCs w:val="24"/>
+        </w:rPr>
+        <w:t xml:space="preserve"> </w:t>
+      </w:r>
+      <w:r>
+        <w:rPr>
+          <w:rFonts w:ascii="Arial" w:hAnsi="Arial" w:cs="Arial"/>
+          <w:sz w:val="24"/>
+          <w:szCs w:val="24"/>
+        </w:rPr>
+        <w:t>- Таблица для хранения вагонов в составе</w:t>
+      </w:r>
+      <w:r>
+        <w:rPr>
+          <w:rFonts w:ascii="Arial" w:hAnsi="Arial" w:cs="Arial"/>
+          <w:sz w:val="24"/>
+          <w:szCs w:val="24"/>
+        </w:rPr>
+        <w:t>.</w:t>
+      </w:r>
+    </w:p>
+    <w:p>
+      <w:pPr>
+        <w:pStyle w:val="a3"/>
+        <w:spacing w:after="240" w:line="360" w:lineRule="auto"/>
+        <w:ind w:left="0" w:firstLine="851"/>
+        <w:jc w:val="center"/>
+        <w:rPr>
+          <w:rFonts w:ascii="Arial" w:hAnsi="Arial" w:cs="Arial"/>
+          <w:sz w:val="24"/>
+          <w:szCs w:val="24"/>
+        </w:rPr>
+      </w:pPr>
+      <w:r>
+        <w:rPr>
+          <w:rFonts w:ascii="Arial" w:hAnsi="Arial" w:cs="Arial"/>
+          <w:sz w:val="24"/>
+          <w:szCs w:val="24"/>
+        </w:rPr>
+        <w:drawing>
+          <wp:inline distT="0" distB="0" distL="0" distR="0" wp14:anchorId="61DC1DC3" wp14:editId="4DF8E27D">
+            <wp:extent cx="4099388" cy="5258419"/>
+            <wp:effectExtent l="0" t="0" r="0" b="0"/>
+            <wp:docPr id="3" name="Рисунок 3"/>
+            <wp:cNvGraphicFramePr>
+              <a:graphicFrameLocks xmlns:a="http://schemas.openxmlformats.org/drawingml/2006/main" noChangeAspect="1"/>
+            </wp:cNvGraphicFramePr>
+            <a:graphic xmlns:a="http://schemas.openxmlformats.org/drawingml/2006/main">
+              <a:graphicData uri="http://schemas.openxmlformats.org/drawingml/2006/picture">
+                <pic:pic xmlns:pic="http://schemas.openxmlformats.org/drawingml/2006/picture">
+                  <pic:nvPicPr>
+                    <pic:cNvPr id="1" name=""/>
+                    <pic:cNvPicPr/>
+                  </pic:nvPicPr>
+                  <pic:blipFill>
+                    <a:blip r:embed="rId23"/>
+                    <a:stretch>
+                      <a:fillRect/>
+                    </a:stretch>
+                  </pic:blipFill>
+                  <pic:spPr>
+                    <a:xfrm>
+                      <a:off x="0" y="0"/>
+                      <a:ext cx="4116918" cy="5280906"/>
+                    </a:xfrm>
+                    <a:prstGeom prst="rect">
+                      <a:avLst/>
+                    </a:prstGeom>
+                  </pic:spPr>
+                </pic:pic>
+              </a:graphicData>
+            </a:graphic>
+          </wp:inline>
+        </w:drawing>
+      </w:r>
+    </w:p>
+    <w:p>
+      <w:pPr>
+        <w:pStyle w:val="a3"/>
+        <w:spacing w:after="240" w:line="360" w:lineRule="auto"/>
+        <w:ind w:left="851"/>
+        <w:jc w:val="center"/>
+        <w:rPr>
+          <w:rFonts w:ascii="Arial" w:hAnsi="Arial" w:cs="Arial"/>
+          <w:sz w:val="24"/>
+          <w:szCs w:val="24"/>
+        </w:rPr>
+      </w:pPr>
+      <w:r>
+        <w:rPr>
+          <w:rFonts w:ascii="Arial" w:hAnsi="Arial" w:cs="Arial"/>
+          <w:sz w:val="24"/>
+          <w:szCs w:val="24"/>
+        </w:rPr>
+        <w:t xml:space="preserve">Рис.. </w:t>
+      </w:r>
+      <w:r>
+        <w:rPr>
+          <w:rFonts w:ascii="Arial" w:hAnsi="Arial" w:cs="Arial"/>
+          <w:sz w:val="24"/>
+          <w:szCs w:val="24"/>
+        </w:rPr>
+        <w:t>Диаграмма таблиц и взаимосвязей базы данных.</w:t>
+      </w:r>
+    </w:p>
+    <w:p>
+      <w:pPr>
+        <w:pStyle w:val="a3"/>
+        <w:spacing w:after="240" w:line="360" w:lineRule="auto"/>
+        <w:ind w:left="0" w:firstLine="851"/>
+        <w:rPr>
+          <w:rFonts w:ascii="Arial" w:hAnsi="Arial" w:cs="Arial"/>
+          <w:sz w:val="24"/>
+          <w:szCs w:val="24"/>
+        </w:rPr>
+      </w:pPr>
+      <w:r>
+        <w:rPr>
+          <w:rFonts w:ascii="Arial" w:hAnsi="Arial" w:cs="Arial"/>
+          <w:sz w:val="24"/>
+          <w:szCs w:val="24"/>
+        </w:rPr>
+        <w:lastRenderedPageBreak/>
+        <w:t xml:space="preserve">Описание функции запроса информации о положении магистрального парка АМКР через </w:t>
+      </w:r>
+      <w:r>
+        <w:rPr>
+          <w:rFonts w:ascii="Arial" w:hAnsi="Arial" w:cs="Arial"/>
+          <w:sz w:val="24"/>
+          <w:szCs w:val="24"/>
+        </w:rPr>
+        <w:t>Web</w:t>
+      </w:r>
+      <w:r>
+        <w:rPr>
+          <w:rFonts w:ascii="Arial" w:hAnsi="Arial" w:cs="Arial"/>
+          <w:sz w:val="24"/>
+          <w:szCs w:val="24"/>
+        </w:rPr>
+        <w:t>.</w:t>
+      </w:r>
+      <w:r>
+        <w:rPr>
+          <w:rFonts w:ascii="Arial" w:hAnsi="Arial" w:cs="Arial"/>
+          <w:sz w:val="24"/>
+          <w:szCs w:val="24"/>
+        </w:rPr>
+        <w:t>API</w:t>
+      </w:r>
+      <w:r>
+        <w:rPr>
+          <w:rFonts w:ascii="Arial" w:hAnsi="Arial" w:cs="Arial"/>
+          <w:sz w:val="24"/>
+          <w:szCs w:val="24"/>
+        </w:rPr>
+        <w:t xml:space="preserve"> </w:t>
+      </w:r>
+      <w:r>
+        <w:rPr>
+          <w:rFonts w:ascii="Arial" w:hAnsi="Arial" w:cs="Arial"/>
+          <w:sz w:val="24"/>
+          <w:szCs w:val="24"/>
+        </w:rPr>
+        <w:t xml:space="preserve">сервис компании ООО «МеталлургТранс» </w:t>
+      </w:r>
+      <w:r>
+        <w:rPr>
+          <w:rFonts w:ascii="Arial" w:hAnsi="Arial" w:cs="Arial"/>
+          <w:sz w:val="24"/>
+          <w:szCs w:val="24"/>
+        </w:rPr>
+        <w:t xml:space="preserve">и перенос </w:t>
+      </w:r>
+      <w:r>
+        <w:rPr>
+          <w:rFonts w:ascii="Arial" w:hAnsi="Arial" w:cs="Arial"/>
+          <w:sz w:val="24"/>
+          <w:szCs w:val="24"/>
+        </w:rPr>
+        <w:t xml:space="preserve">в базу данных </w:t>
+      </w:r>
+      <w:r>
+        <w:rPr>
+          <w:rFonts w:ascii="Arial" w:hAnsi="Arial" w:cs="Arial"/>
+          <w:sz w:val="24"/>
+          <w:szCs w:val="24"/>
+        </w:rPr>
+        <w:t>подсистемы учета и контроля магистрального парка на территории УЗ</w:t>
+      </w:r>
+      <w:r>
+        <w:rPr>
+          <w:rFonts w:ascii="Arial" w:hAnsi="Arial" w:cs="Arial"/>
+          <w:sz w:val="24"/>
+          <w:szCs w:val="24"/>
+        </w:rPr>
+        <w:t>.</w:t>
+      </w:r>
+    </w:p>
+    <w:p>
+      <w:pPr>
+        <w:pStyle w:val="a3"/>
+        <w:spacing w:after="240" w:line="360" w:lineRule="auto"/>
+        <w:ind w:left="0" w:firstLine="851"/>
+        <w:rPr>
+          <w:rFonts w:ascii="Arial" w:hAnsi="Arial" w:cs="Arial"/>
+          <w:sz w:val="24"/>
+          <w:szCs w:val="24"/>
+        </w:rPr>
+      </w:pPr>
+    </w:p>
+    <w:p>
+      <w:pPr>
+        <w:pStyle w:val="a3"/>
+        <w:spacing w:after="240" w:line="360" w:lineRule="auto"/>
+        <w:ind w:left="0" w:firstLine="851"/>
+        <w:jc w:val="center"/>
+      </w:pPr>
+      <w:r>
+        <w:object w:dxaOrig="7073" w:dyaOrig="10715">
+          <v:shape id="_x0000_i1031" type="#_x0000_t75" style="width:353.65pt;height:535.75pt" o:ole="">
+            <v:imagedata r:id="rId24" o:title=""/>
+          </v:shape>
+          <o:OLEObject Type="Embed" ProgID="Visio.Drawing.11" ShapeID="_x0000_i1031" DrawAspect="Content" ObjectID="_1603800603" r:id="rId25"/>
+        </w:object>
+      </w:r>
+    </w:p>
+    <w:p>
+      <w:pPr>
+        <w:pStyle w:val="a3"/>
+        <w:spacing w:after="240" w:line="360" w:lineRule="auto"/>
+        <w:ind w:left="0" w:firstLine="851"/>
+        <w:jc w:val="center"/>
+        <w:rPr>
+          <w:rFonts w:ascii="Arial" w:hAnsi="Arial" w:cs="Arial"/>
+          <w:sz w:val="24"/>
+          <w:szCs w:val="24"/>
+        </w:rPr>
+      </w:pPr>
+      <w:r>
+        <w:rPr>
+          <w:rFonts w:ascii="Arial" w:hAnsi="Arial" w:cs="Arial"/>
+          <w:sz w:val="24"/>
+          <w:szCs w:val="24"/>
+        </w:rPr>
+        <w:t xml:space="preserve">Рис.. Блок схема </w:t>
+      </w:r>
+      <w:r>
+        <w:rPr>
+          <w:rFonts w:ascii="Arial" w:hAnsi="Arial" w:cs="Arial"/>
+          <w:sz w:val="24"/>
+          <w:szCs w:val="24"/>
+        </w:rPr>
+        <w:t>запроса и переноса новых операций над вагонами в БД АМКР.</w:t>
+      </w:r>
+    </w:p>
+    <w:p>
+      <w:pPr>
+        <w:pStyle w:val="a3"/>
+        <w:spacing w:after="240" w:line="360" w:lineRule="auto"/>
+        <w:ind w:left="0" w:firstLine="851"/>
+        <w:rPr>
+          <w:rFonts w:ascii="Arial" w:hAnsi="Arial" w:cs="Arial"/>
+          <w:sz w:val="24"/>
+          <w:szCs w:val="24"/>
+        </w:rPr>
+      </w:pPr>
+    </w:p>
+    <w:p>
+      <w:pPr>
+        <w:pStyle w:val="a3"/>
+        <w:spacing w:after="240" w:line="360" w:lineRule="auto"/>
+        <w:ind w:left="0" w:firstLine="851"/>
+        <w:rPr>
+          <w:rFonts w:ascii="Arial" w:hAnsi="Arial" w:cs="Arial"/>
+          <w:sz w:val="24"/>
+          <w:szCs w:val="24"/>
+        </w:rPr>
+      </w:pPr>
+      <w:r>
+        <w:rPr>
+          <w:rFonts w:ascii="Arial" w:hAnsi="Arial" w:cs="Arial"/>
+          <w:sz w:val="24"/>
+          <w:szCs w:val="24"/>
+        </w:rPr>
+        <w:t xml:space="preserve">На сервере приложений </w:t>
+      </w:r>
+      <w:r>
+        <w:rPr>
+          <w:rFonts w:ascii="Arial" w:hAnsi="Arial" w:cs="Arial"/>
+          <w:sz w:val="24"/>
+          <w:szCs w:val="24"/>
+        </w:rPr>
+        <w:t xml:space="preserve">АМКР KRR-APP-PASVC01 </w:t>
+      </w:r>
+      <w:r>
+        <w:rPr>
+          <w:rFonts w:ascii="Arial" w:hAnsi="Arial" w:cs="Arial"/>
+          <w:sz w:val="24"/>
+          <w:szCs w:val="24"/>
+        </w:rPr>
+        <w:t xml:space="preserve">развернут сервис </w:t>
+      </w:r>
+      <w:proofErr w:type="spellStart"/>
+      <w:r>
+        <w:rPr>
+          <w:rFonts w:ascii="Arial" w:hAnsi="Arial" w:cs="Arial"/>
+          <w:b/>
+          <w:i/>
+          <w:sz w:val="24"/>
+          <w:szCs w:val="24"/>
+        </w:rPr>
+        <w:t>MTTServices</w:t>
+      </w:r>
+      <w:proofErr w:type="spellEnd"/>
+      <w:r>
+        <w:rPr>
+          <w:rFonts w:ascii="Arial" w:hAnsi="Arial" w:cs="Arial"/>
+          <w:b/>
+          <w:i/>
+          <w:sz w:val="24"/>
+          <w:szCs w:val="24"/>
+        </w:rPr>
+        <w:t xml:space="preserve"> </w:t>
+      </w:r>
+      <w:r>
+        <w:rPr>
+          <w:rFonts w:ascii="Arial" w:hAnsi="Arial" w:cs="Arial"/>
+          <w:sz w:val="24"/>
+          <w:szCs w:val="24"/>
+        </w:rPr>
+        <w:t xml:space="preserve">подсистемы </w:t>
+      </w:r>
+      <w:r>
+        <w:rPr>
+          <w:rFonts w:ascii="Arial" w:hAnsi="Arial" w:cs="Arial"/>
+          <w:sz w:val="24"/>
+          <w:szCs w:val="24"/>
+        </w:rPr>
+        <w:t>учета и контроля магистрального парка на территории УЗ</w:t>
+      </w:r>
+      <w:r>
+        <w:rPr>
+          <w:rFonts w:ascii="Arial" w:hAnsi="Arial" w:cs="Arial"/>
+          <w:sz w:val="24"/>
+          <w:szCs w:val="24"/>
+        </w:rPr>
+        <w:t xml:space="preserve">. </w:t>
+      </w:r>
+    </w:p>
+    <w:p>
+      <w:pPr>
+        <w:pStyle w:val="a3"/>
+        <w:spacing w:after="240" w:line="360" w:lineRule="auto"/>
+        <w:ind w:left="0" w:firstLine="851"/>
+        <w:rPr>
+          <w:rFonts w:ascii="Arial" w:hAnsi="Arial" w:cs="Arial"/>
+          <w:sz w:val="24"/>
+          <w:szCs w:val="24"/>
+        </w:rPr>
+      </w:pPr>
+      <w:r>
+        <w:rPr>
+          <w:rFonts w:ascii="Arial" w:hAnsi="Arial" w:cs="Arial"/>
+          <w:sz w:val="24"/>
+          <w:szCs w:val="24"/>
+        </w:rPr>
+        <w:t>Каждые 20 минут сервис запускает модуль переноса данных, который выполняет з</w:t>
+      </w:r>
+      <w:r>
+        <w:rPr>
+          <w:rFonts w:ascii="Arial" w:hAnsi="Arial" w:cs="Arial"/>
+          <w:sz w:val="24"/>
+          <w:szCs w:val="24"/>
+        </w:rPr>
+        <w:t xml:space="preserve">апрос </w:t>
+      </w:r>
+      <w:r>
+        <w:rPr>
+          <w:rFonts w:ascii="Arial" w:hAnsi="Arial" w:cs="Arial"/>
+          <w:sz w:val="24"/>
+          <w:szCs w:val="24"/>
+        </w:rPr>
+        <w:t>к сервису</w:t>
+      </w:r>
+      <w:r>
+        <w:rPr>
+          <w:rFonts w:ascii="Arial" w:hAnsi="Arial" w:cs="Arial"/>
+          <w:sz w:val="24"/>
+          <w:szCs w:val="24"/>
+        </w:rPr>
+        <w:t xml:space="preserve"> </w:t>
+      </w:r>
+      <w:r>
+        <w:rPr>
+          <w:rFonts w:ascii="Arial" w:hAnsi="Arial" w:cs="Arial"/>
           <w:sz w:val="24"/>
           <w:szCs w:val="24"/>
           <w:lang w:val="en-US"/>
         </w:rPr>
-        <w:t>Arrival</w:t>
+        <w:t>Web</w:t>
+      </w:r>
+      <w:r>
+        <w:rPr>
+          <w:rFonts w:ascii="Arial" w:hAnsi="Arial" w:cs="Arial"/>
+          <w:sz w:val="24"/>
+          <w:szCs w:val="24"/>
+        </w:rPr>
+        <w:t xml:space="preserve"> </w:t>
       </w:r>
       <w:r>
         <w:rPr>
@@ -9001,7 +11610,204 @@
           <w:szCs w:val="24"/>
           <w:lang w:val="en-US"/>
         </w:rPr>
-        <w:t>Cars</w:t>
+        <w:t>API</w:t>
+      </w:r>
+      <w:r>
+        <w:rPr>
+          <w:rFonts w:ascii="Arial" w:hAnsi="Arial" w:cs="Arial"/>
+          <w:sz w:val="24"/>
+          <w:szCs w:val="24"/>
+        </w:rPr>
+        <w:t xml:space="preserve"> </w:t>
+      </w:r>
+      <w:r>
+        <w:rPr>
+          <w:rFonts w:ascii="Arial" w:hAnsi="Arial" w:cs="Arial"/>
+          <w:sz w:val="24"/>
+          <w:szCs w:val="24"/>
+        </w:rPr>
+        <w:t>«Слежения за вагонами»</w:t>
+      </w:r>
+      <w:r>
+        <w:rPr>
+          <w:rFonts w:ascii="Arial" w:hAnsi="Arial" w:cs="Arial"/>
+          <w:sz w:val="24"/>
+          <w:szCs w:val="24"/>
+        </w:rPr>
+        <w:t xml:space="preserve"> компании ООО «МеталлургТранс» </w:t>
+      </w:r>
+      <w:r>
+        <w:rPr>
+          <w:rFonts w:ascii="Arial" w:hAnsi="Arial" w:cs="Arial"/>
+          <w:sz w:val="24"/>
+          <w:szCs w:val="24"/>
+        </w:rPr>
+        <w:t xml:space="preserve">(см. </w:t>
+      </w:r>
+      <w:hyperlink w:anchor="Инстукция_web_api" w:history="1">
+        <w:r>
+          <w:rPr>
+            <w:rStyle w:val="a5"/>
+            <w:rFonts w:ascii="Arial" w:hAnsi="Arial" w:cs="Arial"/>
+            <w:sz w:val="24"/>
+            <w:szCs w:val="24"/>
+          </w:rPr>
+          <w:t>Приложение «Инструкция по исполь</w:t>
+        </w:r>
+        <w:r>
+          <w:rPr>
+            <w:rStyle w:val="a5"/>
+            <w:rFonts w:ascii="Arial" w:hAnsi="Arial" w:cs="Arial"/>
+            <w:sz w:val="24"/>
+            <w:szCs w:val="24"/>
+          </w:rPr>
+          <w:t>з</w:t>
+        </w:r>
+        <w:r>
+          <w:rPr>
+            <w:rStyle w:val="a5"/>
+            <w:rFonts w:ascii="Arial" w:hAnsi="Arial" w:cs="Arial"/>
+            <w:sz w:val="24"/>
+            <w:szCs w:val="24"/>
+          </w:rPr>
+          <w:t xml:space="preserve">ованию </w:t>
+        </w:r>
+        <w:proofErr w:type="spellStart"/>
+        <w:r>
+          <w:rPr>
+            <w:rStyle w:val="a5"/>
+            <w:rFonts w:ascii="Arial" w:hAnsi="Arial" w:cs="Arial"/>
+            <w:sz w:val="24"/>
+            <w:szCs w:val="24"/>
+          </w:rPr>
+          <w:t>Web</w:t>
+        </w:r>
+        <w:proofErr w:type="spellEnd"/>
+        <w:r>
+          <w:rPr>
+            <w:rStyle w:val="a5"/>
+            <w:rFonts w:ascii="Arial" w:hAnsi="Arial" w:cs="Arial"/>
+            <w:sz w:val="24"/>
+            <w:szCs w:val="24"/>
+          </w:rPr>
+          <w:t xml:space="preserve"> </w:t>
+        </w:r>
+        <w:proofErr w:type="spellStart"/>
+        <w:r>
+          <w:rPr>
+            <w:rStyle w:val="a5"/>
+            <w:rFonts w:ascii="Arial" w:hAnsi="Arial" w:cs="Arial"/>
+            <w:sz w:val="24"/>
+            <w:szCs w:val="24"/>
+          </w:rPr>
+          <w:t>Api</w:t>
+        </w:r>
+        <w:proofErr w:type="spellEnd"/>
+        <w:r>
+          <w:rPr>
+            <w:rStyle w:val="a5"/>
+            <w:rFonts w:ascii="Arial" w:hAnsi="Arial" w:cs="Arial"/>
+            <w:sz w:val="24"/>
+            <w:szCs w:val="24"/>
+          </w:rPr>
+          <w:t xml:space="preserve"> сервиса </w:t>
+        </w:r>
+        <w:r>
+          <w:rPr>
+            <w:rStyle w:val="a5"/>
+            <w:rFonts w:ascii="Arial" w:hAnsi="Arial" w:cs="Arial"/>
+            <w:sz w:val="24"/>
+            <w:szCs w:val="24"/>
+          </w:rPr>
+          <w:lastRenderedPageBreak/>
+          <w:t>«Слежение за вагонами»”</w:t>
+        </w:r>
+      </w:hyperlink>
+      <w:r>
+        <w:rPr>
+          <w:rFonts w:ascii="Arial" w:hAnsi="Arial" w:cs="Arial"/>
+          <w:sz w:val="24"/>
+          <w:szCs w:val="24"/>
+        </w:rPr>
+        <w:t>)</w:t>
+      </w:r>
+      <w:r>
+        <w:rPr>
+          <w:rFonts w:ascii="Arial" w:hAnsi="Arial" w:cs="Arial"/>
+          <w:sz w:val="24"/>
+          <w:szCs w:val="24"/>
+        </w:rPr>
+        <w:t xml:space="preserve"> </w:t>
+      </w:r>
+      <w:r>
+        <w:rPr>
+          <w:rFonts w:ascii="Arial" w:hAnsi="Arial" w:cs="Arial"/>
+          <w:sz w:val="24"/>
+          <w:szCs w:val="24"/>
+        </w:rPr>
+        <w:t>о предоставлении списка последних операций над вагонами АМКР поставленными на контроль в базе данных УЗ.</w:t>
+      </w:r>
+    </w:p>
+    <w:p>
+      <w:pPr>
+        <w:pStyle w:val="a3"/>
+        <w:spacing w:after="240" w:line="360" w:lineRule="auto"/>
+        <w:ind w:left="0" w:firstLine="851"/>
+        <w:rPr>
+          <w:rFonts w:ascii="Arial" w:hAnsi="Arial" w:cs="Arial"/>
+          <w:sz w:val="24"/>
+          <w:szCs w:val="24"/>
+        </w:rPr>
+      </w:pPr>
+      <w:r>
+        <w:rPr>
+          <w:rFonts w:ascii="Arial" w:hAnsi="Arial" w:cs="Arial"/>
+          <w:sz w:val="24"/>
+          <w:szCs w:val="24"/>
+        </w:rPr>
+        <w:t>После обработки запроса сервис</w:t>
+      </w:r>
+      <w:r>
+        <w:rPr>
+          <w:rFonts w:ascii="Arial" w:hAnsi="Arial" w:cs="Arial"/>
+          <w:sz w:val="24"/>
+          <w:szCs w:val="24"/>
+        </w:rPr>
+        <w:t xml:space="preserve"> «Слежения за вагонами» возвращает</w:t>
+      </w:r>
+      <w:r>
+        <w:rPr>
+          <w:rFonts w:ascii="Arial" w:hAnsi="Arial" w:cs="Arial"/>
+          <w:sz w:val="24"/>
+          <w:szCs w:val="24"/>
+        </w:rPr>
+        <w:t xml:space="preserve"> список операций в формате</w:t>
+      </w:r>
+      <w:r>
+        <w:rPr>
+          <w:rFonts w:ascii="Arial" w:hAnsi="Arial" w:cs="Arial"/>
+          <w:sz w:val="24"/>
+          <w:szCs w:val="24"/>
+        </w:rPr>
+        <w:t xml:space="preserve"> -</w:t>
+      </w:r>
+      <w:r>
+        <w:rPr>
+          <w:rFonts w:ascii="Arial" w:hAnsi="Arial" w:cs="Arial"/>
+          <w:sz w:val="24"/>
+          <w:szCs w:val="24"/>
+        </w:rPr>
+        <w:t xml:space="preserve"> </w:t>
+      </w:r>
+      <w:proofErr w:type="spellStart"/>
+      <w:r>
+        <w:rPr>
+          <w:rFonts w:ascii="Arial" w:hAnsi="Arial" w:cs="Arial"/>
+          <w:sz w:val="24"/>
+          <w:szCs w:val="24"/>
+          <w:lang w:val="en-US"/>
+        </w:rPr>
+        <w:t>json</w:t>
       </w:r>
       <w:proofErr w:type="spellEnd"/>
       <w:r>
@@ -9012,6 +11818,120 @@
         </w:rPr>
         <w:t>.</w:t>
       </w:r>
+      <w:r>
+        <w:rPr>
+          <w:rFonts w:ascii="Arial" w:hAnsi="Arial" w:cs="Arial"/>
+          <w:sz w:val="24"/>
+          <w:szCs w:val="24"/>
+        </w:rPr>
+        <w:t xml:space="preserve"> После получения списка, </w:t>
+      </w:r>
+      <w:r>
+        <w:rPr>
+          <w:rFonts w:ascii="Arial" w:hAnsi="Arial" w:cs="Arial"/>
+          <w:sz w:val="24"/>
+          <w:szCs w:val="24"/>
+        </w:rPr>
+        <w:t>модуль переноса обрабатывает каждый вагон</w:t>
+      </w:r>
+      <w:r>
+        <w:rPr>
+          <w:rFonts w:ascii="Arial" w:hAnsi="Arial" w:cs="Arial"/>
+          <w:sz w:val="24"/>
+          <w:szCs w:val="24"/>
+        </w:rPr>
+        <w:t xml:space="preserve">. Модуль </w:t>
+      </w:r>
+      <w:r>
+        <w:rPr>
+          <w:rFonts w:ascii="Arial" w:hAnsi="Arial" w:cs="Arial"/>
+          <w:sz w:val="24"/>
+          <w:szCs w:val="24"/>
+        </w:rPr>
+        <w:t>выполняет запрос к БД АМКР о предоставлении последней операции хранящейся по данному вагону</w:t>
+      </w:r>
+      <w:r>
+        <w:rPr>
+          <w:rFonts w:ascii="Arial" w:hAnsi="Arial" w:cs="Arial"/>
+          <w:sz w:val="24"/>
+          <w:szCs w:val="24"/>
+        </w:rPr>
+        <w:t xml:space="preserve">, затем сравнивает время текущей и последней операции, </w:t>
+      </w:r>
+      <w:r>
+        <w:rPr>
+          <w:rFonts w:ascii="Arial" w:hAnsi="Arial" w:cs="Arial"/>
+          <w:sz w:val="24"/>
+          <w:szCs w:val="24"/>
+        </w:rPr>
+        <w:t>и,</w:t>
+      </w:r>
+      <w:r>
+        <w:rPr>
+          <w:rFonts w:ascii="Arial" w:hAnsi="Arial" w:cs="Arial"/>
+          <w:sz w:val="24"/>
+          <w:szCs w:val="24"/>
+        </w:rPr>
+        <w:t xml:space="preserve"> если оно не совпадает делает запрос на сервис </w:t>
+      </w:r>
+      <w:r>
+        <w:rPr>
+          <w:rFonts w:ascii="Arial" w:hAnsi="Arial" w:cs="Arial"/>
+          <w:sz w:val="24"/>
+          <w:szCs w:val="24"/>
+          <w:lang w:val="en-US"/>
+        </w:rPr>
+        <w:t>Web</w:t>
+      </w:r>
+      <w:r>
+        <w:rPr>
+          <w:rFonts w:ascii="Arial" w:hAnsi="Arial" w:cs="Arial"/>
+          <w:sz w:val="24"/>
+          <w:szCs w:val="24"/>
+        </w:rPr>
+        <w:t>.</w:t>
+      </w:r>
+      <w:r>
+        <w:rPr>
+          <w:rFonts w:ascii="Arial" w:hAnsi="Arial" w:cs="Arial"/>
+          <w:sz w:val="24"/>
+          <w:szCs w:val="24"/>
+          <w:lang w:val="en-US"/>
+        </w:rPr>
+        <w:t>API</w:t>
+      </w:r>
+      <w:r>
+        <w:rPr>
+          <w:rFonts w:ascii="Arial" w:hAnsi="Arial" w:cs="Arial"/>
+          <w:sz w:val="24"/>
+          <w:szCs w:val="24"/>
+        </w:rPr>
+        <w:t xml:space="preserve"> </w:t>
+      </w:r>
+      <w:r>
+        <w:rPr>
+          <w:rFonts w:ascii="Arial" w:hAnsi="Arial" w:cs="Arial"/>
+          <w:sz w:val="24"/>
+          <w:szCs w:val="24"/>
+        </w:rPr>
+        <w:t xml:space="preserve">о предоставлении списка </w:t>
+      </w:r>
+      <w:r>
+        <w:rPr>
+          <w:rFonts w:ascii="Arial" w:hAnsi="Arial" w:cs="Arial"/>
+          <w:sz w:val="24"/>
+          <w:szCs w:val="24"/>
+        </w:rPr>
+        <w:t>операций,</w:t>
+      </w:r>
+      <w:r>
+        <w:rPr>
+          <w:rFonts w:ascii="Arial" w:hAnsi="Arial" w:cs="Arial"/>
+          <w:sz w:val="24"/>
+          <w:szCs w:val="24"/>
+        </w:rPr>
+        <w:t xml:space="preserve"> выполненных за интервал времени по указанному вагону.</w:t>
+      </w:r>
     </w:p>
     <w:p>
       <w:pPr>
@@ -9030,92 +11950,150 @@
           <w:sz w:val="24"/>
           <w:szCs w:val="24"/>
         </w:rPr>
-        <w:t>Затем информация о составе</w:t>
-      </w:r>
-      <w:r>
-        <w:rPr>
-          <w:rFonts w:ascii="Arial" w:hAnsi="Arial" w:cs="Arial"/>
-          <w:sz w:val="24"/>
-          <w:szCs w:val="24"/>
-        </w:rPr>
-        <w:t>,</w:t>
-      </w:r>
-      <w:r>
-        <w:rPr>
-          <w:rFonts w:ascii="Arial" w:hAnsi="Arial" w:cs="Arial"/>
-          <w:sz w:val="24"/>
-          <w:szCs w:val="24"/>
-        </w:rPr>
-        <w:t xml:space="preserve"> прибывшем на УЗ Кривого Рога </w:t>
-      </w:r>
-      <w:r>
-        <w:rPr>
-          <w:rFonts w:ascii="Arial" w:hAnsi="Arial" w:cs="Arial"/>
-          <w:sz w:val="24"/>
-          <w:szCs w:val="24"/>
-        </w:rPr>
-        <w:t xml:space="preserve">переносится в </w:t>
-      </w:r>
+        <w:t>Полученный список операций добавляется в БД АМКР.</w:t>
+      </w:r>
+    </w:p>
+    <w:p>
+      <w:pPr>
+        <w:pStyle w:val="a3"/>
+        <w:spacing w:after="240" w:line="360" w:lineRule="auto"/>
+        <w:ind w:left="0" w:firstLine="851"/>
+        <w:rPr>
+          <w:rFonts w:ascii="Arial" w:hAnsi="Arial" w:cs="Arial"/>
+          <w:sz w:val="24"/>
+          <w:szCs w:val="24"/>
+        </w:rPr>
+      </w:pPr>
+      <w:r>
+        <w:rPr>
+          <w:rFonts w:ascii="Arial" w:hAnsi="Arial" w:cs="Arial"/>
+          <w:sz w:val="24"/>
+          <w:szCs w:val="24"/>
+        </w:rPr>
+        <w:t>После обработки всех вагонов из списка модуль выполняет следующую функцию обработки полученной информации.</w:t>
+      </w:r>
+    </w:p>
+    <w:p>
+      <w:pPr>
+        <w:pStyle w:val="a3"/>
+        <w:spacing w:after="240" w:line="360" w:lineRule="auto"/>
+        <w:ind w:left="0" w:firstLine="851"/>
+        <w:rPr>
+          <w:rFonts w:ascii="Arial" w:hAnsi="Arial" w:cs="Arial"/>
+          <w:sz w:val="24"/>
+          <w:szCs w:val="24"/>
+        </w:rPr>
+      </w:pPr>
+    </w:p>
+    <w:p>
+      <w:pPr>
+        <w:pStyle w:val="a3"/>
+        <w:spacing w:after="240" w:line="360" w:lineRule="auto"/>
+        <w:ind w:left="0" w:firstLine="851"/>
+        <w:rPr>
+          <w:rFonts w:ascii="Arial" w:hAnsi="Arial" w:cs="Arial"/>
+          <w:sz w:val="24"/>
+          <w:szCs w:val="24"/>
+        </w:rPr>
+      </w:pPr>
+      <w:r>
+        <w:rPr>
+          <w:rFonts w:ascii="Arial" w:hAnsi="Arial" w:cs="Arial"/>
+          <w:sz w:val="24"/>
+          <w:szCs w:val="24"/>
+        </w:rPr>
+        <w:t>Описание функции обработки полученной информации для определения маршрута движения вагона и цикла.</w:t>
+      </w:r>
+    </w:p>
+    <w:p>
+      <w:pPr>
+        <w:pStyle w:val="a3"/>
+        <w:spacing w:after="240" w:line="360" w:lineRule="auto"/>
+        <w:ind w:left="0" w:firstLine="851"/>
+        <w:rPr>
+          <w:rFonts w:ascii="Arial" w:hAnsi="Arial" w:cs="Arial"/>
+          <w:sz w:val="24"/>
+          <w:szCs w:val="24"/>
+        </w:rPr>
+      </w:pPr>
+      <w:r>
+        <w:rPr>
+          <w:rFonts w:ascii="Arial" w:hAnsi="Arial" w:cs="Arial"/>
+          <w:sz w:val="24"/>
+          <w:szCs w:val="24"/>
+        </w:rPr>
+        <w:t>Для формирования аналитической отчетности на основании данных по операциям над вагонами необходимо определение текущего маршрута и цикла движения вагона.</w:t>
+      </w:r>
+    </w:p>
+    <w:p>
+      <w:pPr>
+        <w:pStyle w:val="a3"/>
+        <w:spacing w:after="240" w:line="360" w:lineRule="auto"/>
+        <w:ind w:left="0" w:firstLine="851"/>
+        <w:rPr>
+          <w:rFonts w:ascii="Arial" w:hAnsi="Arial" w:cs="Arial"/>
+          <w:sz w:val="24"/>
+          <w:szCs w:val="24"/>
+        </w:rPr>
+      </w:pPr>
     </w:p>
     <w:p>
       <w:pPr>
         <w:pStyle w:val="a3"/>
         <w:spacing w:after="240" w:line="360" w:lineRule="auto"/>
         <w:ind w:left="0"/>
-        <w:rPr>
-          <w:rFonts w:ascii="Arial" w:hAnsi="Arial" w:cs="Arial"/>
-          <w:sz w:val="24"/>
-          <w:szCs w:val="24"/>
-        </w:rPr>
-      </w:pPr>
-      <w:r>
-        <w:rPr>
-          <w:rFonts w:ascii="Arial" w:hAnsi="Arial" w:cs="Arial"/>
-          <w:sz w:val="24"/>
-          <w:szCs w:val="24"/>
-        </w:rPr>
-        <w:t>таблиц</w:t>
-      </w:r>
-      <w:r>
-        <w:rPr>
-          <w:rFonts w:ascii="Arial" w:hAnsi="Arial" w:cs="Arial"/>
-          <w:sz w:val="24"/>
-          <w:szCs w:val="24"/>
-        </w:rPr>
-        <w:t>у</w:t>
-      </w:r>
-      <w:r>
-        <w:rPr>
-          <w:rFonts w:ascii="Arial" w:hAnsi="Arial" w:cs="Arial"/>
-          <w:sz w:val="24"/>
-          <w:szCs w:val="24"/>
-        </w:rPr>
-        <w:t xml:space="preserve"> буфер для хранения перечня составов (вагонов) прибывающих на станции АМКР</w:t>
-      </w:r>
-      <w:r>
-        <w:rPr>
-          <w:rFonts w:ascii="Arial" w:hAnsi="Arial" w:cs="Arial"/>
-          <w:sz w:val="24"/>
-          <w:szCs w:val="24"/>
-        </w:rPr>
-        <w:t xml:space="preserve"> (эти данные нужны для работы модуля </w:t>
-      </w:r>
-      <w:r>
-        <w:rPr>
-          <w:rFonts w:ascii="Arial" w:hAnsi="Arial" w:cs="Arial"/>
-          <w:sz w:val="24"/>
-          <w:szCs w:val="24"/>
-        </w:rPr>
-        <w:t>переноса вагонов в прибытие АМКР</w:t>
-      </w:r>
-      <w:r>
-        <w:rPr>
-          <w:rFonts w:ascii="Arial" w:hAnsi="Arial" w:cs="Arial"/>
-          <w:sz w:val="24"/>
-          <w:szCs w:val="24"/>
-        </w:rPr>
-        <w:t>).</w:t>
-      </w:r>
+        <w:jc w:val="center"/>
+      </w:pPr>
+      <w:r>
+        <w:object w:dxaOrig="11903" w:dyaOrig="6092">
+          <v:shape id="_x0000_i1030" type="#_x0000_t75" style="width:495.75pt;height:253.75pt" o:ole="">
+            <v:imagedata r:id="rId26" o:title=""/>
+          </v:shape>
+          <o:OLEObject Type="Embed" ProgID="Visio.Drawing.11" ShapeID="_x0000_i1030" DrawAspect="Content" ObjectID="_1603800604" r:id="rId27"/>
+        </w:object>
+      </w:r>
+    </w:p>
+    <w:p>
+      <w:pPr>
+        <w:pStyle w:val="a3"/>
+        <w:spacing w:after="240" w:line="360" w:lineRule="auto"/>
+        <w:ind w:left="0"/>
+        <w:jc w:val="center"/>
+        <w:rPr>
+          <w:rFonts w:ascii="Arial" w:hAnsi="Arial" w:cs="Arial"/>
+          <w:sz w:val="24"/>
+          <w:szCs w:val="24"/>
+        </w:rPr>
+      </w:pPr>
+      <w:r>
+        <w:rPr>
+          <w:rFonts w:ascii="Arial" w:hAnsi="Arial" w:cs="Arial"/>
+          <w:sz w:val="24"/>
+          <w:szCs w:val="24"/>
+        </w:rPr>
+        <w:t xml:space="preserve">Рис.. Блок схема </w:t>
+      </w:r>
+      <w:r>
+        <w:rPr>
+          <w:rFonts w:ascii="Arial" w:hAnsi="Arial" w:cs="Arial"/>
+          <w:sz w:val="24"/>
+          <w:szCs w:val="24"/>
+        </w:rPr>
+        <w:t>определения начала и конца цикла и текущего маршрута.</w:t>
+      </w:r>
+    </w:p>
+    <w:p>
+      <w:pPr>
+        <w:pStyle w:val="a3"/>
+        <w:spacing w:after="240" w:line="360" w:lineRule="auto"/>
+        <w:ind w:left="0"/>
+        <w:jc w:val="center"/>
+        <w:rPr>
+          <w:rFonts w:ascii="Arial" w:hAnsi="Arial" w:cs="Arial"/>
+          <w:sz w:val="24"/>
+          <w:szCs w:val="24"/>
+        </w:rPr>
+      </w:pPr>
     </w:p>
     <w:p>
       <w:pPr>
@@ -9124,107 +12102,549 @@
         <w:ind w:left="0" w:firstLine="851"/>
         <w:rPr>
           <w:rFonts w:ascii="Arial" w:hAnsi="Arial" w:cs="Arial"/>
-          <w:i/>
-          <w:sz w:val="24"/>
-          <w:szCs w:val="24"/>
-        </w:rPr>
-      </w:pPr>
-      <w:r>
-        <w:rPr>
-          <w:rFonts w:ascii="Arial" w:hAnsi="Arial" w:cs="Arial"/>
-          <w:sz w:val="24"/>
-          <w:szCs w:val="24"/>
-        </w:rPr>
-        <w:t xml:space="preserve">После обработки и сохранения, натурный лист удаляется из папки </w:t>
-      </w:r>
-      <w:r>
-        <w:rPr>
-          <w:rFonts w:ascii="Arial" w:hAnsi="Arial" w:cs="Arial"/>
-          <w:sz w:val="24"/>
-          <w:szCs w:val="24"/>
-        </w:rPr>
-        <w:t>“</w:t>
-      </w:r>
-      <w:r>
-        <w:rPr>
-          <w:rFonts w:ascii="Arial" w:hAnsi="Arial" w:cs="Arial"/>
-          <w:i/>
+          <w:sz w:val="24"/>
+          <w:szCs w:val="24"/>
+        </w:rPr>
+      </w:pPr>
+      <w:r>
+        <w:rPr>
+          <w:rFonts w:ascii="Arial" w:hAnsi="Arial" w:cs="Arial"/>
+          <w:sz w:val="24"/>
+          <w:szCs w:val="24"/>
+        </w:rPr>
+        <w:t>Для определения текущего состояния вагона были определены четыре основных маршрута</w:t>
+      </w:r>
+      <w:r>
+        <w:rPr>
+          <w:rFonts w:ascii="Arial" w:hAnsi="Arial" w:cs="Arial"/>
+          <w:sz w:val="24"/>
+          <w:szCs w:val="24"/>
+        </w:rPr>
+        <w:t>:</w:t>
+      </w:r>
+    </w:p>
+    <w:p>
+      <w:pPr>
+        <w:pStyle w:val="a3"/>
+        <w:numPr>
+          <w:ilvl w:val="0"/>
+          <w:numId w:val="6"/>
+        </w:numPr>
+        <w:tabs>
+          <w:tab w:val="left" w:pos="851"/>
+        </w:tabs>
+        <w:spacing w:after="240" w:line="360" w:lineRule="auto"/>
+        <w:rPr>
+          <w:rFonts w:ascii="Arial" w:hAnsi="Arial" w:cs="Arial"/>
+          <w:sz w:val="24"/>
+          <w:szCs w:val="24"/>
+        </w:rPr>
+      </w:pPr>
+      <w:r>
+        <w:rPr>
+          <w:rFonts w:ascii="Arial" w:hAnsi="Arial" w:cs="Arial"/>
+          <w:sz w:val="24"/>
+          <w:szCs w:val="24"/>
+        </w:rPr>
+        <w:t>Вагон на АМКР</w:t>
+      </w:r>
+      <w:r>
+        <w:rPr>
+          <w:rFonts w:ascii="Arial" w:hAnsi="Arial" w:cs="Arial"/>
           <w:sz w:val="24"/>
           <w:szCs w:val="24"/>
           <w:lang w:val="en-US"/>
         </w:rPr>
+        <w:t>;</w:t>
+      </w:r>
+    </w:p>
+    <w:p>
+      <w:pPr>
+        <w:pStyle w:val="a3"/>
+        <w:numPr>
+          <w:ilvl w:val="0"/>
+          <w:numId w:val="6"/>
+        </w:numPr>
+        <w:tabs>
+          <w:tab w:val="left" w:pos="851"/>
+        </w:tabs>
+        <w:spacing w:after="240" w:line="360" w:lineRule="auto"/>
+        <w:rPr>
+          <w:rFonts w:ascii="Arial" w:hAnsi="Arial" w:cs="Arial"/>
+          <w:sz w:val="24"/>
+          <w:szCs w:val="24"/>
+        </w:rPr>
+      </w:pPr>
+      <w:r>
+        <w:rPr>
+          <w:rFonts w:ascii="Arial" w:hAnsi="Arial" w:cs="Arial"/>
+          <w:sz w:val="24"/>
+          <w:szCs w:val="24"/>
+        </w:rPr>
+        <w:t xml:space="preserve">Вагон отправлен в порт\станцию </w:t>
+      </w:r>
+      <w:r>
+        <w:rPr>
+          <w:rFonts w:ascii="Arial" w:hAnsi="Arial" w:cs="Arial"/>
+          <w:sz w:val="24"/>
+          <w:szCs w:val="24"/>
+        </w:rPr>
+        <w:t>погрузки-разгрузки</w:t>
+      </w:r>
+      <w:r>
+        <w:rPr>
+          <w:rFonts w:ascii="Arial" w:hAnsi="Arial" w:cs="Arial"/>
+          <w:sz w:val="24"/>
+          <w:szCs w:val="24"/>
+        </w:rPr>
+        <w:t>;</w:t>
+      </w:r>
+    </w:p>
+    <w:p>
+      <w:pPr>
+        <w:pStyle w:val="a3"/>
+        <w:numPr>
+          <w:ilvl w:val="0"/>
+          <w:numId w:val="6"/>
+        </w:numPr>
+        <w:tabs>
+          <w:tab w:val="left" w:pos="851"/>
+        </w:tabs>
+        <w:spacing w:after="240" w:line="360" w:lineRule="auto"/>
+        <w:rPr>
+          <w:rFonts w:ascii="Arial" w:hAnsi="Arial" w:cs="Arial"/>
+          <w:sz w:val="24"/>
+          <w:szCs w:val="24"/>
+        </w:rPr>
+      </w:pPr>
+      <w:r>
+        <w:rPr>
+          <w:rFonts w:ascii="Arial" w:hAnsi="Arial" w:cs="Arial"/>
+          <w:sz w:val="24"/>
+          <w:szCs w:val="24"/>
+        </w:rPr>
+        <w:lastRenderedPageBreak/>
+        <w:t>Вагон в порту\на станции погрузки-разгрузки</w:t>
+      </w:r>
+      <w:r>
+        <w:rPr>
+          <w:rFonts w:ascii="Arial" w:hAnsi="Arial" w:cs="Arial"/>
+          <w:sz w:val="24"/>
+          <w:szCs w:val="24"/>
+        </w:rPr>
+        <w:t>;</w:t>
+      </w:r>
+    </w:p>
+    <w:p>
+      <w:pPr>
+        <w:pStyle w:val="a3"/>
+        <w:numPr>
+          <w:ilvl w:val="0"/>
+          <w:numId w:val="6"/>
+        </w:numPr>
+        <w:tabs>
+          <w:tab w:val="left" w:pos="851"/>
+        </w:tabs>
+        <w:spacing w:after="240" w:line="360" w:lineRule="auto"/>
+        <w:rPr>
+          <w:rFonts w:ascii="Arial" w:hAnsi="Arial" w:cs="Arial"/>
+          <w:sz w:val="24"/>
+          <w:szCs w:val="24"/>
+        </w:rPr>
+      </w:pPr>
+      <w:r>
+        <w:rPr>
+          <w:rFonts w:ascii="Arial" w:hAnsi="Arial" w:cs="Arial"/>
+          <w:sz w:val="24"/>
+          <w:szCs w:val="24"/>
+        </w:rPr>
+        <w:t>Вагон возвращается на АМКР.</w:t>
+      </w:r>
+    </w:p>
+    <w:p>
+      <w:pPr>
+        <w:tabs>
+          <w:tab w:val="left" w:pos="851"/>
+        </w:tabs>
+        <w:spacing w:after="240" w:line="360" w:lineRule="auto"/>
+        <w:rPr>
+          <w:rFonts w:ascii="Arial" w:hAnsi="Arial" w:cs="Arial"/>
+          <w:sz w:val="24"/>
+          <w:szCs w:val="24"/>
+        </w:rPr>
+      </w:pPr>
+      <w:r>
+        <w:rPr>
+          <w:rFonts w:ascii="Arial" w:hAnsi="Arial" w:cs="Arial"/>
+          <w:sz w:val="24"/>
+          <w:szCs w:val="24"/>
+        </w:rPr>
+        <w:tab/>
+        <w:t>В понятие цикла входит выполнение всех цепочек маршрутов (Вагон прибыл на АМКР</w:t>
+      </w:r>
+      <w:r>
+        <w:rPr>
+          <w:rFonts w:ascii="Arial" w:hAnsi="Arial" w:cs="Arial"/>
+          <w:sz w:val="24"/>
+          <w:szCs w:val="24"/>
+        </w:rPr>
+        <w:t xml:space="preserve"> </w:t>
+      </w:r>
+      <w:r>
+        <w:rPr>
+          <w:rFonts w:ascii="Arial" w:hAnsi="Arial" w:cs="Arial"/>
+          <w:sz w:val="24"/>
+          <w:szCs w:val="24"/>
+        </w:rPr>
+        <w:t>-</w:t>
+      </w:r>
+      <w:r>
+        <w:rPr>
+          <w:rFonts w:ascii="Arial" w:hAnsi="Arial" w:cs="Arial"/>
+          <w:sz w:val="24"/>
+          <w:szCs w:val="24"/>
+        </w:rPr>
+        <w:t>&gt;</w:t>
+      </w:r>
+      <w:r>
+        <w:rPr>
+          <w:rFonts w:ascii="Arial" w:hAnsi="Arial" w:cs="Arial"/>
+          <w:sz w:val="24"/>
+          <w:szCs w:val="24"/>
+        </w:rPr>
+        <w:t xml:space="preserve"> </w:t>
+      </w:r>
+      <w:r>
+        <w:rPr>
+          <w:rFonts w:ascii="Arial" w:hAnsi="Arial" w:cs="Arial"/>
+          <w:sz w:val="24"/>
+          <w:szCs w:val="24"/>
+        </w:rPr>
+        <w:t xml:space="preserve">Вагон </w:t>
+      </w:r>
+      <w:r>
+        <w:rPr>
+          <w:rFonts w:ascii="Arial" w:hAnsi="Arial" w:cs="Arial"/>
+          <w:sz w:val="24"/>
+          <w:szCs w:val="24"/>
+        </w:rPr>
+        <w:t xml:space="preserve">отправлен клиенту </w:t>
+      </w:r>
+      <w:r>
+        <w:rPr>
+          <w:rFonts w:ascii="Arial" w:hAnsi="Arial" w:cs="Arial"/>
+          <w:sz w:val="24"/>
+          <w:szCs w:val="24"/>
+        </w:rPr>
+        <w:t>-</w:t>
+      </w:r>
+      <w:r>
+        <w:rPr>
+          <w:rFonts w:ascii="Arial" w:hAnsi="Arial" w:cs="Arial"/>
+          <w:sz w:val="24"/>
+          <w:szCs w:val="24"/>
+        </w:rPr>
+        <w:t>&gt;</w:t>
+      </w:r>
+      <w:r>
+        <w:rPr>
+          <w:rFonts w:ascii="Arial" w:hAnsi="Arial" w:cs="Arial"/>
+          <w:sz w:val="24"/>
+          <w:szCs w:val="24"/>
+        </w:rPr>
+        <w:t xml:space="preserve"> В</w:t>
+      </w:r>
+      <w:r>
+        <w:rPr>
+          <w:rFonts w:ascii="Arial" w:hAnsi="Arial" w:cs="Arial"/>
+          <w:sz w:val="24"/>
+          <w:szCs w:val="24"/>
+        </w:rPr>
+        <w:t xml:space="preserve">агон прибыл </w:t>
+      </w:r>
+      <w:r>
+        <w:rPr>
+          <w:rFonts w:ascii="Arial" w:hAnsi="Arial" w:cs="Arial"/>
+          <w:sz w:val="24"/>
+          <w:szCs w:val="24"/>
+        </w:rPr>
+        <w:t xml:space="preserve">к клиенту </w:t>
+      </w:r>
+      <w:r>
+        <w:rPr>
+          <w:rFonts w:ascii="Arial" w:hAnsi="Arial" w:cs="Arial"/>
+          <w:sz w:val="24"/>
+          <w:szCs w:val="24"/>
+        </w:rPr>
+        <w:t>-</w:t>
+      </w:r>
+      <w:r>
+        <w:rPr>
+          <w:rFonts w:ascii="Arial" w:hAnsi="Arial" w:cs="Arial"/>
+          <w:sz w:val="24"/>
+          <w:szCs w:val="24"/>
+        </w:rPr>
+        <w:t>&gt;</w:t>
+      </w:r>
+      <w:r>
+        <w:rPr>
+          <w:rFonts w:ascii="Arial" w:hAnsi="Arial" w:cs="Arial"/>
+          <w:sz w:val="24"/>
+          <w:szCs w:val="24"/>
+        </w:rPr>
+        <w:t xml:space="preserve"> </w:t>
+      </w:r>
+      <w:r>
+        <w:rPr>
+          <w:rFonts w:ascii="Arial" w:hAnsi="Arial" w:cs="Arial"/>
+          <w:sz w:val="24"/>
+          <w:szCs w:val="24"/>
+        </w:rPr>
+        <w:t>Вагон возвращается на АМКР</w:t>
+      </w:r>
+      <w:r>
+        <w:rPr>
+          <w:rFonts w:ascii="Arial" w:hAnsi="Arial" w:cs="Arial"/>
+          <w:sz w:val="24"/>
+          <w:szCs w:val="24"/>
+        </w:rPr>
+        <w:t xml:space="preserve"> </w:t>
+      </w:r>
+      <w:r>
+        <w:rPr>
+          <w:rFonts w:ascii="Arial" w:hAnsi="Arial" w:cs="Arial"/>
+          <w:sz w:val="24"/>
+          <w:szCs w:val="24"/>
+        </w:rPr>
+        <w:t>-</w:t>
+      </w:r>
+      <w:r>
+        <w:rPr>
+          <w:rFonts w:ascii="Arial" w:hAnsi="Arial" w:cs="Arial"/>
+          <w:sz w:val="24"/>
+          <w:szCs w:val="24"/>
+        </w:rPr>
+        <w:t xml:space="preserve">&gt; </w:t>
+      </w:r>
+      <w:r>
+        <w:rPr>
+          <w:rFonts w:ascii="Arial" w:hAnsi="Arial" w:cs="Arial"/>
+          <w:sz w:val="24"/>
+          <w:szCs w:val="24"/>
+        </w:rPr>
+        <w:t>Вагон прибыл на АМКР</w:t>
+      </w:r>
+      <w:r>
+        <w:rPr>
+          <w:rFonts w:ascii="Arial" w:hAnsi="Arial" w:cs="Arial"/>
+          <w:sz w:val="24"/>
+          <w:szCs w:val="24"/>
+        </w:rPr>
+        <w:t>)</w:t>
+      </w:r>
+      <w:r>
+        <w:rPr>
+          <w:rFonts w:ascii="Arial" w:hAnsi="Arial" w:cs="Arial"/>
+          <w:sz w:val="24"/>
+          <w:szCs w:val="24"/>
+        </w:rPr>
+        <w:t>.</w:t>
+      </w:r>
+    </w:p>
+    <w:p>
+      <w:pPr>
+        <w:tabs>
+          <w:tab w:val="left" w:pos="851"/>
+        </w:tabs>
+        <w:spacing w:after="240" w:line="360" w:lineRule="auto"/>
+        <w:jc w:val="center"/>
+      </w:pPr>
+      <w:r>
+        <w:object w:dxaOrig="5872" w:dyaOrig="7750">
+          <v:shape id="_x0000_i1032" type="#_x0000_t75" style="width:293.6pt;height:387.5pt" o:ole="">
+            <v:imagedata r:id="rId28" o:title=""/>
+          </v:shape>
+          <o:OLEObject Type="Embed" ProgID="Visio.Drawing.11" ShapeID="_x0000_i1032" DrawAspect="Content" ObjectID="_1603800605" r:id="rId29"/>
+        </w:object>
+      </w:r>
+    </w:p>
+    <w:p>
+      <w:pPr>
+        <w:pStyle w:val="a3"/>
+        <w:spacing w:after="240" w:line="360" w:lineRule="auto"/>
+        <w:ind w:left="0" w:firstLine="851"/>
+        <w:jc w:val="center"/>
+        <w:rPr>
+          <w:rFonts w:ascii="Arial" w:hAnsi="Arial" w:cs="Arial"/>
+          <w:sz w:val="24"/>
+          <w:szCs w:val="24"/>
+        </w:rPr>
+      </w:pPr>
+      <w:r>
+        <w:rPr>
+          <w:rFonts w:ascii="Arial" w:hAnsi="Arial" w:cs="Arial"/>
+          <w:sz w:val="24"/>
+          <w:szCs w:val="24"/>
+        </w:rPr>
+        <w:t xml:space="preserve">Рис.. Блок схема </w:t>
+      </w:r>
+      <w:r>
+        <w:rPr>
+          <w:rFonts w:ascii="Arial" w:hAnsi="Arial" w:cs="Arial"/>
+          <w:sz w:val="24"/>
+          <w:szCs w:val="24"/>
+        </w:rPr>
+        <w:t>обработки операций и формирования маршрута и цикла.</w:t>
+      </w:r>
+    </w:p>
+    <w:p>
+      <w:pPr>
+        <w:pStyle w:val="a3"/>
+        <w:spacing w:after="240" w:line="360" w:lineRule="auto"/>
+        <w:ind w:left="0" w:firstLine="851"/>
+        <w:rPr>
+          <w:rFonts w:ascii="Arial" w:hAnsi="Arial" w:cs="Arial"/>
+          <w:sz w:val="24"/>
+          <w:szCs w:val="24"/>
+        </w:rPr>
+      </w:pPr>
+    </w:p>
+    <w:p>
+      <w:pPr>
+        <w:pStyle w:val="a3"/>
+        <w:spacing w:after="240" w:line="360" w:lineRule="auto"/>
+        <w:ind w:left="0" w:firstLine="851"/>
+        <w:rPr>
+          <w:rFonts w:ascii="Arial" w:hAnsi="Arial" w:cs="Arial"/>
+          <w:sz w:val="24"/>
+          <w:szCs w:val="24"/>
+        </w:rPr>
+      </w:pPr>
+      <w:r>
+        <w:rPr>
+          <w:rFonts w:ascii="Arial" w:hAnsi="Arial" w:cs="Arial"/>
+          <w:sz w:val="24"/>
+          <w:szCs w:val="24"/>
+        </w:rPr>
+        <w:t xml:space="preserve">Модуль переноса реализован на </w:t>
+      </w:r>
+      <w:r>
+        <w:rPr>
+          <w:rFonts w:ascii="Arial" w:hAnsi="Arial" w:cs="Arial"/>
+          <w:sz w:val="24"/>
+          <w:szCs w:val="24"/>
+          <w:lang w:val="en-US"/>
+        </w:rPr>
         <w:t>C</w:t>
       </w:r>
       <w:r>
         <w:rPr>
           <w:rFonts w:ascii="Arial" w:hAnsi="Arial" w:cs="Arial"/>
-          <w:i/>
-          <w:sz w:val="24"/>
-          <w:szCs w:val="24"/>
-        </w:rPr>
-        <w:t>:\</w:t>
-      </w:r>
-      <w:r>
-        <w:rPr>
-          <w:rFonts w:ascii="Arial" w:hAnsi="Arial" w:cs="Arial"/>
-          <w:i/>
+          <w:sz w:val="24"/>
+          <w:szCs w:val="24"/>
+        </w:rPr>
+        <w:t xml:space="preserve"># </w:t>
+      </w:r>
+      <w:r>
+        <w:rPr>
+          <w:rFonts w:ascii="Arial" w:hAnsi="Arial" w:cs="Arial"/>
+          <w:sz w:val="24"/>
+          <w:szCs w:val="24"/>
+        </w:rPr>
+        <w:t>в виде библиотеки классов (</w:t>
+      </w:r>
+      <w:r>
+        <w:rPr>
+          <w:rFonts w:ascii="Arial" w:hAnsi="Arial" w:cs="Arial"/>
+          <w:sz w:val="24"/>
+          <w:szCs w:val="24"/>
+        </w:rPr>
+        <w:t>Библиотека сервисов обработки данных МеталлургТранс</w:t>
+      </w:r>
+      <w:r>
+        <w:rPr>
+          <w:rFonts w:ascii="Arial" w:hAnsi="Arial" w:cs="Arial"/>
+          <w:sz w:val="24"/>
+          <w:szCs w:val="24"/>
+        </w:rPr>
+        <w:t>),</w:t>
+      </w:r>
+      <w:r>
+        <w:rPr>
+          <w:rFonts w:ascii="Arial" w:hAnsi="Arial" w:cs="Arial"/>
+          <w:sz w:val="24"/>
+          <w:szCs w:val="24"/>
+        </w:rPr>
+        <w:t xml:space="preserve"> </w:t>
+      </w:r>
+      <w:r>
+        <w:rPr>
+          <w:rFonts w:ascii="Arial" w:hAnsi="Arial" w:cs="Arial"/>
+          <w:sz w:val="24"/>
+          <w:szCs w:val="24"/>
+        </w:rPr>
+        <w:t>проект (</w:t>
+      </w:r>
+      <w:proofErr w:type="spellStart"/>
+      <w:r>
+        <w:rPr>
+          <w:rFonts w:ascii="Arial" w:hAnsi="Arial" w:cs="Arial"/>
+          <w:b/>
           <w:sz w:val="24"/>
           <w:szCs w:val="24"/>
           <w:lang w:val="en-US"/>
         </w:rPr>
-        <w:t>RailWay</w:t>
-      </w:r>
-      <w:r>
-        <w:rPr>
-          <w:rFonts w:ascii="Arial" w:hAnsi="Arial" w:cs="Arial"/>
-          <w:i/>
-          <w:sz w:val="24"/>
-          <w:szCs w:val="24"/>
-        </w:rPr>
-        <w:t>\</w:t>
-      </w:r>
-      <w:r>
-        <w:rPr>
-          <w:rFonts w:ascii="Arial" w:hAnsi="Arial" w:cs="Arial"/>
-          <w:i/>
+        <w:t>MetallurgTrans</w:t>
+      </w:r>
+      <w:proofErr w:type="spellEnd"/>
+      <w:r>
+        <w:rPr>
+          <w:rFonts w:ascii="Arial" w:hAnsi="Arial" w:cs="Arial"/>
+          <w:sz w:val="24"/>
+          <w:szCs w:val="24"/>
+        </w:rPr>
+        <w:t>)</w:t>
+      </w:r>
+      <w:r>
+        <w:rPr>
+          <w:rFonts w:ascii="Arial" w:hAnsi="Arial" w:cs="Arial"/>
+          <w:sz w:val="24"/>
+          <w:szCs w:val="24"/>
+        </w:rPr>
+        <w:t>.</w:t>
+      </w:r>
+    </w:p>
+    <w:p>
+      <w:pPr>
+        <w:pStyle w:val="a3"/>
+        <w:spacing w:after="240" w:line="360" w:lineRule="auto"/>
+        <w:ind w:left="0" w:firstLine="851"/>
+        <w:rPr>
+          <w:rFonts w:ascii="Arial" w:hAnsi="Arial" w:cs="Arial"/>
+          <w:sz w:val="24"/>
+          <w:szCs w:val="24"/>
+        </w:rPr>
+      </w:pPr>
+      <w:r>
+        <w:rPr>
+          <w:rFonts w:ascii="Arial" w:hAnsi="Arial" w:cs="Arial"/>
+          <w:sz w:val="24"/>
+          <w:szCs w:val="24"/>
+        </w:rPr>
+        <w:t xml:space="preserve">Данный модуль доступен на </w:t>
+      </w:r>
+      <w:r>
+        <w:rPr>
+          <w:rFonts w:ascii="Arial" w:hAnsi="Arial" w:cs="Arial"/>
           <w:sz w:val="24"/>
           <w:szCs w:val="24"/>
           <w:lang w:val="en-US"/>
         </w:rPr>
-        <w:t>temp</w:t>
-      </w:r>
-      <w:r>
-        <w:rPr>
-          <w:rFonts w:ascii="Arial" w:hAnsi="Arial" w:cs="Arial"/>
-          <w:i/>
-          <w:sz w:val="24"/>
-          <w:szCs w:val="24"/>
-        </w:rPr>
-        <w:t>_</w:t>
-      </w:r>
-      <w:r>
-        <w:rPr>
-          <w:rFonts w:ascii="Arial" w:hAnsi="Arial" w:cs="Arial"/>
-          <w:i/>
-          <w:sz w:val="24"/>
-          <w:szCs w:val="24"/>
-          <w:lang w:val="en-US"/>
-        </w:rPr>
-        <w:t>xml</w:t>
-      </w:r>
-      <w:r>
-        <w:rPr>
-          <w:rFonts w:ascii="Arial" w:hAnsi="Arial" w:cs="Arial"/>
-          <w:i/>
-          <w:sz w:val="24"/>
-          <w:szCs w:val="24"/>
-        </w:rPr>
-        <w:t>”</w:t>
-      </w:r>
-      <w:r>
-        <w:rPr>
-          <w:rFonts w:ascii="Arial" w:hAnsi="Arial" w:cs="Arial"/>
-          <w:i/>
+        <w:t>GIT</w:t>
+      </w:r>
+      <w:r>
+        <w:rPr>
+          <w:rFonts w:ascii="Arial" w:hAnsi="Arial" w:cs="Arial"/>
           <w:sz w:val="24"/>
           <w:szCs w:val="24"/>
         </w:rPr>
@@ -9236,186 +12656,23 @@
           <w:sz w:val="24"/>
           <w:szCs w:val="24"/>
         </w:rPr>
-        <w:t>а в базе данных подходов</w:t>
-      </w:r>
-      <w:r>
-        <w:rPr>
-          <w:rFonts w:ascii="Arial" w:hAnsi="Arial" w:cs="Arial"/>
-          <w:sz w:val="24"/>
-          <w:szCs w:val="24"/>
-        </w:rPr>
-        <w:t xml:space="preserve">, в таблицах </w:t>
-      </w:r>
-      <w:proofErr w:type="spellStart"/>
-      <w:r>
-        <w:rPr>
-          <w:rFonts w:ascii="Arial" w:hAnsi="Arial" w:cs="Arial"/>
-          <w:sz w:val="24"/>
-          <w:szCs w:val="24"/>
-        </w:rPr>
-        <w:t>ApproachesSostav</w:t>
-      </w:r>
-      <w:proofErr w:type="spellEnd"/>
-      <w:r>
-        <w:rPr>
-          <w:rFonts w:ascii="Arial" w:hAnsi="Arial" w:cs="Arial"/>
-          <w:sz w:val="24"/>
-          <w:szCs w:val="24"/>
-        </w:rPr>
-        <w:t xml:space="preserve"> и </w:t>
-      </w:r>
-      <w:proofErr w:type="spellStart"/>
-      <w:r>
-        <w:rPr>
-          <w:rFonts w:ascii="Arial" w:hAnsi="Arial" w:cs="Arial"/>
-          <w:sz w:val="24"/>
-          <w:szCs w:val="24"/>
-        </w:rPr>
-        <w:t>Approaches</w:t>
-      </w:r>
-      <w:proofErr w:type="spellEnd"/>
-      <w:r>
-        <w:rPr>
-          <w:rFonts w:ascii="Arial" w:hAnsi="Arial" w:cs="Arial"/>
-          <w:sz w:val="24"/>
-          <w:szCs w:val="24"/>
-          <w:lang w:val="en-US"/>
-        </w:rPr>
-        <w:t>Cars</w:t>
-      </w:r>
-      <w:r>
-        <w:rPr>
-          <w:rFonts w:ascii="Arial" w:hAnsi="Arial" w:cs="Arial"/>
-          <w:sz w:val="24"/>
-          <w:szCs w:val="24"/>
-        </w:rPr>
-        <w:t xml:space="preserve"> закрываются вагоны, прибывшие на УЗ Кривого Рога</w:t>
-      </w:r>
-      <w:r>
-        <w:rPr>
-          <w:rFonts w:ascii="Arial" w:hAnsi="Arial" w:cs="Arial"/>
-          <w:i/>
-          <w:sz w:val="24"/>
-          <w:szCs w:val="24"/>
-        </w:rPr>
-        <w:t>.</w:t>
-      </w:r>
-    </w:p>
-    <w:p>
-      <w:pPr>
-        <w:pStyle w:val="a3"/>
-        <w:spacing w:after="240" w:line="360" w:lineRule="auto"/>
-        <w:ind w:left="0" w:firstLine="851"/>
-        <w:rPr>
-          <w:rFonts w:ascii="Arial" w:hAnsi="Arial" w:cs="Arial"/>
-          <w:sz w:val="24"/>
-          <w:szCs w:val="24"/>
-        </w:rPr>
-      </w:pPr>
-      <w:r>
-        <w:rPr>
-          <w:rFonts w:ascii="Arial" w:hAnsi="Arial" w:cs="Arial"/>
-          <w:sz w:val="24"/>
-          <w:szCs w:val="24"/>
-        </w:rPr>
-        <w:t xml:space="preserve">Операции по обработки </w:t>
-      </w:r>
-      <w:r>
-        <w:rPr>
-          <w:rFonts w:ascii="Arial" w:hAnsi="Arial" w:cs="Arial"/>
-          <w:sz w:val="24"/>
-          <w:szCs w:val="24"/>
-        </w:rPr>
-        <w:t>натурных листов</w:t>
-      </w:r>
-      <w:r>
-        <w:rPr>
-          <w:rFonts w:ascii="Arial" w:hAnsi="Arial" w:cs="Arial"/>
-          <w:sz w:val="24"/>
-          <w:szCs w:val="24"/>
-        </w:rPr>
-        <w:t xml:space="preserve"> выполняются до полного переноса всех файлов</w:t>
-      </w:r>
-      <w:r>
-        <w:rPr>
-          <w:rFonts w:ascii="Arial" w:hAnsi="Arial" w:cs="Arial"/>
-          <w:sz w:val="24"/>
-          <w:szCs w:val="24"/>
-        </w:rPr>
-        <w:t>.</w:t>
-      </w:r>
-    </w:p>
-    <w:p>
-      <w:pPr>
-        <w:pStyle w:val="a3"/>
-        <w:spacing w:after="240" w:line="360" w:lineRule="auto"/>
-        <w:ind w:left="0" w:firstLine="851"/>
-        <w:rPr>
-          <w:rFonts w:ascii="Arial" w:hAnsi="Arial" w:cs="Arial"/>
-          <w:sz w:val="24"/>
-          <w:szCs w:val="24"/>
-        </w:rPr>
-      </w:pPr>
-    </w:p>
-    <w:p>
-      <w:pPr>
-        <w:pStyle w:val="a3"/>
-        <w:spacing w:after="240" w:line="360" w:lineRule="auto"/>
-        <w:ind w:left="0" w:firstLine="851"/>
-        <w:rPr>
-          <w:rFonts w:ascii="Arial" w:hAnsi="Arial" w:cs="Arial"/>
-          <w:sz w:val="24"/>
-          <w:szCs w:val="24"/>
-        </w:rPr>
-      </w:pPr>
-      <w:r>
-        <w:rPr>
-          <w:rFonts w:ascii="Arial" w:hAnsi="Arial" w:cs="Arial"/>
-          <w:sz w:val="24"/>
-          <w:szCs w:val="24"/>
-        </w:rPr>
-        <w:t xml:space="preserve">Модуль переноса реализован на </w:t>
-      </w:r>
-      <w:r>
-        <w:rPr>
-          <w:rFonts w:ascii="Arial" w:hAnsi="Arial" w:cs="Arial"/>
-          <w:sz w:val="24"/>
-          <w:szCs w:val="24"/>
-          <w:lang w:val="en-US"/>
-        </w:rPr>
-        <w:t>C</w:t>
-      </w:r>
-      <w:r>
-        <w:rPr>
-          <w:rFonts w:ascii="Arial" w:hAnsi="Arial" w:cs="Arial"/>
-          <w:sz w:val="24"/>
-          <w:szCs w:val="24"/>
-        </w:rPr>
-        <w:t xml:space="preserve"># </w:t>
-      </w:r>
-      <w:r>
-        <w:rPr>
-          <w:rFonts w:ascii="Arial" w:hAnsi="Arial" w:cs="Arial"/>
-          <w:sz w:val="24"/>
-          <w:szCs w:val="24"/>
-        </w:rPr>
-        <w:t>в виде библиотеки классов (</w:t>
-      </w:r>
-      <w:r>
-        <w:rPr>
-          <w:rFonts w:ascii="Arial" w:hAnsi="Arial" w:cs="Arial"/>
-          <w:sz w:val="24"/>
-          <w:szCs w:val="24"/>
-        </w:rPr>
-        <w:t>Библиотека сервисов обработки данных МеталлургТранс</w:t>
-      </w:r>
-      <w:r>
-        <w:rPr>
-          <w:rFonts w:ascii="Arial" w:hAnsi="Arial" w:cs="Arial"/>
-          <w:sz w:val="24"/>
-          <w:szCs w:val="24"/>
-        </w:rPr>
-        <w:t>),</w:t>
+        <w:t>АМКР (</w:t>
+      </w:r>
+      <w:r>
+        <w:rPr>
+          <w:rFonts w:ascii="Arial" w:hAnsi="Arial" w:cs="Arial"/>
+          <w:sz w:val="24"/>
+          <w:szCs w:val="24"/>
+        </w:rPr>
+        <w:t>распределённая система управления версиями</w:t>
+      </w:r>
+      <w:r>
+        <w:rPr>
+          <w:rFonts w:ascii="Arial" w:hAnsi="Arial" w:cs="Arial"/>
+          <w:sz w:val="24"/>
+          <w:szCs w:val="24"/>
+        </w:rPr>
+        <w:t>) по адресу</w:t>
       </w:r>
       <w:r>
         <w:rPr>
@@ -9425,112 +12682,7 @@
         </w:rPr>
         <w:t xml:space="preserve"> </w:t>
       </w:r>
-      <w:r>
-        <w:rPr>
-          <w:rFonts w:ascii="Arial" w:hAnsi="Arial" w:cs="Arial"/>
-          <w:sz w:val="24"/>
-          <w:szCs w:val="24"/>
-        </w:rPr>
-        <w:t>проект (</w:t>
-      </w:r>
-      <w:proofErr w:type="spellStart"/>
-      <w:r>
-        <w:rPr>
-          <w:rFonts w:ascii="Arial" w:hAnsi="Arial" w:cs="Arial"/>
-          <w:b/>
-          <w:sz w:val="24"/>
-          <w:szCs w:val="24"/>
-          <w:lang w:val="en-US"/>
-        </w:rPr>
-        <w:t>MetallurgTrans</w:t>
-      </w:r>
-      <w:proofErr w:type="spellEnd"/>
-      <w:r>
-        <w:rPr>
-          <w:rFonts w:ascii="Arial" w:hAnsi="Arial" w:cs="Arial"/>
-          <w:sz w:val="24"/>
-          <w:szCs w:val="24"/>
-        </w:rPr>
-        <w:t>)</w:t>
-      </w:r>
-      <w:r>
-        <w:rPr>
-          <w:rFonts w:ascii="Arial" w:hAnsi="Arial" w:cs="Arial"/>
-          <w:sz w:val="24"/>
-          <w:szCs w:val="24"/>
-        </w:rPr>
-        <w:t>.</w:t>
-      </w:r>
-    </w:p>
-    <w:p>
-      <w:pPr>
-        <w:pStyle w:val="a3"/>
-        <w:spacing w:after="240" w:line="360" w:lineRule="auto"/>
-        <w:ind w:left="0" w:firstLine="851"/>
-        <w:rPr>
-          <w:rFonts w:ascii="Arial" w:hAnsi="Arial" w:cs="Arial"/>
-          <w:sz w:val="24"/>
-          <w:szCs w:val="24"/>
-        </w:rPr>
-      </w:pPr>
-      <w:r>
-        <w:rPr>
-          <w:rFonts w:ascii="Arial" w:hAnsi="Arial" w:cs="Arial"/>
-          <w:sz w:val="24"/>
-          <w:szCs w:val="24"/>
-        </w:rPr>
-        <w:t xml:space="preserve">Данный модуль доступен на </w:t>
-      </w:r>
-      <w:r>
-        <w:rPr>
-          <w:rFonts w:ascii="Arial" w:hAnsi="Arial" w:cs="Arial"/>
-          <w:sz w:val="24"/>
-          <w:szCs w:val="24"/>
-          <w:lang w:val="en-US"/>
-        </w:rPr>
-        <w:t>GIT</w:t>
-      </w:r>
-      <w:r>
-        <w:rPr>
-          <w:rFonts w:ascii="Arial" w:hAnsi="Arial" w:cs="Arial"/>
-          <w:sz w:val="24"/>
-          <w:szCs w:val="24"/>
-        </w:rPr>
-        <w:t xml:space="preserve"> </w:t>
-      </w:r>
-      <w:r>
-        <w:rPr>
-          <w:rFonts w:ascii="Arial" w:hAnsi="Arial" w:cs="Arial"/>
-          <w:sz w:val="24"/>
-          <w:szCs w:val="24"/>
-        </w:rPr>
-        <w:t>АМКР (</w:t>
-      </w:r>
-      <w:r>
-        <w:rPr>
-          <w:rFonts w:ascii="Arial" w:hAnsi="Arial" w:cs="Arial"/>
-          <w:sz w:val="24"/>
-          <w:szCs w:val="24"/>
-        </w:rPr>
-        <w:t>распределённая система управления версиями</w:t>
-      </w:r>
-      <w:r>
-        <w:rPr>
-          <w:rFonts w:ascii="Arial" w:hAnsi="Arial" w:cs="Arial"/>
-          <w:sz w:val="24"/>
-          <w:szCs w:val="24"/>
-        </w:rPr>
-        <w:t>) по адресу</w:t>
-      </w:r>
-      <w:r>
-        <w:rPr>
-          <w:rFonts w:ascii="Arial" w:hAnsi="Arial" w:cs="Arial"/>
-          <w:sz w:val="24"/>
-          <w:szCs w:val="24"/>
-        </w:rPr>
-        <w:t xml:space="preserve"> </w:t>
-      </w:r>
-      <w:hyperlink r:id="rId19" w:history="1">
+      <w:hyperlink r:id="rId30" w:history="1">
         <w:r>
           <w:rPr>
             <w:rStyle w:val="a5"/>
@@ -9711,6 +12863,53 @@
     </w:p>
     <w:p>
       <w:pPr>
+        <w:rPr>
+          <w:rFonts w:ascii="Arial" w:hAnsi="Arial" w:cs="Arial"/>
+          <w:sz w:val="24"/>
+          <w:szCs w:val="24"/>
+        </w:rPr>
+      </w:pPr>
+      <w:r>
+        <w:rPr>
+          <w:rFonts w:ascii="Arial" w:hAnsi="Arial" w:cs="Arial"/>
+          <w:sz w:val="24"/>
+          <w:szCs w:val="24"/>
+        </w:rPr>
+        <w:br w:type="page"/>
+      </w:r>
+    </w:p>
+    <w:p>
+      <w:pPr>
+        <w:pStyle w:val="a3"/>
+        <w:numPr>
+          <w:ilvl w:val="3"/>
+          <w:numId w:val="2"/>
+        </w:numPr>
+        <w:tabs>
+          <w:tab w:val="left" w:pos="851"/>
+        </w:tabs>
+        <w:spacing w:after="240" w:line="360" w:lineRule="auto"/>
+        <w:ind w:left="851" w:hanging="851"/>
+        <w:rPr>
+          <w:rFonts w:ascii="Arial" w:hAnsi="Arial" w:cs="Arial"/>
+          <w:b/>
+          <w:sz w:val="24"/>
+          <w:szCs w:val="24"/>
+        </w:rPr>
+      </w:pPr>
+      <w:r>
+        <w:rPr>
+          <w:rFonts w:ascii="Arial" w:hAnsi="Arial" w:cs="Arial"/>
+          <w:b/>
+          <w:sz w:val="24"/>
+          <w:szCs w:val="24"/>
+        </w:rPr>
+        <w:lastRenderedPageBreak/>
+        <w:t>Модуль переноса вагонов в прибытие АМКР</w:t>
+      </w:r>
+    </w:p>
+    <w:p>
+      <w:pPr>
         <w:pStyle w:val="a3"/>
         <w:spacing w:after="240" w:line="360" w:lineRule="auto"/>
         <w:ind w:left="0" w:firstLine="851"/>
@@ -9720,6 +12919,62 @@
           <w:szCs w:val="24"/>
         </w:rPr>
       </w:pPr>
+      <w:r>
+        <w:rPr>
+          <w:rFonts w:ascii="Arial" w:hAnsi="Arial" w:cs="Arial"/>
+          <w:sz w:val="24"/>
+          <w:szCs w:val="24"/>
+        </w:rPr>
+        <w:t xml:space="preserve">Модуль предназначен для переноса </w:t>
+      </w:r>
+      <w:r>
+        <w:rPr>
+          <w:rFonts w:ascii="Arial" w:hAnsi="Arial" w:cs="Arial"/>
+          <w:sz w:val="24"/>
+          <w:szCs w:val="24"/>
+        </w:rPr>
+        <w:t xml:space="preserve">вагонов, прибывших на УЗ Кривого Рога </w:t>
+      </w:r>
+      <w:r>
+        <w:rPr>
+          <w:rFonts w:ascii="Arial" w:hAnsi="Arial" w:cs="Arial"/>
+          <w:sz w:val="24"/>
+          <w:szCs w:val="24"/>
+        </w:rPr>
+        <w:t>на путь</w:t>
+      </w:r>
+      <w:r>
+        <w:rPr>
+          <w:rFonts w:ascii="Arial" w:hAnsi="Arial" w:cs="Arial"/>
+          <w:sz w:val="24"/>
+          <w:szCs w:val="24"/>
+        </w:rPr>
+        <w:t xml:space="preserve"> прибыти</w:t>
+      </w:r>
+      <w:r>
+        <w:rPr>
+          <w:rFonts w:ascii="Arial" w:hAnsi="Arial" w:cs="Arial"/>
+          <w:sz w:val="24"/>
+          <w:szCs w:val="24"/>
+        </w:rPr>
+        <w:t>я</w:t>
+      </w:r>
+      <w:r>
+        <w:rPr>
+          <w:rFonts w:ascii="Arial" w:hAnsi="Arial" w:cs="Arial"/>
+          <w:sz w:val="24"/>
+          <w:szCs w:val="24"/>
+        </w:rPr>
+        <w:t xml:space="preserve"> станций АМКР по которым осуществляется прием </w:t>
+      </w:r>
+      <w:r>
+        <w:rPr>
+          <w:rFonts w:ascii="Arial" w:hAnsi="Arial" w:cs="Arial"/>
+          <w:sz w:val="24"/>
+          <w:szCs w:val="24"/>
+        </w:rPr>
+        <w:t>и отправка грузов.</w:t>
+      </w:r>
     </w:p>
     <w:p>
       <w:pPr>
@@ -9749,6 +13004,247 @@
         </w:rPr>
         <w:br w:type="page"/>
       </w:r>
+    </w:p>
+    <w:p>
+      <w:pPr>
+        <w:pStyle w:val="a3"/>
+        <w:numPr>
+          <w:ilvl w:val="3"/>
+          <w:numId w:val="2"/>
+        </w:numPr>
+        <w:tabs>
+          <w:tab w:val="left" w:pos="851"/>
+        </w:tabs>
+        <w:spacing w:after="240" w:line="360" w:lineRule="auto"/>
+        <w:ind w:left="851" w:hanging="851"/>
+        <w:rPr>
+          <w:rFonts w:ascii="Arial" w:hAnsi="Arial" w:cs="Arial"/>
+          <w:b/>
+          <w:sz w:val="24"/>
+          <w:szCs w:val="24"/>
+        </w:rPr>
+      </w:pPr>
+      <w:r>
+        <w:rPr>
+          <w:rFonts w:ascii="Arial" w:hAnsi="Arial" w:cs="Arial"/>
+          <w:b/>
+          <w:sz w:val="24"/>
+          <w:szCs w:val="24"/>
+        </w:rPr>
+        <w:lastRenderedPageBreak/>
+        <w:t>Модуль обработки данных и формирования отчетности</w:t>
+      </w:r>
+    </w:p>
+    <w:p>
+      <w:pPr>
+        <w:pStyle w:val="a3"/>
+        <w:spacing w:after="240" w:line="360" w:lineRule="auto"/>
+        <w:ind w:left="0" w:firstLine="851"/>
+        <w:rPr>
+          <w:rFonts w:ascii="Arial" w:hAnsi="Arial" w:cs="Arial"/>
+          <w:sz w:val="24"/>
+          <w:szCs w:val="24"/>
+        </w:rPr>
+      </w:pPr>
+      <w:r>
+        <w:rPr>
+          <w:rFonts w:ascii="Arial" w:hAnsi="Arial" w:cs="Arial"/>
+          <w:sz w:val="24"/>
+          <w:szCs w:val="24"/>
+        </w:rPr>
+        <w:t xml:space="preserve">Модуль предназначен для </w:t>
+      </w:r>
+      <w:r>
+        <w:rPr>
+          <w:rFonts w:ascii="Arial" w:hAnsi="Arial" w:cs="Arial"/>
+          <w:sz w:val="24"/>
+          <w:szCs w:val="24"/>
+        </w:rPr>
+        <w:t xml:space="preserve">обработки запросов клиента и формирования аналитической отчетности представляемой при помощи </w:t>
+      </w:r>
+      <w:r>
+        <w:rPr>
+          <w:rFonts w:ascii="Arial" w:hAnsi="Arial" w:cs="Arial"/>
+          <w:sz w:val="24"/>
+          <w:szCs w:val="24"/>
+          <w:lang w:val="en-US"/>
+        </w:rPr>
+        <w:t>Web</w:t>
+      </w:r>
+      <w:r>
+        <w:rPr>
+          <w:rFonts w:ascii="Arial" w:hAnsi="Arial" w:cs="Arial"/>
+          <w:sz w:val="24"/>
+          <w:szCs w:val="24"/>
+        </w:rPr>
+        <w:t>-</w:t>
+      </w:r>
+      <w:r>
+        <w:rPr>
+          <w:rFonts w:ascii="Arial" w:hAnsi="Arial" w:cs="Arial"/>
+          <w:sz w:val="24"/>
+          <w:szCs w:val="24"/>
+        </w:rPr>
+        <w:t>сервиса</w:t>
+      </w:r>
+      <w:r>
+        <w:rPr>
+          <w:rFonts w:ascii="Arial" w:hAnsi="Arial" w:cs="Arial"/>
+          <w:sz w:val="24"/>
+          <w:szCs w:val="24"/>
+        </w:rPr>
+        <w:t>.</w:t>
+      </w:r>
+    </w:p>
+    <w:p>
+      <w:pPr>
+        <w:pStyle w:val="a3"/>
+        <w:spacing w:after="240" w:line="360" w:lineRule="auto"/>
+        <w:ind w:left="0" w:firstLine="851"/>
+        <w:rPr>
+          <w:rFonts w:ascii="Arial" w:hAnsi="Arial" w:cs="Arial"/>
+          <w:sz w:val="24"/>
+          <w:szCs w:val="24"/>
+        </w:rPr>
+      </w:pPr>
+    </w:p>
+    <w:p>
+      <w:pPr>
+        <w:rPr>
+          <w:rFonts w:ascii="Arial" w:hAnsi="Arial" w:cs="Arial"/>
+          <w:sz w:val="24"/>
+          <w:szCs w:val="24"/>
+        </w:rPr>
+      </w:pPr>
+      <w:r>
+        <w:rPr>
+          <w:rFonts w:ascii="Arial" w:hAnsi="Arial" w:cs="Arial"/>
+          <w:sz w:val="24"/>
+          <w:szCs w:val="24"/>
+        </w:rPr>
+        <w:br w:type="page"/>
+      </w:r>
+    </w:p>
+    <w:p>
+      <w:pPr>
+        <w:pStyle w:val="a3"/>
+        <w:numPr>
+          <w:ilvl w:val="3"/>
+          <w:numId w:val="2"/>
+        </w:numPr>
+        <w:tabs>
+          <w:tab w:val="left" w:pos="851"/>
+        </w:tabs>
+        <w:spacing w:after="240" w:line="360" w:lineRule="auto"/>
+        <w:ind w:left="851" w:hanging="851"/>
+        <w:rPr>
+          <w:rFonts w:ascii="Arial" w:hAnsi="Arial" w:cs="Arial"/>
+          <w:b/>
+          <w:sz w:val="24"/>
+          <w:szCs w:val="24"/>
+        </w:rPr>
+      </w:pPr>
+      <w:proofErr w:type="spellStart"/>
+      <w:r>
+        <w:rPr>
+          <w:rFonts w:ascii="Arial" w:hAnsi="Arial" w:cs="Arial"/>
+          <w:b/>
+          <w:sz w:val="24"/>
+          <w:szCs w:val="24"/>
+        </w:rPr>
+        <w:lastRenderedPageBreak/>
+        <w:t>Web</w:t>
+      </w:r>
+      <w:proofErr w:type="spellEnd"/>
+      <w:r>
+        <w:rPr>
+          <w:rFonts w:ascii="Arial" w:hAnsi="Arial" w:cs="Arial"/>
+          <w:b/>
+          <w:sz w:val="24"/>
+          <w:szCs w:val="24"/>
+        </w:rPr>
+        <w:t>-сервис "Аналитической отчетности"</w:t>
+      </w:r>
+    </w:p>
+    <w:p>
+      <w:pPr>
+        <w:pStyle w:val="a3"/>
+        <w:spacing w:after="240" w:line="360" w:lineRule="auto"/>
+        <w:ind w:left="0" w:firstLine="851"/>
+        <w:rPr>
+          <w:rFonts w:ascii="Arial" w:hAnsi="Arial" w:cs="Arial"/>
+          <w:sz w:val="24"/>
+          <w:szCs w:val="24"/>
+        </w:rPr>
+      </w:pPr>
+      <w:proofErr w:type="spellStart"/>
+      <w:r>
+        <w:rPr>
+          <w:rFonts w:ascii="Arial" w:hAnsi="Arial" w:cs="Arial"/>
+          <w:sz w:val="24"/>
+          <w:szCs w:val="24"/>
+        </w:rPr>
+        <w:t>Web</w:t>
+      </w:r>
+      <w:proofErr w:type="spellEnd"/>
+      <w:r>
+        <w:rPr>
+          <w:rFonts w:ascii="Arial" w:hAnsi="Arial" w:cs="Arial"/>
+          <w:sz w:val="24"/>
+          <w:szCs w:val="24"/>
+        </w:rPr>
+        <w:t>-</w:t>
+      </w:r>
+      <w:r>
+        <w:rPr>
+          <w:rFonts w:ascii="Arial" w:hAnsi="Arial" w:cs="Arial"/>
+          <w:sz w:val="24"/>
+          <w:szCs w:val="24"/>
+        </w:rPr>
+        <w:t>сервис «Аналитической отчетности» предназначен для формирования запроса от клиента и отображения полученной отчетной информации.</w:t>
+      </w:r>
+    </w:p>
+    <w:p>
+      <w:pPr>
+        <w:pStyle w:val="a3"/>
+        <w:tabs>
+          <w:tab w:val="left" w:pos="851"/>
+        </w:tabs>
+        <w:spacing w:after="240" w:line="360" w:lineRule="auto"/>
+        <w:ind w:left="851"/>
+        <w:rPr>
+          <w:rFonts w:ascii="Arial" w:hAnsi="Arial" w:cs="Arial"/>
+          <w:b/>
+          <w:sz w:val="24"/>
+          <w:szCs w:val="24"/>
+        </w:rPr>
+      </w:pPr>
+    </w:p>
+    <w:p>
+      <w:pPr>
+        <w:rPr>
+          <w:rFonts w:ascii="Arial" w:hAnsi="Arial" w:cs="Arial"/>
+          <w:sz w:val="24"/>
+          <w:szCs w:val="24"/>
+        </w:rPr>
+      </w:pPr>
+      <w:r>
+        <w:rPr>
+          <w:rFonts w:ascii="Arial" w:hAnsi="Arial" w:cs="Arial"/>
+          <w:sz w:val="24"/>
+          <w:szCs w:val="24"/>
+        </w:rPr>
+        <w:br w:type="page"/>
+      </w:r>
+    </w:p>
+    <w:p>
+      <w:pPr>
+        <w:rPr>
+          <w:rFonts w:ascii="Arial" w:hAnsi="Arial" w:cs="Arial"/>
+          <w:sz w:val="24"/>
+          <w:szCs w:val="24"/>
+        </w:rPr>
+      </w:pPr>
     </w:p>
     <w:p>
       <w:pPr>
@@ -9771,7 +13267,6 @@
           <w:sz w:val="24"/>
           <w:szCs w:val="24"/>
         </w:rPr>
-        <w:lastRenderedPageBreak/>
         <w:t>Подсистема учета и контроля железнодорожного транспорта на территории АМКР;</w:t>
       </w:r>
     </w:p>
@@ -9884,11 +13379,1694 @@
     </w:p>
     <w:p>
       <w:pPr>
-        <w:pStyle w:val="a3"/>
-        <w:numPr>
-          <w:ilvl w:val="0"/>
-          <w:numId w:val="1"/>
-        </w:numPr>
+        <w:rPr>
+          <w:rFonts w:ascii="Arial" w:hAnsi="Arial" w:cs="Arial"/>
+          <w:b/>
+          <w:sz w:val="24"/>
+          <w:szCs w:val="24"/>
+        </w:rPr>
+      </w:pPr>
+      <w:r>
+        <w:rPr>
+          <w:rFonts w:ascii="Arial" w:hAnsi="Arial" w:cs="Arial"/>
+          <w:b/>
+          <w:sz w:val="24"/>
+          <w:szCs w:val="24"/>
+        </w:rPr>
+        <w:br w:type="page"/>
+      </w:r>
+    </w:p>
+    <w:p>
+      <w:pPr>
+        <w:pStyle w:val="a3"/>
+        <w:ind w:left="0" w:firstLine="851"/>
+        <w:rPr>
+          <w:rFonts w:ascii="Arial" w:hAnsi="Arial" w:cs="Arial"/>
+          <w:b/>
+          <w:sz w:val="24"/>
+          <w:szCs w:val="24"/>
+        </w:rPr>
+      </w:pPr>
+      <w:bookmarkStart w:id="1" w:name="Инстукция_web_api"/>
+      <w:bookmarkEnd w:id="1"/>
+      <w:r>
+        <w:rPr>
+          <w:rFonts w:ascii="Arial" w:hAnsi="Arial" w:cs="Arial"/>
+          <w:b/>
+          <w:sz w:val="24"/>
+          <w:szCs w:val="24"/>
+        </w:rPr>
+        <w:lastRenderedPageBreak/>
+        <w:t>Приложение</w:t>
+      </w:r>
+      <w:r>
+        <w:rPr>
+          <w:rFonts w:ascii="Arial" w:hAnsi="Arial" w:cs="Arial"/>
+          <w:b/>
+          <w:sz w:val="24"/>
+          <w:szCs w:val="24"/>
+          <w:lang w:val="en-US"/>
+        </w:rPr>
+        <w:t xml:space="preserve"> </w:t>
+      </w:r>
+      <w:r>
+        <w:rPr>
+          <w:rFonts w:ascii="Arial" w:hAnsi="Arial" w:cs="Arial"/>
+          <w:b/>
+          <w:sz w:val="24"/>
+          <w:szCs w:val="24"/>
+        </w:rPr>
+        <w:t>№.</w:t>
+      </w:r>
+      <w:r>
+        <w:rPr>
+          <w:rFonts w:ascii="Arial" w:hAnsi="Arial" w:cs="Arial"/>
+          <w:b/>
+          <w:sz w:val="24"/>
+          <w:szCs w:val="24"/>
+        </w:rPr>
+        <w:t xml:space="preserve"> </w:t>
+      </w:r>
+    </w:p>
+    <w:p>
+      <w:pPr>
+        <w:jc w:val="center"/>
+        <w:rPr>
+          <w:rFonts w:ascii="Arial" w:hAnsi="Arial" w:cs="Arial"/>
+          <w:b/>
+          <w:sz w:val="24"/>
+          <w:szCs w:val="24"/>
+        </w:rPr>
+      </w:pPr>
+      <w:r>
+        <w:rPr>
+          <w:rFonts w:ascii="Arial" w:hAnsi="Arial" w:cs="Arial"/>
+          <w:b/>
+          <w:sz w:val="24"/>
+          <w:szCs w:val="24"/>
+        </w:rPr>
+        <w:t xml:space="preserve">Инструкция по использованию </w:t>
+      </w:r>
+      <w:proofErr w:type="spellStart"/>
+      <w:r>
+        <w:rPr>
+          <w:rFonts w:ascii="Arial" w:hAnsi="Arial" w:cs="Arial"/>
+          <w:b/>
+          <w:sz w:val="24"/>
+          <w:szCs w:val="24"/>
+        </w:rPr>
+        <w:t>Web</w:t>
+      </w:r>
+      <w:proofErr w:type="spellEnd"/>
+      <w:r>
+        <w:rPr>
+          <w:rFonts w:ascii="Arial" w:hAnsi="Arial" w:cs="Arial"/>
+          <w:b/>
+          <w:sz w:val="24"/>
+          <w:szCs w:val="24"/>
+        </w:rPr>
+        <w:t xml:space="preserve"> </w:t>
+      </w:r>
+      <w:proofErr w:type="spellStart"/>
+      <w:r>
+        <w:rPr>
+          <w:rFonts w:ascii="Arial" w:hAnsi="Arial" w:cs="Arial"/>
+          <w:b/>
+          <w:sz w:val="24"/>
+          <w:szCs w:val="24"/>
+        </w:rPr>
+        <w:t>Api</w:t>
+      </w:r>
+      <w:proofErr w:type="spellEnd"/>
+      <w:r>
+        <w:rPr>
+          <w:rFonts w:ascii="Arial" w:hAnsi="Arial" w:cs="Arial"/>
+          <w:b/>
+          <w:sz w:val="24"/>
+          <w:szCs w:val="24"/>
+        </w:rPr>
+        <w:t xml:space="preserve"> сервиса «Слежение за вагонами»</w:t>
+      </w:r>
+    </w:p>
+    <w:p>
+      <w:pPr>
+        <w:ind w:firstLine="851"/>
+        <w:jc w:val="both"/>
+        <w:rPr>
+          <w:rFonts w:ascii="Arial" w:hAnsi="Arial" w:cs="Arial"/>
+          <w:sz w:val="24"/>
+          <w:szCs w:val="24"/>
+        </w:rPr>
+      </w:pPr>
+      <w:r>
+        <w:rPr>
+          <w:rFonts w:ascii="Arial" w:hAnsi="Arial" w:cs="Arial"/>
+          <w:sz w:val="24"/>
+          <w:szCs w:val="24"/>
+        </w:rPr>
+        <w:t>Для того, чтобы получить доступ к сервису «</w:t>
+      </w:r>
+      <w:r>
+        <w:rPr>
+          <w:rFonts w:ascii="Arial" w:hAnsi="Arial" w:cs="Arial"/>
+          <w:color w:val="333333"/>
+          <w:sz w:val="24"/>
+          <w:szCs w:val="24"/>
+        </w:rPr>
+        <w:t>Слежение за вагонами</w:t>
+      </w:r>
+      <w:r>
+        <w:rPr>
+          <w:rFonts w:ascii="Arial" w:hAnsi="Arial" w:cs="Arial"/>
+          <w:sz w:val="24"/>
+          <w:szCs w:val="24"/>
+        </w:rPr>
+        <w:t>» необходимо зарегистрироваться на сайте http://umtrans.com.ua:81 (</w:t>
+      </w:r>
+      <w:hyperlink r:id="rId31" w:history="1">
+        <w:r>
+          <w:rPr>
+            <w:rStyle w:val="a5"/>
+            <w:rFonts w:ascii="Arial" w:hAnsi="Arial" w:cs="Arial"/>
+            <w:sz w:val="24"/>
+            <w:szCs w:val="24"/>
+          </w:rPr>
+          <w:t>http://site.umtrans.com.ua</w:t>
+        </w:r>
+      </w:hyperlink>
+      <w:r>
+        <w:rPr>
+          <w:rStyle w:val="a5"/>
+          <w:rFonts w:ascii="Arial" w:hAnsi="Arial" w:cs="Arial"/>
+          <w:sz w:val="24"/>
+          <w:szCs w:val="24"/>
+          <w:lang w:val="uk-UA"/>
+        </w:rPr>
+        <w:t xml:space="preserve"> (для </w:t>
+      </w:r>
+      <w:proofErr w:type="spellStart"/>
+      <w:r>
+        <w:rPr>
+          <w:rStyle w:val="a5"/>
+          <w:rFonts w:ascii="Arial" w:hAnsi="Arial" w:cs="Arial"/>
+          <w:sz w:val="24"/>
+          <w:szCs w:val="24"/>
+          <w:lang w:val="uk-UA"/>
+        </w:rPr>
+        <w:t>внутренних</w:t>
+      </w:r>
+      <w:proofErr w:type="spellEnd"/>
+      <w:r>
+        <w:rPr>
+          <w:rStyle w:val="a5"/>
+          <w:rFonts w:ascii="Arial" w:hAnsi="Arial" w:cs="Arial"/>
+          <w:sz w:val="24"/>
+          <w:szCs w:val="24"/>
+          <w:lang w:val="uk-UA"/>
+        </w:rPr>
+        <w:t xml:space="preserve"> </w:t>
+      </w:r>
+      <w:proofErr w:type="spellStart"/>
+      <w:r>
+        <w:rPr>
+          <w:rStyle w:val="a5"/>
+          <w:rFonts w:ascii="Arial" w:hAnsi="Arial" w:cs="Arial"/>
+          <w:sz w:val="24"/>
+          <w:szCs w:val="24"/>
+          <w:lang w:val="uk-UA"/>
+        </w:rPr>
+        <w:t>пользователей</w:t>
+      </w:r>
+      <w:proofErr w:type="spellEnd"/>
+      <w:r>
+        <w:rPr>
+          <w:rStyle w:val="a5"/>
+          <w:rFonts w:ascii="Arial" w:hAnsi="Arial" w:cs="Arial"/>
+          <w:sz w:val="24"/>
+          <w:szCs w:val="24"/>
+          <w:lang w:val="uk-UA"/>
+        </w:rPr>
+        <w:t>)</w:t>
+      </w:r>
+      <w:r>
+        <w:rPr>
+          <w:rStyle w:val="a5"/>
+          <w:rFonts w:ascii="Arial" w:hAnsi="Arial" w:cs="Arial"/>
+          <w:sz w:val="24"/>
+          <w:szCs w:val="24"/>
+        </w:rPr>
+        <w:t>)</w:t>
+      </w:r>
+      <w:r>
+        <w:rPr>
+          <w:rFonts w:ascii="Arial" w:hAnsi="Arial" w:cs="Arial"/>
+          <w:sz w:val="24"/>
+          <w:szCs w:val="24"/>
+        </w:rPr>
+        <w:t>, после чего связаться с администратором сервиса и сообщить ему имя зарегистрированного пользователя и название предприятия, по которому будет предоставляться информация.</w:t>
+      </w:r>
+    </w:p>
+    <w:p>
+      <w:pPr>
+        <w:ind w:firstLine="851"/>
+        <w:jc w:val="both"/>
+        <w:rPr>
+          <w:rFonts w:ascii="Arial" w:hAnsi="Arial" w:cs="Arial"/>
+          <w:sz w:val="24"/>
+          <w:szCs w:val="24"/>
+        </w:rPr>
+      </w:pPr>
+      <w:r>
+        <w:rPr>
+          <w:rFonts w:ascii="Arial" w:hAnsi="Arial" w:cs="Arial"/>
+          <w:sz w:val="24"/>
+          <w:szCs w:val="24"/>
+        </w:rPr>
+        <w:t>Администратор, убедившись в том, что пользователь имеет право пользоваться сервисами от имени предприятия, добавляет его в список пользователей данного предприятия.</w:t>
+      </w:r>
+    </w:p>
+    <w:p>
+      <w:pPr>
+        <w:ind w:firstLine="851"/>
+        <w:jc w:val="both"/>
+        <w:rPr>
+          <w:rFonts w:ascii="Arial" w:hAnsi="Arial" w:cs="Arial"/>
+          <w:sz w:val="24"/>
+          <w:szCs w:val="24"/>
+        </w:rPr>
+      </w:pPr>
+      <w:r>
+        <w:rPr>
+          <w:rFonts w:ascii="Arial" w:hAnsi="Arial" w:cs="Arial"/>
+          <w:sz w:val="24"/>
+          <w:szCs w:val="24"/>
+        </w:rPr>
+        <w:t>Чтобы пользователь имел возможность пользоваться сервисом «</w:t>
+      </w:r>
+      <w:r>
+        <w:rPr>
+          <w:rFonts w:ascii="Arial" w:hAnsi="Arial" w:cs="Arial"/>
+          <w:color w:val="333333"/>
+          <w:sz w:val="24"/>
+          <w:szCs w:val="24"/>
+        </w:rPr>
+        <w:t>Слежение за вагонами</w:t>
+      </w:r>
+      <w:r>
+        <w:rPr>
+          <w:rFonts w:ascii="Arial" w:hAnsi="Arial" w:cs="Arial"/>
+          <w:sz w:val="24"/>
+          <w:szCs w:val="24"/>
+        </w:rPr>
+        <w:t>», данный сервис должен присутствовать в перечне доступных сервисов его предприятия.</w:t>
+      </w:r>
+    </w:p>
+    <w:p>
+      <w:pPr>
+        <w:ind w:firstLine="851"/>
+        <w:jc w:val="both"/>
+        <w:rPr>
+          <w:rFonts w:ascii="Arial" w:hAnsi="Arial" w:cs="Arial"/>
+          <w:sz w:val="24"/>
+          <w:szCs w:val="24"/>
+        </w:rPr>
+      </w:pPr>
+      <w:r>
+        <w:rPr>
+          <w:rFonts w:ascii="Arial" w:hAnsi="Arial" w:cs="Arial"/>
+          <w:sz w:val="24"/>
+          <w:szCs w:val="24"/>
+        </w:rPr>
+        <w:t xml:space="preserve">Авторизация осуществляется на основе </w:t>
+      </w:r>
+      <w:proofErr w:type="spellStart"/>
+      <w:r>
+        <w:rPr>
+          <w:rFonts w:ascii="Arial" w:hAnsi="Arial" w:cs="Arial"/>
+          <w:sz w:val="24"/>
+          <w:szCs w:val="24"/>
+        </w:rPr>
+        <w:t>токена</w:t>
+      </w:r>
+      <w:proofErr w:type="spellEnd"/>
+      <w:r>
+        <w:rPr>
+          <w:rFonts w:ascii="Arial" w:hAnsi="Arial" w:cs="Arial"/>
+          <w:sz w:val="24"/>
+          <w:szCs w:val="24"/>
+        </w:rPr>
+        <w:t xml:space="preserve"> доступа (</w:t>
+      </w:r>
+      <w:proofErr w:type="spellStart"/>
+      <w:r>
+        <w:rPr>
+          <w:rFonts w:ascii="Arial" w:hAnsi="Arial" w:cs="Arial"/>
+          <w:sz w:val="24"/>
+          <w:szCs w:val="24"/>
+        </w:rPr>
+        <w:t>access</w:t>
+      </w:r>
+      <w:proofErr w:type="spellEnd"/>
+      <w:r>
+        <w:rPr>
+          <w:rFonts w:ascii="Arial" w:hAnsi="Arial" w:cs="Arial"/>
+          <w:sz w:val="24"/>
+          <w:szCs w:val="24"/>
+        </w:rPr>
+        <w:t xml:space="preserve"> </w:t>
+      </w:r>
+      <w:proofErr w:type="spellStart"/>
+      <w:r>
+        <w:rPr>
+          <w:rFonts w:ascii="Arial" w:hAnsi="Arial" w:cs="Arial"/>
+          <w:sz w:val="24"/>
+          <w:szCs w:val="24"/>
+        </w:rPr>
+        <w:t>token</w:t>
+      </w:r>
+      <w:proofErr w:type="spellEnd"/>
+      <w:r>
+        <w:rPr>
+          <w:rFonts w:ascii="Arial" w:hAnsi="Arial" w:cs="Arial"/>
+          <w:sz w:val="24"/>
+          <w:szCs w:val="24"/>
+        </w:rPr>
+        <w:t xml:space="preserve">), наличие которого предоставляет доступ к ресурсам веб-сервиса. Для получения </w:t>
+      </w:r>
+      <w:proofErr w:type="spellStart"/>
+      <w:r>
+        <w:rPr>
+          <w:rFonts w:ascii="Arial" w:hAnsi="Arial" w:cs="Arial"/>
+          <w:sz w:val="24"/>
+          <w:szCs w:val="24"/>
+        </w:rPr>
+        <w:t>access</w:t>
+      </w:r>
+      <w:proofErr w:type="spellEnd"/>
+      <w:r>
+        <w:rPr>
+          <w:rFonts w:ascii="Arial" w:hAnsi="Arial" w:cs="Arial"/>
+          <w:sz w:val="24"/>
+          <w:szCs w:val="24"/>
+        </w:rPr>
+        <w:t xml:space="preserve"> </w:t>
+      </w:r>
+      <w:proofErr w:type="spellStart"/>
+      <w:r>
+        <w:rPr>
+          <w:rFonts w:ascii="Arial" w:hAnsi="Arial" w:cs="Arial"/>
+          <w:sz w:val="24"/>
+          <w:szCs w:val="24"/>
+        </w:rPr>
+        <w:t>token</w:t>
+      </w:r>
+      <w:proofErr w:type="spellEnd"/>
+      <w:r>
+        <w:rPr>
+          <w:rFonts w:ascii="Arial" w:hAnsi="Arial" w:cs="Arial"/>
+          <w:sz w:val="24"/>
+          <w:szCs w:val="24"/>
+        </w:rPr>
+        <w:t xml:space="preserve"> необходимо отправить </w:t>
+      </w:r>
+      <w:r>
+        <w:rPr>
+          <w:rFonts w:ascii="Arial" w:hAnsi="Arial" w:cs="Arial"/>
+          <w:sz w:val="24"/>
+          <w:szCs w:val="24"/>
+          <w:lang w:val="en-US"/>
+        </w:rPr>
+        <w:t>POST</w:t>
+      </w:r>
+      <w:r>
+        <w:rPr>
+          <w:rFonts w:ascii="Arial" w:hAnsi="Arial" w:cs="Arial"/>
+          <w:sz w:val="24"/>
+          <w:szCs w:val="24"/>
+        </w:rPr>
+        <w:t xml:space="preserve">-запрос на </w:t>
+      </w:r>
+      <w:proofErr w:type="gramStart"/>
+      <w:r>
+        <w:rPr>
+          <w:rFonts w:ascii="Arial" w:hAnsi="Arial" w:cs="Arial"/>
+          <w:sz w:val="24"/>
+          <w:szCs w:val="24"/>
+        </w:rPr>
+        <w:t xml:space="preserve">адрес  </w:t>
+      </w:r>
+      <w:hyperlink r:id="rId32" w:history="1">
+        <w:r>
+          <w:rPr>
+            <w:rStyle w:val="a5"/>
+            <w:rFonts w:ascii="Arial" w:hAnsi="Arial" w:cs="Arial"/>
+            <w:sz w:val="24"/>
+            <w:szCs w:val="24"/>
+          </w:rPr>
+          <w:t>http://umtrans.com.ua:81</w:t>
+        </w:r>
+        <w:proofErr w:type="gramEnd"/>
+      </w:hyperlink>
+      <w:r>
+        <w:rPr>
+          <w:rStyle w:val="a5"/>
+          <w:rFonts w:ascii="Arial" w:hAnsi="Arial" w:cs="Arial"/>
+          <w:sz w:val="24"/>
+          <w:szCs w:val="24"/>
+        </w:rPr>
+        <w:t>/Token</w:t>
+      </w:r>
+      <w:r>
+        <w:rPr>
+          <w:rFonts w:ascii="Arial" w:hAnsi="Arial" w:cs="Arial"/>
+          <w:sz w:val="24"/>
+          <w:szCs w:val="24"/>
+        </w:rPr>
+        <w:t xml:space="preserve"> ( </w:t>
+      </w:r>
+      <w:hyperlink r:id="rId33" w:history="1">
+        <w:r>
+          <w:rPr>
+            <w:rStyle w:val="a5"/>
+            <w:rFonts w:ascii="Arial" w:hAnsi="Arial" w:cs="Arial"/>
+            <w:sz w:val="24"/>
+            <w:szCs w:val="24"/>
+          </w:rPr>
+          <w:t>http://site.umtrans.com.ua/Token</w:t>
+        </w:r>
+      </w:hyperlink>
+      <w:r>
+        <w:rPr>
+          <w:rFonts w:ascii="Arial" w:hAnsi="Arial" w:cs="Arial"/>
+          <w:sz w:val="24"/>
+          <w:szCs w:val="24"/>
+        </w:rPr>
+        <w:t xml:space="preserve"> </w:t>
+      </w:r>
+      <w:r>
+        <w:rPr>
+          <w:rStyle w:val="a5"/>
+          <w:rFonts w:ascii="Arial" w:hAnsi="Arial" w:cs="Arial"/>
+          <w:sz w:val="24"/>
+          <w:szCs w:val="24"/>
+          <w:lang w:val="uk-UA"/>
+        </w:rPr>
+        <w:t xml:space="preserve">(для </w:t>
+      </w:r>
+      <w:proofErr w:type="spellStart"/>
+      <w:r>
+        <w:rPr>
+          <w:rStyle w:val="a5"/>
+          <w:rFonts w:ascii="Arial" w:hAnsi="Arial" w:cs="Arial"/>
+          <w:sz w:val="24"/>
+          <w:szCs w:val="24"/>
+          <w:lang w:val="uk-UA"/>
+        </w:rPr>
+        <w:t>внутренних</w:t>
+      </w:r>
+      <w:proofErr w:type="spellEnd"/>
+      <w:r>
+        <w:rPr>
+          <w:rStyle w:val="a5"/>
+          <w:rFonts w:ascii="Arial" w:hAnsi="Arial" w:cs="Arial"/>
+          <w:sz w:val="24"/>
+          <w:szCs w:val="24"/>
+          <w:lang w:val="uk-UA"/>
+        </w:rPr>
+        <w:t xml:space="preserve"> </w:t>
+      </w:r>
+      <w:proofErr w:type="spellStart"/>
+      <w:r>
+        <w:rPr>
+          <w:rStyle w:val="a5"/>
+          <w:rFonts w:ascii="Arial" w:hAnsi="Arial" w:cs="Arial"/>
+          <w:sz w:val="24"/>
+          <w:szCs w:val="24"/>
+          <w:lang w:val="uk-UA"/>
+        </w:rPr>
+        <w:t>пользователей</w:t>
+      </w:r>
+      <w:proofErr w:type="spellEnd"/>
+      <w:r>
+        <w:rPr>
+          <w:rStyle w:val="a5"/>
+          <w:rFonts w:ascii="Arial" w:hAnsi="Arial" w:cs="Arial"/>
+          <w:sz w:val="24"/>
+          <w:szCs w:val="24"/>
+          <w:lang w:val="uk-UA"/>
+        </w:rPr>
+        <w:t>)</w:t>
+      </w:r>
+      <w:r>
+        <w:rPr>
+          <w:rFonts w:ascii="Arial" w:hAnsi="Arial" w:cs="Arial"/>
+          <w:sz w:val="24"/>
+          <w:szCs w:val="24"/>
+        </w:rPr>
+        <w:t>) с параметрами:</w:t>
+      </w:r>
+    </w:p>
+    <w:p>
+      <w:pPr>
+        <w:spacing w:after="0" w:line="293" w:lineRule="atLeast"/>
+        <w:ind w:firstLine="851"/>
+        <w:rPr>
+          <w:rFonts w:ascii="Arial" w:hAnsi="Arial" w:cs="Arial"/>
+          <w:sz w:val="24"/>
+          <w:szCs w:val="24"/>
+          <w:lang w:val="fr-FR"/>
+        </w:rPr>
+      </w:pPr>
+      <w:proofErr w:type="spellStart"/>
+      <w:r>
+        <w:rPr>
+          <w:rFonts w:ascii="Arial" w:hAnsi="Arial" w:cs="Arial"/>
+          <w:sz w:val="24"/>
+          <w:szCs w:val="24"/>
+          <w:lang w:val="fr-FR"/>
+        </w:rPr>
+        <w:t>grant_</w:t>
+      </w:r>
+      <w:proofErr w:type="gramStart"/>
+      <w:r>
+        <w:rPr>
+          <w:rFonts w:ascii="Arial" w:hAnsi="Arial" w:cs="Arial"/>
+          <w:sz w:val="24"/>
+          <w:szCs w:val="24"/>
+          <w:lang w:val="fr-FR"/>
+        </w:rPr>
+        <w:t>type</w:t>
+      </w:r>
+      <w:proofErr w:type="spellEnd"/>
+      <w:r>
+        <w:rPr>
+          <w:rFonts w:ascii="Arial" w:hAnsi="Arial" w:cs="Arial"/>
+          <w:sz w:val="24"/>
+          <w:szCs w:val="24"/>
+          <w:lang w:val="fr-FR"/>
+        </w:rPr>
+        <w:t>:</w:t>
+      </w:r>
+      <w:proofErr w:type="gramEnd"/>
+      <w:r>
+        <w:rPr>
+          <w:rFonts w:ascii="Arial" w:hAnsi="Arial" w:cs="Arial"/>
+          <w:sz w:val="24"/>
+          <w:szCs w:val="24"/>
+          <w:lang w:val="fr-FR"/>
+        </w:rPr>
+        <w:t xml:space="preserve"> '</w:t>
+      </w:r>
+      <w:proofErr w:type="spellStart"/>
+      <w:r>
+        <w:rPr>
+          <w:rFonts w:ascii="Arial" w:hAnsi="Arial" w:cs="Arial"/>
+          <w:sz w:val="24"/>
+          <w:szCs w:val="24"/>
+          <w:lang w:val="fr-FR"/>
+        </w:rPr>
+        <w:t>password</w:t>
+      </w:r>
+      <w:proofErr w:type="spellEnd"/>
+      <w:r>
+        <w:rPr>
+          <w:rFonts w:ascii="Arial" w:hAnsi="Arial" w:cs="Arial"/>
+          <w:sz w:val="24"/>
+          <w:szCs w:val="24"/>
+          <w:lang w:val="fr-FR"/>
+        </w:rPr>
+        <w:t>',</w:t>
+      </w:r>
+    </w:p>
+    <w:p>
+      <w:pPr>
+        <w:spacing w:after="0" w:line="293" w:lineRule="atLeast"/>
+        <w:ind w:firstLine="851"/>
+        <w:rPr>
+          <w:rFonts w:ascii="Arial" w:hAnsi="Arial" w:cs="Arial"/>
+          <w:sz w:val="24"/>
+          <w:szCs w:val="24"/>
+          <w:lang w:val="fr-FR"/>
+        </w:rPr>
+      </w:pPr>
+      <w:r>
+        <w:rPr>
+          <w:rFonts w:ascii="Arial" w:hAnsi="Arial" w:cs="Arial"/>
+          <w:sz w:val="24"/>
+          <w:szCs w:val="24"/>
+          <w:lang w:val="fr-FR"/>
+        </w:rPr>
+        <w:t>    </w:t>
+      </w:r>
+      <w:r>
+        <w:rPr>
+          <w:rFonts w:ascii="Arial" w:hAnsi="Arial" w:cs="Arial"/>
+          <w:sz w:val="24"/>
+          <w:szCs w:val="24"/>
+          <w:lang w:val="fr-FR"/>
+        </w:rPr>
+        <w:tab/>
+      </w:r>
+      <w:proofErr w:type="spellStart"/>
+      <w:proofErr w:type="gramStart"/>
+      <w:r>
+        <w:rPr>
+          <w:rFonts w:ascii="Arial" w:hAnsi="Arial" w:cs="Arial"/>
+          <w:sz w:val="24"/>
+          <w:szCs w:val="24"/>
+          <w:lang w:val="fr-FR"/>
+        </w:rPr>
+        <w:t>username</w:t>
+      </w:r>
+      <w:proofErr w:type="spellEnd"/>
+      <w:r>
+        <w:rPr>
+          <w:rFonts w:ascii="Arial" w:hAnsi="Arial" w:cs="Arial"/>
+          <w:sz w:val="24"/>
+          <w:szCs w:val="24"/>
+          <w:lang w:val="fr-FR"/>
+        </w:rPr>
+        <w:t>:</w:t>
+      </w:r>
+      <w:proofErr w:type="gramEnd"/>
+      <w:r>
+        <w:rPr>
+          <w:rFonts w:ascii="Arial" w:hAnsi="Arial" w:cs="Arial"/>
+          <w:sz w:val="24"/>
+          <w:szCs w:val="24"/>
+          <w:lang w:val="fr-FR"/>
+        </w:rPr>
+        <w:t xml:space="preserve"> </w:t>
+      </w:r>
+      <w:r>
+        <w:rPr>
+          <w:rFonts w:ascii="Arial" w:hAnsi="Arial" w:cs="Arial"/>
+          <w:i/>
+          <w:sz w:val="24"/>
+          <w:szCs w:val="24"/>
+        </w:rPr>
+        <w:t>имя</w:t>
+      </w:r>
+      <w:r>
+        <w:rPr>
+          <w:rFonts w:ascii="Arial" w:hAnsi="Arial" w:cs="Arial"/>
+          <w:i/>
+          <w:sz w:val="24"/>
+          <w:szCs w:val="24"/>
+          <w:lang w:val="fr-FR"/>
+        </w:rPr>
+        <w:t xml:space="preserve"> </w:t>
+      </w:r>
+      <w:r>
+        <w:rPr>
+          <w:rFonts w:ascii="Arial" w:hAnsi="Arial" w:cs="Arial"/>
+          <w:i/>
+          <w:sz w:val="24"/>
+          <w:szCs w:val="24"/>
+        </w:rPr>
+        <w:t>пользовател</w:t>
+      </w:r>
+      <w:r>
+        <w:rPr>
+          <w:rFonts w:ascii="Arial" w:hAnsi="Arial" w:cs="Arial"/>
+          <w:sz w:val="24"/>
+          <w:szCs w:val="24"/>
+        </w:rPr>
+        <w:t>я</w:t>
+      </w:r>
+      <w:r>
+        <w:rPr>
+          <w:rFonts w:ascii="Arial" w:hAnsi="Arial" w:cs="Arial"/>
+          <w:sz w:val="24"/>
+          <w:szCs w:val="24"/>
+          <w:lang w:val="fr-FR"/>
+        </w:rPr>
+        <w:t>,</w:t>
+      </w:r>
+    </w:p>
+    <w:p>
+      <w:pPr>
+        <w:spacing w:after="0" w:line="293" w:lineRule="atLeast"/>
+        <w:ind w:firstLine="851"/>
+        <w:rPr>
+          <w:rFonts w:ascii="Arial" w:hAnsi="Arial" w:cs="Arial"/>
+          <w:sz w:val="24"/>
+          <w:szCs w:val="24"/>
+        </w:rPr>
+      </w:pPr>
+      <w:r>
+        <w:rPr>
+          <w:rFonts w:ascii="Arial" w:hAnsi="Arial" w:cs="Arial"/>
+          <w:sz w:val="24"/>
+          <w:szCs w:val="24"/>
+          <w:lang w:val="fr-FR"/>
+        </w:rPr>
+        <w:t>    </w:t>
+      </w:r>
+      <w:r>
+        <w:rPr>
+          <w:rFonts w:ascii="Arial" w:hAnsi="Arial" w:cs="Arial"/>
+          <w:sz w:val="24"/>
+          <w:szCs w:val="24"/>
+          <w:lang w:val="fr-FR"/>
+        </w:rPr>
+        <w:tab/>
+      </w:r>
+      <w:proofErr w:type="spellStart"/>
+      <w:r>
+        <w:rPr>
+          <w:rFonts w:ascii="Arial" w:hAnsi="Arial" w:cs="Arial"/>
+          <w:sz w:val="24"/>
+          <w:szCs w:val="24"/>
+        </w:rPr>
+        <w:t>password</w:t>
+      </w:r>
+      <w:proofErr w:type="spellEnd"/>
+      <w:r>
+        <w:rPr>
+          <w:rFonts w:ascii="Arial" w:hAnsi="Arial" w:cs="Arial"/>
+          <w:sz w:val="24"/>
+          <w:szCs w:val="24"/>
+        </w:rPr>
+        <w:t xml:space="preserve">: </w:t>
+      </w:r>
+      <w:r>
+        <w:rPr>
+          <w:rFonts w:ascii="Arial" w:hAnsi="Arial" w:cs="Arial"/>
+          <w:i/>
+          <w:sz w:val="24"/>
+          <w:szCs w:val="24"/>
+        </w:rPr>
+        <w:t>пароль</w:t>
+      </w:r>
+    </w:p>
+    <w:p>
+      <w:pPr>
+        <w:pStyle w:val="a7"/>
+        <w:ind w:firstLine="851"/>
+        <w:rPr>
+          <w:rFonts w:ascii="Arial" w:hAnsi="Arial" w:cs="Arial"/>
+          <w:sz w:val="24"/>
+          <w:szCs w:val="24"/>
+        </w:rPr>
+      </w:pPr>
+      <w:r>
+        <w:rPr>
+          <w:rFonts w:ascii="Arial" w:hAnsi="Arial" w:cs="Arial"/>
+          <w:sz w:val="24"/>
+          <w:szCs w:val="24"/>
+        </w:rPr>
+        <w:t>Ответом сервера, в случае удачной аутентификации, будет примерно следующий объект:</w:t>
+      </w:r>
+    </w:p>
+    <w:p>
+      <w:pPr>
+        <w:spacing w:after="0" w:line="293" w:lineRule="atLeast"/>
+        <w:ind w:left="708" w:firstLine="851"/>
+        <w:rPr>
+          <w:rFonts w:ascii="Arial" w:hAnsi="Arial" w:cs="Arial"/>
+          <w:sz w:val="24"/>
+          <w:szCs w:val="24"/>
+        </w:rPr>
+      </w:pPr>
+      <w:r>
+        <w:rPr>
+          <w:rFonts w:ascii="Arial" w:hAnsi="Arial" w:cs="Arial"/>
+          <w:sz w:val="24"/>
+          <w:szCs w:val="24"/>
+        </w:rPr>
+        <w:t xml:space="preserve">{ </w:t>
+      </w:r>
+    </w:p>
+    <w:p>
+      <w:pPr>
+        <w:spacing w:after="0" w:line="293" w:lineRule="atLeast"/>
+        <w:ind w:left="708" w:firstLine="851"/>
+        <w:rPr>
+          <w:rFonts w:ascii="Arial" w:hAnsi="Arial" w:cs="Arial"/>
+          <w:sz w:val="24"/>
+          <w:szCs w:val="24"/>
+        </w:rPr>
+      </w:pPr>
+      <w:r>
+        <w:rPr>
+          <w:rFonts w:ascii="Arial" w:hAnsi="Arial" w:cs="Arial"/>
+          <w:sz w:val="24"/>
+          <w:szCs w:val="24"/>
+        </w:rPr>
+        <w:t>    </w:t>
+      </w:r>
+      <w:proofErr w:type="spellStart"/>
+      <w:r>
+        <w:rPr>
+          <w:rFonts w:ascii="Arial" w:hAnsi="Arial" w:cs="Arial"/>
+          <w:sz w:val="24"/>
+          <w:szCs w:val="24"/>
+        </w:rPr>
+        <w:t>access_token</w:t>
+      </w:r>
+      <w:proofErr w:type="spellEnd"/>
+      <w:r>
+        <w:rPr>
+          <w:rFonts w:ascii="Arial" w:hAnsi="Arial" w:cs="Arial"/>
+          <w:sz w:val="24"/>
+          <w:szCs w:val="24"/>
+        </w:rPr>
+        <w:t xml:space="preserve">: "u3XOCYV91f2P6odbceNIY_BnkfSpN7gQwzknsRi_.......0iRPlHYNMEES9", </w:t>
+      </w:r>
+    </w:p>
+    <w:p>
+      <w:pPr>
+        <w:spacing w:after="0" w:line="293" w:lineRule="atLeast"/>
+        <w:ind w:left="708" w:firstLine="851"/>
+        <w:rPr>
+          <w:rFonts w:ascii="Arial" w:hAnsi="Arial" w:cs="Arial"/>
+          <w:sz w:val="24"/>
+          <w:szCs w:val="24"/>
+          <w:lang w:val="en-US"/>
+        </w:rPr>
+      </w:pPr>
+      <w:r>
+        <w:rPr>
+          <w:rFonts w:ascii="Arial" w:hAnsi="Arial" w:cs="Arial"/>
+          <w:sz w:val="24"/>
+          <w:szCs w:val="24"/>
+        </w:rPr>
+        <w:t>    </w:t>
+      </w:r>
+      <w:proofErr w:type="spellStart"/>
+      <w:r>
+        <w:rPr>
+          <w:rFonts w:ascii="Arial" w:hAnsi="Arial" w:cs="Arial"/>
+          <w:sz w:val="24"/>
+          <w:szCs w:val="24"/>
+          <w:lang w:val="en-US"/>
+        </w:rPr>
+        <w:t>token_type</w:t>
+      </w:r>
+      <w:proofErr w:type="spellEnd"/>
+      <w:r>
+        <w:rPr>
+          <w:rFonts w:ascii="Arial" w:hAnsi="Arial" w:cs="Arial"/>
+          <w:sz w:val="24"/>
+          <w:szCs w:val="24"/>
+          <w:lang w:val="en-US"/>
+        </w:rPr>
+        <w:t xml:space="preserve">: "bearer", </w:t>
+      </w:r>
+    </w:p>
+    <w:p>
+      <w:pPr>
+        <w:spacing w:after="0" w:line="293" w:lineRule="atLeast"/>
+        <w:ind w:left="708" w:firstLine="851"/>
+        <w:rPr>
+          <w:rFonts w:ascii="Arial" w:hAnsi="Arial" w:cs="Arial"/>
+          <w:sz w:val="24"/>
+          <w:szCs w:val="24"/>
+          <w:lang w:val="en-US"/>
+        </w:rPr>
+      </w:pPr>
+      <w:r>
+        <w:rPr>
+          <w:rFonts w:ascii="Arial" w:hAnsi="Arial" w:cs="Arial"/>
+          <w:sz w:val="24"/>
+          <w:szCs w:val="24"/>
+          <w:lang w:val="en-US"/>
+        </w:rPr>
+        <w:t>    </w:t>
+      </w:r>
+      <w:proofErr w:type="spellStart"/>
+      <w:r>
+        <w:rPr>
+          <w:rFonts w:ascii="Arial" w:hAnsi="Arial" w:cs="Arial"/>
+          <w:sz w:val="24"/>
+          <w:szCs w:val="24"/>
+          <w:lang w:val="en-US"/>
+        </w:rPr>
+        <w:t>expires_in</w:t>
+      </w:r>
+      <w:proofErr w:type="spellEnd"/>
+      <w:r>
+        <w:rPr>
+          <w:rFonts w:ascii="Arial" w:hAnsi="Arial" w:cs="Arial"/>
+          <w:sz w:val="24"/>
+          <w:szCs w:val="24"/>
+          <w:lang w:val="en-US"/>
+        </w:rPr>
+        <w:t xml:space="preserve">: 3599,  </w:t>
+      </w:r>
+    </w:p>
+    <w:p>
+      <w:pPr>
+        <w:spacing w:after="0" w:line="293" w:lineRule="atLeast"/>
+        <w:ind w:left="708" w:firstLine="851"/>
+        <w:rPr>
+          <w:rFonts w:ascii="Arial" w:hAnsi="Arial" w:cs="Arial"/>
+          <w:sz w:val="24"/>
+          <w:szCs w:val="24"/>
+          <w:lang w:val="en-US"/>
+        </w:rPr>
+      </w:pPr>
+      <w:r>
+        <w:rPr>
+          <w:rFonts w:ascii="Arial" w:hAnsi="Arial" w:cs="Arial"/>
+          <w:sz w:val="24"/>
+          <w:szCs w:val="24"/>
+          <w:lang w:val="en-US"/>
+        </w:rPr>
+        <w:t>    </w:t>
+      </w:r>
+      <w:proofErr w:type="spellStart"/>
+      <w:proofErr w:type="gramStart"/>
+      <w:r>
+        <w:rPr>
+          <w:rFonts w:ascii="Arial" w:hAnsi="Arial" w:cs="Arial"/>
+          <w:sz w:val="24"/>
+          <w:szCs w:val="24"/>
+          <w:lang w:val="en-US"/>
+        </w:rPr>
+        <w:t>userName</w:t>
+      </w:r>
+      <w:proofErr w:type="spellEnd"/>
+      <w:proofErr w:type="gramEnd"/>
+      <w:r>
+        <w:rPr>
+          <w:rFonts w:ascii="Arial" w:hAnsi="Arial" w:cs="Arial"/>
+          <w:sz w:val="24"/>
+          <w:szCs w:val="24"/>
+          <w:lang w:val="en-US"/>
+        </w:rPr>
+        <w:t xml:space="preserve">: "site.umtrans.com.ua", </w:t>
+      </w:r>
+    </w:p>
+    <w:p>
+      <w:pPr>
+        <w:spacing w:after="0" w:line="293" w:lineRule="atLeast"/>
+        <w:ind w:left="708" w:firstLine="851"/>
+        <w:rPr>
+          <w:rFonts w:ascii="Arial" w:hAnsi="Arial" w:cs="Arial"/>
+          <w:sz w:val="24"/>
+          <w:szCs w:val="24"/>
+          <w:lang w:val="en-US"/>
+        </w:rPr>
+      </w:pPr>
+      <w:r>
+        <w:rPr>
+          <w:rFonts w:ascii="Arial" w:hAnsi="Arial" w:cs="Arial"/>
+          <w:sz w:val="24"/>
+          <w:szCs w:val="24"/>
+          <w:lang w:val="en-US"/>
+        </w:rPr>
+        <w:t xml:space="preserve">    .issued: "Fri, 12 Jan 2018 08:10:17 GMT", </w:t>
+      </w:r>
+    </w:p>
+    <w:p>
+      <w:pPr>
+        <w:spacing w:after="0" w:line="293" w:lineRule="atLeast"/>
+        <w:ind w:left="708" w:firstLine="851"/>
+        <w:rPr>
+          <w:rFonts w:ascii="Arial" w:hAnsi="Arial" w:cs="Arial"/>
+          <w:sz w:val="24"/>
+          <w:szCs w:val="24"/>
+        </w:rPr>
+      </w:pPr>
+      <w:r>
+        <w:rPr>
+          <w:rFonts w:ascii="Arial" w:hAnsi="Arial" w:cs="Arial"/>
+          <w:sz w:val="24"/>
+          <w:szCs w:val="24"/>
+          <w:lang w:val="en-US"/>
+        </w:rPr>
+        <w:t>    </w:t>
+      </w:r>
+      <w:proofErr w:type="gramStart"/>
+      <w:r>
+        <w:rPr>
+          <w:rFonts w:ascii="Arial" w:hAnsi="Arial" w:cs="Arial"/>
+          <w:sz w:val="24"/>
+          <w:szCs w:val="24"/>
+        </w:rPr>
+        <w:t>.</w:t>
+      </w:r>
+      <w:r>
+        <w:rPr>
+          <w:rFonts w:ascii="Arial" w:hAnsi="Arial" w:cs="Arial"/>
+          <w:sz w:val="24"/>
+          <w:szCs w:val="24"/>
+          <w:lang w:val="en-US"/>
+        </w:rPr>
+        <w:t>expires</w:t>
+      </w:r>
+      <w:proofErr w:type="gramEnd"/>
+      <w:r>
+        <w:rPr>
+          <w:rFonts w:ascii="Arial" w:hAnsi="Arial" w:cs="Arial"/>
+          <w:sz w:val="24"/>
+          <w:szCs w:val="24"/>
+        </w:rPr>
+        <w:t>: "</w:t>
+      </w:r>
+      <w:r>
+        <w:rPr>
+          <w:rFonts w:ascii="Arial" w:hAnsi="Arial" w:cs="Arial"/>
+          <w:sz w:val="24"/>
+          <w:szCs w:val="24"/>
+          <w:lang w:val="en-US"/>
+        </w:rPr>
+        <w:t>Fri</w:t>
+      </w:r>
+      <w:r>
+        <w:rPr>
+          <w:rFonts w:ascii="Arial" w:hAnsi="Arial" w:cs="Arial"/>
+          <w:sz w:val="24"/>
+          <w:szCs w:val="24"/>
+        </w:rPr>
+        <w:t xml:space="preserve">, 12 </w:t>
+      </w:r>
+      <w:r>
+        <w:rPr>
+          <w:rFonts w:ascii="Arial" w:hAnsi="Arial" w:cs="Arial"/>
+          <w:sz w:val="24"/>
+          <w:szCs w:val="24"/>
+          <w:lang w:val="en-US"/>
+        </w:rPr>
+        <w:t>Jan</w:t>
+      </w:r>
+      <w:r>
+        <w:rPr>
+          <w:rFonts w:ascii="Arial" w:hAnsi="Arial" w:cs="Arial"/>
+          <w:sz w:val="24"/>
+          <w:szCs w:val="24"/>
+        </w:rPr>
+        <w:t xml:space="preserve"> 2018 09:10:17 </w:t>
+      </w:r>
+      <w:r>
+        <w:rPr>
+          <w:rFonts w:ascii="Arial" w:hAnsi="Arial" w:cs="Arial"/>
+          <w:sz w:val="24"/>
+          <w:szCs w:val="24"/>
+          <w:lang w:val="en-US"/>
+        </w:rPr>
+        <w:t>GMT</w:t>
+      </w:r>
+      <w:r>
+        <w:rPr>
+          <w:rFonts w:ascii="Arial" w:hAnsi="Arial" w:cs="Arial"/>
+          <w:sz w:val="24"/>
+          <w:szCs w:val="24"/>
+        </w:rPr>
+        <w:t>"</w:t>
+      </w:r>
+    </w:p>
+    <w:p>
+      <w:pPr>
+        <w:ind w:left="708" w:firstLine="851"/>
+        <w:jc w:val="both"/>
+        <w:rPr>
+          <w:rFonts w:ascii="Arial" w:hAnsi="Arial" w:cs="Arial"/>
+          <w:sz w:val="24"/>
+          <w:szCs w:val="24"/>
+        </w:rPr>
+      </w:pPr>
+      <w:r>
+        <w:rPr>
+          <w:rFonts w:ascii="Arial" w:hAnsi="Arial" w:cs="Arial"/>
+          <w:sz w:val="24"/>
+          <w:szCs w:val="24"/>
+        </w:rPr>
+        <w:t>}</w:t>
+      </w:r>
+    </w:p>
+    <w:p>
+      <w:pPr>
+        <w:pStyle w:val="HTML"/>
+        <w:ind w:firstLine="851"/>
+        <w:rPr>
+          <w:rFonts w:ascii="Arial" w:eastAsiaTheme="minorHAnsi" w:hAnsi="Arial" w:cs="Arial"/>
+          <w:sz w:val="24"/>
+          <w:szCs w:val="24"/>
+          <w:lang w:eastAsia="en-US"/>
+        </w:rPr>
+      </w:pPr>
+      <w:r>
+        <w:rPr>
+          <w:rFonts w:ascii="Arial" w:eastAsiaTheme="minorHAnsi" w:hAnsi="Arial" w:cs="Arial"/>
+          <w:sz w:val="24"/>
+          <w:szCs w:val="24"/>
+          <w:lang w:eastAsia="en-US"/>
+        </w:rPr>
+        <w:t xml:space="preserve">Для получения доступа к Веб-сервису необходимо добавить в заголовок </w:t>
+      </w:r>
+      <w:r>
+        <w:rPr>
+          <w:rFonts w:ascii="Arial" w:eastAsiaTheme="minorHAnsi" w:hAnsi="Arial" w:cs="Arial"/>
+          <w:sz w:val="24"/>
+          <w:szCs w:val="24"/>
+          <w:lang w:val="en-US" w:eastAsia="en-US"/>
+        </w:rPr>
+        <w:t>GET</w:t>
+      </w:r>
+      <w:r>
+        <w:rPr>
+          <w:rFonts w:ascii="Arial" w:eastAsiaTheme="minorHAnsi" w:hAnsi="Arial" w:cs="Arial"/>
+          <w:sz w:val="24"/>
+          <w:szCs w:val="24"/>
+          <w:lang w:eastAsia="en-US"/>
+        </w:rPr>
+        <w:t>-запроса</w:t>
+      </w:r>
+    </w:p>
+    <w:p>
+      <w:pPr>
+        <w:pStyle w:val="HTML"/>
+        <w:ind w:firstLine="851"/>
+        <w:rPr>
+          <w:rFonts w:ascii="Arial" w:eastAsiaTheme="minorHAnsi" w:hAnsi="Arial" w:cs="Arial"/>
+          <w:sz w:val="24"/>
+          <w:szCs w:val="24"/>
+          <w:lang w:eastAsia="en-US"/>
+        </w:rPr>
+      </w:pPr>
+      <w:r>
+        <w:rPr>
+          <w:rFonts w:ascii="Arial" w:eastAsiaTheme="minorHAnsi" w:hAnsi="Arial" w:cs="Arial"/>
+          <w:sz w:val="24"/>
+          <w:szCs w:val="24"/>
+          <w:lang w:eastAsia="en-US"/>
+        </w:rPr>
+        <w:t>("</w:t>
+      </w:r>
+      <w:r>
+        <w:rPr>
+          <w:rFonts w:ascii="Arial" w:eastAsiaTheme="minorHAnsi" w:hAnsi="Arial" w:cs="Arial"/>
+          <w:sz w:val="24"/>
+          <w:szCs w:val="24"/>
+          <w:lang w:val="en-US" w:eastAsia="en-US"/>
+        </w:rPr>
+        <w:t>Authorization</w:t>
+      </w:r>
+      <w:r>
+        <w:rPr>
+          <w:rFonts w:ascii="Arial" w:eastAsiaTheme="minorHAnsi" w:hAnsi="Arial" w:cs="Arial"/>
+          <w:sz w:val="24"/>
+          <w:szCs w:val="24"/>
+          <w:lang w:eastAsia="en-US"/>
+        </w:rPr>
+        <w:t>", "</w:t>
+      </w:r>
+      <w:r>
+        <w:rPr>
+          <w:rFonts w:ascii="Arial" w:eastAsiaTheme="minorHAnsi" w:hAnsi="Arial" w:cs="Arial"/>
+          <w:sz w:val="24"/>
+          <w:szCs w:val="24"/>
+          <w:lang w:val="en-US" w:eastAsia="en-US"/>
+        </w:rPr>
+        <w:t>Bearer</w:t>
+      </w:r>
+      <w:r>
+        <w:rPr>
+          <w:rFonts w:ascii="Arial" w:eastAsiaTheme="minorHAnsi" w:hAnsi="Arial" w:cs="Arial"/>
+          <w:sz w:val="24"/>
+          <w:szCs w:val="24"/>
+          <w:lang w:eastAsia="en-US"/>
+        </w:rPr>
+        <w:t xml:space="preserve"> " + </w:t>
+      </w:r>
+      <w:r>
+        <w:rPr>
+          <w:rFonts w:ascii="Arial" w:eastAsiaTheme="minorHAnsi" w:hAnsi="Arial" w:cs="Arial"/>
+          <w:sz w:val="24"/>
+          <w:szCs w:val="24"/>
+          <w:lang w:val="en-US" w:eastAsia="en-US"/>
+        </w:rPr>
+        <w:t>access</w:t>
+      </w:r>
+      <w:r>
+        <w:rPr>
+          <w:rFonts w:ascii="Arial" w:eastAsiaTheme="minorHAnsi" w:hAnsi="Arial" w:cs="Arial"/>
+          <w:sz w:val="24"/>
+          <w:szCs w:val="24"/>
+          <w:lang w:eastAsia="en-US"/>
+        </w:rPr>
+        <w:t>_</w:t>
+      </w:r>
+      <w:r>
+        <w:rPr>
+          <w:rFonts w:ascii="Arial" w:eastAsiaTheme="minorHAnsi" w:hAnsi="Arial" w:cs="Arial"/>
+          <w:sz w:val="24"/>
+          <w:szCs w:val="24"/>
+          <w:lang w:val="en-US" w:eastAsia="en-US"/>
+        </w:rPr>
+        <w:t>token</w:t>
+      </w:r>
+      <w:r>
+        <w:rPr>
+          <w:rFonts w:ascii="Arial" w:eastAsiaTheme="minorHAnsi" w:hAnsi="Arial" w:cs="Arial"/>
+          <w:sz w:val="24"/>
+          <w:szCs w:val="24"/>
+          <w:lang w:eastAsia="en-US"/>
+        </w:rPr>
+        <w:t xml:space="preserve">) </w:t>
+      </w:r>
+    </w:p>
+    <w:p>
+      <w:pPr>
+        <w:pStyle w:val="HTML"/>
+        <w:ind w:firstLine="851"/>
+        <w:rPr>
+          <w:rFonts w:ascii="Arial" w:eastAsiaTheme="minorHAnsi" w:hAnsi="Arial" w:cs="Arial"/>
+          <w:sz w:val="24"/>
+          <w:szCs w:val="24"/>
+          <w:lang w:eastAsia="en-US"/>
+        </w:rPr>
+      </w:pPr>
+      <w:r>
+        <w:rPr>
+          <w:rFonts w:ascii="Arial" w:eastAsiaTheme="minorHAnsi" w:hAnsi="Arial" w:cs="Arial"/>
+          <w:sz w:val="24"/>
+          <w:szCs w:val="24"/>
+          <w:lang w:eastAsia="en-US"/>
+        </w:rPr>
+        <w:t xml:space="preserve">и отправить этот запрос на адрес </w:t>
+      </w:r>
+    </w:p>
+    <w:p>
+      <w:pPr>
+        <w:pStyle w:val="HTML"/>
+        <w:ind w:firstLine="851"/>
+        <w:rPr>
+          <w:rFonts w:ascii="Arial" w:eastAsiaTheme="minorHAnsi" w:hAnsi="Arial" w:cs="Arial"/>
+          <w:sz w:val="24"/>
+          <w:szCs w:val="24"/>
+          <w:lang w:eastAsia="en-US"/>
+        </w:rPr>
+      </w:pPr>
+      <w:r>
+        <w:rPr>
+          <w:rStyle w:val="a5"/>
+          <w:rFonts w:ascii="Arial" w:eastAsiaTheme="minorHAnsi" w:hAnsi="Arial" w:cs="Arial"/>
+          <w:sz w:val="24"/>
+          <w:szCs w:val="24"/>
+          <w:lang w:eastAsia="en-US"/>
+        </w:rPr>
+        <w:t>http://umtrans.com.ua:81/api/WagonsTracking</w:t>
+      </w:r>
+      <w:r>
+        <w:rPr>
+          <w:rFonts w:ascii="Arial" w:eastAsiaTheme="minorHAnsi" w:hAnsi="Arial" w:cs="Arial"/>
+          <w:sz w:val="24"/>
+          <w:szCs w:val="24"/>
+          <w:lang w:eastAsia="en-US"/>
+        </w:rPr>
+        <w:t xml:space="preserve"> или</w:t>
+      </w:r>
+    </w:p>
+    <w:p>
+      <w:pPr>
+        <w:pStyle w:val="HTML"/>
+        <w:ind w:firstLine="851"/>
+        <w:rPr>
+          <w:rFonts w:ascii="Arial" w:eastAsiaTheme="minorHAnsi" w:hAnsi="Arial" w:cs="Arial"/>
+          <w:color w:val="0000FF" w:themeColor="hyperlink"/>
+          <w:sz w:val="24"/>
+          <w:szCs w:val="24"/>
+          <w:u w:val="single"/>
+          <w:lang w:val="uk-UA" w:eastAsia="en-US"/>
+        </w:rPr>
+      </w:pPr>
+      <w:hyperlink r:id="rId34" w:history="1">
+        <w:r>
+          <w:rPr>
+            <w:rStyle w:val="a5"/>
+            <w:rFonts w:ascii="Arial" w:eastAsiaTheme="minorHAnsi" w:hAnsi="Arial" w:cs="Arial"/>
+            <w:sz w:val="24"/>
+            <w:szCs w:val="24"/>
+            <w:lang w:eastAsia="en-US"/>
+          </w:rPr>
+          <w:t>http://site.umtrans.com.ua/api/WagonsTracking</w:t>
+        </w:r>
+      </w:hyperlink>
+      <w:r>
+        <w:rPr>
+          <w:rStyle w:val="a5"/>
+          <w:rFonts w:ascii="Arial" w:eastAsiaTheme="minorHAnsi" w:hAnsi="Arial" w:cs="Arial"/>
+          <w:sz w:val="24"/>
+          <w:szCs w:val="24"/>
+          <w:lang w:val="uk-UA" w:eastAsia="en-US"/>
+        </w:rPr>
+        <w:t xml:space="preserve"> (для </w:t>
+      </w:r>
+      <w:proofErr w:type="spellStart"/>
+      <w:r>
+        <w:rPr>
+          <w:rStyle w:val="a5"/>
+          <w:rFonts w:ascii="Arial" w:eastAsiaTheme="minorHAnsi" w:hAnsi="Arial" w:cs="Arial"/>
+          <w:sz w:val="24"/>
+          <w:szCs w:val="24"/>
+          <w:lang w:val="uk-UA" w:eastAsia="en-US"/>
+        </w:rPr>
+        <w:t>внутренних</w:t>
+      </w:r>
+      <w:proofErr w:type="spellEnd"/>
+      <w:r>
+        <w:rPr>
+          <w:rStyle w:val="a5"/>
+          <w:rFonts w:ascii="Arial" w:eastAsiaTheme="minorHAnsi" w:hAnsi="Arial" w:cs="Arial"/>
+          <w:sz w:val="24"/>
+          <w:szCs w:val="24"/>
+          <w:lang w:val="uk-UA" w:eastAsia="en-US"/>
+        </w:rPr>
+        <w:t xml:space="preserve"> </w:t>
+      </w:r>
+      <w:proofErr w:type="spellStart"/>
+      <w:r>
+        <w:rPr>
+          <w:rStyle w:val="a5"/>
+          <w:rFonts w:ascii="Arial" w:eastAsiaTheme="minorHAnsi" w:hAnsi="Arial" w:cs="Arial"/>
+          <w:sz w:val="24"/>
+          <w:szCs w:val="24"/>
+          <w:lang w:val="uk-UA" w:eastAsia="en-US"/>
+        </w:rPr>
+        <w:t>пользователей</w:t>
+      </w:r>
+      <w:proofErr w:type="spellEnd"/>
+      <w:r>
+        <w:rPr>
+          <w:rStyle w:val="a5"/>
+          <w:rFonts w:ascii="Arial" w:eastAsiaTheme="minorHAnsi" w:hAnsi="Arial" w:cs="Arial"/>
+          <w:sz w:val="24"/>
+          <w:szCs w:val="24"/>
+          <w:lang w:val="uk-UA" w:eastAsia="en-US"/>
+        </w:rPr>
+        <w:t>)</w:t>
+      </w:r>
+    </w:p>
+    <w:p>
+      <w:pPr>
+        <w:pStyle w:val="a7"/>
+        <w:ind w:firstLine="851"/>
+        <w:rPr>
+          <w:rFonts w:ascii="Arial" w:hAnsi="Arial" w:cs="Arial"/>
+          <w:sz w:val="24"/>
+          <w:szCs w:val="24"/>
+        </w:rPr>
+      </w:pPr>
+      <w:r>
+        <w:rPr>
+          <w:rFonts w:ascii="Arial" w:hAnsi="Arial" w:cs="Arial"/>
+          <w:sz w:val="24"/>
+          <w:szCs w:val="24"/>
+        </w:rPr>
+        <w:t>с параметрами:</w:t>
+      </w:r>
+    </w:p>
+    <w:p>
+      <w:pPr>
+        <w:pStyle w:val="a7"/>
+        <w:ind w:firstLine="851"/>
+        <w:rPr>
+          <w:rStyle w:val="a5"/>
+          <w:rFonts w:ascii="Arial" w:hAnsi="Arial" w:cs="Arial"/>
+          <w:sz w:val="24"/>
+          <w:szCs w:val="24"/>
+          <w:u w:val="none"/>
+        </w:rPr>
+      </w:pPr>
+      <w:proofErr w:type="gramStart"/>
+      <w:r>
+        <w:rPr>
+          <w:rStyle w:val="a5"/>
+          <w:rFonts w:ascii="Arial" w:hAnsi="Arial" w:cs="Arial"/>
+          <w:sz w:val="24"/>
+          <w:szCs w:val="24"/>
+        </w:rPr>
+        <w:t>?</w:t>
+      </w:r>
+      <w:proofErr w:type="spellStart"/>
+      <w:r>
+        <w:rPr>
+          <w:rStyle w:val="a5"/>
+          <w:rFonts w:ascii="Arial" w:hAnsi="Arial" w:cs="Arial"/>
+          <w:sz w:val="24"/>
+          <w:szCs w:val="24"/>
+        </w:rPr>
+        <w:t>nvagon</w:t>
+      </w:r>
+      <w:proofErr w:type="spellEnd"/>
+      <w:proofErr w:type="gramEnd"/>
+      <w:r>
+        <w:rPr>
+          <w:rStyle w:val="a5"/>
+          <w:rFonts w:ascii="Arial" w:hAnsi="Arial" w:cs="Arial"/>
+          <w:sz w:val="24"/>
+          <w:szCs w:val="24"/>
+        </w:rPr>
+        <w:t>=0</w:t>
+      </w:r>
+    </w:p>
+    <w:p>
+      <w:pPr>
+        <w:pStyle w:val="a7"/>
+        <w:ind w:firstLine="851"/>
+        <w:rPr>
+          <w:rStyle w:val="a5"/>
+          <w:rFonts w:ascii="Arial" w:hAnsi="Arial" w:cs="Arial"/>
+          <w:sz w:val="24"/>
+          <w:szCs w:val="24"/>
+        </w:rPr>
+      </w:pPr>
+      <w:r>
+        <w:rPr>
+          <w:rFonts w:ascii="Arial" w:hAnsi="Arial" w:cs="Arial"/>
+          <w:sz w:val="24"/>
+          <w:szCs w:val="24"/>
+        </w:rPr>
+        <w:t>– Запрос вернет информацию о текущем положении всех вагонов (согласно контракта)</w:t>
+      </w:r>
+    </w:p>
+    <w:p>
+      <w:pPr>
+        <w:pStyle w:val="a7"/>
+        <w:ind w:firstLine="851"/>
+        <w:rPr>
+          <w:rFonts w:ascii="Arial" w:hAnsi="Arial" w:cs="Arial"/>
+          <w:i/>
+          <w:iCs/>
+          <w:color w:val="0070C0"/>
+          <w:sz w:val="24"/>
+          <w:szCs w:val="24"/>
+        </w:rPr>
+      </w:pPr>
+      <w:proofErr w:type="gramStart"/>
+      <w:r>
+        <w:rPr>
+          <w:rStyle w:val="a5"/>
+          <w:rFonts w:ascii="Arial" w:hAnsi="Arial" w:cs="Arial"/>
+          <w:sz w:val="24"/>
+          <w:szCs w:val="24"/>
+        </w:rPr>
+        <w:t>?</w:t>
+      </w:r>
+      <w:proofErr w:type="spellStart"/>
+      <w:r>
+        <w:rPr>
+          <w:rStyle w:val="a5"/>
+          <w:rFonts w:ascii="Arial" w:hAnsi="Arial" w:cs="Arial"/>
+          <w:sz w:val="24"/>
+          <w:szCs w:val="24"/>
+        </w:rPr>
+        <w:t>nvagon</w:t>
+      </w:r>
+      <w:proofErr w:type="spellEnd"/>
+      <w:proofErr w:type="gramEnd"/>
+      <w:r>
+        <w:rPr>
+          <w:rStyle w:val="a5"/>
+          <w:rFonts w:ascii="Arial" w:hAnsi="Arial" w:cs="Arial"/>
+          <w:sz w:val="24"/>
+          <w:szCs w:val="24"/>
+        </w:rPr>
+        <w:t>=номер вагона</w:t>
+      </w:r>
+      <w:r>
+        <w:rPr>
+          <w:rFonts w:ascii="Arial" w:hAnsi="Arial" w:cs="Arial"/>
+          <w:i/>
+          <w:iCs/>
+          <w:color w:val="0070C0"/>
+          <w:sz w:val="24"/>
+          <w:szCs w:val="24"/>
+        </w:rPr>
+        <w:t xml:space="preserve"> </w:t>
+      </w:r>
+    </w:p>
+    <w:p>
+      <w:pPr>
+        <w:pStyle w:val="a7"/>
+        <w:ind w:firstLine="851"/>
+        <w:rPr>
+          <w:rFonts w:ascii="Arial" w:hAnsi="Arial" w:cs="Arial"/>
+          <w:i/>
+          <w:iCs/>
+          <w:color w:val="0070C0"/>
+          <w:sz w:val="24"/>
+          <w:szCs w:val="24"/>
+        </w:rPr>
+      </w:pPr>
+      <w:r>
+        <w:rPr>
+          <w:rFonts w:ascii="Arial" w:hAnsi="Arial" w:cs="Arial"/>
+          <w:sz w:val="24"/>
+          <w:szCs w:val="24"/>
+        </w:rPr>
+        <w:t>– Запрос вернет информацию по указанному вагону за все время;</w:t>
+      </w:r>
+    </w:p>
+    <w:p>
+      <w:pPr>
+        <w:pStyle w:val="a7"/>
+        <w:ind w:firstLine="851"/>
+        <w:rPr>
+          <w:rFonts w:ascii="Arial" w:hAnsi="Arial" w:cs="Arial"/>
+          <w:sz w:val="24"/>
+          <w:szCs w:val="24"/>
+        </w:rPr>
+      </w:pPr>
+      <w:proofErr w:type="gramStart"/>
+      <w:r>
+        <w:rPr>
+          <w:rStyle w:val="a5"/>
+          <w:rFonts w:ascii="Arial" w:hAnsi="Arial" w:cs="Arial"/>
+          <w:sz w:val="24"/>
+          <w:szCs w:val="24"/>
+        </w:rPr>
+        <w:t>?</w:t>
+      </w:r>
+      <w:proofErr w:type="spellStart"/>
+      <w:r>
+        <w:rPr>
+          <w:rStyle w:val="a5"/>
+          <w:rFonts w:ascii="Arial" w:hAnsi="Arial" w:cs="Arial"/>
+          <w:sz w:val="24"/>
+          <w:szCs w:val="24"/>
+        </w:rPr>
+        <w:t>nvagon</w:t>
+      </w:r>
+      <w:proofErr w:type="spellEnd"/>
+      <w:proofErr w:type="gramEnd"/>
+      <w:r>
+        <w:rPr>
+          <w:rStyle w:val="a5"/>
+          <w:rFonts w:ascii="Arial" w:hAnsi="Arial" w:cs="Arial"/>
+          <w:sz w:val="24"/>
+          <w:szCs w:val="24"/>
+        </w:rPr>
+        <w:t>=номер вагона&amp;dt1=дата и время начала</w:t>
+      </w:r>
+      <w:r>
+        <w:rPr>
+          <w:rFonts w:ascii="Arial" w:hAnsi="Arial" w:cs="Arial"/>
+          <w:sz w:val="24"/>
+          <w:szCs w:val="24"/>
+        </w:rPr>
+        <w:t xml:space="preserve"> </w:t>
+      </w:r>
+    </w:p>
+    <w:p>
+      <w:pPr>
+        <w:pStyle w:val="a7"/>
+        <w:ind w:firstLine="851"/>
+        <w:rPr>
+          <w:rFonts w:ascii="Arial" w:hAnsi="Arial" w:cs="Arial"/>
+          <w:sz w:val="24"/>
+          <w:szCs w:val="24"/>
+        </w:rPr>
+      </w:pPr>
+      <w:r>
+        <w:rPr>
+          <w:rFonts w:ascii="Arial" w:hAnsi="Arial" w:cs="Arial"/>
+          <w:sz w:val="24"/>
+          <w:szCs w:val="24"/>
+        </w:rPr>
+        <w:t>– Запрос вернет информацию по указанному вагону с указанного времени по текущее время;</w:t>
+      </w:r>
+    </w:p>
+    <w:p>
+      <w:pPr>
+        <w:pStyle w:val="a7"/>
+        <w:ind w:firstLine="851"/>
+        <w:rPr>
+          <w:rStyle w:val="a5"/>
+          <w:rFonts w:ascii="Arial" w:hAnsi="Arial" w:cs="Arial"/>
+          <w:sz w:val="24"/>
+          <w:szCs w:val="24"/>
+          <w:u w:val="none"/>
+        </w:rPr>
+      </w:pPr>
+      <w:proofErr w:type="gramStart"/>
+      <w:r>
+        <w:rPr>
+          <w:rStyle w:val="a5"/>
+          <w:rFonts w:ascii="Arial" w:hAnsi="Arial" w:cs="Arial"/>
+          <w:sz w:val="24"/>
+          <w:szCs w:val="24"/>
+        </w:rPr>
+        <w:t>?</w:t>
+      </w:r>
+      <w:proofErr w:type="spellStart"/>
+      <w:r>
+        <w:rPr>
+          <w:rStyle w:val="a5"/>
+          <w:rFonts w:ascii="Arial" w:hAnsi="Arial" w:cs="Arial"/>
+          <w:sz w:val="24"/>
+          <w:szCs w:val="24"/>
+        </w:rPr>
+        <w:t>nvagon</w:t>
+      </w:r>
+      <w:proofErr w:type="spellEnd"/>
+      <w:proofErr w:type="gramEnd"/>
+      <w:r>
+        <w:rPr>
+          <w:rStyle w:val="a5"/>
+          <w:rFonts w:ascii="Arial" w:hAnsi="Arial" w:cs="Arial"/>
+          <w:sz w:val="24"/>
+          <w:szCs w:val="24"/>
+        </w:rPr>
+        <w:t xml:space="preserve">=номер вагона&amp;dt1=дата и время начала&amp;dt2=дата и время окончания </w:t>
+      </w:r>
+    </w:p>
+    <w:p>
+      <w:pPr>
+        <w:pStyle w:val="a7"/>
+        <w:ind w:firstLine="851"/>
+        <w:rPr>
+          <w:rFonts w:ascii="Arial" w:hAnsi="Arial" w:cs="Arial"/>
+          <w:sz w:val="24"/>
+          <w:szCs w:val="24"/>
+        </w:rPr>
+      </w:pPr>
+      <w:r>
+        <w:rPr>
+          <w:rFonts w:ascii="Arial" w:hAnsi="Arial" w:cs="Arial"/>
+          <w:sz w:val="24"/>
+          <w:szCs w:val="24"/>
+        </w:rPr>
+        <w:t>– Запрос вернет информацию по указанному вагону за указанный период времени;</w:t>
+      </w:r>
+    </w:p>
+    <w:p>
+      <w:pPr>
+        <w:pStyle w:val="a7"/>
+      </w:pPr>
+    </w:p>
+    <w:p>
+      <w:pPr>
+        <w:pStyle w:val="a7"/>
+      </w:pPr>
+    </w:p>
+    <w:p>
+      <w:pPr>
+        <w:pStyle w:val="a3"/>
         <w:rPr>
           <w:rFonts w:ascii="Arial" w:hAnsi="Arial" w:cs="Arial"/>
           <w:b/>
@@ -9900,7 +15078,9 @@
     <w:sectPr>
       <w:pgSz w:w="11906" w:h="16838" w:code="9"/>
       <w:pgMar w:top="567" w:right="851" w:bottom="567" w:left="1134" w:header="709" w:footer="709" w:gutter="0"/>
+      <w:pgNumType w:start="0"/>
       <w:cols w:space="708"/>
+      <w:titlePg/>
       <w:docGrid w:linePitch="360"/>
     </w:sectPr>
   </w:body>
@@ -9910,9 +15090,9 @@
 <file path=word/numbering.xml><?xml version="1.0" encoding="utf-8"?>
 <w:numbering xmlns:wpc="http://schemas.microsoft.com/office/word/2010/wordprocessingCanvas" xmlns:mc="http://schemas.openxmlformats.org/markup-compatibility/2006" xmlns:o="urn:schemas-microsoft-com:office:office" xmlns:r="http://schemas.openxmlformats.org/officeDocument/2006/relationships" xmlns:m="http://schemas.openxmlformats.org/officeDocument/2006/math" xmlns:v="urn:schemas-microsoft-com:vml" xmlns:wp14="http://schemas.microsoft.com/office/word/2010/wordprocessingDrawing" xmlns:wp="http://schemas.openxmlformats.org/drawingml/2006/wordprocessingDrawing" xmlns:w10="urn:schemas-microsoft-com:office:word" xmlns:w="http://schemas.openxmlformats.org/wordprocessingml/2006/main" xmlns:w14="http://schemas.microsoft.com/office/word/2010/wordml" xmlns:w15="http://schemas.microsoft.com/office/word/2012/wordml" xmlns:wpg="http://schemas.microsoft.com/office/word/2010/wordprocessingGroup" xmlns:wpi="http://schemas.microsoft.com/office/word/2010/wordprocessingInk" xmlns:wne="http://schemas.microsoft.com/office/word/2006/wordml" xmlns:wps="http://schemas.microsoft.com/office/word/2010/wordprocessingShape" mc:Ignorable="w14 w15 wp14">
   <w:abstractNum w:abstractNumId="0" w15:restartNumberingAfterBreak="0">
-    <w:nsid w:val="2CA4429F"/>
+    <w:nsid w:val="08125825"/>
     <w:multiLevelType w:val="hybridMultilevel"/>
-    <w:tmpl w:val="3208E9C2"/>
+    <w:tmpl w:val="9000D030"/>
     <w:lvl w:ilvl="0" w:tplc="04190001">
       <w:start w:val="1"/>
       <w:numFmt w:val="bullet"/>
@@ -10023,9 +15203,9 @@
     </w:lvl>
   </w:abstractNum>
   <w:abstractNum w:abstractNumId="1" w15:restartNumberingAfterBreak="0">
-    <w:nsid w:val="2F7D11B2"/>
+    <w:nsid w:val="2CA4429F"/>
     <w:multiLevelType w:val="hybridMultilevel"/>
-    <w:tmpl w:val="029A2DD8"/>
+    <w:tmpl w:val="3208E9C2"/>
     <w:lvl w:ilvl="0" w:tplc="04190001">
       <w:start w:val="1"/>
       <w:numFmt w:val="bullet"/>
@@ -10136,6 +15316,119 @@
     </w:lvl>
   </w:abstractNum>
   <w:abstractNum w:abstractNumId="2" w15:restartNumberingAfterBreak="0">
+    <w:nsid w:val="2F7D11B2"/>
+    <w:multiLevelType w:val="hybridMultilevel"/>
+    <w:tmpl w:val="029A2DD8"/>
+    <w:lvl w:ilvl="0" w:tplc="04190001">
+      <w:start w:val="1"/>
+      <w:numFmt w:val="bullet"/>
+      <w:lvlText w:val=""/>
+      <w:lvlJc w:val="left"/>
+      <w:pPr>
+        <w:ind w:left="1571" w:hanging="360"/>
+      </w:pPr>
+      <w:rPr>
+        <w:rFonts w:ascii="Symbol" w:hAnsi="Symbol" w:hint="default"/>
+      </w:rPr>
+    </w:lvl>
+    <w:lvl w:ilvl="1" w:tplc="04190003" w:tentative="1">
+      <w:start w:val="1"/>
+      <w:numFmt w:val="bullet"/>
+      <w:lvlText w:val="o"/>
+      <w:lvlJc w:val="left"/>
+      <w:pPr>
+        <w:ind w:left="2291" w:hanging="360"/>
+      </w:pPr>
+      <w:rPr>
+        <w:rFonts w:ascii="Courier New" w:hAnsi="Courier New" w:cs="Courier New" w:hint="default"/>
+      </w:rPr>
+    </w:lvl>
+    <w:lvl w:ilvl="2" w:tplc="04190005" w:tentative="1">
+      <w:start w:val="1"/>
+      <w:numFmt w:val="bullet"/>
+      <w:lvlText w:val=""/>
+      <w:lvlJc w:val="left"/>
+      <w:pPr>
+        <w:ind w:left="3011" w:hanging="360"/>
+      </w:pPr>
+      <w:rPr>
+        <w:rFonts w:ascii="Wingdings" w:hAnsi="Wingdings" w:hint="default"/>
+      </w:rPr>
+    </w:lvl>
+    <w:lvl w:ilvl="3" w:tplc="04190001" w:tentative="1">
+      <w:start w:val="1"/>
+      <w:numFmt w:val="bullet"/>
+      <w:lvlText w:val=""/>
+      <w:lvlJc w:val="left"/>
+      <w:pPr>
+        <w:ind w:left="3731" w:hanging="360"/>
+      </w:pPr>
+      <w:rPr>
+        <w:rFonts w:ascii="Symbol" w:hAnsi="Symbol" w:hint="default"/>
+      </w:rPr>
+    </w:lvl>
+    <w:lvl w:ilvl="4" w:tplc="04190003" w:tentative="1">
+      <w:start w:val="1"/>
+      <w:numFmt w:val="bullet"/>
+      <w:lvlText w:val="o"/>
+      <w:lvlJc w:val="left"/>
+      <w:pPr>
+        <w:ind w:left="4451" w:hanging="360"/>
+      </w:pPr>
+      <w:rPr>
+        <w:rFonts w:ascii="Courier New" w:hAnsi="Courier New" w:cs="Courier New" w:hint="default"/>
+      </w:rPr>
+    </w:lvl>
+    <w:lvl w:ilvl="5" w:tplc="04190005" w:tentative="1">
+      <w:start w:val="1"/>
+      <w:numFmt w:val="bullet"/>
+      <w:lvlText w:val=""/>
+      <w:lvlJc w:val="left"/>
+      <w:pPr>
+        <w:ind w:left="5171" w:hanging="360"/>
+      </w:pPr>
+      <w:rPr>
+        <w:rFonts w:ascii="Wingdings" w:hAnsi="Wingdings" w:hint="default"/>
+      </w:rPr>
+    </w:lvl>
+    <w:lvl w:ilvl="6" w:tplc="04190001" w:tentative="1">
+      <w:start w:val="1"/>
+      <w:numFmt w:val="bullet"/>
+      <w:lvlText w:val=""/>
+      <w:lvlJc w:val="left"/>
+      <w:pPr>
+        <w:ind w:left="5891" w:hanging="360"/>
+      </w:pPr>
+      <w:rPr>
+        <w:rFonts w:ascii="Symbol" w:hAnsi="Symbol" w:hint="default"/>
+      </w:rPr>
+    </w:lvl>
+    <w:lvl w:ilvl="7" w:tplc="04190003" w:tentative="1">
+      <w:start w:val="1"/>
+      <w:numFmt w:val="bullet"/>
+      <w:lvlText w:val="o"/>
+      <w:lvlJc w:val="left"/>
+      <w:pPr>
+        <w:ind w:left="6611" w:hanging="360"/>
+      </w:pPr>
+      <w:rPr>
+        <w:rFonts w:ascii="Courier New" w:hAnsi="Courier New" w:cs="Courier New" w:hint="default"/>
+      </w:rPr>
+    </w:lvl>
+    <w:lvl w:ilvl="8" w:tplc="04190005" w:tentative="1">
+      <w:start w:val="1"/>
+      <w:numFmt w:val="bullet"/>
+      <w:lvlText w:val=""/>
+      <w:lvlJc w:val="left"/>
+      <w:pPr>
+        <w:ind w:left="7331" w:hanging="360"/>
+      </w:pPr>
+      <w:rPr>
+        <w:rFonts w:ascii="Wingdings" w:hAnsi="Wingdings" w:hint="default"/>
+      </w:rPr>
+    </w:lvl>
+  </w:abstractNum>
+  <w:abstractNum w:abstractNumId="3" w15:restartNumberingAfterBreak="0">
     <w:nsid w:val="3AAF0266"/>
     <w:multiLevelType w:val="hybridMultilevel"/>
     <w:tmpl w:val="4560C34A"/>
@@ -10248,7 +15541,7 @@
       </w:rPr>
     </w:lvl>
   </w:abstractNum>
-  <w:abstractNum w:abstractNumId="3" w15:restartNumberingAfterBreak="0">
+  <w:abstractNum w:abstractNumId="4" w15:restartNumberingAfterBreak="0">
     <w:nsid w:val="3C721D53"/>
     <w:multiLevelType w:val="hybridMultilevel"/>
     <w:tmpl w:val="85B86BBA"/>
@@ -10361,7 +15654,7 @@
       </w:rPr>
     </w:lvl>
   </w:abstractNum>
-  <w:abstractNum w:abstractNumId="4" w15:restartNumberingAfterBreak="0">
+  <w:abstractNum w:abstractNumId="5" w15:restartNumberingAfterBreak="0">
     <w:nsid w:val="504C3EE8"/>
     <w:multiLevelType w:val="hybridMultilevel"/>
     <w:tmpl w:val="DA22E86E"/>
@@ -10447,7 +15740,7 @@
       </w:pPr>
     </w:lvl>
   </w:abstractNum>
-  <w:abstractNum w:abstractNumId="5" w15:restartNumberingAfterBreak="0">
+  <w:abstractNum w:abstractNumId="6" w15:restartNumberingAfterBreak="0">
     <w:nsid w:val="5F75659B"/>
     <w:multiLevelType w:val="multilevel"/>
     <w:tmpl w:val="8BACBC24"/>
@@ -10560,7 +15853,7 @@
       </w:rPr>
     </w:lvl>
   </w:abstractNum>
-  <w:abstractNum w:abstractNumId="6" w15:restartNumberingAfterBreak="0">
+  <w:abstractNum w:abstractNumId="7" w15:restartNumberingAfterBreak="0">
     <w:nsid w:val="6B764D55"/>
     <w:multiLevelType w:val="hybridMultilevel"/>
     <w:tmpl w:val="D1040EF2"/>
@@ -10674,25 +15967,28 @@
     </w:lvl>
   </w:abstractNum>
   <w:num w:numId="1">
+    <w:abstractNumId w:val="5"/>
+  </w:num>
+  <w:num w:numId="2">
+    <w:abstractNumId w:val="6"/>
+  </w:num>
+  <w:num w:numId="3">
+    <w:abstractNumId w:val="1"/>
+  </w:num>
+  <w:num w:numId="4">
+    <w:abstractNumId w:val="7"/>
+  </w:num>
+  <w:num w:numId="5">
+    <w:abstractNumId w:val="2"/>
+  </w:num>
+  <w:num w:numId="6">
     <w:abstractNumId w:val="4"/>
   </w:num>
-  <w:num w:numId="2">
-    <w:abstractNumId w:val="5"/>
-  </w:num>
-  <w:num w:numId="3">
-    <w:abstractNumId w:val="0"/>
-  </w:num>
-  <w:num w:numId="4">
-    <w:abstractNumId w:val="6"/>
-  </w:num>
-  <w:num w:numId="5">
-    <w:abstractNumId w:val="1"/>
-  </w:num>
-  <w:num w:numId="6">
+  <w:num w:numId="7">
     <w:abstractNumId w:val="3"/>
   </w:num>
-  <w:num w:numId="7">
-    <w:abstractNumId w:val="2"/>
+  <w:num w:numId="8">
+    <w:abstractNumId w:val="0"/>
   </w:num>
 </w:numbering>
 </file>
@@ -11160,12 +16456,12 @@
       <w:tblStyleRowBandSize w:val="1"/>
       <w:tblStyleColBandSize w:val="1"/>
       <w:tblBorders>
-        <w:top w:val="single" w:sz="4" w:space="0" w:color="8EAADB" w:themeColor="accent5" w:themeTint="99"/>
-        <w:left w:val="single" w:sz="4" w:space="0" w:color="8EAADB" w:themeColor="accent5" w:themeTint="99"/>
-        <w:bottom w:val="single" w:sz="4" w:space="0" w:color="8EAADB" w:themeColor="accent5" w:themeTint="99"/>
-        <w:right w:val="single" w:sz="4" w:space="0" w:color="8EAADB" w:themeColor="accent5" w:themeTint="99"/>
-        <w:insideH w:val="single" w:sz="4" w:space="0" w:color="8EAADB" w:themeColor="accent5" w:themeTint="99"/>
-        <w:insideV w:val="single" w:sz="4" w:space="0" w:color="8EAADB" w:themeColor="accent5" w:themeTint="99"/>
+        <w:top w:val="single" w:sz="4" w:space="0" w:color="92CDDC" w:themeColor="accent5" w:themeTint="99"/>
+        <w:left w:val="single" w:sz="4" w:space="0" w:color="92CDDC" w:themeColor="accent5" w:themeTint="99"/>
+        <w:bottom w:val="single" w:sz="4" w:space="0" w:color="92CDDC" w:themeColor="accent5" w:themeTint="99"/>
+        <w:right w:val="single" w:sz="4" w:space="0" w:color="92CDDC" w:themeColor="accent5" w:themeTint="99"/>
+        <w:insideH w:val="single" w:sz="4" w:space="0" w:color="92CDDC" w:themeColor="accent5" w:themeTint="99"/>
+        <w:insideV w:val="single" w:sz="4" w:space="0" w:color="92CDDC" w:themeColor="accent5" w:themeTint="99"/>
       </w:tblBorders>
     </w:tblPr>
     <w:tblStylePr w:type="firstRow">
@@ -11177,14 +16473,14 @@
       <w:tblPr/>
       <w:tcPr>
         <w:tcBorders>
-          <w:top w:val="single" w:sz="4" w:space="0" w:color="4472C4" w:themeColor="accent5"/>
-          <w:left w:val="single" w:sz="4" w:space="0" w:color="4472C4" w:themeColor="accent5"/>
-          <w:bottom w:val="single" w:sz="4" w:space="0" w:color="4472C4" w:themeColor="accent5"/>
-          <w:right w:val="single" w:sz="4" w:space="0" w:color="4472C4" w:themeColor="accent5"/>
+          <w:top w:val="single" w:sz="4" w:space="0" w:color="4BACC6" w:themeColor="accent5"/>
+          <w:left w:val="single" w:sz="4" w:space="0" w:color="4BACC6" w:themeColor="accent5"/>
+          <w:bottom w:val="single" w:sz="4" w:space="0" w:color="4BACC6" w:themeColor="accent5"/>
+          <w:right w:val="single" w:sz="4" w:space="0" w:color="4BACC6" w:themeColor="accent5"/>
           <w:insideH w:val="nil"/>
           <w:insideV w:val="nil"/>
         </w:tcBorders>
-        <w:shd w:val="clear" w:color="auto" w:fill="4472C4" w:themeFill="accent5"/>
+        <w:shd w:val="clear" w:color="auto" w:fill="4BACC6" w:themeFill="accent5"/>
       </w:tcPr>
     </w:tblStylePr>
     <w:tblStylePr w:type="lastRow">
@@ -11195,7 +16491,7 @@
       <w:tblPr/>
       <w:tcPr>
         <w:tcBorders>
-          <w:top w:val="double" w:sz="4" w:space="0" w:color="4472C4" w:themeColor="accent5"/>
+          <w:top w:val="double" w:sz="4" w:space="0" w:color="4BACC6" w:themeColor="accent5"/>
         </w:tcBorders>
       </w:tcPr>
     </w:tblStylePr>
@@ -11214,13 +16510,13 @@
     <w:tblStylePr w:type="band1Vert">
       <w:tblPr/>
       <w:tcPr>
-        <w:shd w:val="clear" w:color="auto" w:fill="D9E2F3" w:themeFill="accent5" w:themeFillTint="33"/>
+        <w:shd w:val="clear" w:color="auto" w:fill="DAEEF3" w:themeFill="accent5" w:themeFillTint="33"/>
       </w:tcPr>
     </w:tblStylePr>
     <w:tblStylePr w:type="band1Horz">
       <w:tblPr/>
       <w:tcPr>
-        <w:shd w:val="clear" w:color="auto" w:fill="D9E2F3" w:themeFill="accent5" w:themeFillTint="33"/>
+        <w:shd w:val="clear" w:color="auto" w:fill="DAEEF3" w:themeFill="accent5" w:themeFillTint="33"/>
       </w:tcPr>
     </w:tblStylePr>
   </w:style>
@@ -11236,7 +16532,7 @@
     <w:unhideWhenUsed/>
     <w:rsid w:val="001F43BB"/>
     <w:rPr>
-      <w:color w:val="0563C1" w:themeColor="hyperlink"/>
+      <w:color w:val="0000FF" w:themeColor="hyperlink"/>
       <w:u w:val="single"/>
     </w:rPr>
   </w:style>
@@ -11248,9 +16544,76 @@
     <w:unhideWhenUsed/>
     <w:rsid w:val="002C6000"/>
     <w:rPr>
-      <w:color w:val="954F72" w:themeColor="followedHyperlink"/>
+      <w:color w:val="800080" w:themeColor="followedHyperlink"/>
       <w:u w:val="single"/>
     </w:rPr>
+  </w:style>
+  <w:style w:type="paragraph" w:styleId="HTML">
+    <w:name w:val="HTML Preformatted"/>
+    <w:basedOn w:val="a"/>
+    <w:link w:val="HTML0"/>
+    <w:uiPriority w:val="99"/>
+    <w:semiHidden/>
+    <w:unhideWhenUsed/>
+    <w:rsid w:val="00A458EA"/>
+    <w:pPr>
+      <w:tabs>
+        <w:tab w:val="left" w:pos="916"/>
+        <w:tab w:val="left" w:pos="1832"/>
+        <w:tab w:val="left" w:pos="2748"/>
+        <w:tab w:val="left" w:pos="3664"/>
+        <w:tab w:val="left" w:pos="4580"/>
+        <w:tab w:val="left" w:pos="5496"/>
+        <w:tab w:val="left" w:pos="6412"/>
+        <w:tab w:val="left" w:pos="7328"/>
+        <w:tab w:val="left" w:pos="8244"/>
+        <w:tab w:val="left" w:pos="9160"/>
+        <w:tab w:val="left" w:pos="10076"/>
+        <w:tab w:val="left" w:pos="10992"/>
+        <w:tab w:val="left" w:pos="11908"/>
+        <w:tab w:val="left" w:pos="12824"/>
+        <w:tab w:val="left" w:pos="13740"/>
+        <w:tab w:val="left" w:pos="14656"/>
+      </w:tabs>
+      <w:spacing w:after="0" w:line="240" w:lineRule="auto"/>
+    </w:pPr>
+    <w:rPr>
+      <w:rFonts w:ascii="Courier New" w:eastAsia="Times New Roman" w:hAnsi="Courier New" w:cs="Courier New"/>
+      <w:sz w:val="20"/>
+      <w:szCs w:val="20"/>
+      <w:lang w:eastAsia="ru-RU"/>
+    </w:rPr>
+  </w:style>
+  <w:style w:type="character" w:customStyle="1" w:styleId="HTML0">
+    <w:name w:val="Стандартный HTML Знак"/>
+    <w:basedOn w:val="a0"/>
+    <w:link w:val="HTML"/>
+    <w:uiPriority w:val="99"/>
+    <w:semiHidden/>
+    <w:rsid w:val="00A458EA"/>
+    <w:rPr>
+      <w:rFonts w:ascii="Courier New" w:eastAsia="Times New Roman" w:hAnsi="Courier New" w:cs="Courier New"/>
+      <w:sz w:val="20"/>
+      <w:szCs w:val="20"/>
+      <w:lang w:eastAsia="ru-RU"/>
+    </w:rPr>
+  </w:style>
+  <w:style w:type="paragraph" w:styleId="a7">
+    <w:name w:val="No Spacing"/>
+    <w:link w:val="a8"/>
+    <w:uiPriority w:val="1"/>
+    <w:qFormat/>
+    <w:rsid w:val="00A458EA"/>
+    <w:pPr>
+      <w:spacing w:after="0" w:line="240" w:lineRule="auto"/>
+    </w:pPr>
+  </w:style>
+  <w:style w:type="character" w:customStyle="1" w:styleId="a8">
+    <w:name w:val="Без интервала Знак"/>
+    <w:basedOn w:val="a0"/>
+    <w:link w:val="a7"/>
+    <w:uiPriority w:val="1"/>
+    <w:rsid w:val="009F78C8"/>
   </w:style>
 </w:styles>
 </file>
@@ -11258,7 +16621,7 @@
 <file path=word/theme/theme1.xml><?xml version="1.0" encoding="utf-8"?>
 <a:theme xmlns:a="http://schemas.openxmlformats.org/drawingml/2006/main" name="Тема Office">
   <a:themeElements>
-    <a:clrScheme name="Стандартная">
+    <a:clrScheme name="Office 2007-2010">
       <a:dk1>
         <a:sysClr val="windowText" lastClr="000000"/>
       </a:dk1>
@@ -11266,34 +16629,34 @@
         <a:sysClr val="window" lastClr="FFFFFF"/>
       </a:lt1>
       <a:dk2>
-        <a:srgbClr val="44546A"/>
+        <a:srgbClr val="1F497D"/>
       </a:dk2>
       <a:lt2>
-        <a:srgbClr val="E7E6E6"/>
+        <a:srgbClr val="EEECE1"/>
       </a:lt2>
       <a:accent1>
-        <a:srgbClr val="5B9BD5"/>
+        <a:srgbClr val="4F81BD"/>
       </a:accent1>
       <a:accent2>
-        <a:srgbClr val="ED7D31"/>
+        <a:srgbClr val="C0504D"/>
       </a:accent2>
       <a:accent3>
-        <a:srgbClr val="A5A5A5"/>
+        <a:srgbClr val="9BBB59"/>
       </a:accent3>
       <a:accent4>
-        <a:srgbClr val="FFC000"/>
+        <a:srgbClr val="8064A2"/>
       </a:accent4>
       <a:accent5>
-        <a:srgbClr val="4472C4"/>
+        <a:srgbClr val="4BACC6"/>
       </a:accent5>
       <a:accent6>
-        <a:srgbClr val="70AD47"/>
+        <a:srgbClr val="F79646"/>
       </a:accent6>
       <a:hlink>
-        <a:srgbClr val="0563C1"/>
+        <a:srgbClr val="0000FF"/>
       </a:hlink>
       <a:folHlink>
-        <a:srgbClr val="954F72"/>
+        <a:srgbClr val="800080"/>
       </a:folHlink>
     </a:clrScheme>
     <a:fontScheme name="Стандартная">
@@ -11514,4 +16877,23 @@
     </a:ext>
   </a:extLst>
 </a:theme>
+</file>
+
+<file path=customXml/item1.xml><?xml version="1.0" encoding="utf-8"?>
+<CoverPageProperties xmlns="http://schemas.microsoft.com/office/2006/coverPageProps">
+  <PublishDate>2018-11-15T00:00:00</PublishDate>
+  <Abstract/>
+  <CompanyAddress/>
+  <CompanyPhone/>
+  <CompanyFax/>
+  <CompanyEmail/>
+</CoverPageProperties>
+</file>
+
+<file path=customXml/itemProps1.xml><?xml version="1.0" encoding="utf-8"?>
+<ds:datastoreItem xmlns:ds="http://schemas.openxmlformats.org/officeDocument/2006/customXml" ds:itemID="{55AF091B-3C7A-41E3-B477-F2FDAA23CFDA}">
+  <ds:schemaRefs>
+    <ds:schemaRef ds:uri="http://schemas.microsoft.com/office/2006/coverPageProps"/>
+  </ds:schemaRefs>
+</ds:datastoreItem>
 </file>
--- a/Описание функциональности системы RailWay/Описание функциональности системы RailWay.docx
+++ b/Описание функциональности системы RailWay/Описание функциональности системы RailWay.docx
@@ -22,6 +22,7 @@
           <w:r>
             <w:rPr>
               <w:noProof/>
+              <w:lang w:eastAsia="ru-RU"/>
             </w:rPr>
             <mc:AlternateContent>
               <mc:Choice Requires="wpg">
@@ -607,6 +608,7 @@
           <w:r>
             <w:rPr>
               <w:noProof/>
+              <w:lang w:eastAsia="ru-RU"/>
             </w:rPr>
             <mc:AlternateContent>
               <mc:Choice Requires="wps">
@@ -825,6 +827,7 @@
           <w:r>
             <w:rPr>
               <w:noProof/>
+              <w:lang w:eastAsia="ru-RU"/>
             </w:rPr>
             <w:drawing>
               <wp:anchor distT="0" distB="0" distL="114300" distR="114300" simplePos="0" relativeHeight="251660288" behindDoc="0" locked="0" layoutInCell="0" allowOverlap="1">
@@ -894,8 +897,6 @@
             <w:br w:type="page"/>
           </w:r>
         </w:p>
-        <w:bookmarkStart w:id="0" w:name="_GoBack" w:displacedByCustomXml="next"/>
-        <w:bookmarkEnd w:id="0" w:displacedByCustomXml="next"/>
       </w:sdtContent>
     </w:sdt>
     <w:p>
@@ -1061,31 +1062,7 @@
           <w:sz w:val="24"/>
           <w:szCs w:val="24"/>
         </w:rPr>
-        <w:t xml:space="preserve">Оперативная регистрация и контроль </w:t>
-      </w:r>
-      <w:r>
-        <w:rPr>
-          <w:rFonts w:ascii="Arial" w:hAnsi="Arial" w:cs="Arial"/>
-          <w:sz w:val="24"/>
-          <w:szCs w:val="24"/>
-        </w:rPr>
-        <w:t>прибытия</w:t>
-      </w:r>
-      <w:r>
-        <w:rPr>
-          <w:rFonts w:ascii="Arial" w:hAnsi="Arial" w:cs="Arial"/>
-          <w:sz w:val="24"/>
-          <w:szCs w:val="24"/>
-        </w:rPr>
-        <w:t xml:space="preserve"> магистрального парка </w:t>
-      </w:r>
-      <w:r>
-        <w:rPr>
-          <w:rFonts w:ascii="Arial" w:hAnsi="Arial" w:cs="Arial"/>
-          <w:sz w:val="24"/>
-          <w:szCs w:val="24"/>
-        </w:rPr>
-        <w:t>на АМКР.</w:t>
+        <w:t>Оперативная регистрация и контроль прибытия магистрального парка на АМКР.</w:t>
       </w:r>
     </w:p>
     <w:p>
@@ -1759,10 +1736,10 @@
             <v:path o:extrusionok="f" gradientshapeok="t" o:connecttype="rect"/>
             <o:lock v:ext="edit" aspectratio="t"/>
           </v:shapetype>
-          <v:shape id="_x0000_i1025" type="#_x0000_t75" style="width:508.25pt;height:313.1pt" o:ole="">
+          <v:shape id="_x0000_i1032" type="#_x0000_t75" style="width:495.75pt;height:304.65pt" o:ole="">
             <v:imagedata r:id="rId8" o:title=""/>
           </v:shape>
-          <o:OLEObject Type="Embed" ProgID="Visio.Drawing.11" ShapeID="_x0000_i1025" DrawAspect="Content" ObjectID="_1603800598" r:id="rId9"/>
+          <o:OLEObject Type="Embed" ProgID="Visio.Drawing.11" ShapeID="_x0000_i1032" DrawAspect="Content" ObjectID="_1604144210" r:id="rId9"/>
         </w:object>
       </w:r>
     </w:p>
@@ -1789,15 +1766,20 @@
     </w:p>
     <w:p>
       <w:pPr>
-        <w:pStyle w:val="a3"/>
-        <w:spacing w:after="240" w:line="360" w:lineRule="auto"/>
-        <w:ind w:left="851"/>
-        <w:rPr>
-          <w:rFonts w:ascii="Arial" w:hAnsi="Arial" w:cs="Arial"/>
-          <w:sz w:val="24"/>
-          <w:szCs w:val="24"/>
-        </w:rPr>
-      </w:pPr>
+        <w:rPr>
+          <w:rFonts w:ascii="Arial" w:hAnsi="Arial" w:cs="Arial"/>
+          <w:sz w:val="24"/>
+          <w:szCs w:val="24"/>
+        </w:rPr>
+      </w:pPr>
+      <w:r>
+        <w:rPr>
+          <w:rFonts w:ascii="Arial" w:hAnsi="Arial" w:cs="Arial"/>
+          <w:sz w:val="24"/>
+          <w:szCs w:val="24"/>
+        </w:rPr>
+        <w:br w:type="page"/>
+      </w:r>
     </w:p>
     <w:p>
       <w:pPr>
@@ -1854,6 +1836,887 @@
     </w:p>
     <w:p>
       <w:pPr>
+        <w:pStyle w:val="a3"/>
+        <w:numPr>
+          <w:ilvl w:val="3"/>
+          <w:numId w:val="2"/>
+        </w:numPr>
+        <w:tabs>
+          <w:tab w:val="left" w:pos="851"/>
+        </w:tabs>
+        <w:spacing w:after="240" w:line="360" w:lineRule="auto"/>
+        <w:ind w:left="851" w:hanging="851"/>
+        <w:rPr>
+          <w:rFonts w:ascii="Arial" w:hAnsi="Arial" w:cs="Arial"/>
+          <w:b/>
+          <w:sz w:val="24"/>
+          <w:szCs w:val="24"/>
+        </w:rPr>
+      </w:pPr>
+      <w:r>
+        <w:rPr>
+          <w:rFonts w:ascii="Arial" w:hAnsi="Arial" w:cs="Arial"/>
+          <w:b/>
+          <w:sz w:val="24"/>
+          <w:szCs w:val="24"/>
+        </w:rPr>
+        <w:t xml:space="preserve">Модуль обработки и хранения данных (СУБД MS SQL </w:t>
+      </w:r>
+      <w:proofErr w:type="spellStart"/>
+      <w:r>
+        <w:rPr>
+          <w:rFonts w:ascii="Arial" w:hAnsi="Arial" w:cs="Arial"/>
+          <w:b/>
+          <w:sz w:val="24"/>
+          <w:szCs w:val="24"/>
+        </w:rPr>
+        <w:t>Server</w:t>
+      </w:r>
+      <w:proofErr w:type="spellEnd"/>
+      <w:r>
+        <w:rPr>
+          <w:rFonts w:ascii="Arial" w:hAnsi="Arial" w:cs="Arial"/>
+          <w:b/>
+          <w:sz w:val="24"/>
+          <w:szCs w:val="24"/>
+        </w:rPr>
+        <w:t>);</w:t>
+      </w:r>
+    </w:p>
+    <w:p>
+      <w:pPr>
+        <w:pStyle w:val="a3"/>
+        <w:tabs>
+          <w:tab w:val="left" w:pos="851"/>
+        </w:tabs>
+        <w:spacing w:after="240" w:line="360" w:lineRule="auto"/>
+        <w:ind w:left="851"/>
+        <w:rPr>
+          <w:rFonts w:ascii="Arial" w:hAnsi="Arial" w:cs="Arial"/>
+          <w:sz w:val="24"/>
+          <w:szCs w:val="24"/>
+        </w:rPr>
+      </w:pPr>
+      <w:r>
+        <w:rPr>
+          <w:rFonts w:ascii="Arial" w:hAnsi="Arial" w:cs="Arial"/>
+          <w:sz w:val="24"/>
+          <w:szCs w:val="24"/>
+        </w:rPr>
+        <w:t>Модуль выполняет следующие функции:</w:t>
+      </w:r>
+    </w:p>
+    <w:p>
+      <w:pPr>
+        <w:pStyle w:val="a3"/>
+        <w:numPr>
+          <w:ilvl w:val="0"/>
+          <w:numId w:val="5"/>
+        </w:numPr>
+        <w:spacing w:after="240" w:line="360" w:lineRule="auto"/>
+        <w:rPr>
+          <w:rFonts w:ascii="Arial" w:hAnsi="Arial" w:cs="Arial"/>
+          <w:sz w:val="24"/>
+          <w:szCs w:val="24"/>
+        </w:rPr>
+      </w:pPr>
+      <w:r>
+        <w:rPr>
+          <w:rFonts w:ascii="Arial" w:hAnsi="Arial" w:cs="Arial"/>
+          <w:sz w:val="24"/>
+          <w:szCs w:val="24"/>
+        </w:rPr>
+        <w:t>Осуществляет связь с базой данных;</w:t>
+      </w:r>
+    </w:p>
+    <w:p>
+      <w:pPr>
+        <w:pStyle w:val="a3"/>
+        <w:numPr>
+          <w:ilvl w:val="0"/>
+          <w:numId w:val="5"/>
+        </w:numPr>
+        <w:spacing w:after="240" w:line="360" w:lineRule="auto"/>
+        <w:rPr>
+          <w:rFonts w:ascii="Arial" w:hAnsi="Arial" w:cs="Arial"/>
+          <w:sz w:val="24"/>
+          <w:szCs w:val="24"/>
+        </w:rPr>
+      </w:pPr>
+      <w:r>
+        <w:rPr>
+          <w:rFonts w:ascii="Arial" w:hAnsi="Arial" w:cs="Arial"/>
+          <w:sz w:val="24"/>
+          <w:szCs w:val="24"/>
+        </w:rPr>
+        <w:t>Обрабатывает данные поступающие для хранения;</w:t>
+      </w:r>
+    </w:p>
+    <w:p>
+      <w:pPr>
+        <w:pStyle w:val="a3"/>
+        <w:numPr>
+          <w:ilvl w:val="0"/>
+          <w:numId w:val="5"/>
+        </w:numPr>
+        <w:spacing w:after="240" w:line="360" w:lineRule="auto"/>
+        <w:rPr>
+          <w:rFonts w:ascii="Arial" w:hAnsi="Arial" w:cs="Arial"/>
+          <w:sz w:val="24"/>
+          <w:szCs w:val="24"/>
+        </w:rPr>
+      </w:pPr>
+      <w:r>
+        <w:rPr>
+          <w:rFonts w:ascii="Arial" w:hAnsi="Arial" w:cs="Arial"/>
+          <w:sz w:val="24"/>
+          <w:szCs w:val="24"/>
+        </w:rPr>
+        <w:t>Обрабатывает данные запрашиваемые из базы данных;</w:t>
+      </w:r>
+    </w:p>
+    <w:p>
+      <w:pPr>
+        <w:pStyle w:val="a3"/>
+        <w:spacing w:after="240" w:line="360" w:lineRule="auto"/>
+        <w:ind w:left="0" w:firstLine="851"/>
+        <w:rPr>
+          <w:rFonts w:ascii="Arial" w:hAnsi="Arial" w:cs="Arial"/>
+          <w:sz w:val="24"/>
+          <w:szCs w:val="24"/>
+        </w:rPr>
+      </w:pPr>
+      <w:r>
+        <w:rPr>
+          <w:rFonts w:ascii="Arial" w:hAnsi="Arial" w:cs="Arial"/>
+          <w:sz w:val="24"/>
+          <w:szCs w:val="24"/>
+        </w:rPr>
+        <w:t xml:space="preserve">Для хранения данных необходимых для работы подсистемы </w:t>
+      </w:r>
+      <w:r>
+        <w:rPr>
+          <w:rFonts w:ascii="Arial" w:hAnsi="Arial" w:cs="Arial"/>
+          <w:sz w:val="24"/>
+          <w:szCs w:val="24"/>
+        </w:rPr>
+        <w:t>предоставления справочной информации УЗ</w:t>
+      </w:r>
+      <w:r>
+        <w:rPr>
+          <w:rFonts w:ascii="Arial" w:hAnsi="Arial" w:cs="Arial"/>
+          <w:sz w:val="24"/>
+          <w:szCs w:val="24"/>
+        </w:rPr>
+        <w:t>, применяется база данных (KRR-PA-CNT-</w:t>
+      </w:r>
+      <w:proofErr w:type="spellStart"/>
+      <w:r>
+        <w:rPr>
+          <w:rFonts w:ascii="Arial" w:hAnsi="Arial" w:cs="Arial"/>
+          <w:sz w:val="24"/>
+          <w:szCs w:val="24"/>
+        </w:rPr>
+        <w:t>Railway</w:t>
+      </w:r>
+      <w:proofErr w:type="spellEnd"/>
+      <w:r>
+        <w:rPr>
+          <w:rFonts w:ascii="Arial" w:hAnsi="Arial" w:cs="Arial"/>
+          <w:sz w:val="24"/>
+          <w:szCs w:val="24"/>
+        </w:rPr>
+        <w:t xml:space="preserve">) развернутая в ЦОД АМКР на сервере баз данных KRR-SQL-PACLX02 под управлением СУБД MS SQL </w:t>
+      </w:r>
+      <w:proofErr w:type="spellStart"/>
+      <w:r>
+        <w:rPr>
+          <w:rFonts w:ascii="Arial" w:hAnsi="Arial" w:cs="Arial"/>
+          <w:sz w:val="24"/>
+          <w:szCs w:val="24"/>
+        </w:rPr>
+        <w:t>Server</w:t>
+      </w:r>
+      <w:proofErr w:type="spellEnd"/>
+      <w:r>
+        <w:rPr>
+          <w:rFonts w:ascii="Arial" w:hAnsi="Arial" w:cs="Arial"/>
+          <w:sz w:val="24"/>
+          <w:szCs w:val="24"/>
+        </w:rPr>
+        <w:t xml:space="preserve"> 2016.</w:t>
+      </w:r>
+    </w:p>
+    <w:p>
+      <w:pPr>
+        <w:pStyle w:val="a3"/>
+        <w:spacing w:after="240" w:line="360" w:lineRule="auto"/>
+        <w:ind w:left="0" w:firstLine="851"/>
+        <w:rPr>
+          <w:rFonts w:ascii="Arial" w:hAnsi="Arial" w:cs="Arial"/>
+          <w:sz w:val="24"/>
+          <w:szCs w:val="24"/>
+        </w:rPr>
+      </w:pPr>
+      <w:r>
+        <w:rPr>
+          <w:rFonts w:ascii="Arial" w:hAnsi="Arial" w:cs="Arial"/>
+          <w:sz w:val="24"/>
+          <w:szCs w:val="24"/>
+        </w:rPr>
+        <w:t>Для разрешения доступа к группе данных, все таблицы и хранимые процедуры подсистемы имеют свою собственную схему (</w:t>
+      </w:r>
+      <w:r>
+        <w:rPr>
+          <w:rFonts w:ascii="Arial" w:hAnsi="Arial" w:cs="Arial"/>
+          <w:sz w:val="24"/>
+          <w:szCs w:val="24"/>
+          <w:lang w:val="en-US"/>
+        </w:rPr>
+        <w:t>Reference</w:t>
+      </w:r>
+      <w:r>
+        <w:rPr>
+          <w:rFonts w:ascii="Arial" w:hAnsi="Arial" w:cs="Arial"/>
+          <w:sz w:val="24"/>
+          <w:szCs w:val="24"/>
+        </w:rPr>
+        <w:t>)</w:t>
+      </w:r>
+    </w:p>
+    <w:p>
+      <w:pPr>
+        <w:pStyle w:val="a3"/>
+        <w:spacing w:after="240" w:line="360" w:lineRule="auto"/>
+        <w:ind w:left="0" w:firstLine="851"/>
+        <w:rPr>
+          <w:rFonts w:ascii="Arial" w:hAnsi="Arial" w:cs="Arial"/>
+          <w:sz w:val="24"/>
+          <w:szCs w:val="24"/>
+        </w:rPr>
+      </w:pPr>
+      <w:r>
+        <w:rPr>
+          <w:rFonts w:ascii="Arial" w:hAnsi="Arial" w:cs="Arial"/>
+          <w:sz w:val="24"/>
+          <w:szCs w:val="24"/>
+        </w:rPr>
+        <w:t>Перечень объектов базы данных (таблиц).</w:t>
+      </w:r>
+    </w:p>
+    <w:tbl>
+      <w:tblPr>
+        <w:tblStyle w:val="-45"/>
+        <w:tblW w:w="0" w:type="auto"/>
+        <w:tblLook w:val="04A0" w:firstRow="1" w:lastRow="0" w:firstColumn="1" w:lastColumn="0" w:noHBand="0" w:noVBand="1"/>
+      </w:tblPr>
+      <w:tblGrid>
+        <w:gridCol w:w="2830"/>
+        <w:gridCol w:w="3119"/>
+        <w:gridCol w:w="3962"/>
+      </w:tblGrid>
+      <w:tr>
+        <w:trPr>
+          <w:cnfStyle w:val="100000000000" w:firstRow="1" w:lastRow="0" w:firstColumn="0" w:lastColumn="0" w:oddVBand="0" w:evenVBand="0" w:oddHBand="0" w:evenHBand="0" w:firstRowFirstColumn="0" w:firstRowLastColumn="0" w:lastRowFirstColumn="0" w:lastRowLastColumn="0"/>
+        </w:trPr>
+        <w:tc>
+          <w:tcPr>
+            <w:cnfStyle w:val="001000000000" w:firstRow="0" w:lastRow="0" w:firstColumn="1" w:lastColumn="0" w:oddVBand="0" w:evenVBand="0" w:oddHBand="0" w:evenHBand="0" w:firstRowFirstColumn="0" w:firstRowLastColumn="0" w:lastRowFirstColumn="0" w:lastRowLastColumn="0"/>
+            <w:tcW w:w="2830" w:type="dxa"/>
+            <w:vAlign w:val="center"/>
+          </w:tcPr>
+          <w:p>
+            <w:pPr>
+              <w:pStyle w:val="a3"/>
+              <w:spacing w:after="240" w:line="360" w:lineRule="auto"/>
+              <w:ind w:left="0"/>
+              <w:jc w:val="center"/>
+              <w:rPr>
+                <w:rFonts w:ascii="Arial" w:hAnsi="Arial" w:cs="Arial"/>
+                <w:sz w:val="24"/>
+                <w:szCs w:val="24"/>
+              </w:rPr>
+            </w:pPr>
+            <w:r>
+              <w:rPr>
+                <w:rFonts w:ascii="Arial" w:hAnsi="Arial" w:cs="Arial"/>
+                <w:sz w:val="24"/>
+                <w:szCs w:val="24"/>
+              </w:rPr>
+              <w:t>Наименование таблицы</w:t>
+            </w:r>
+          </w:p>
+        </w:tc>
+        <w:tc>
+          <w:tcPr>
+            <w:tcW w:w="3119" w:type="dxa"/>
+            <w:vAlign w:val="center"/>
+          </w:tcPr>
+          <w:p>
+            <w:pPr>
+              <w:pStyle w:val="a3"/>
+              <w:spacing w:after="240" w:line="360" w:lineRule="auto"/>
+              <w:ind w:left="0"/>
+              <w:jc w:val="center"/>
+              <w:cnfStyle w:val="100000000000" w:firstRow="1" w:lastRow="0" w:firstColumn="0" w:lastColumn="0" w:oddVBand="0" w:evenVBand="0" w:oddHBand="0" w:evenHBand="0" w:firstRowFirstColumn="0" w:firstRowLastColumn="0" w:lastRowFirstColumn="0" w:lastRowLastColumn="0"/>
+              <w:rPr>
+                <w:rFonts w:ascii="Arial" w:hAnsi="Arial" w:cs="Arial"/>
+                <w:sz w:val="24"/>
+                <w:szCs w:val="24"/>
+              </w:rPr>
+            </w:pPr>
+            <w:r>
+              <w:rPr>
+                <w:rFonts w:ascii="Arial" w:hAnsi="Arial" w:cs="Arial"/>
+                <w:sz w:val="24"/>
+                <w:szCs w:val="24"/>
+              </w:rPr>
+              <w:t>Назначение</w:t>
+            </w:r>
+          </w:p>
+        </w:tc>
+        <w:tc>
+          <w:tcPr>
+            <w:tcW w:w="3962" w:type="dxa"/>
+            <w:vAlign w:val="center"/>
+          </w:tcPr>
+          <w:p>
+            <w:pPr>
+              <w:pStyle w:val="a3"/>
+              <w:spacing w:after="240" w:line="360" w:lineRule="auto"/>
+              <w:ind w:left="0"/>
+              <w:jc w:val="center"/>
+              <w:cnfStyle w:val="100000000000" w:firstRow="1" w:lastRow="0" w:firstColumn="0" w:lastColumn="0" w:oddVBand="0" w:evenVBand="0" w:oddHBand="0" w:evenHBand="0" w:firstRowFirstColumn="0" w:firstRowLastColumn="0" w:lastRowFirstColumn="0" w:lastRowLastColumn="0"/>
+              <w:rPr>
+                <w:rFonts w:ascii="Arial" w:hAnsi="Arial" w:cs="Arial"/>
+                <w:sz w:val="24"/>
+                <w:szCs w:val="24"/>
+              </w:rPr>
+            </w:pPr>
+            <w:r>
+              <w:rPr>
+                <w:rFonts w:ascii="Arial" w:hAnsi="Arial" w:cs="Arial"/>
+                <w:sz w:val="24"/>
+                <w:szCs w:val="24"/>
+              </w:rPr>
+              <w:t>Модуль</w:t>
+            </w:r>
+          </w:p>
+        </w:tc>
+      </w:tr>
+      <w:tr>
+        <w:trPr>
+          <w:cnfStyle w:val="000000100000" w:firstRow="0" w:lastRow="0" w:firstColumn="0" w:lastColumn="0" w:oddVBand="0" w:evenVBand="0" w:oddHBand="1" w:evenHBand="0" w:firstRowFirstColumn="0" w:firstRowLastColumn="0" w:lastRowFirstColumn="0" w:lastRowLastColumn="0"/>
+        </w:trPr>
+        <w:tc>
+          <w:tcPr>
+            <w:cnfStyle w:val="001000000000" w:firstRow="0" w:lastRow="0" w:firstColumn="1" w:lastColumn="0" w:oddVBand="0" w:evenVBand="0" w:oddHBand="0" w:evenHBand="0" w:firstRowFirstColumn="0" w:firstRowLastColumn="0" w:lastRowFirstColumn="0" w:lastRowLastColumn="0"/>
+            <w:tcW w:w="2830" w:type="dxa"/>
+            <w:vAlign w:val="center"/>
+          </w:tcPr>
+          <w:p>
+            <w:pPr>
+              <w:pStyle w:val="a3"/>
+              <w:spacing w:after="240" w:line="360" w:lineRule="auto"/>
+              <w:ind w:left="0"/>
+              <w:jc w:val="center"/>
+              <w:rPr>
+                <w:rFonts w:ascii="Arial" w:hAnsi="Arial" w:cs="Arial"/>
+              </w:rPr>
+            </w:pPr>
+            <w:proofErr w:type="spellStart"/>
+            <w:r>
+              <w:rPr>
+                <w:rFonts w:ascii="Arial" w:hAnsi="Arial" w:cs="Arial"/>
+              </w:rPr>
+              <w:t>States</w:t>
+            </w:r>
+            <w:proofErr w:type="spellEnd"/>
+          </w:p>
+        </w:tc>
+        <w:tc>
+          <w:tcPr>
+            <w:tcW w:w="3119" w:type="dxa"/>
+            <w:vAlign w:val="center"/>
+          </w:tcPr>
+          <w:p>
+            <w:pPr>
+              <w:pStyle w:val="a3"/>
+              <w:spacing w:after="240" w:line="360" w:lineRule="auto"/>
+              <w:ind w:left="0"/>
+              <w:cnfStyle w:val="000000100000" w:firstRow="0" w:lastRow="0" w:firstColumn="0" w:lastColumn="0" w:oddVBand="0" w:evenVBand="0" w:oddHBand="1" w:evenHBand="0" w:firstRowFirstColumn="0" w:firstRowLastColumn="0" w:lastRowFirstColumn="0" w:lastRowLastColumn="0"/>
+              <w:rPr>
+                <w:rFonts w:ascii="Arial" w:hAnsi="Arial" w:cs="Arial"/>
+              </w:rPr>
+            </w:pPr>
+            <w:r>
+              <w:rPr>
+                <w:rFonts w:ascii="Arial" w:hAnsi="Arial" w:cs="Arial"/>
+              </w:rPr>
+              <w:t xml:space="preserve">Таблица для хранения </w:t>
+            </w:r>
+            <w:r>
+              <w:rPr>
+                <w:rFonts w:ascii="Arial" w:hAnsi="Arial" w:cs="Arial"/>
+              </w:rPr>
+              <w:t>списка железных дорог</w:t>
+            </w:r>
+            <w:r>
+              <w:rPr>
+                <w:rFonts w:ascii="Arial" w:hAnsi="Arial" w:cs="Arial"/>
+              </w:rPr>
+              <w:t xml:space="preserve"> </w:t>
+            </w:r>
+            <w:r>
+              <w:rPr>
+                <w:rFonts w:ascii="Arial" w:hAnsi="Arial" w:cs="Arial"/>
+              </w:rPr>
+              <w:t>СНГ и Балтии</w:t>
+            </w:r>
+            <w:r>
+              <w:rPr>
+                <w:rFonts w:ascii="Arial" w:hAnsi="Arial" w:cs="Arial"/>
+              </w:rPr>
+              <w:t>.</w:t>
+            </w:r>
+          </w:p>
+        </w:tc>
+        <w:tc>
+          <w:tcPr>
+            <w:tcW w:w="3962" w:type="dxa"/>
+            <w:vAlign w:val="center"/>
+          </w:tcPr>
+          <w:p>
+            <w:pPr>
+              <w:pStyle w:val="a3"/>
+              <w:spacing w:after="240" w:line="360" w:lineRule="auto"/>
+              <w:ind w:left="0"/>
+              <w:cnfStyle w:val="000000100000" w:firstRow="0" w:lastRow="0" w:firstColumn="0" w:lastColumn="0" w:oddVBand="0" w:evenVBand="0" w:oddHBand="1" w:evenHBand="0" w:firstRowFirstColumn="0" w:firstRowLastColumn="0" w:lastRowFirstColumn="0" w:lastRowLastColumn="0"/>
+              <w:rPr>
+                <w:rFonts w:ascii="Arial" w:hAnsi="Arial" w:cs="Arial"/>
+              </w:rPr>
+            </w:pPr>
+            <w:r>
+              <w:rPr>
+                <w:rFonts w:ascii="Arial" w:hAnsi="Arial" w:cs="Arial"/>
+              </w:rPr>
+              <w:t xml:space="preserve">Все модуля системы </w:t>
+            </w:r>
+            <w:r>
+              <w:rPr>
+                <w:rFonts w:ascii="Arial" w:hAnsi="Arial" w:cs="Arial"/>
+                <w:lang w:val="en-US"/>
+              </w:rPr>
+              <w:t>RailWay</w:t>
+            </w:r>
+            <w:r>
+              <w:rPr>
+                <w:rFonts w:ascii="Arial" w:hAnsi="Arial" w:cs="Arial"/>
+              </w:rPr>
+              <w:t>.</w:t>
+            </w:r>
+          </w:p>
+        </w:tc>
+      </w:tr>
+      <w:tr>
+        <w:tc>
+          <w:tcPr>
+            <w:cnfStyle w:val="001000000000" w:firstRow="0" w:lastRow="0" w:firstColumn="1" w:lastColumn="0" w:oddVBand="0" w:evenVBand="0" w:oddHBand="0" w:evenHBand="0" w:firstRowFirstColumn="0" w:firstRowLastColumn="0" w:lastRowFirstColumn="0" w:lastRowLastColumn="0"/>
+            <w:tcW w:w="2830" w:type="dxa"/>
+            <w:vAlign w:val="center"/>
+          </w:tcPr>
+          <w:p>
+            <w:pPr>
+              <w:pStyle w:val="a3"/>
+              <w:spacing w:after="240" w:line="360" w:lineRule="auto"/>
+              <w:ind w:left="0"/>
+              <w:jc w:val="center"/>
+              <w:rPr>
+                <w:rFonts w:ascii="Arial" w:hAnsi="Arial" w:cs="Arial"/>
+              </w:rPr>
+            </w:pPr>
+            <w:proofErr w:type="spellStart"/>
+            <w:r>
+              <w:rPr>
+                <w:rFonts w:ascii="Arial" w:hAnsi="Arial" w:cs="Arial"/>
+              </w:rPr>
+              <w:t>InternalRailroad</w:t>
+            </w:r>
+            <w:proofErr w:type="spellEnd"/>
+          </w:p>
+        </w:tc>
+        <w:tc>
+          <w:tcPr>
+            <w:tcW w:w="3119" w:type="dxa"/>
+            <w:vAlign w:val="center"/>
+          </w:tcPr>
+          <w:p>
+            <w:pPr>
+              <w:pStyle w:val="a3"/>
+              <w:spacing w:after="240" w:line="360" w:lineRule="auto"/>
+              <w:ind w:left="0"/>
+              <w:cnfStyle w:val="000000000000" w:firstRow="0" w:lastRow="0" w:firstColumn="0" w:lastColumn="0" w:oddVBand="0" w:evenVBand="0" w:oddHBand="0" w:evenHBand="0" w:firstRowFirstColumn="0" w:firstRowLastColumn="0" w:lastRowFirstColumn="0" w:lastRowLastColumn="0"/>
+              <w:rPr>
+                <w:rFonts w:ascii="Arial" w:hAnsi="Arial" w:cs="Arial"/>
+              </w:rPr>
+            </w:pPr>
+            <w:r>
+              <w:rPr>
+                <w:rFonts w:ascii="Arial" w:hAnsi="Arial" w:cs="Arial"/>
+              </w:rPr>
+              <w:t xml:space="preserve">Таблица для хранения </w:t>
+            </w:r>
+            <w:r>
+              <w:rPr>
+                <w:rFonts w:ascii="Arial" w:hAnsi="Arial" w:cs="Arial"/>
+              </w:rPr>
+              <w:t xml:space="preserve">списка внутренних железных дорог стран </w:t>
+            </w:r>
+            <w:r>
+              <w:rPr>
+                <w:rFonts w:ascii="Arial" w:hAnsi="Arial" w:cs="Arial"/>
+              </w:rPr>
+              <w:t>СНГ и Балтии</w:t>
+            </w:r>
+            <w:r>
+              <w:rPr>
+                <w:rFonts w:ascii="Arial" w:hAnsi="Arial" w:cs="Arial"/>
+              </w:rPr>
+              <w:t>.</w:t>
+            </w:r>
+          </w:p>
+        </w:tc>
+        <w:tc>
+          <w:tcPr>
+            <w:tcW w:w="3962" w:type="dxa"/>
+            <w:vAlign w:val="center"/>
+          </w:tcPr>
+          <w:p>
+            <w:pPr>
+              <w:pStyle w:val="a3"/>
+              <w:spacing w:after="240" w:line="360" w:lineRule="auto"/>
+              <w:ind w:left="0"/>
+              <w:cnfStyle w:val="000000000000" w:firstRow="0" w:lastRow="0" w:firstColumn="0" w:lastColumn="0" w:oddVBand="0" w:evenVBand="0" w:oddHBand="0" w:evenHBand="0" w:firstRowFirstColumn="0" w:firstRowLastColumn="0" w:lastRowFirstColumn="0" w:lastRowLastColumn="0"/>
+              <w:rPr>
+                <w:rFonts w:ascii="Arial" w:hAnsi="Arial" w:cs="Arial"/>
+              </w:rPr>
+            </w:pPr>
+            <w:r>
+              <w:rPr>
+                <w:rFonts w:ascii="Arial" w:hAnsi="Arial" w:cs="Arial"/>
+              </w:rPr>
+              <w:t xml:space="preserve">Все модуля системы </w:t>
+            </w:r>
+            <w:r>
+              <w:rPr>
+                <w:rFonts w:ascii="Arial" w:hAnsi="Arial" w:cs="Arial"/>
+                <w:lang w:val="en-US"/>
+              </w:rPr>
+              <w:t>RailWay</w:t>
+            </w:r>
+            <w:r>
+              <w:rPr>
+                <w:rFonts w:ascii="Arial" w:hAnsi="Arial" w:cs="Arial"/>
+              </w:rPr>
+              <w:t>.</w:t>
+            </w:r>
+          </w:p>
+        </w:tc>
+      </w:tr>
+      <w:tr>
+        <w:trPr>
+          <w:cnfStyle w:val="000000100000" w:firstRow="0" w:lastRow="0" w:firstColumn="0" w:lastColumn="0" w:oddVBand="0" w:evenVBand="0" w:oddHBand="1" w:evenHBand="0" w:firstRowFirstColumn="0" w:firstRowLastColumn="0" w:lastRowFirstColumn="0" w:lastRowLastColumn="0"/>
+        </w:trPr>
+        <w:tc>
+          <w:tcPr>
+            <w:cnfStyle w:val="001000000000" w:firstRow="0" w:lastRow="0" w:firstColumn="1" w:lastColumn="0" w:oddVBand="0" w:evenVBand="0" w:oddHBand="0" w:evenHBand="0" w:firstRowFirstColumn="0" w:firstRowLastColumn="0" w:lastRowFirstColumn="0" w:lastRowLastColumn="0"/>
+            <w:tcW w:w="2830" w:type="dxa"/>
+            <w:vAlign w:val="center"/>
+          </w:tcPr>
+          <w:p>
+            <w:pPr>
+              <w:pStyle w:val="a3"/>
+              <w:spacing w:after="240" w:line="360" w:lineRule="auto"/>
+              <w:ind w:left="0"/>
+              <w:jc w:val="center"/>
+              <w:rPr>
+                <w:rFonts w:ascii="Arial" w:hAnsi="Arial" w:cs="Arial"/>
+              </w:rPr>
+            </w:pPr>
+            <w:proofErr w:type="spellStart"/>
+            <w:r>
+              <w:rPr>
+                <w:rFonts w:ascii="Arial" w:hAnsi="Arial" w:cs="Arial"/>
+              </w:rPr>
+              <w:t>Stations</w:t>
+            </w:r>
+            <w:proofErr w:type="spellEnd"/>
+          </w:p>
+        </w:tc>
+        <w:tc>
+          <w:tcPr>
+            <w:tcW w:w="3119" w:type="dxa"/>
+            <w:vAlign w:val="center"/>
+          </w:tcPr>
+          <w:p>
+            <w:pPr>
+              <w:pStyle w:val="a3"/>
+              <w:spacing w:after="240" w:line="360" w:lineRule="auto"/>
+              <w:ind w:left="0"/>
+              <w:cnfStyle w:val="000000100000" w:firstRow="0" w:lastRow="0" w:firstColumn="0" w:lastColumn="0" w:oddVBand="0" w:evenVBand="0" w:oddHBand="1" w:evenHBand="0" w:firstRowFirstColumn="0" w:firstRowLastColumn="0" w:lastRowFirstColumn="0" w:lastRowLastColumn="0"/>
+              <w:rPr>
+                <w:rFonts w:ascii="Arial" w:hAnsi="Arial" w:cs="Arial"/>
+              </w:rPr>
+            </w:pPr>
+            <w:r>
+              <w:rPr>
+                <w:rFonts w:ascii="Arial" w:hAnsi="Arial" w:cs="Arial"/>
+              </w:rPr>
+              <w:t xml:space="preserve">Таблица для хранения </w:t>
+            </w:r>
+            <w:proofErr w:type="spellStart"/>
+            <w:r>
+              <w:rPr>
+                <w:rFonts w:ascii="Arial" w:hAnsi="Arial" w:cs="Arial"/>
+              </w:rPr>
+              <w:t>ж.д</w:t>
+            </w:r>
+            <w:proofErr w:type="spellEnd"/>
+            <w:r>
+              <w:rPr>
+                <w:rFonts w:ascii="Arial" w:hAnsi="Arial" w:cs="Arial"/>
+              </w:rPr>
+              <w:t xml:space="preserve">. станций </w:t>
+            </w:r>
+            <w:r>
+              <w:rPr>
+                <w:rFonts w:ascii="Arial" w:hAnsi="Arial" w:cs="Arial"/>
+              </w:rPr>
+              <w:t>стран СНГ и Балтии</w:t>
+            </w:r>
+            <w:r>
+              <w:rPr>
+                <w:rFonts w:ascii="Arial" w:hAnsi="Arial" w:cs="Arial"/>
+              </w:rPr>
+              <w:t>.</w:t>
+            </w:r>
+          </w:p>
+        </w:tc>
+        <w:tc>
+          <w:tcPr>
+            <w:tcW w:w="3962" w:type="dxa"/>
+            <w:vAlign w:val="center"/>
+          </w:tcPr>
+          <w:p>
+            <w:pPr>
+              <w:pStyle w:val="a3"/>
+              <w:spacing w:after="240" w:line="360" w:lineRule="auto"/>
+              <w:ind w:left="0"/>
+              <w:cnfStyle w:val="000000100000" w:firstRow="0" w:lastRow="0" w:firstColumn="0" w:lastColumn="0" w:oddVBand="0" w:evenVBand="0" w:oddHBand="1" w:evenHBand="0" w:firstRowFirstColumn="0" w:firstRowLastColumn="0" w:lastRowFirstColumn="0" w:lastRowLastColumn="0"/>
+              <w:rPr>
+                <w:rFonts w:ascii="Arial" w:hAnsi="Arial" w:cs="Arial"/>
+              </w:rPr>
+            </w:pPr>
+            <w:r>
+              <w:rPr>
+                <w:rFonts w:ascii="Arial" w:hAnsi="Arial" w:cs="Arial"/>
+              </w:rPr>
+              <w:t>Все модуля системы RailWay.</w:t>
+            </w:r>
+          </w:p>
+        </w:tc>
+      </w:tr>
+      <w:tr>
+        <w:tc>
+          <w:tcPr>
+            <w:cnfStyle w:val="001000000000" w:firstRow="0" w:lastRow="0" w:firstColumn="1" w:lastColumn="0" w:oddVBand="0" w:evenVBand="0" w:oddHBand="0" w:evenHBand="0" w:firstRowFirstColumn="0" w:firstRowLastColumn="0" w:lastRowFirstColumn="0" w:lastRowLastColumn="0"/>
+            <w:tcW w:w="2830" w:type="dxa"/>
+            <w:vAlign w:val="center"/>
+          </w:tcPr>
+          <w:p>
+            <w:pPr>
+              <w:pStyle w:val="a3"/>
+              <w:spacing w:after="240" w:line="360" w:lineRule="auto"/>
+              <w:ind w:left="0"/>
+              <w:jc w:val="center"/>
+              <w:rPr>
+                <w:rFonts w:ascii="Arial" w:hAnsi="Arial" w:cs="Arial"/>
+              </w:rPr>
+            </w:pPr>
+            <w:proofErr w:type="spellStart"/>
+            <w:r>
+              <w:rPr>
+                <w:rFonts w:ascii="Arial" w:hAnsi="Arial" w:cs="Arial"/>
+              </w:rPr>
+              <w:t>Countrys</w:t>
+            </w:r>
+            <w:proofErr w:type="spellEnd"/>
+          </w:p>
+        </w:tc>
+        <w:tc>
+          <w:tcPr>
+            <w:tcW w:w="3119" w:type="dxa"/>
+            <w:vAlign w:val="center"/>
+          </w:tcPr>
+          <w:p>
+            <w:pPr>
+              <w:pStyle w:val="a3"/>
+              <w:spacing w:after="240" w:line="360" w:lineRule="auto"/>
+              <w:ind w:left="0"/>
+              <w:cnfStyle w:val="000000000000" w:firstRow="0" w:lastRow="0" w:firstColumn="0" w:lastColumn="0" w:oddVBand="0" w:evenVBand="0" w:oddHBand="0" w:evenHBand="0" w:firstRowFirstColumn="0" w:firstRowLastColumn="0" w:lastRowFirstColumn="0" w:lastRowLastColumn="0"/>
+              <w:rPr>
+                <w:rFonts w:ascii="Arial" w:hAnsi="Arial" w:cs="Arial"/>
+              </w:rPr>
+            </w:pPr>
+            <w:r>
+              <w:rPr>
+                <w:rFonts w:ascii="Arial" w:hAnsi="Arial" w:cs="Arial"/>
+              </w:rPr>
+              <w:t xml:space="preserve">Таблица для хранения </w:t>
+            </w:r>
+            <w:r>
+              <w:rPr>
+                <w:rFonts w:ascii="Arial" w:hAnsi="Arial" w:cs="Arial"/>
+              </w:rPr>
+              <w:t>списка стран и кодов</w:t>
+            </w:r>
+            <w:r>
+              <w:rPr>
+                <w:rFonts w:ascii="Arial" w:hAnsi="Arial" w:cs="Arial"/>
+              </w:rPr>
+              <w:t>.</w:t>
+            </w:r>
+          </w:p>
+        </w:tc>
+        <w:tc>
+          <w:tcPr>
+            <w:tcW w:w="3962" w:type="dxa"/>
+            <w:vAlign w:val="center"/>
+          </w:tcPr>
+          <w:p>
+            <w:pPr>
+              <w:pStyle w:val="a3"/>
+              <w:spacing w:after="240" w:line="360" w:lineRule="auto"/>
+              <w:ind w:left="0"/>
+              <w:cnfStyle w:val="000000000000" w:firstRow="0" w:lastRow="0" w:firstColumn="0" w:lastColumn="0" w:oddVBand="0" w:evenVBand="0" w:oddHBand="0" w:evenHBand="0" w:firstRowFirstColumn="0" w:firstRowLastColumn="0" w:lastRowFirstColumn="0" w:lastRowLastColumn="0"/>
+              <w:rPr>
+                <w:rFonts w:ascii="Arial" w:hAnsi="Arial" w:cs="Arial"/>
+              </w:rPr>
+            </w:pPr>
+            <w:r>
+              <w:rPr>
+                <w:rFonts w:ascii="Arial" w:hAnsi="Arial" w:cs="Arial"/>
+              </w:rPr>
+              <w:t>Все модуля системы RailWay.</w:t>
+            </w:r>
+          </w:p>
+        </w:tc>
+      </w:tr>
+      <w:tr>
+        <w:trPr>
+          <w:cnfStyle w:val="000000100000" w:firstRow="0" w:lastRow="0" w:firstColumn="0" w:lastColumn="0" w:oddVBand="0" w:evenVBand="0" w:oddHBand="1" w:evenHBand="0" w:firstRowFirstColumn="0" w:firstRowLastColumn="0" w:lastRowFirstColumn="0" w:lastRowLastColumn="0"/>
+        </w:trPr>
+        <w:tc>
+          <w:tcPr>
+            <w:cnfStyle w:val="001000000000" w:firstRow="0" w:lastRow="0" w:firstColumn="1" w:lastColumn="0" w:oddVBand="0" w:evenVBand="0" w:oddHBand="0" w:evenHBand="0" w:firstRowFirstColumn="0" w:firstRowLastColumn="0" w:lastRowFirstColumn="0" w:lastRowLastColumn="0"/>
+            <w:tcW w:w="2830" w:type="dxa"/>
+            <w:vAlign w:val="center"/>
+          </w:tcPr>
+          <w:p>
+            <w:pPr>
+              <w:pStyle w:val="a3"/>
+              <w:spacing w:after="240" w:line="360" w:lineRule="auto"/>
+              <w:ind w:left="0"/>
+              <w:jc w:val="center"/>
+              <w:rPr>
+                <w:rFonts w:ascii="Arial" w:hAnsi="Arial" w:cs="Arial"/>
+              </w:rPr>
+            </w:pPr>
+            <w:proofErr w:type="spellStart"/>
+            <w:r>
+              <w:rPr>
+                <w:rFonts w:ascii="Arial" w:hAnsi="Arial" w:cs="Arial"/>
+              </w:rPr>
+              <w:t>Cargo</w:t>
+            </w:r>
+            <w:proofErr w:type="spellEnd"/>
+          </w:p>
+        </w:tc>
+        <w:tc>
+          <w:tcPr>
+            <w:tcW w:w="3119" w:type="dxa"/>
+            <w:vAlign w:val="center"/>
+          </w:tcPr>
+          <w:p>
+            <w:pPr>
+              <w:pStyle w:val="a3"/>
+              <w:spacing w:after="240" w:line="360" w:lineRule="auto"/>
+              <w:ind w:left="0"/>
+              <w:cnfStyle w:val="000000100000" w:firstRow="0" w:lastRow="0" w:firstColumn="0" w:lastColumn="0" w:oddVBand="0" w:evenVBand="0" w:oddHBand="1" w:evenHBand="0" w:firstRowFirstColumn="0" w:firstRowLastColumn="0" w:lastRowFirstColumn="0" w:lastRowLastColumn="0"/>
+              <w:rPr>
+                <w:rFonts w:ascii="Arial" w:hAnsi="Arial" w:cs="Arial"/>
+              </w:rPr>
+            </w:pPr>
+            <w:r>
+              <w:rPr>
+                <w:rFonts w:ascii="Arial" w:hAnsi="Arial" w:cs="Arial"/>
+              </w:rPr>
+              <w:t>Таблица для хранения</w:t>
+            </w:r>
+            <w:r>
+              <w:rPr>
+                <w:rFonts w:ascii="Arial" w:hAnsi="Arial" w:cs="Arial"/>
+              </w:rPr>
+              <w:t xml:space="preserve"> справочника </w:t>
+            </w:r>
+            <w:r>
+              <w:rPr>
+                <w:rFonts w:ascii="Arial" w:hAnsi="Arial" w:cs="Arial"/>
+              </w:rPr>
+              <w:t>ЕТ СНГ</w:t>
+            </w:r>
+          </w:p>
+        </w:tc>
+        <w:tc>
+          <w:tcPr>
+            <w:tcW w:w="3962" w:type="dxa"/>
+            <w:vAlign w:val="center"/>
+          </w:tcPr>
+          <w:p>
+            <w:pPr>
+              <w:pStyle w:val="a3"/>
+              <w:spacing w:after="240" w:line="360" w:lineRule="auto"/>
+              <w:ind w:left="0"/>
+              <w:cnfStyle w:val="000000100000" w:firstRow="0" w:lastRow="0" w:firstColumn="0" w:lastColumn="0" w:oddVBand="0" w:evenVBand="0" w:oddHBand="1" w:evenHBand="0" w:firstRowFirstColumn="0" w:firstRowLastColumn="0" w:lastRowFirstColumn="0" w:lastRowLastColumn="0"/>
+              <w:rPr>
+                <w:rFonts w:ascii="Arial" w:hAnsi="Arial" w:cs="Arial"/>
+              </w:rPr>
+            </w:pPr>
+            <w:r>
+              <w:rPr>
+                <w:rFonts w:ascii="Arial" w:hAnsi="Arial" w:cs="Arial"/>
+              </w:rPr>
+              <w:t>Все модуля системы RailWay.</w:t>
+            </w:r>
+          </w:p>
+        </w:tc>
+      </w:tr>
+    </w:tbl>
+    <w:p>
+      <w:pPr>
+        <w:pStyle w:val="a3"/>
+        <w:spacing w:after="240" w:line="360" w:lineRule="auto"/>
+        <w:ind w:left="851"/>
+        <w:rPr>
+          <w:rFonts w:ascii="Arial" w:hAnsi="Arial" w:cs="Arial"/>
+          <w:b/>
+          <w:sz w:val="24"/>
+          <w:szCs w:val="24"/>
+        </w:rPr>
+      </w:pPr>
+    </w:p>
+    <w:p>
+      <w:pPr>
         <w:rPr>
           <w:rFonts w:ascii="Arial" w:hAnsi="Arial" w:cs="Arial"/>
           <w:sz w:val="24"/>
@@ -1868,6 +2731,8 @@
         </w:rPr>
         <w:br w:type="page"/>
       </w:r>
+      <w:bookmarkStart w:id="0" w:name="_GoBack"/>
+      <w:bookmarkEnd w:id="0"/>
     </w:p>
     <w:p>
       <w:pPr>
@@ -6722,10 +7587,10 @@
       </w:pPr>
       <w:r>
         <w:object w:dxaOrig="7104" w:dyaOrig="8412">
-          <v:shape id="_x0000_i1026" type="#_x0000_t75" style="width:355.2pt;height:420.6pt" o:ole="">
+          <v:shape id="_x0000_i1025" type="#_x0000_t75" style="width:354.95pt;height:420.75pt" o:ole="">
             <v:imagedata r:id="rId13" o:title=""/>
           </v:shape>
-          <o:OLEObject Type="Embed" ProgID="Visio.Drawing.11" ShapeID="_x0000_i1026" DrawAspect="Content" ObjectID="_1603800599" r:id="rId14"/>
+          <o:OLEObject Type="Embed" ProgID="Visio.Drawing.11" ShapeID="_x0000_i1025" DrawAspect="Content" ObjectID="_1604144211" r:id="rId14"/>
         </w:object>
       </w:r>
     </w:p>
@@ -7389,10 +8254,10 @@
       </w:pPr>
       <w:r>
         <w:object w:dxaOrig="6927" w:dyaOrig="9351">
-          <v:shape id="_x0000_i1027" type="#_x0000_t75" style="width:346.35pt;height:467.1pt" o:ole="">
+          <v:shape id="_x0000_i1026" type="#_x0000_t75" style="width:346.5pt;height:466.9pt" o:ole="">
             <v:imagedata r:id="rId15" o:title=""/>
           </v:shape>
-          <o:OLEObject Type="Embed" ProgID="Visio.Drawing.11" ShapeID="_x0000_i1027" DrawAspect="Content" ObjectID="_1603800600" r:id="rId16"/>
+          <o:OLEObject Type="Embed" ProgID="Visio.Drawing.11" ShapeID="_x0000_i1026" DrawAspect="Content" ObjectID="_1604144212" r:id="rId16"/>
         </w:object>
       </w:r>
     </w:p>
@@ -8978,10 +9843,10 @@
       </w:pPr>
       <w:r>
         <w:object w:dxaOrig="7104" w:dyaOrig="8412">
-          <v:shape id="_x0000_i1028" type="#_x0000_t75" style="width:355.2pt;height:420.6pt" o:ole="">
+          <v:shape id="_x0000_i1027" type="#_x0000_t75" style="width:354.95pt;height:420.75pt" o:ole="">
             <v:imagedata r:id="rId13" o:title=""/>
           </v:shape>
-          <o:OLEObject Type="Embed" ProgID="Visio.Drawing.11" ShapeID="_x0000_i1028" DrawAspect="Content" ObjectID="_1603800601" r:id="rId19"/>
+          <o:OLEObject Type="Embed" ProgID="Visio.Drawing.11" ShapeID="_x0000_i1027" DrawAspect="Content" ObjectID="_1604144213" r:id="rId19"/>
         </w:object>
       </w:r>
     </w:p>
@@ -9665,10 +10530,10 @@
       </w:pPr>
       <w:r>
         <w:object w:dxaOrig="6927" w:dyaOrig="12109">
-          <v:shape id="_x0000_i1029" type="#_x0000_t75" style="width:336.3pt;height:587.3pt" o:ole="">
+          <v:shape id="_x0000_i1028" type="#_x0000_t75" style="width:336.4pt;height:587.25pt" o:ole="">
             <v:imagedata r:id="rId20" o:title=""/>
           </v:shape>
-          <o:OLEObject Type="Embed" ProgID="Visio.Drawing.11" ShapeID="_x0000_i1029" DrawAspect="Content" ObjectID="_1603800602" r:id="rId21"/>
+          <o:OLEObject Type="Embed" ProgID="Visio.Drawing.11" ShapeID="_x0000_i1028" DrawAspect="Content" ObjectID="_1604144214" r:id="rId21"/>
         </w:object>
       </w:r>
     </w:p>
@@ -10666,27 +11531,7 @@
             <w:szCs w:val="24"/>
             <w:lang w:val="en-US"/>
           </w:rPr>
-          <w:t>e</w:t>
-        </w:r>
-        <w:r>
-          <w:rPr>
-            <w:rStyle w:val="a5"/>
-            <w:rFonts w:ascii="Arial" w:hAnsi="Arial" w:cs="Arial"/>
-            <w:sz w:val="24"/>
-            <w:szCs w:val="24"/>
-            <w:lang w:val="en-US"/>
-          </w:rPr>
-          <w:t>u</w:t>
-        </w:r>
-        <w:r>
-          <w:rPr>
-            <w:rStyle w:val="a5"/>
-            <w:rFonts w:ascii="Arial" w:hAnsi="Arial" w:cs="Arial"/>
-            <w:sz w:val="24"/>
-            <w:szCs w:val="24"/>
-            <w:lang w:val="en-US"/>
-          </w:rPr>
-          <w:t>rope</w:t>
+          <w:t>europe</w:t>
         </w:r>
         <w:r>
           <w:rPr>
@@ -11230,8 +12075,10 @@
       <w:r>
         <w:rPr>
           <w:rFonts w:ascii="Arial" w:hAnsi="Arial" w:cs="Arial"/>
-          <w:sz w:val="24"/>
-          <w:szCs w:val="24"/>
+          <w:noProof/>
+          <w:sz w:val="24"/>
+          <w:szCs w:val="24"/>
+          <w:lang w:eastAsia="ru-RU"/>
         </w:rPr>
         <w:drawing>
           <wp:inline distT="0" distB="0" distL="0" distR="0" wp14:anchorId="61DC1DC3" wp14:editId="4DF8E27D">
@@ -11413,10 +12260,10 @@
       </w:pPr>
       <w:r>
         <w:object w:dxaOrig="7073" w:dyaOrig="10715">
-          <v:shape id="_x0000_i1031" type="#_x0000_t75" style="width:353.65pt;height:535.75pt" o:ole="">
+          <v:shape id="_x0000_i1029" type="#_x0000_t75" style="width:353.8pt;height:535.5pt" o:ole="">
             <v:imagedata r:id="rId24" o:title=""/>
           </v:shape>
-          <o:OLEObject Type="Embed" ProgID="Visio.Drawing.11" ShapeID="_x0000_i1031" DrawAspect="Content" ObjectID="_1603800603" r:id="rId25"/>
+          <o:OLEObject Type="Embed" ProgID="Visio.Drawing.11" ShapeID="_x0000_i1029" DrawAspect="Content" ObjectID="_1604144215" r:id="rId25"/>
         </w:object>
       </w:r>
     </w:p>
@@ -11652,25 +12499,7 @@
             <w:sz w:val="24"/>
             <w:szCs w:val="24"/>
           </w:rPr>
-          <w:t>Приложение «Инструкция по исполь</w:t>
-        </w:r>
-        <w:r>
-          <w:rPr>
-            <w:rStyle w:val="a5"/>
-            <w:rFonts w:ascii="Arial" w:hAnsi="Arial" w:cs="Arial"/>
-            <w:sz w:val="24"/>
-            <w:szCs w:val="24"/>
-          </w:rPr>
-          <w:t>з</w:t>
-        </w:r>
-        <w:r>
-          <w:rPr>
-            <w:rStyle w:val="a5"/>
-            <w:rFonts w:ascii="Arial" w:hAnsi="Arial" w:cs="Arial"/>
-            <w:sz w:val="24"/>
-            <w:szCs w:val="24"/>
-          </w:rPr>
-          <w:t xml:space="preserve">ованию </w:t>
+          <w:t xml:space="preserve">Приложение «Инструкция по использованию </w:t>
         </w:r>
         <w:proofErr w:type="spellStart"/>
         <w:r>
@@ -12046,10 +12875,10 @@
       </w:pPr>
       <w:r>
         <w:object w:dxaOrig="11903" w:dyaOrig="6092">
-          <v:shape id="_x0000_i1030" type="#_x0000_t75" style="width:495.75pt;height:253.75pt" o:ole="">
+          <v:shape id="_x0000_i1030" type="#_x0000_t75" style="width:495.55pt;height:253.7pt" o:ole="">
             <v:imagedata r:id="rId26" o:title=""/>
           </v:shape>
-          <o:OLEObject Type="Embed" ProgID="Visio.Drawing.11" ShapeID="_x0000_i1030" DrawAspect="Content" ObjectID="_1603800604" r:id="rId27"/>
+          <o:OLEObject Type="Embed" ProgID="Visio.Drawing.11" ShapeID="_x0000_i1030" DrawAspect="Content" ObjectID="_1604144216" r:id="rId27"/>
         </w:object>
       </w:r>
     </w:p>
@@ -12461,10 +13290,10 @@
       </w:pPr>
       <w:r>
         <w:object w:dxaOrig="5872" w:dyaOrig="7750">
-          <v:shape id="_x0000_i1032" type="#_x0000_t75" style="width:293.6pt;height:387.5pt" o:ole="">
+          <v:shape id="_x0000_i1031" type="#_x0000_t75" style="width:293.65pt;height:387.55pt" o:ole="">
             <v:imagedata r:id="rId28" o:title=""/>
           </v:shape>
-          <o:OLEObject Type="Embed" ProgID="Visio.Drawing.11" ShapeID="_x0000_i1032" DrawAspect="Content" ObjectID="_1603800605" r:id="rId29"/>
+          <o:OLEObject Type="Embed" ProgID="Visio.Drawing.11" ShapeID="_x0000_i1031" DrawAspect="Content" ObjectID="_1604144217" r:id="rId29"/>
         </w:object>
       </w:r>
     </w:p>
@@ -13085,15 +13914,7 @@
           <w:sz w:val="24"/>
           <w:szCs w:val="24"/>
         </w:rPr>
-        <w:t>сервиса</w:t>
-      </w:r>
-      <w:r>
-        <w:rPr>
-          <w:rFonts w:ascii="Arial" w:hAnsi="Arial" w:cs="Arial"/>
-          <w:sz w:val="24"/>
-          <w:szCs w:val="24"/>
-        </w:rPr>
-        <w:t>.</w:t>
+        <w:t>сервиса.</w:t>
       </w:r>
     </w:p>
     <w:p>
@@ -13425,7 +14246,6 @@
           <w:b/>
           <w:sz w:val="24"/>
           <w:szCs w:val="24"/>
-          <w:lang w:val="en-US"/>
         </w:rPr>
         <w:t xml:space="preserve"> </w:t>
       </w:r>
@@ -13938,6 +14758,7 @@
         </w:rPr>
       </w:pPr>
       <w:proofErr w:type="spellStart"/>
+      <w:proofErr w:type="gramStart"/>
       <w:r>
         <w:rPr>
           <w:rFonts w:ascii="Arial" w:hAnsi="Arial" w:cs="Arial"/>
@@ -13945,9 +14766,10 @@
           <w:szCs w:val="24"/>
           <w:lang w:val="fr-FR"/>
         </w:rPr>
-        <w:t>grant_</w:t>
-      </w:r>
-      <w:proofErr w:type="gramStart"/>
+        <w:t>grant_type</w:t>
+      </w:r>
+      <w:proofErr w:type="spellEnd"/>
+      <w:proofErr w:type="gramEnd"/>
       <w:r>
         <w:rPr>
           <w:rFonts w:ascii="Arial" w:hAnsi="Arial" w:cs="Arial"/>
@@ -13955,27 +14777,7 @@
           <w:szCs w:val="24"/>
           <w:lang w:val="fr-FR"/>
         </w:rPr>
-        <w:t>type</w:t>
-      </w:r>
-      <w:proofErr w:type="spellEnd"/>
-      <w:r>
-        <w:rPr>
-          <w:rFonts w:ascii="Arial" w:hAnsi="Arial" w:cs="Arial"/>
-          <w:sz w:val="24"/>
-          <w:szCs w:val="24"/>
-          <w:lang w:val="fr-FR"/>
-        </w:rPr>
-        <w:t>:</w:t>
-      </w:r>
-      <w:proofErr w:type="gramEnd"/>
-      <w:r>
-        <w:rPr>
-          <w:rFonts w:ascii="Arial" w:hAnsi="Arial" w:cs="Arial"/>
-          <w:sz w:val="24"/>
-          <w:szCs w:val="24"/>
-          <w:lang w:val="fr-FR"/>
-        </w:rPr>
-        <w:t xml:space="preserve"> '</w:t>
+        <w:t>: '</w:t>
       </w:r>
       <w:proofErr w:type="spellStart"/>
       <w:r>
@@ -14039,6 +14841,7 @@
         <w:t>username</w:t>
       </w:r>
       <w:proofErr w:type="spellEnd"/>
+      <w:proofErr w:type="gramEnd"/>
       <w:r>
         <w:rPr>
           <w:rFonts w:ascii="Arial" w:hAnsi="Arial" w:cs="Arial"/>
@@ -14046,17 +14849,7 @@
           <w:szCs w:val="24"/>
           <w:lang w:val="fr-FR"/>
         </w:rPr>
-        <w:t>:</w:t>
-      </w:r>
-      <w:proofErr w:type="gramEnd"/>
-      <w:r>
-        <w:rPr>
-          <w:rFonts w:ascii="Arial" w:hAnsi="Arial" w:cs="Arial"/>
-          <w:sz w:val="24"/>
-          <w:szCs w:val="24"/>
-          <w:lang w:val="fr-FR"/>
-        </w:rPr>
-        <w:t xml:space="preserve"> </w:t>
+        <w:t xml:space="preserve">: </w:t>
       </w:r>
       <w:r>
         <w:rPr>
@@ -14324,37 +15117,35 @@
           <w:rFonts w:ascii="Arial" w:hAnsi="Arial" w:cs="Arial"/>
           <w:sz w:val="24"/>
           <w:szCs w:val="24"/>
+          <w:lang w:val="de-DE"/>
+        </w:rPr>
+      </w:pPr>
+      <w:r>
+        <w:rPr>
+          <w:rFonts w:ascii="Arial" w:hAnsi="Arial" w:cs="Arial"/>
+          <w:sz w:val="24"/>
+          <w:szCs w:val="24"/>
           <w:lang w:val="en-US"/>
         </w:rPr>
-      </w:pPr>
-      <w:r>
-        <w:rPr>
-          <w:rFonts w:ascii="Arial" w:hAnsi="Arial" w:cs="Arial"/>
-          <w:sz w:val="24"/>
-          <w:szCs w:val="24"/>
-          <w:lang w:val="en-US"/>
-        </w:rPr>
         <w:t>    </w:t>
       </w:r>
       <w:proofErr w:type="spellStart"/>
-      <w:proofErr w:type="gramStart"/>
-      <w:r>
-        <w:rPr>
-          <w:rFonts w:ascii="Arial" w:hAnsi="Arial" w:cs="Arial"/>
-          <w:sz w:val="24"/>
-          <w:szCs w:val="24"/>
-          <w:lang w:val="en-US"/>
+      <w:r>
+        <w:rPr>
+          <w:rFonts w:ascii="Arial" w:hAnsi="Arial" w:cs="Arial"/>
+          <w:sz w:val="24"/>
+          <w:szCs w:val="24"/>
+          <w:lang w:val="de-DE"/>
         </w:rPr>
         <w:t>userName</w:t>
       </w:r>
       <w:proofErr w:type="spellEnd"/>
-      <w:proofErr w:type="gramEnd"/>
-      <w:r>
-        <w:rPr>
-          <w:rFonts w:ascii="Arial" w:hAnsi="Arial" w:cs="Arial"/>
-          <w:sz w:val="24"/>
-          <w:szCs w:val="24"/>
-          <w:lang w:val="en-US"/>
+      <w:r>
+        <w:rPr>
+          <w:rFonts w:ascii="Arial" w:hAnsi="Arial" w:cs="Arial"/>
+          <w:sz w:val="24"/>
+          <w:szCs w:val="24"/>
+          <w:lang w:val="de-DE"/>
         </w:rPr>
         <w:t xml:space="preserve">: "site.umtrans.com.ua", </w:t>
       </w:r>
@@ -14375,9 +15166,18 @@
           <w:rFonts w:ascii="Arial" w:hAnsi="Arial" w:cs="Arial"/>
           <w:sz w:val="24"/>
           <w:szCs w:val="24"/>
+          <w:lang w:val="de-DE"/>
+        </w:rPr>
+        <w:t>    </w:t>
+      </w:r>
+      <w:r>
+        <w:rPr>
+          <w:rFonts w:ascii="Arial" w:hAnsi="Arial" w:cs="Arial"/>
+          <w:sz w:val="24"/>
+          <w:szCs w:val="24"/>
           <w:lang w:val="en-US"/>
         </w:rPr>
-        <w:t xml:space="preserve">    .issued: "Fri, 12 Jan 2018 08:10:17 GMT", </w:t>
+        <w:t xml:space="preserve">.issued: "Fri, 12 Jan 2018 08:10:17 GMT", </w:t>
       </w:r>
     </w:p>
     <w:p>
@@ -14388,23 +15188,24 @@
           <w:rFonts w:ascii="Arial" w:hAnsi="Arial" w:cs="Arial"/>
           <w:sz w:val="24"/>
           <w:szCs w:val="24"/>
-        </w:rPr>
-      </w:pPr>
-      <w:r>
-        <w:rPr>
-          <w:rFonts w:ascii="Arial" w:hAnsi="Arial" w:cs="Arial"/>
-          <w:sz w:val="24"/>
-          <w:szCs w:val="24"/>
           <w:lang w:val="en-US"/>
         </w:rPr>
+      </w:pPr>
+      <w:r>
+        <w:rPr>
+          <w:rFonts w:ascii="Arial" w:hAnsi="Arial" w:cs="Arial"/>
+          <w:sz w:val="24"/>
+          <w:szCs w:val="24"/>
+          <w:lang w:val="en-US"/>
+        </w:rPr>
         <w:t>    </w:t>
       </w:r>
-      <w:proofErr w:type="gramStart"/>
-      <w:r>
-        <w:rPr>
-          <w:rFonts w:ascii="Arial" w:hAnsi="Arial" w:cs="Arial"/>
-          <w:sz w:val="24"/>
-          <w:szCs w:val="24"/>
+      <w:r>
+        <w:rPr>
+          <w:rFonts w:ascii="Arial" w:hAnsi="Arial" w:cs="Arial"/>
+          <w:sz w:val="24"/>
+          <w:szCs w:val="24"/>
+          <w:lang w:val="en-US"/>
         </w:rPr>
         <w:t>.</w:t>
       </w:r>
@@ -14417,12 +15218,12 @@
         </w:rPr>
         <w:t>expires</w:t>
       </w:r>
-      <w:proofErr w:type="gramEnd"/>
-      <w:r>
-        <w:rPr>
-          <w:rFonts w:ascii="Arial" w:hAnsi="Arial" w:cs="Arial"/>
-          <w:sz w:val="24"/>
-          <w:szCs w:val="24"/>
+      <w:r>
+        <w:rPr>
+          <w:rFonts w:ascii="Arial" w:hAnsi="Arial" w:cs="Arial"/>
+          <w:sz w:val="24"/>
+          <w:szCs w:val="24"/>
+          <w:lang w:val="en-US"/>
         </w:rPr>
         <w:t>: "</w:t>
       </w:r>
@@ -14440,6 +15241,7 @@
           <w:rFonts w:ascii="Arial" w:hAnsi="Arial" w:cs="Arial"/>
           <w:sz w:val="24"/>
           <w:szCs w:val="24"/>
+          <w:lang w:val="en-US"/>
         </w:rPr>
         <w:t xml:space="preserve">, 12 </w:t>
       </w:r>
@@ -14457,6 +15259,7 @@
           <w:rFonts w:ascii="Arial" w:hAnsi="Arial" w:cs="Arial"/>
           <w:sz w:val="24"/>
           <w:szCs w:val="24"/>
+          <w:lang w:val="en-US"/>
         </w:rPr>
         <w:t xml:space="preserve"> 2018 09:10:17 </w:t>
       </w:r>
@@ -14474,6 +15277,7 @@
           <w:rFonts w:ascii="Arial" w:hAnsi="Arial" w:cs="Arial"/>
           <w:sz w:val="24"/>
           <w:szCs w:val="24"/>
+          <w:lang w:val="en-US"/>
         </w:rPr>
         <w:t>"</w:t>
       </w:r>
@@ -14486,13 +15290,15 @@
           <w:rFonts w:ascii="Arial" w:hAnsi="Arial" w:cs="Arial"/>
           <w:sz w:val="24"/>
           <w:szCs w:val="24"/>
-        </w:rPr>
-      </w:pPr>
-      <w:r>
-        <w:rPr>
-          <w:rFonts w:ascii="Arial" w:hAnsi="Arial" w:cs="Arial"/>
-          <w:sz w:val="24"/>
-          <w:szCs w:val="24"/>
+          <w:lang w:val="en-US"/>
+        </w:rPr>
+      </w:pPr>
+      <w:r>
+        <w:rPr>
+          <w:rFonts w:ascii="Arial" w:hAnsi="Arial" w:cs="Arial"/>
+          <w:sz w:val="24"/>
+          <w:szCs w:val="24"/>
+          <w:lang w:val="en-US"/>
         </w:rPr>
         <w:t>}</w:t>
       </w:r>

--- a/Описание функциональности системы RailWay/Описание функциональности системы RailWay.docx
+++ b/Описание функциональности системы RailWay/Описание функциональности системы RailWay.docx
@@ -336,8 +336,33 @@
                                           <w:color w:val="FFFFFF" w:themeColor="background1"/>
                                           <w:lang w:val="en-US"/>
                                         </w:rPr>
-                                        <w:t>ArcelorMittal Kryvyi Rih</w:t>
+                                        <w:t xml:space="preserve">ArcelorMittal </w:t>
                                       </w:r>
+                                      <w:proofErr w:type="spellStart"/>
+                                      <w:r>
+                                        <w:rPr>
+                                          <w:color w:val="FFFFFF" w:themeColor="background1"/>
+                                          <w:lang w:val="en-US"/>
+                                        </w:rPr>
+                                        <w:t>Kryvyi</w:t>
+                                      </w:r>
+                                      <w:proofErr w:type="spellEnd"/>
+                                      <w:r>
+                                        <w:rPr>
+                                          <w:color w:val="FFFFFF" w:themeColor="background1"/>
+                                          <w:lang w:val="en-US"/>
+                                        </w:rPr>
+                                        <w:t xml:space="preserve"> </w:t>
+                                      </w:r>
+                                      <w:proofErr w:type="spellStart"/>
+                                      <w:r>
+                                        <w:rPr>
+                                          <w:color w:val="FFFFFF" w:themeColor="background1"/>
+                                          <w:lang w:val="en-US"/>
+                                        </w:rPr>
+                                        <w:t>Rih</w:t>
+                                      </w:r>
+                                      <w:proofErr w:type="spellEnd"/>
                                     </w:p>
                                   </w:sdtContent>
                                 </w:sdt>
@@ -508,8 +533,33 @@
                                     <w:color w:val="FFFFFF" w:themeColor="background1"/>
                                     <w:lang w:val="en-US"/>
                                   </w:rPr>
-                                  <w:t>ArcelorMittal Kryvyi Rih</w:t>
+                                  <w:t xml:space="preserve">ArcelorMittal </w:t>
                                 </w:r>
+                                <w:proofErr w:type="spellStart"/>
+                                <w:r>
+                                  <w:rPr>
+                                    <w:color w:val="FFFFFF" w:themeColor="background1"/>
+                                    <w:lang w:val="en-US"/>
+                                  </w:rPr>
+                                  <w:t>Kryvyi</w:t>
+                                </w:r>
+                                <w:proofErr w:type="spellEnd"/>
+                                <w:r>
+                                  <w:rPr>
+                                    <w:color w:val="FFFFFF" w:themeColor="background1"/>
+                                    <w:lang w:val="en-US"/>
+                                  </w:rPr>
+                                  <w:t xml:space="preserve"> </w:t>
+                                </w:r>
+                                <w:proofErr w:type="spellStart"/>
+                                <w:r>
+                                  <w:rPr>
+                                    <w:color w:val="FFFFFF" w:themeColor="background1"/>
+                                    <w:lang w:val="en-US"/>
+                                  </w:rPr>
+                                  <w:t>Rih</w:t>
+                                </w:r>
+                                <w:proofErr w:type="spellEnd"/>
                               </w:p>
                             </w:sdtContent>
                           </w:sdt>
@@ -946,7 +996,25 @@
           <w:sz w:val="24"/>
           <w:szCs w:val="24"/>
         </w:rPr>
-        <w:t xml:space="preserve"> данных о движении ж.д. транспорта на с</w:t>
+        <w:t xml:space="preserve"> данных о движении </w:t>
+      </w:r>
+      <w:proofErr w:type="spellStart"/>
+      <w:r>
+        <w:rPr>
+          <w:rFonts w:ascii="Arial" w:hAnsi="Arial" w:cs="Arial"/>
+          <w:sz w:val="24"/>
+          <w:szCs w:val="24"/>
+        </w:rPr>
+        <w:t>ж.д</w:t>
+      </w:r>
+      <w:proofErr w:type="spellEnd"/>
+      <w:r>
+        <w:rPr>
+          <w:rFonts w:ascii="Arial" w:hAnsi="Arial" w:cs="Arial"/>
+          <w:sz w:val="24"/>
+          <w:szCs w:val="24"/>
+        </w:rPr>
+        <w:t>. транспорта на с</w:t>
       </w:r>
       <w:r>
         <w:rPr>
@@ -1332,7 +1400,25 @@
           <w:sz w:val="24"/>
           <w:szCs w:val="24"/>
         </w:rPr>
-        <w:t>Функционально решение «RaylWay» можно разделить на несколько подсистем, каждая из которых реализуется на одной из выбранных платформ</w:t>
+        <w:t>Функционально решение «</w:t>
+      </w:r>
+      <w:proofErr w:type="spellStart"/>
+      <w:r>
+        <w:rPr>
+          <w:rFonts w:ascii="Arial" w:hAnsi="Arial" w:cs="Arial"/>
+          <w:sz w:val="24"/>
+          <w:szCs w:val="24"/>
+        </w:rPr>
+        <w:t>RaylWay</w:t>
+      </w:r>
+      <w:proofErr w:type="spellEnd"/>
+      <w:r>
+        <w:rPr>
+          <w:rFonts w:ascii="Arial" w:hAnsi="Arial" w:cs="Arial"/>
+          <w:sz w:val="24"/>
+          <w:szCs w:val="24"/>
+        </w:rPr>
+        <w:t>» можно разделить на несколько подсистем, каждая из которых реализуется на одной из выбранных платформ</w:t>
       </w:r>
       <w:r>
         <w:rPr>
@@ -1650,10 +1736,10 @@
             <v:path o:extrusionok="f" gradientshapeok="t" o:connecttype="rect"/>
             <o:lock v:ext="edit" aspectratio="t"/>
           </v:shapetype>
-          <v:shape id="_x0000_i1025" type="#_x0000_t75" style="width:495.75pt;height:304.65pt" o:ole="">
+          <v:shape id="_x0000_i1025" type="#_x0000_t75" style="width:496pt;height:304.75pt" o:ole="">
             <v:imagedata r:id="rId8" o:title=""/>
           </v:shape>
-          <o:OLEObject Type="Embed" ProgID="Visio.Drawing.11" ShapeID="_x0000_i1025" DrawAspect="Content" ObjectID="_1605529182" r:id="rId9"/>
+          <o:OLEObject Type="Embed" ProgID="Visio.Drawing.11" ShapeID="_x0000_i1025" DrawAspect="Content" ObjectID="_1606211392" r:id="rId9"/>
         </w:object>
       </w:r>
     </w:p>
@@ -1877,7 +1963,25 @@
           <w:sz w:val="24"/>
           <w:szCs w:val="24"/>
         </w:rPr>
-        <w:t>Модуль обработки и хранения данных (СУБД MS SQL Server);</w:t>
+        <w:t xml:space="preserve">Модуль обработки и хранения данных (СУБД MS SQL </w:t>
+      </w:r>
+      <w:proofErr w:type="spellStart"/>
+      <w:r>
+        <w:rPr>
+          <w:rFonts w:ascii="Arial" w:hAnsi="Arial" w:cs="Arial"/>
+          <w:sz w:val="24"/>
+          <w:szCs w:val="24"/>
+        </w:rPr>
+        <w:t>Server</w:t>
+      </w:r>
+      <w:proofErr w:type="spellEnd"/>
+      <w:r>
+        <w:rPr>
+          <w:rFonts w:ascii="Arial" w:hAnsi="Arial" w:cs="Arial"/>
+          <w:sz w:val="24"/>
+          <w:szCs w:val="24"/>
+        </w:rPr>
+        <w:t>);</w:t>
       </w:r>
     </w:p>
     <w:p>
@@ -1894,13 +1998,23 @@
           <w:szCs w:val="24"/>
         </w:rPr>
       </w:pPr>
-      <w:r>
-        <w:rPr>
-          <w:rFonts w:ascii="Arial" w:hAnsi="Arial" w:cs="Arial"/>
-          <w:sz w:val="24"/>
-          <w:szCs w:val="24"/>
-        </w:rPr>
-        <w:t>Web-</w:t>
+      <w:proofErr w:type="spellStart"/>
+      <w:r>
+        <w:rPr>
+          <w:rFonts w:ascii="Arial" w:hAnsi="Arial" w:cs="Arial"/>
+          <w:sz w:val="24"/>
+          <w:szCs w:val="24"/>
+        </w:rPr>
+        <w:t>Web</w:t>
+      </w:r>
+      <w:proofErr w:type="spellEnd"/>
+      <w:r>
+        <w:rPr>
+          <w:rFonts w:ascii="Arial" w:hAnsi="Arial" w:cs="Arial"/>
+          <w:sz w:val="24"/>
+          <w:szCs w:val="24"/>
+        </w:rPr>
+        <w:t>-</w:t>
       </w:r>
       <w:r>
         <w:rPr>
@@ -1994,7 +2108,27 @@
           <w:sz w:val="24"/>
           <w:szCs w:val="24"/>
         </w:rPr>
-        <w:t>Модуль обработки и хранения данных (СУБД MS SQL Server);</w:t>
+        <w:t xml:space="preserve">Модуль обработки и хранения данных (СУБД MS SQL </w:t>
+      </w:r>
+      <w:proofErr w:type="spellStart"/>
+      <w:r>
+        <w:rPr>
+          <w:rFonts w:ascii="Arial" w:hAnsi="Arial" w:cs="Arial"/>
+          <w:b/>
+          <w:sz w:val="24"/>
+          <w:szCs w:val="24"/>
+        </w:rPr>
+        <w:t>Server</w:t>
+      </w:r>
+      <w:proofErr w:type="spellEnd"/>
+      <w:r>
+        <w:rPr>
+          <w:rFonts w:ascii="Arial" w:hAnsi="Arial" w:cs="Arial"/>
+          <w:b/>
+          <w:sz w:val="24"/>
+          <w:szCs w:val="24"/>
+        </w:rPr>
+        <w:t>);</w:t>
       </w:r>
     </w:p>
     <w:p>
@@ -2122,7 +2256,43 @@
           <w:sz w:val="24"/>
           <w:szCs w:val="24"/>
         </w:rPr>
-        <w:t>, применяется база данных (KRR-PA-CNT-Railway) развернутая в ЦОД АМКР на сервере баз данных KRR-SQL-PACLX02 под управлением СУБД MS SQL Server 2016.</w:t>
+        <w:t>, применяется база данных (KRR-PA-CNT-</w:t>
+      </w:r>
+      <w:proofErr w:type="spellStart"/>
+      <w:r>
+        <w:rPr>
+          <w:rFonts w:ascii="Arial" w:hAnsi="Arial" w:cs="Arial"/>
+          <w:sz w:val="24"/>
+          <w:szCs w:val="24"/>
+        </w:rPr>
+        <w:t>Railway</w:t>
+      </w:r>
+      <w:proofErr w:type="spellEnd"/>
+      <w:r>
+        <w:rPr>
+          <w:rFonts w:ascii="Arial" w:hAnsi="Arial" w:cs="Arial"/>
+          <w:sz w:val="24"/>
+          <w:szCs w:val="24"/>
+        </w:rPr>
+        <w:t xml:space="preserve">) развернутая в ЦОД АМКР на сервере баз данных KRR-SQL-PACLX02 под управлением СУБД MS SQL </w:t>
+      </w:r>
+      <w:proofErr w:type="spellStart"/>
+      <w:r>
+        <w:rPr>
+          <w:rFonts w:ascii="Arial" w:hAnsi="Arial" w:cs="Arial"/>
+          <w:sz w:val="24"/>
+          <w:szCs w:val="24"/>
+        </w:rPr>
+        <w:t>Server</w:t>
+      </w:r>
+      <w:proofErr w:type="spellEnd"/>
+      <w:r>
+        <w:rPr>
+          <w:rFonts w:ascii="Arial" w:hAnsi="Arial" w:cs="Arial"/>
+          <w:sz w:val="24"/>
+          <w:szCs w:val="24"/>
+        </w:rPr>
+        <w:t xml:space="preserve"> 2016.</w:t>
       </w:r>
     </w:p>
     <w:p>
@@ -2302,12 +2472,14 @@
                 <w:rFonts w:ascii="Arial" w:hAnsi="Arial" w:cs="Arial"/>
               </w:rPr>
             </w:pPr>
+            <w:proofErr w:type="spellStart"/>
             <w:r>
               <w:rPr>
                 <w:rFonts w:ascii="Arial" w:hAnsi="Arial" w:cs="Arial"/>
               </w:rPr>
               <w:t>States</w:t>
             </w:r>
+            <w:proofErr w:type="spellEnd"/>
           </w:p>
         </w:tc>
         <w:tc>
@@ -2411,12 +2583,14 @@
                 <w:rFonts w:ascii="Arial" w:hAnsi="Arial" w:cs="Arial"/>
               </w:rPr>
             </w:pPr>
+            <w:proofErr w:type="spellStart"/>
             <w:r>
               <w:rPr>
                 <w:rFonts w:ascii="Arial" w:hAnsi="Arial" w:cs="Arial"/>
               </w:rPr>
               <w:t>InternalRailroad</w:t>
             </w:r>
+            <w:proofErr w:type="spellEnd"/>
           </w:p>
         </w:tc>
         <w:tc>
@@ -2511,12 +2685,14 @@
                 <w:rFonts w:ascii="Arial" w:hAnsi="Arial" w:cs="Arial"/>
               </w:rPr>
             </w:pPr>
+            <w:proofErr w:type="spellStart"/>
             <w:r>
               <w:rPr>
                 <w:rFonts w:ascii="Arial" w:hAnsi="Arial" w:cs="Arial"/>
               </w:rPr>
               <w:t>Stations</w:t>
             </w:r>
+            <w:proofErr w:type="spellEnd"/>
           </w:p>
         </w:tc>
         <w:tc>
@@ -2540,11 +2716,19 @@
               </w:rPr>
               <w:t xml:space="preserve">Таблица для хранения </w:t>
             </w:r>
+            <w:proofErr w:type="spellStart"/>
             <w:r>
               <w:rPr>
                 <w:rFonts w:ascii="Arial" w:hAnsi="Arial" w:cs="Arial"/>
               </w:rPr>
-              <w:t>ж.д. станций стран СНГ и Балтии</w:t>
+              <w:t>ж.д</w:t>
+            </w:r>
+            <w:proofErr w:type="spellEnd"/>
+            <w:r>
+              <w:rPr>
+                <w:rFonts w:ascii="Arial" w:hAnsi="Arial" w:cs="Arial"/>
+              </w:rPr>
+              <w:t>. станций стран СНГ и Балтии</w:t>
             </w:r>
             <w:r>
               <w:rPr>
@@ -2595,12 +2779,14 @@
                 <w:rFonts w:ascii="Arial" w:hAnsi="Arial" w:cs="Arial"/>
               </w:rPr>
             </w:pPr>
+            <w:proofErr w:type="spellStart"/>
             <w:r>
               <w:rPr>
                 <w:rFonts w:ascii="Arial" w:hAnsi="Arial" w:cs="Arial"/>
               </w:rPr>
               <w:t>Countrys</w:t>
             </w:r>
+            <w:proofErr w:type="spellEnd"/>
           </w:p>
         </w:tc>
         <w:tc>
@@ -2682,6 +2868,7 @@
                 <w:rFonts w:ascii="Arial" w:hAnsi="Arial" w:cs="Arial"/>
               </w:rPr>
             </w:pPr>
+            <w:proofErr w:type="spellStart"/>
             <w:r>
               <w:rPr>
                 <w:rFonts w:ascii="Arial" w:hAnsi="Arial" w:cs="Arial"/>
@@ -2689,6 +2876,7 @@
               <w:lastRenderedPageBreak/>
               <w:t>Cargo</w:t>
             </w:r>
+            <w:proofErr w:type="spellEnd"/>
           </w:p>
         </w:tc>
         <w:tc>
@@ -2780,7 +2968,115 @@
           <w:sz w:val="24"/>
           <w:szCs w:val="24"/>
         </w:rPr>
-        <w:t>Доступ к данным реализован при помощи технологии Entity Framework (EF) — объектно-ориентированная технология доступа к данным, является object-relational mapping (ORM) решением для .NET Framework от Microsoft.</w:t>
+        <w:t xml:space="preserve">Доступ к данным реализован при помощи технологии </w:t>
+      </w:r>
+      <w:proofErr w:type="spellStart"/>
+      <w:r>
+        <w:rPr>
+          <w:rFonts w:ascii="Arial" w:hAnsi="Arial" w:cs="Arial"/>
+          <w:sz w:val="24"/>
+          <w:szCs w:val="24"/>
+        </w:rPr>
+        <w:t>Entity</w:t>
+      </w:r>
+      <w:proofErr w:type="spellEnd"/>
+      <w:r>
+        <w:rPr>
+          <w:rFonts w:ascii="Arial" w:hAnsi="Arial" w:cs="Arial"/>
+          <w:sz w:val="24"/>
+          <w:szCs w:val="24"/>
+        </w:rPr>
+        <w:t xml:space="preserve"> </w:t>
+      </w:r>
+      <w:proofErr w:type="spellStart"/>
+      <w:r>
+        <w:rPr>
+          <w:rFonts w:ascii="Arial" w:hAnsi="Arial" w:cs="Arial"/>
+          <w:sz w:val="24"/>
+          <w:szCs w:val="24"/>
+        </w:rPr>
+        <w:t>Framework</w:t>
+      </w:r>
+      <w:proofErr w:type="spellEnd"/>
+      <w:r>
+        <w:rPr>
+          <w:rFonts w:ascii="Arial" w:hAnsi="Arial" w:cs="Arial"/>
+          <w:sz w:val="24"/>
+          <w:szCs w:val="24"/>
+        </w:rPr>
+        <w:t xml:space="preserve"> (EF) — объектно-ориентированная технология доступа к данным, является </w:t>
+      </w:r>
+      <w:proofErr w:type="spellStart"/>
+      <w:r>
+        <w:rPr>
+          <w:rFonts w:ascii="Arial" w:hAnsi="Arial" w:cs="Arial"/>
+          <w:sz w:val="24"/>
+          <w:szCs w:val="24"/>
+        </w:rPr>
+        <w:t>object-relational</w:t>
+      </w:r>
+      <w:proofErr w:type="spellEnd"/>
+      <w:r>
+        <w:rPr>
+          <w:rFonts w:ascii="Arial" w:hAnsi="Arial" w:cs="Arial"/>
+          <w:sz w:val="24"/>
+          <w:szCs w:val="24"/>
+        </w:rPr>
+        <w:t xml:space="preserve"> </w:t>
+      </w:r>
+      <w:proofErr w:type="spellStart"/>
+      <w:r>
+        <w:rPr>
+          <w:rFonts w:ascii="Arial" w:hAnsi="Arial" w:cs="Arial"/>
+          <w:sz w:val="24"/>
+          <w:szCs w:val="24"/>
+        </w:rPr>
+        <w:t>mapping</w:t>
+      </w:r>
+      <w:proofErr w:type="spellEnd"/>
+      <w:r>
+        <w:rPr>
+          <w:rFonts w:ascii="Arial" w:hAnsi="Arial" w:cs="Arial"/>
+          <w:sz w:val="24"/>
+          <w:szCs w:val="24"/>
+        </w:rPr>
+        <w:t xml:space="preserve"> (ORM) решением для .NET </w:t>
+      </w:r>
+      <w:proofErr w:type="spellStart"/>
+      <w:r>
+        <w:rPr>
+          <w:rFonts w:ascii="Arial" w:hAnsi="Arial" w:cs="Arial"/>
+          <w:sz w:val="24"/>
+          <w:szCs w:val="24"/>
+        </w:rPr>
+        <w:t>Framework</w:t>
+      </w:r>
+      <w:proofErr w:type="spellEnd"/>
+      <w:r>
+        <w:rPr>
+          <w:rFonts w:ascii="Arial" w:hAnsi="Arial" w:cs="Arial"/>
+          <w:sz w:val="24"/>
+          <w:szCs w:val="24"/>
+        </w:rPr>
+        <w:t xml:space="preserve"> от </w:t>
+      </w:r>
+      <w:proofErr w:type="spellStart"/>
+      <w:r>
+        <w:rPr>
+          <w:rFonts w:ascii="Arial" w:hAnsi="Arial" w:cs="Arial"/>
+          <w:sz w:val="24"/>
+          <w:szCs w:val="24"/>
+        </w:rPr>
+        <w:t>Microsoft</w:t>
+      </w:r>
+      <w:proofErr w:type="spellEnd"/>
+      <w:r>
+        <w:rPr>
+          <w:rFonts w:ascii="Arial" w:hAnsi="Arial" w:cs="Arial"/>
+          <w:sz w:val="24"/>
+          <w:szCs w:val="24"/>
+        </w:rPr>
+        <w:t>.</w:t>
       </w:r>
     </w:p>
     <w:p>
@@ -2800,7 +3096,61 @@
           <w:sz w:val="24"/>
           <w:szCs w:val="24"/>
         </w:rPr>
-        <w:t>Данная технология предоставляет возможность в модуле обработки и хранения данных взаимодействовать с объектами базы данных подсистемы как посредством LINQ в виде LINQ to Entities, так и с использованием Entity SQL.</w:t>
+        <w:t xml:space="preserve">Данная технология предоставляет возможность в модуле обработки и хранения данных взаимодействовать с объектами базы данных подсистемы как посредством LINQ в виде LINQ </w:t>
+      </w:r>
+      <w:proofErr w:type="spellStart"/>
+      <w:r>
+        <w:rPr>
+          <w:rFonts w:ascii="Arial" w:hAnsi="Arial" w:cs="Arial"/>
+          <w:sz w:val="24"/>
+          <w:szCs w:val="24"/>
+        </w:rPr>
+        <w:t>to</w:t>
+      </w:r>
+      <w:proofErr w:type="spellEnd"/>
+      <w:r>
+        <w:rPr>
+          <w:rFonts w:ascii="Arial" w:hAnsi="Arial" w:cs="Arial"/>
+          <w:sz w:val="24"/>
+          <w:szCs w:val="24"/>
+        </w:rPr>
+        <w:t xml:space="preserve"> </w:t>
+      </w:r>
+      <w:proofErr w:type="spellStart"/>
+      <w:r>
+        <w:rPr>
+          <w:rFonts w:ascii="Arial" w:hAnsi="Arial" w:cs="Arial"/>
+          <w:sz w:val="24"/>
+          <w:szCs w:val="24"/>
+        </w:rPr>
+        <w:t>Entities</w:t>
+      </w:r>
+      <w:proofErr w:type="spellEnd"/>
+      <w:r>
+        <w:rPr>
+          <w:rFonts w:ascii="Arial" w:hAnsi="Arial" w:cs="Arial"/>
+          <w:sz w:val="24"/>
+          <w:szCs w:val="24"/>
+        </w:rPr>
+        <w:t xml:space="preserve">, так и с использованием </w:t>
+      </w:r>
+      <w:proofErr w:type="spellStart"/>
+      <w:r>
+        <w:rPr>
+          <w:rFonts w:ascii="Arial" w:hAnsi="Arial" w:cs="Arial"/>
+          <w:sz w:val="24"/>
+          <w:szCs w:val="24"/>
+        </w:rPr>
+        <w:t>Entity</w:t>
+      </w:r>
+      <w:proofErr w:type="spellEnd"/>
+      <w:r>
+        <w:rPr>
+          <w:rFonts w:ascii="Arial" w:hAnsi="Arial" w:cs="Arial"/>
+          <w:sz w:val="24"/>
+          <w:szCs w:val="24"/>
+        </w:rPr>
+        <w:t xml:space="preserve"> SQL.</w:t>
       </w:r>
     </w:p>
     <w:p>
@@ -2820,7 +3170,25 @@
           <w:sz w:val="24"/>
           <w:szCs w:val="24"/>
         </w:rPr>
-        <w:t>Модуль реализован на C# в виде библиотеки классов (библиотека доступа к данным БД МТ), проект (EFReference).</w:t>
+        <w:t>Модуль реализован на C# в виде библиотеки классов (библиотека доступа к данным БД МТ), проект (</w:t>
+      </w:r>
+      <w:proofErr w:type="spellStart"/>
+      <w:r>
+        <w:rPr>
+          <w:rFonts w:ascii="Arial" w:hAnsi="Arial" w:cs="Arial"/>
+          <w:sz w:val="24"/>
+          <w:szCs w:val="24"/>
+        </w:rPr>
+        <w:t>EFReference</w:t>
+      </w:r>
+      <w:proofErr w:type="spellEnd"/>
+      <w:r>
+        <w:rPr>
+          <w:rFonts w:ascii="Arial" w:hAnsi="Arial" w:cs="Arial"/>
+          <w:sz w:val="24"/>
+          <w:szCs w:val="24"/>
+        </w:rPr>
+        <w:t>).</w:t>
       </w:r>
     </w:p>
     <w:p>
@@ -2881,6 +3249,7 @@
           <w:szCs w:val="24"/>
         </w:rPr>
       </w:pPr>
+      <w:proofErr w:type="spellStart"/>
       <w:r>
         <w:rPr>
           <w:rFonts w:ascii="Arial" w:hAnsi="Arial" w:cs="Arial"/>
@@ -2889,7 +3258,17 @@
           <w:szCs w:val="24"/>
         </w:rPr>
         <w:lastRenderedPageBreak/>
-        <w:t>Web-сервис "Справочная информация УЗ"</w:t>
+        <w:t>Web</w:t>
+      </w:r>
+      <w:proofErr w:type="spellEnd"/>
+      <w:r>
+        <w:rPr>
+          <w:rFonts w:ascii="Arial" w:hAnsi="Arial" w:cs="Arial"/>
+          <w:b/>
+          <w:sz w:val="24"/>
+          <w:szCs w:val="24"/>
+        </w:rPr>
+        <w:t>-сервис "Справочная информация УЗ"</w:t>
       </w:r>
     </w:p>
     <w:p>
@@ -3121,39 +3500,7 @@
           <w:sz w:val="24"/>
           <w:szCs w:val="24"/>
         </w:rPr>
-        <w:t xml:space="preserve">Контроль </w:t>
-      </w:r>
-      <w:r>
-        <w:rPr>
-          <w:rFonts w:ascii="Arial" w:hAnsi="Arial" w:cs="Arial"/>
-          <w:sz w:val="24"/>
-          <w:szCs w:val="24"/>
-        </w:rPr>
-        <w:t xml:space="preserve">и </w:t>
-      </w:r>
-      <w:r>
-        <w:rPr>
-          <w:rFonts w:ascii="Arial" w:hAnsi="Arial" w:cs="Arial"/>
-          <w:sz w:val="24"/>
-          <w:szCs w:val="24"/>
-        </w:rPr>
-        <w:t>легирование</w:t>
-      </w:r>
-      <w:r>
-        <w:rPr>
-          <w:rFonts w:ascii="Arial" w:hAnsi="Arial" w:cs="Arial"/>
-          <w:sz w:val="24"/>
-          <w:szCs w:val="24"/>
-        </w:rPr>
-        <w:t xml:space="preserve"> </w:t>
-      </w:r>
-      <w:r>
-        <w:rPr>
-          <w:rFonts w:ascii="Arial" w:hAnsi="Arial" w:cs="Arial"/>
-          <w:sz w:val="24"/>
-          <w:szCs w:val="24"/>
-        </w:rPr>
-        <w:t xml:space="preserve">работы сервисов и модулей всех подсистем системы </w:t>
+        <w:t xml:space="preserve">Контроль и легирование работы сервисов и модулей всех подсистем системы </w:t>
       </w:r>
       <w:r>
         <w:rPr>
@@ -3336,6 +3683,7 @@
         </w:rPr>
         <w:t xml:space="preserve">Для выполнения этих функций подсистема разбита на </w:t>
       </w:r>
+      <w:proofErr w:type="spellStart"/>
       <w:r>
         <w:rPr>
           <w:rFonts w:ascii="Arial" w:hAnsi="Arial" w:cs="Arial"/>
@@ -3344,6 +3692,7 @@
         </w:rPr>
         <w:t>четыри</w:t>
       </w:r>
+      <w:proofErr w:type="spellEnd"/>
       <w:r>
         <w:rPr>
           <w:rFonts w:ascii="Arial" w:hAnsi="Arial" w:cs="Arial"/>
@@ -3405,7 +3754,25 @@
           <w:sz w:val="24"/>
           <w:szCs w:val="24"/>
         </w:rPr>
-        <w:t>Модуль обработки и хранения данных (СУБД MS SQL Server);</w:t>
+        <w:t xml:space="preserve">Модуль обработки и хранения данных (СУБД MS SQL </w:t>
+      </w:r>
+      <w:proofErr w:type="spellStart"/>
+      <w:r>
+        <w:rPr>
+          <w:rFonts w:ascii="Arial" w:hAnsi="Arial" w:cs="Arial"/>
+          <w:sz w:val="24"/>
+          <w:szCs w:val="24"/>
+        </w:rPr>
+        <w:t>Server</w:t>
+      </w:r>
+      <w:proofErr w:type="spellEnd"/>
+      <w:r>
+        <w:rPr>
+          <w:rFonts w:ascii="Arial" w:hAnsi="Arial" w:cs="Arial"/>
+          <w:sz w:val="24"/>
+          <w:szCs w:val="24"/>
+        </w:rPr>
+        <w:t>);</w:t>
       </w:r>
     </w:p>
     <w:p>
@@ -3453,13 +3820,23 @@
           <w:szCs w:val="24"/>
         </w:rPr>
       </w:pPr>
-      <w:r>
-        <w:rPr>
-          <w:rFonts w:ascii="Arial" w:hAnsi="Arial" w:cs="Arial"/>
-          <w:sz w:val="24"/>
-          <w:szCs w:val="24"/>
-        </w:rPr>
-        <w:t>Web-сервис "Администрирование"</w:t>
+      <w:proofErr w:type="spellStart"/>
+      <w:r>
+        <w:rPr>
+          <w:rFonts w:ascii="Arial" w:hAnsi="Arial" w:cs="Arial"/>
+          <w:sz w:val="24"/>
+          <w:szCs w:val="24"/>
+        </w:rPr>
+        <w:t>Web</w:t>
+      </w:r>
+      <w:proofErr w:type="spellEnd"/>
+      <w:r>
+        <w:rPr>
+          <w:rFonts w:ascii="Arial" w:hAnsi="Arial" w:cs="Arial"/>
+          <w:sz w:val="24"/>
+          <w:szCs w:val="24"/>
+        </w:rPr>
+        <w:t>-сервис "Администрирование"</w:t>
       </w:r>
     </w:p>
     <w:p>
@@ -3556,16 +3933,9 @@
           <w:sz w:val="24"/>
           <w:szCs w:val="24"/>
         </w:rPr>
-        <w:t xml:space="preserve">Модуль предназначен для обработки </w:t>
-      </w:r>
-      <w:r>
-        <w:rPr>
-          <w:rFonts w:ascii="Arial" w:hAnsi="Arial" w:cs="Arial"/>
-          <w:sz w:val="24"/>
-          <w:szCs w:val="24"/>
-        </w:rPr>
-        <w:t xml:space="preserve">и легирования поступающих сообщений от модулей и </w:t>
-      </w:r>
+        <w:t xml:space="preserve">Модуль предназначен для обработки и легирования поступающих сообщений от модулей и </w:t>
+      </w:r>
+      <w:proofErr w:type="spellStart"/>
       <w:r>
         <w:rPr>
           <w:rFonts w:ascii="Arial" w:hAnsi="Arial" w:cs="Arial"/>
@@ -3574,6 +3944,7 @@
         </w:rPr>
         <w:t>web</w:t>
       </w:r>
+      <w:proofErr w:type="spellEnd"/>
       <w:r>
         <w:rPr>
           <w:rFonts w:ascii="Arial" w:hAnsi="Arial" w:cs="Arial"/>
@@ -4168,6 +4539,7 @@
         </w:rPr>
         <w:t>«</w:t>
       </w:r>
+      <w:proofErr w:type="spellStart"/>
       <w:r>
         <w:rPr>
           <w:rFonts w:ascii="Arial" w:hAnsi="Arial" w:cs="Arial"/>
@@ -4176,6 +4548,7 @@
         </w:rPr>
         <w:t>MessageLog</w:t>
       </w:r>
+      <w:proofErr w:type="spellEnd"/>
       <w:r>
         <w:rPr>
           <w:rFonts w:ascii="Arial" w:hAnsi="Arial" w:cs="Arial"/>
@@ -4274,7 +4647,27 @@
           <w:sz w:val="24"/>
           <w:szCs w:val="24"/>
         </w:rPr>
-        <w:t>Модуль обработки и хранения данных (СУБД MS SQL Server);</w:t>
+        <w:t xml:space="preserve">Модуль обработки и хранения данных (СУБД MS SQL </w:t>
+      </w:r>
+      <w:proofErr w:type="spellStart"/>
+      <w:r>
+        <w:rPr>
+          <w:rFonts w:ascii="Arial" w:hAnsi="Arial" w:cs="Arial"/>
+          <w:b/>
+          <w:sz w:val="24"/>
+          <w:szCs w:val="24"/>
+        </w:rPr>
+        <w:t>Server</w:t>
+      </w:r>
+      <w:proofErr w:type="spellEnd"/>
+      <w:r>
+        <w:rPr>
+          <w:rFonts w:ascii="Arial" w:hAnsi="Arial" w:cs="Arial"/>
+          <w:b/>
+          <w:sz w:val="24"/>
+          <w:szCs w:val="24"/>
+        </w:rPr>
+        <w:t>);</w:t>
       </w:r>
     </w:p>
     <w:p>
@@ -4402,7 +4795,43 @@
           <w:sz w:val="24"/>
           <w:szCs w:val="24"/>
         </w:rPr>
-        <w:t>, применяется база данных (KRR-PA-CNT-Railway) развернутая в ЦОД АМКР на сервере баз данных KRR-SQL-PACLX02 под управлением СУБД MS SQL Server 2016.</w:t>
+        <w:t>, применяется база данных (KRR-PA-CNT-</w:t>
+      </w:r>
+      <w:proofErr w:type="spellStart"/>
+      <w:r>
+        <w:rPr>
+          <w:rFonts w:ascii="Arial" w:hAnsi="Arial" w:cs="Arial"/>
+          <w:sz w:val="24"/>
+          <w:szCs w:val="24"/>
+        </w:rPr>
+        <w:t>Railway</w:t>
+      </w:r>
+      <w:proofErr w:type="spellEnd"/>
+      <w:r>
+        <w:rPr>
+          <w:rFonts w:ascii="Arial" w:hAnsi="Arial" w:cs="Arial"/>
+          <w:sz w:val="24"/>
+          <w:szCs w:val="24"/>
+        </w:rPr>
+        <w:t xml:space="preserve">) развернутая в ЦОД АМКР на сервере баз данных KRR-SQL-PACLX02 под управлением СУБД MS SQL </w:t>
+      </w:r>
+      <w:proofErr w:type="spellStart"/>
+      <w:r>
+        <w:rPr>
+          <w:rFonts w:ascii="Arial" w:hAnsi="Arial" w:cs="Arial"/>
+          <w:sz w:val="24"/>
+          <w:szCs w:val="24"/>
+        </w:rPr>
+        <w:t>Server</w:t>
+      </w:r>
+      <w:proofErr w:type="spellEnd"/>
+      <w:r>
+        <w:rPr>
+          <w:rFonts w:ascii="Arial" w:hAnsi="Arial" w:cs="Arial"/>
+          <w:sz w:val="24"/>
+          <w:szCs w:val="24"/>
+        </w:rPr>
+        <w:t xml:space="preserve"> 2016.</w:t>
       </w:r>
     </w:p>
     <w:p>
@@ -4583,12 +5012,14 @@
                 <w:rFonts w:ascii="Arial" w:hAnsi="Arial" w:cs="Arial"/>
               </w:rPr>
             </w:pPr>
+            <w:proofErr w:type="spellStart"/>
             <w:r>
               <w:rPr>
                 <w:rFonts w:ascii="Arial" w:hAnsi="Arial" w:cs="Arial"/>
               </w:rPr>
               <w:t>LogErrors</w:t>
             </w:r>
+            <w:proofErr w:type="spellEnd"/>
           </w:p>
         </w:tc>
         <w:tc>
@@ -4656,7 +5087,6 @@
               <w:cnfStyle w:val="000000100000" w:firstRow="0" w:lastRow="0" w:firstColumn="0" w:lastColumn="0" w:oddVBand="0" w:evenVBand="0" w:oddHBand="1" w:evenHBand="0" w:firstRowFirstColumn="0" w:firstRowLastColumn="0" w:lastRowFirstColumn="0" w:lastRowLastColumn="0"/>
               <w:rPr>
                 <w:rFonts w:ascii="Arial" w:hAnsi="Arial" w:cs="Arial"/>
-                <w:lang w:val="en-US"/>
               </w:rPr>
             </w:pPr>
             <w:r>
@@ -4668,7 +5098,6 @@
             <w:r>
               <w:rPr>
                 <w:rFonts w:ascii="Arial" w:hAnsi="Arial" w:cs="Arial"/>
-                <w:lang w:val="en-US"/>
               </w:rPr>
               <w:t>;</w:t>
             </w:r>
@@ -4692,12 +5121,14 @@
                 <w:rFonts w:ascii="Arial" w:hAnsi="Arial" w:cs="Arial"/>
               </w:rPr>
             </w:pPr>
+            <w:proofErr w:type="spellStart"/>
             <w:r>
               <w:rPr>
                 <w:rFonts w:ascii="Arial" w:hAnsi="Arial" w:cs="Arial"/>
               </w:rPr>
               <w:t>LogEvents</w:t>
             </w:r>
+            <w:proofErr w:type="spellEnd"/>
           </w:p>
         </w:tc>
         <w:tc>
@@ -4802,12 +5233,14 @@
                 <w:rFonts w:ascii="Arial" w:hAnsi="Arial" w:cs="Arial"/>
               </w:rPr>
             </w:pPr>
+            <w:proofErr w:type="spellStart"/>
             <w:r>
               <w:rPr>
                 <w:rFonts w:ascii="Arial" w:hAnsi="Arial" w:cs="Arial"/>
               </w:rPr>
               <w:t>Logs</w:t>
             </w:r>
+            <w:proofErr w:type="spellEnd"/>
           </w:p>
         </w:tc>
         <w:tc>
@@ -4855,11 +5288,61 @@
               </w:rPr>
               <w:t>(</w:t>
             </w:r>
+            <w:proofErr w:type="spellStart"/>
             <w:r>
               <w:rPr>
                 <w:rFonts w:ascii="Arial" w:hAnsi="Arial" w:cs="Arial"/>
               </w:rPr>
-              <w:t>Information, Warning, Error, Critical)</w:t>
+              <w:t>Information</w:t>
+            </w:r>
+            <w:proofErr w:type="spellEnd"/>
+            <w:r>
+              <w:rPr>
+                <w:rFonts w:ascii="Arial" w:hAnsi="Arial" w:cs="Arial"/>
+              </w:rPr>
+              <w:t xml:space="preserve">, </w:t>
+            </w:r>
+            <w:proofErr w:type="spellStart"/>
+            <w:r>
+              <w:rPr>
+                <w:rFonts w:ascii="Arial" w:hAnsi="Arial" w:cs="Arial"/>
+              </w:rPr>
+              <w:t>Warning</w:t>
+            </w:r>
+            <w:proofErr w:type="spellEnd"/>
+            <w:r>
+              <w:rPr>
+                <w:rFonts w:ascii="Arial" w:hAnsi="Arial" w:cs="Arial"/>
+              </w:rPr>
+              <w:t xml:space="preserve">, </w:t>
+            </w:r>
+            <w:proofErr w:type="spellStart"/>
+            <w:r>
+              <w:rPr>
+                <w:rFonts w:ascii="Arial" w:hAnsi="Arial" w:cs="Arial"/>
+              </w:rPr>
+              <w:t>Error</w:t>
+            </w:r>
+            <w:proofErr w:type="spellEnd"/>
+            <w:r>
+              <w:rPr>
+                <w:rFonts w:ascii="Arial" w:hAnsi="Arial" w:cs="Arial"/>
+              </w:rPr>
+              <w:t xml:space="preserve">, </w:t>
+            </w:r>
+            <w:proofErr w:type="spellStart"/>
+            <w:r>
+              <w:rPr>
+                <w:rFonts w:ascii="Arial" w:hAnsi="Arial" w:cs="Arial"/>
+              </w:rPr>
+              <w:t>Critical</w:t>
+            </w:r>
+            <w:proofErr w:type="spellEnd"/>
+            <w:r>
+              <w:rPr>
+                <w:rFonts w:ascii="Arial" w:hAnsi="Arial" w:cs="Arial"/>
+              </w:rPr>
+              <w:t>)</w:t>
             </w:r>
             <w:r>
               <w:rPr>
@@ -4939,12 +5422,14 @@
                 <w:rFonts w:ascii="Arial" w:hAnsi="Arial" w:cs="Arial"/>
               </w:rPr>
             </w:pPr>
+            <w:proofErr w:type="spellStart"/>
             <w:r>
               <w:rPr>
                 <w:rFonts w:ascii="Arial" w:hAnsi="Arial" w:cs="Arial"/>
               </w:rPr>
               <w:t>LogServices</w:t>
             </w:r>
+            <w:proofErr w:type="spellEnd"/>
           </w:p>
         </w:tc>
         <w:tc>
@@ -4966,13 +5451,7 @@
               <w:rPr>
                 <w:rFonts w:ascii="Arial" w:hAnsi="Arial" w:cs="Arial"/>
               </w:rPr>
-              <w:t xml:space="preserve">Таблица для хранения </w:t>
-            </w:r>
-            <w:r>
-              <w:rPr>
-                <w:rFonts w:ascii="Arial" w:hAnsi="Arial" w:cs="Arial"/>
-              </w:rPr>
-              <w:t>информации о выполнении сервисов</w:t>
+              <w:t>Таблица для хранения информации о выполнении сервисов</w:t>
             </w:r>
             <w:r>
               <w:rPr>
@@ -5043,6 +5522,7 @@
                 <w:rFonts w:ascii="Arial" w:hAnsi="Arial" w:cs="Arial"/>
               </w:rPr>
             </w:pPr>
+            <w:proofErr w:type="spellStart"/>
             <w:r>
               <w:rPr>
                 <w:rFonts w:ascii="Arial" w:hAnsi="Arial" w:cs="Arial"/>
@@ -5050,6 +5530,7 @@
               <w:lastRenderedPageBreak/>
               <w:t>LogStatusServices</w:t>
             </w:r>
+            <w:proofErr w:type="spellEnd"/>
           </w:p>
         </w:tc>
         <w:tc>
@@ -5071,13 +5552,7 @@
               <w:rPr>
                 <w:rFonts w:ascii="Arial" w:hAnsi="Arial" w:cs="Arial"/>
               </w:rPr>
-              <w:t xml:space="preserve">Таблица для хранения информации о </w:t>
-            </w:r>
-            <w:r>
-              <w:rPr>
-                <w:rFonts w:ascii="Arial" w:hAnsi="Arial" w:cs="Arial"/>
-              </w:rPr>
-              <w:t>состоянии сервисов.</w:t>
+              <w:t>Таблица для хранения информации о состоянии сервисов.</w:t>
             </w:r>
           </w:p>
         </w:tc>
@@ -5139,12 +5614,14 @@
                 <w:rFonts w:ascii="Arial" w:hAnsi="Arial" w:cs="Arial"/>
               </w:rPr>
             </w:pPr>
+            <w:proofErr w:type="spellStart"/>
             <w:r>
               <w:rPr>
                 <w:rFonts w:ascii="Arial" w:hAnsi="Arial" w:cs="Arial"/>
               </w:rPr>
               <w:t>LogWebErrors</w:t>
             </w:r>
+            <w:proofErr w:type="spellEnd"/>
           </w:p>
         </w:tc>
         <w:tc>
@@ -5244,12 +5721,14 @@
                 <w:rFonts w:ascii="Arial" w:hAnsi="Arial" w:cs="Arial"/>
               </w:rPr>
             </w:pPr>
+            <w:proofErr w:type="spellStart"/>
             <w:r>
               <w:rPr>
                 <w:rFonts w:ascii="Arial" w:hAnsi="Arial" w:cs="Arial"/>
               </w:rPr>
               <w:t>LogWebVisit</w:t>
             </w:r>
+            <w:proofErr w:type="spellEnd"/>
           </w:p>
         </w:tc>
         <w:tc>
@@ -5371,7 +5850,115 @@
           <w:sz w:val="24"/>
           <w:szCs w:val="24"/>
         </w:rPr>
-        <w:t>Доступ к данным реализован при помощи технологии Entity Framework (EF) — объектно-ориентированная технология доступа к данным, является object-relational mapping (ORM) решением для .NET Framework от Microsoft.</w:t>
+        <w:t xml:space="preserve">Доступ к данным реализован при помощи технологии </w:t>
+      </w:r>
+      <w:proofErr w:type="spellStart"/>
+      <w:r>
+        <w:rPr>
+          <w:rFonts w:ascii="Arial" w:hAnsi="Arial" w:cs="Arial"/>
+          <w:sz w:val="24"/>
+          <w:szCs w:val="24"/>
+        </w:rPr>
+        <w:t>Entity</w:t>
+      </w:r>
+      <w:proofErr w:type="spellEnd"/>
+      <w:r>
+        <w:rPr>
+          <w:rFonts w:ascii="Arial" w:hAnsi="Arial" w:cs="Arial"/>
+          <w:sz w:val="24"/>
+          <w:szCs w:val="24"/>
+        </w:rPr>
+        <w:t xml:space="preserve"> </w:t>
+      </w:r>
+      <w:proofErr w:type="spellStart"/>
+      <w:r>
+        <w:rPr>
+          <w:rFonts w:ascii="Arial" w:hAnsi="Arial" w:cs="Arial"/>
+          <w:sz w:val="24"/>
+          <w:szCs w:val="24"/>
+        </w:rPr>
+        <w:t>Framework</w:t>
+      </w:r>
+      <w:proofErr w:type="spellEnd"/>
+      <w:r>
+        <w:rPr>
+          <w:rFonts w:ascii="Arial" w:hAnsi="Arial" w:cs="Arial"/>
+          <w:sz w:val="24"/>
+          <w:szCs w:val="24"/>
+        </w:rPr>
+        <w:t xml:space="preserve"> (EF) — объектно-ориентированная технология доступа к данным, является </w:t>
+      </w:r>
+      <w:proofErr w:type="spellStart"/>
+      <w:r>
+        <w:rPr>
+          <w:rFonts w:ascii="Arial" w:hAnsi="Arial" w:cs="Arial"/>
+          <w:sz w:val="24"/>
+          <w:szCs w:val="24"/>
+        </w:rPr>
+        <w:t>object-relational</w:t>
+      </w:r>
+      <w:proofErr w:type="spellEnd"/>
+      <w:r>
+        <w:rPr>
+          <w:rFonts w:ascii="Arial" w:hAnsi="Arial" w:cs="Arial"/>
+          <w:sz w:val="24"/>
+          <w:szCs w:val="24"/>
+        </w:rPr>
+        <w:t xml:space="preserve"> </w:t>
+      </w:r>
+      <w:proofErr w:type="spellStart"/>
+      <w:r>
+        <w:rPr>
+          <w:rFonts w:ascii="Arial" w:hAnsi="Arial" w:cs="Arial"/>
+          <w:sz w:val="24"/>
+          <w:szCs w:val="24"/>
+        </w:rPr>
+        <w:t>mapping</w:t>
+      </w:r>
+      <w:proofErr w:type="spellEnd"/>
+      <w:r>
+        <w:rPr>
+          <w:rFonts w:ascii="Arial" w:hAnsi="Arial" w:cs="Arial"/>
+          <w:sz w:val="24"/>
+          <w:szCs w:val="24"/>
+        </w:rPr>
+        <w:t xml:space="preserve"> (ORM) решением для .NET </w:t>
+      </w:r>
+      <w:proofErr w:type="spellStart"/>
+      <w:r>
+        <w:rPr>
+          <w:rFonts w:ascii="Arial" w:hAnsi="Arial" w:cs="Arial"/>
+          <w:sz w:val="24"/>
+          <w:szCs w:val="24"/>
+        </w:rPr>
+        <w:t>Framework</w:t>
+      </w:r>
+      <w:proofErr w:type="spellEnd"/>
+      <w:r>
+        <w:rPr>
+          <w:rFonts w:ascii="Arial" w:hAnsi="Arial" w:cs="Arial"/>
+          <w:sz w:val="24"/>
+          <w:szCs w:val="24"/>
+        </w:rPr>
+        <w:t xml:space="preserve"> от </w:t>
+      </w:r>
+      <w:proofErr w:type="spellStart"/>
+      <w:r>
+        <w:rPr>
+          <w:rFonts w:ascii="Arial" w:hAnsi="Arial" w:cs="Arial"/>
+          <w:sz w:val="24"/>
+          <w:szCs w:val="24"/>
+        </w:rPr>
+        <w:t>Microsoft</w:t>
+      </w:r>
+      <w:proofErr w:type="spellEnd"/>
+      <w:r>
+        <w:rPr>
+          <w:rFonts w:ascii="Arial" w:hAnsi="Arial" w:cs="Arial"/>
+          <w:sz w:val="24"/>
+          <w:szCs w:val="24"/>
+        </w:rPr>
+        <w:t>.</w:t>
       </w:r>
     </w:p>
     <w:p>
@@ -5391,7 +5978,61 @@
           <w:sz w:val="24"/>
           <w:szCs w:val="24"/>
         </w:rPr>
-        <w:t>Данная технология предоставляет возможность в модуле обработки и хранения данных взаимодействовать с объектами базы данных подсистемы как посредством LINQ в виде LINQ to Entities, так и с использованием Entity SQL.</w:t>
+        <w:t xml:space="preserve">Данная технология предоставляет возможность в модуле обработки и хранения данных взаимодействовать с объектами базы данных подсистемы как посредством LINQ в виде LINQ </w:t>
+      </w:r>
+      <w:proofErr w:type="spellStart"/>
+      <w:r>
+        <w:rPr>
+          <w:rFonts w:ascii="Arial" w:hAnsi="Arial" w:cs="Arial"/>
+          <w:sz w:val="24"/>
+          <w:szCs w:val="24"/>
+        </w:rPr>
+        <w:t>to</w:t>
+      </w:r>
+      <w:proofErr w:type="spellEnd"/>
+      <w:r>
+        <w:rPr>
+          <w:rFonts w:ascii="Arial" w:hAnsi="Arial" w:cs="Arial"/>
+          <w:sz w:val="24"/>
+          <w:szCs w:val="24"/>
+        </w:rPr>
+        <w:t xml:space="preserve"> </w:t>
+      </w:r>
+      <w:proofErr w:type="spellStart"/>
+      <w:r>
+        <w:rPr>
+          <w:rFonts w:ascii="Arial" w:hAnsi="Arial" w:cs="Arial"/>
+          <w:sz w:val="24"/>
+          <w:szCs w:val="24"/>
+        </w:rPr>
+        <w:t>Entities</w:t>
+      </w:r>
+      <w:proofErr w:type="spellEnd"/>
+      <w:r>
+        <w:rPr>
+          <w:rFonts w:ascii="Arial" w:hAnsi="Arial" w:cs="Arial"/>
+          <w:sz w:val="24"/>
+          <w:szCs w:val="24"/>
+        </w:rPr>
+        <w:t xml:space="preserve">, так и с использованием </w:t>
+      </w:r>
+      <w:proofErr w:type="spellStart"/>
+      <w:r>
+        <w:rPr>
+          <w:rFonts w:ascii="Arial" w:hAnsi="Arial" w:cs="Arial"/>
+          <w:sz w:val="24"/>
+          <w:szCs w:val="24"/>
+        </w:rPr>
+        <w:t>Entity</w:t>
+      </w:r>
+      <w:proofErr w:type="spellEnd"/>
+      <w:r>
+        <w:rPr>
+          <w:rFonts w:ascii="Arial" w:hAnsi="Arial" w:cs="Arial"/>
+          <w:sz w:val="24"/>
+          <w:szCs w:val="24"/>
+        </w:rPr>
+        <w:t xml:space="preserve"> SQL.</w:t>
       </w:r>
     </w:p>
     <w:p>
@@ -5462,6 +6103,7 @@
         </w:rPr>
         <w:t xml:space="preserve"> (</w:t>
       </w:r>
+      <w:proofErr w:type="spellStart"/>
       <w:r>
         <w:rPr>
           <w:rFonts w:ascii="Arial" w:hAnsi="Arial" w:cs="Arial"/>
@@ -5470,6 +6112,7 @@
         </w:rPr>
         <w:t>EFLogs</w:t>
       </w:r>
+      <w:proofErr w:type="spellEnd"/>
       <w:r>
         <w:rPr>
           <w:rFonts w:ascii="Arial" w:hAnsi="Arial" w:cs="Arial"/>
@@ -5478,14 +6121,34 @@
         </w:rPr>
         <w:t xml:space="preserve">, </w:t>
       </w:r>
-      <w:r>
-        <w:rPr>
-          <w:rFonts w:ascii="Arial" w:hAnsi="Arial" w:cs="Arial"/>
-          <w:sz w:val="24"/>
-          <w:szCs w:val="24"/>
-        </w:rPr>
-        <w:t>EFServicesLogs, EFWebLogs</w:t>
-      </w:r>
+      <w:proofErr w:type="spellStart"/>
+      <w:r>
+        <w:rPr>
+          <w:rFonts w:ascii="Arial" w:hAnsi="Arial" w:cs="Arial"/>
+          <w:sz w:val="24"/>
+          <w:szCs w:val="24"/>
+        </w:rPr>
+        <w:t>EFServicesLogs</w:t>
+      </w:r>
+      <w:proofErr w:type="spellEnd"/>
+      <w:r>
+        <w:rPr>
+          <w:rFonts w:ascii="Arial" w:hAnsi="Arial" w:cs="Arial"/>
+          <w:sz w:val="24"/>
+          <w:szCs w:val="24"/>
+        </w:rPr>
+        <w:t xml:space="preserve">, </w:t>
+      </w:r>
+      <w:proofErr w:type="spellStart"/>
+      <w:r>
+        <w:rPr>
+          <w:rFonts w:ascii="Arial" w:hAnsi="Arial" w:cs="Arial"/>
+          <w:sz w:val="24"/>
+          <w:szCs w:val="24"/>
+        </w:rPr>
+        <w:t>EFWebLogs</w:t>
+      </w:r>
+      <w:proofErr w:type="spellEnd"/>
       <w:r>
         <w:rPr>
           <w:rFonts w:ascii="Arial" w:hAnsi="Arial" w:cs="Arial"/>
@@ -5658,6 +6321,7 @@
           <w:szCs w:val="24"/>
         </w:rPr>
       </w:pPr>
+      <w:proofErr w:type="spellStart"/>
       <w:r>
         <w:rPr>
           <w:rFonts w:ascii="Arial" w:hAnsi="Arial" w:cs="Arial"/>
@@ -5665,7 +6329,17 @@
           <w:sz w:val="24"/>
           <w:szCs w:val="24"/>
         </w:rPr>
-        <w:t>Web-сервис "Администрирование"</w:t>
+        <w:t>Web</w:t>
+      </w:r>
+      <w:proofErr w:type="spellEnd"/>
+      <w:r>
+        <w:rPr>
+          <w:rFonts w:ascii="Arial" w:hAnsi="Arial" w:cs="Arial"/>
+          <w:b/>
+          <w:sz w:val="24"/>
+          <w:szCs w:val="24"/>
+        </w:rPr>
+        <w:t>-сервис "Администрирование"</w:t>
       </w:r>
     </w:p>
     <w:p>
@@ -5932,7 +6606,25 @@
           <w:sz w:val="24"/>
           <w:szCs w:val="24"/>
         </w:rPr>
-        <w:t>Модуль обработки и хранения данных (СУБД MS SQL Server);</w:t>
+        <w:t xml:space="preserve">Модуль обработки и хранения данных (СУБД MS SQL </w:t>
+      </w:r>
+      <w:proofErr w:type="spellStart"/>
+      <w:r>
+        <w:rPr>
+          <w:rFonts w:ascii="Arial" w:hAnsi="Arial" w:cs="Arial"/>
+          <w:sz w:val="24"/>
+          <w:szCs w:val="24"/>
+        </w:rPr>
+        <w:t>Server</w:t>
+      </w:r>
+      <w:proofErr w:type="spellEnd"/>
+      <w:r>
+        <w:rPr>
+          <w:rFonts w:ascii="Arial" w:hAnsi="Arial" w:cs="Arial"/>
+          <w:sz w:val="24"/>
+          <w:szCs w:val="24"/>
+        </w:rPr>
+        <w:t>);</w:t>
       </w:r>
     </w:p>
     <w:p>
@@ -6064,13 +6756,23 @@
           <w:szCs w:val="24"/>
         </w:rPr>
       </w:pPr>
-      <w:r>
-        <w:rPr>
-          <w:rFonts w:ascii="Arial" w:hAnsi="Arial" w:cs="Arial"/>
-          <w:sz w:val="24"/>
-          <w:szCs w:val="24"/>
-        </w:rPr>
-        <w:t>Web-сервис "Аналитической отчетности".</w:t>
+      <w:proofErr w:type="spellStart"/>
+      <w:r>
+        <w:rPr>
+          <w:rFonts w:ascii="Arial" w:hAnsi="Arial" w:cs="Arial"/>
+          <w:sz w:val="24"/>
+          <w:szCs w:val="24"/>
+        </w:rPr>
+        <w:t>Web</w:t>
+      </w:r>
+      <w:proofErr w:type="spellEnd"/>
+      <w:r>
+        <w:rPr>
+          <w:rFonts w:ascii="Arial" w:hAnsi="Arial" w:cs="Arial"/>
+          <w:sz w:val="24"/>
+          <w:szCs w:val="24"/>
+        </w:rPr>
+        <w:t>-сервис "Аналитической отчетности".</w:t>
       </w:r>
     </w:p>
     <w:p>
@@ -6104,6 +6806,7 @@
         </w:rPr>
         <w:t xml:space="preserve">Управление модулями выполняется при помощи сервиса </w:t>
       </w:r>
+      <w:proofErr w:type="spellStart"/>
       <w:r>
         <w:rPr>
           <w:rFonts w:ascii="Arial" w:hAnsi="Arial" w:cs="Arial"/>
@@ -6114,6 +6817,7 @@
         </w:rPr>
         <w:t>MTTServices</w:t>
       </w:r>
+      <w:proofErr w:type="spellEnd"/>
       <w:r>
         <w:rPr>
           <w:rFonts w:ascii="Arial" w:hAnsi="Arial" w:cs="Arial"/>
@@ -6343,6 +7047,7 @@
         </w:rPr>
         <w:t>проект (</w:t>
       </w:r>
+      <w:proofErr w:type="spellStart"/>
       <w:r>
         <w:rPr>
           <w:rFonts w:ascii="Arial" w:hAnsi="Arial" w:cs="Arial"/>
@@ -6353,6 +7058,7 @@
         </w:rPr>
         <w:t>MTTServices</w:t>
       </w:r>
+      <w:proofErr w:type="spellEnd"/>
       <w:r>
         <w:rPr>
           <w:rFonts w:ascii="Arial" w:hAnsi="Arial" w:cs="Arial"/>
@@ -6496,6 +7202,7 @@
           </w:rPr>
           <w:t>-</w:t>
         </w:r>
+        <w:proofErr w:type="spellStart"/>
         <w:r>
           <w:rPr>
             <w:rStyle w:val="a5"/>
@@ -6506,6 +7213,7 @@
           </w:rPr>
           <w:t>gitlab</w:t>
         </w:r>
+        <w:proofErr w:type="spellEnd"/>
         <w:r>
           <w:rPr>
             <w:rStyle w:val="a5"/>
@@ -6534,6 +7242,7 @@
           </w:rPr>
           <w:t>.</w:t>
         </w:r>
+        <w:proofErr w:type="spellStart"/>
         <w:r>
           <w:rPr>
             <w:rStyle w:val="a5"/>
@@ -6544,6 +7253,7 @@
           </w:rPr>
           <w:t>mittalco</w:t>
         </w:r>
+        <w:proofErr w:type="spellEnd"/>
         <w:r>
           <w:rPr>
             <w:rStyle w:val="a5"/>
@@ -6591,6 +7301,7 @@
           </w:rPr>
           <w:t>/</w:t>
         </w:r>
+        <w:proofErr w:type="spellStart"/>
         <w:r>
           <w:rPr>
             <w:rStyle w:val="a5"/>
@@ -6601,6 +7312,7 @@
           </w:rPr>
           <w:t>ServiceRailWay</w:t>
         </w:r>
+        <w:proofErr w:type="spellEnd"/>
       </w:hyperlink>
       <w:r>
         <w:rPr>
@@ -6697,7 +7409,27 @@
           <w:sz w:val="24"/>
           <w:szCs w:val="24"/>
         </w:rPr>
-        <w:t>Модуль обработки и хранения данных (СУБД MS SQL Server);</w:t>
+        <w:t xml:space="preserve">Модуль обработки и хранения данных (СУБД MS SQL </w:t>
+      </w:r>
+      <w:proofErr w:type="spellStart"/>
+      <w:r>
+        <w:rPr>
+          <w:rFonts w:ascii="Arial" w:hAnsi="Arial" w:cs="Arial"/>
+          <w:b/>
+          <w:sz w:val="24"/>
+          <w:szCs w:val="24"/>
+        </w:rPr>
+        <w:t>Server</w:t>
+      </w:r>
+      <w:proofErr w:type="spellEnd"/>
+      <w:r>
+        <w:rPr>
+          <w:rFonts w:ascii="Arial" w:hAnsi="Arial" w:cs="Arial"/>
+          <w:b/>
+          <w:sz w:val="24"/>
+          <w:szCs w:val="24"/>
+        </w:rPr>
+        <w:t>);</w:t>
       </w:r>
     </w:p>
     <w:p>
@@ -6826,7 +7558,43 @@
           <w:sz w:val="24"/>
           <w:szCs w:val="24"/>
         </w:rPr>
-        <w:t>, применяется база данных (KRR-PA-CNT-Railway) развернутая в ЦОД АМКР на сервере баз данных KRR-SQL-PACLX02 под управлением СУБД MS SQL Server 2016.</w:t>
+        <w:t>, применяется база данных (KRR-PA-CNT-</w:t>
+      </w:r>
+      <w:proofErr w:type="spellStart"/>
+      <w:r>
+        <w:rPr>
+          <w:rFonts w:ascii="Arial" w:hAnsi="Arial" w:cs="Arial"/>
+          <w:sz w:val="24"/>
+          <w:szCs w:val="24"/>
+        </w:rPr>
+        <w:t>Railway</w:t>
+      </w:r>
+      <w:proofErr w:type="spellEnd"/>
+      <w:r>
+        <w:rPr>
+          <w:rFonts w:ascii="Arial" w:hAnsi="Arial" w:cs="Arial"/>
+          <w:sz w:val="24"/>
+          <w:szCs w:val="24"/>
+        </w:rPr>
+        <w:t xml:space="preserve">) развернутая в ЦОД АМКР на сервере баз данных KRR-SQL-PACLX02 под управлением СУБД MS SQL </w:t>
+      </w:r>
+      <w:proofErr w:type="spellStart"/>
+      <w:r>
+        <w:rPr>
+          <w:rFonts w:ascii="Arial" w:hAnsi="Arial" w:cs="Arial"/>
+          <w:sz w:val="24"/>
+          <w:szCs w:val="24"/>
+        </w:rPr>
+        <w:t>Server</w:t>
+      </w:r>
+      <w:proofErr w:type="spellEnd"/>
+      <w:r>
+        <w:rPr>
+          <w:rFonts w:ascii="Arial" w:hAnsi="Arial" w:cs="Arial"/>
+          <w:sz w:val="24"/>
+          <w:szCs w:val="24"/>
+        </w:rPr>
+        <w:t xml:space="preserve"> 2016.</w:t>
       </w:r>
     </w:p>
     <w:p>
@@ -7021,12 +7789,14 @@
                 <w:rFonts w:ascii="Arial" w:hAnsi="Arial" w:cs="Arial"/>
               </w:rPr>
             </w:pPr>
+            <w:proofErr w:type="spellStart"/>
             <w:r>
               <w:rPr>
                 <w:rFonts w:ascii="Arial" w:hAnsi="Arial" w:cs="Arial"/>
               </w:rPr>
               <w:t>ApproachesSostav</w:t>
             </w:r>
+            <w:proofErr w:type="spellEnd"/>
           </w:p>
         </w:tc>
         <w:tc>
@@ -7122,12 +7892,14 @@
                 <w:rFonts w:ascii="Arial" w:hAnsi="Arial" w:cs="Arial"/>
               </w:rPr>
             </w:pPr>
+            <w:proofErr w:type="spellStart"/>
             <w:r>
               <w:rPr>
                 <w:rFonts w:ascii="Arial" w:hAnsi="Arial" w:cs="Arial"/>
               </w:rPr>
               <w:t>ApproachesCars</w:t>
             </w:r>
+            <w:proofErr w:type="spellEnd"/>
           </w:p>
         </w:tc>
         <w:tc>
@@ -7220,12 +7992,14 @@
                 <w:rFonts w:ascii="Arial" w:hAnsi="Arial" w:cs="Arial"/>
               </w:rPr>
             </w:pPr>
+            <w:proofErr w:type="spellStart"/>
             <w:r>
               <w:rPr>
                 <w:rFonts w:ascii="Arial" w:hAnsi="Arial" w:cs="Arial"/>
               </w:rPr>
               <w:t>ArrivalSostav</w:t>
             </w:r>
+            <w:proofErr w:type="spellEnd"/>
           </w:p>
         </w:tc>
         <w:tc>
@@ -7315,12 +8089,14 @@
                 <w:rFonts w:ascii="Arial" w:hAnsi="Arial" w:cs="Arial"/>
               </w:rPr>
             </w:pPr>
+            <w:proofErr w:type="spellStart"/>
             <w:r>
               <w:rPr>
                 <w:rFonts w:ascii="Arial" w:hAnsi="Arial" w:cs="Arial"/>
               </w:rPr>
               <w:t>ArrivalCars</w:t>
             </w:r>
+            <w:proofErr w:type="spellEnd"/>
           </w:p>
         </w:tc>
         <w:tc>
@@ -7413,12 +8189,14 @@
                 <w:rFonts w:ascii="Arial" w:hAnsi="Arial" w:cs="Arial"/>
               </w:rPr>
             </w:pPr>
+            <w:proofErr w:type="spellStart"/>
             <w:r>
               <w:rPr>
                 <w:rFonts w:ascii="Arial" w:hAnsi="Arial" w:cs="Arial"/>
               </w:rPr>
               <w:t>BufferArrivalSostav</w:t>
             </w:r>
+            <w:proofErr w:type="spellEnd"/>
           </w:p>
         </w:tc>
         <w:tc>
@@ -7508,12 +8286,14 @@
                 <w:rFonts w:ascii="Arial" w:hAnsi="Arial" w:cs="Arial"/>
               </w:rPr>
             </w:pPr>
+            <w:proofErr w:type="spellStart"/>
             <w:r>
               <w:rPr>
                 <w:rFonts w:ascii="Arial" w:hAnsi="Arial" w:cs="Arial"/>
               </w:rPr>
               <w:t>Consignee</w:t>
             </w:r>
+            <w:proofErr w:type="spellEnd"/>
           </w:p>
         </w:tc>
         <w:tc>
@@ -7630,6 +8410,7 @@
                 <w:rFonts w:ascii="Arial" w:hAnsi="Arial" w:cs="Arial"/>
               </w:rPr>
             </w:pPr>
+            <w:proofErr w:type="spellStart"/>
             <w:r>
               <w:rPr>
                 <w:rFonts w:ascii="Arial" w:hAnsi="Arial" w:cs="Arial"/>
@@ -7637,6 +8418,7 @@
               <w:lastRenderedPageBreak/>
               <w:t>ListWagonsTracking</w:t>
             </w:r>
+            <w:proofErr w:type="spellEnd"/>
           </w:p>
         </w:tc>
         <w:tc>
@@ -7726,12 +8508,14 @@
                 <w:rFonts w:ascii="Arial" w:hAnsi="Arial" w:cs="Arial"/>
               </w:rPr>
             </w:pPr>
+            <w:proofErr w:type="spellStart"/>
             <w:r>
               <w:rPr>
                 <w:rFonts w:ascii="Arial" w:hAnsi="Arial" w:cs="Arial"/>
               </w:rPr>
               <w:t>WagonsTracking</w:t>
             </w:r>
+            <w:proofErr w:type="spellEnd"/>
           </w:p>
         </w:tc>
         <w:tc>
@@ -7824,12 +8608,14 @@
                 <w:rFonts w:ascii="Arial" w:hAnsi="Arial" w:cs="Arial"/>
               </w:rPr>
             </w:pPr>
+            <w:proofErr w:type="spellStart"/>
             <w:r>
               <w:rPr>
                 <w:rFonts w:ascii="Arial" w:hAnsi="Arial" w:cs="Arial"/>
               </w:rPr>
               <w:t>WTReports</w:t>
             </w:r>
+            <w:proofErr w:type="spellEnd"/>
           </w:p>
         </w:tc>
         <w:tc>
@@ -7919,12 +8705,14 @@
                 <w:rFonts w:ascii="Arial" w:hAnsi="Arial" w:cs="Arial"/>
               </w:rPr>
             </w:pPr>
+            <w:proofErr w:type="spellStart"/>
             <w:r>
               <w:rPr>
                 <w:rFonts w:ascii="Arial" w:hAnsi="Arial" w:cs="Arial"/>
               </w:rPr>
               <w:t>WTCarsReports</w:t>
             </w:r>
+            <w:proofErr w:type="spellEnd"/>
           </w:p>
         </w:tc>
         <w:tc>
@@ -8017,12 +8805,14 @@
                 <w:rFonts w:ascii="Arial" w:hAnsi="Arial" w:cs="Arial"/>
               </w:rPr>
             </w:pPr>
+            <w:proofErr w:type="spellStart"/>
             <w:r>
               <w:rPr>
                 <w:rFonts w:ascii="Arial" w:hAnsi="Arial" w:cs="Arial"/>
               </w:rPr>
               <w:t>WTCycle</w:t>
             </w:r>
+            <w:proofErr w:type="spellEnd"/>
           </w:p>
         </w:tc>
         <w:tc>
@@ -8246,12 +9036,14 @@
                 <w:rFonts w:ascii="Arial" w:hAnsi="Arial" w:cs="Arial"/>
               </w:rPr>
             </w:pPr>
+            <w:proofErr w:type="spellStart"/>
             <w:r>
               <w:rPr>
                 <w:rFonts w:ascii="Arial" w:hAnsi="Arial" w:cs="Arial"/>
               </w:rPr>
               <w:t>GetCargoDislocationOperationWagonsTrackingOfCarsReports</w:t>
             </w:r>
+            <w:proofErr w:type="spellEnd"/>
           </w:p>
         </w:tc>
         <w:tc>
@@ -8296,7 +9088,23 @@
                 <w:rFonts w:ascii="Arial" w:hAnsi="Arial" w:cs="Arial"/>
                 <w:bCs/>
               </w:rPr>
-              <w:t>Модуль обработки данных и формирования отчетности; Web-сервис "Аналитической отчетности";</w:t>
+              <w:t xml:space="preserve">Модуль обработки данных и формирования отчетности; </w:t>
+            </w:r>
+            <w:proofErr w:type="spellStart"/>
+            <w:r>
+              <w:rPr>
+                <w:rFonts w:ascii="Arial" w:hAnsi="Arial" w:cs="Arial"/>
+                <w:bCs/>
+              </w:rPr>
+              <w:t>Web</w:t>
+            </w:r>
+            <w:proofErr w:type="spellEnd"/>
+            <w:r>
+              <w:rPr>
+                <w:rFonts w:ascii="Arial" w:hAnsi="Arial" w:cs="Arial"/>
+                <w:bCs/>
+              </w:rPr>
+              <w:t>-сервис "Аналитической отчетности";</w:t>
             </w:r>
           </w:p>
         </w:tc>
@@ -8318,6 +9126,7 @@
                 <w:rFonts w:ascii="Arial" w:hAnsi="Arial" w:cs="Arial"/>
               </w:rPr>
             </w:pPr>
+            <w:proofErr w:type="spellStart"/>
             <w:r>
               <w:rPr>
                 <w:rFonts w:ascii="Arial" w:hAnsi="Arial" w:cs="Arial"/>
@@ -8325,6 +9134,7 @@
               <w:lastRenderedPageBreak/>
               <w:t>GetCountNaturList</w:t>
             </w:r>
+            <w:proofErr w:type="spellEnd"/>
           </w:p>
         </w:tc>
         <w:tc>
@@ -8345,7 +9155,21 @@
               <w:rPr>
                 <w:rFonts w:ascii="Arial" w:hAnsi="Arial" w:cs="Arial"/>
               </w:rPr>
-              <w:t>Возвращает количество перенесённых натурных листов xml-txt – файлы.</w:t>
+              <w:t xml:space="preserve">Возвращает количество перенесённых натурных листов </w:t>
+            </w:r>
+            <w:proofErr w:type="spellStart"/>
+            <w:r>
+              <w:rPr>
+                <w:rFonts w:ascii="Arial" w:hAnsi="Arial" w:cs="Arial"/>
+              </w:rPr>
+              <w:t>xml-txt</w:t>
+            </w:r>
+            <w:proofErr w:type="spellEnd"/>
+            <w:r>
+              <w:rPr>
+                <w:rFonts w:ascii="Arial" w:hAnsi="Arial" w:cs="Arial"/>
+              </w:rPr>
+              <w:t xml:space="preserve"> – файлы.</w:t>
             </w:r>
           </w:p>
         </w:tc>
@@ -8366,7 +9190,23 @@
                 <w:rFonts w:ascii="Arial" w:hAnsi="Arial" w:cs="Arial"/>
                 <w:bCs/>
               </w:rPr>
-              <w:t>Модуль обработки данных и формирования отчетности; Web-сервис "Аналитической отчетности";</w:t>
+              <w:t xml:space="preserve">Модуль обработки данных и формирования отчетности; </w:t>
+            </w:r>
+            <w:proofErr w:type="spellStart"/>
+            <w:r>
+              <w:rPr>
+                <w:rFonts w:ascii="Arial" w:hAnsi="Arial" w:cs="Arial"/>
+                <w:bCs/>
+              </w:rPr>
+              <w:t>Web</w:t>
+            </w:r>
+            <w:proofErr w:type="spellEnd"/>
+            <w:r>
+              <w:rPr>
+                <w:rFonts w:ascii="Arial" w:hAnsi="Arial" w:cs="Arial"/>
+                <w:bCs/>
+              </w:rPr>
+              <w:t>-сервис "Аналитической отчетности";</w:t>
             </w:r>
           </w:p>
         </w:tc>
@@ -8391,12 +9231,14 @@
                 <w:rFonts w:ascii="Arial" w:hAnsi="Arial" w:cs="Arial"/>
               </w:rPr>
             </w:pPr>
+            <w:proofErr w:type="spellStart"/>
             <w:r>
               <w:rPr>
                 <w:rFonts w:ascii="Arial" w:hAnsi="Arial" w:cs="Arial"/>
               </w:rPr>
               <w:t>GetLastOperationWagonsTrackingOfCarsReports</w:t>
             </w:r>
+            <w:proofErr w:type="spellEnd"/>
           </w:p>
         </w:tc>
         <w:tc>
@@ -8438,7 +9280,23 @@
                 <w:rFonts w:ascii="Arial" w:hAnsi="Arial" w:cs="Arial"/>
                 <w:bCs/>
               </w:rPr>
-              <w:t>Модуль обработки данных и формирования отчетности; Web-сервис "Аналитической отчетности";</w:t>
+              <w:t xml:space="preserve">Модуль обработки данных и формирования отчетности; </w:t>
+            </w:r>
+            <w:proofErr w:type="spellStart"/>
+            <w:r>
+              <w:rPr>
+                <w:rFonts w:ascii="Arial" w:hAnsi="Arial" w:cs="Arial"/>
+                <w:bCs/>
+              </w:rPr>
+              <w:t>Web</w:t>
+            </w:r>
+            <w:proofErr w:type="spellEnd"/>
+            <w:r>
+              <w:rPr>
+                <w:rFonts w:ascii="Arial" w:hAnsi="Arial" w:cs="Arial"/>
+                <w:bCs/>
+              </w:rPr>
+              <w:t>-сервис "Аналитической отчетности";</w:t>
             </w:r>
           </w:p>
         </w:tc>
@@ -8460,12 +9318,14 @@
                 <w:rFonts w:ascii="Arial" w:hAnsi="Arial" w:cs="Arial"/>
               </w:rPr>
             </w:pPr>
+            <w:proofErr w:type="spellStart"/>
             <w:r>
               <w:rPr>
                 <w:rFonts w:ascii="Arial" w:hAnsi="Arial" w:cs="Arial"/>
               </w:rPr>
               <w:t>GetLastRouteWagonsTrackingOfCarsReports</w:t>
             </w:r>
+            <w:proofErr w:type="spellEnd"/>
           </w:p>
         </w:tc>
         <w:tc>
@@ -8507,7 +9367,23 @@
                 <w:rFonts w:ascii="Arial" w:hAnsi="Arial" w:cs="Arial"/>
                 <w:bCs/>
               </w:rPr>
-              <w:t>Модуль обработки данных и формирования отчетности; Web-сервис "Аналитической отчетности";</w:t>
+              <w:t xml:space="preserve">Модуль обработки данных и формирования отчетности; </w:t>
+            </w:r>
+            <w:proofErr w:type="spellStart"/>
+            <w:r>
+              <w:rPr>
+                <w:rFonts w:ascii="Arial" w:hAnsi="Arial" w:cs="Arial"/>
+                <w:bCs/>
+              </w:rPr>
+              <w:t>Web</w:t>
+            </w:r>
+            <w:proofErr w:type="spellEnd"/>
+            <w:r>
+              <w:rPr>
+                <w:rFonts w:ascii="Arial" w:hAnsi="Arial" w:cs="Arial"/>
+                <w:bCs/>
+              </w:rPr>
+              <w:t>-сервис "Аналитической отчетности";</w:t>
             </w:r>
           </w:p>
         </w:tc>
@@ -8532,12 +9408,14 @@
                 <w:rFonts w:ascii="Arial" w:hAnsi="Arial" w:cs="Arial"/>
               </w:rPr>
             </w:pPr>
+            <w:proofErr w:type="spellStart"/>
             <w:r>
               <w:rPr>
                 <w:rFonts w:ascii="Arial" w:hAnsi="Arial" w:cs="Arial"/>
               </w:rPr>
               <w:t>GetOperationWagonsTrackingOfNumCarAndDT</w:t>
             </w:r>
+            <w:proofErr w:type="spellEnd"/>
           </w:p>
         </w:tc>
         <w:tc>
@@ -8582,7 +9460,23 @@
                 <w:rFonts w:ascii="Arial" w:hAnsi="Arial" w:cs="Arial"/>
                 <w:bCs/>
               </w:rPr>
-              <w:t>Модуль обработки данных и формирования отчетности; Web-сервис "Аналитической отчетности";</w:t>
+              <w:t xml:space="preserve">Модуль обработки данных и формирования отчетности; </w:t>
+            </w:r>
+            <w:proofErr w:type="spellStart"/>
+            <w:r>
+              <w:rPr>
+                <w:rFonts w:ascii="Arial" w:hAnsi="Arial" w:cs="Arial"/>
+                <w:bCs/>
+              </w:rPr>
+              <w:t>Web</w:t>
+            </w:r>
+            <w:proofErr w:type="spellEnd"/>
+            <w:r>
+              <w:rPr>
+                <w:rFonts w:ascii="Arial" w:hAnsi="Arial" w:cs="Arial"/>
+                <w:bCs/>
+              </w:rPr>
+              <w:t>-сервис "Аналитической отчетности";</w:t>
             </w:r>
           </w:p>
         </w:tc>
@@ -8604,12 +9498,14 @@
                 <w:rFonts w:ascii="Arial" w:hAnsi="Arial" w:cs="Arial"/>
               </w:rPr>
             </w:pPr>
+            <w:proofErr w:type="spellStart"/>
             <w:r>
               <w:rPr>
                 <w:rFonts w:ascii="Arial" w:hAnsi="Arial" w:cs="Arial"/>
               </w:rPr>
               <w:t>GetOperationWagonsTrackingOfNumCarAndID</w:t>
             </w:r>
+            <w:proofErr w:type="spellEnd"/>
           </w:p>
         </w:tc>
         <w:tc>
@@ -8655,7 +9551,23 @@
                 <w:rFonts w:ascii="Arial" w:hAnsi="Arial" w:cs="Arial"/>
                 <w:bCs/>
               </w:rPr>
-              <w:t>Модуль обработки данных и формирования отчетности; Web-сервис "Аналитической отчетности";</w:t>
+              <w:t xml:space="preserve">Модуль обработки данных и формирования отчетности; </w:t>
+            </w:r>
+            <w:proofErr w:type="spellStart"/>
+            <w:r>
+              <w:rPr>
+                <w:rFonts w:ascii="Arial" w:hAnsi="Arial" w:cs="Arial"/>
+                <w:bCs/>
+              </w:rPr>
+              <w:t>Web</w:t>
+            </w:r>
+            <w:proofErr w:type="spellEnd"/>
+            <w:r>
+              <w:rPr>
+                <w:rFonts w:ascii="Arial" w:hAnsi="Arial" w:cs="Arial"/>
+                <w:bCs/>
+              </w:rPr>
+              <w:t>-сервис "Аналитической отчетности";</w:t>
             </w:r>
           </w:p>
         </w:tc>
@@ -8680,12 +9592,14 @@
                 <w:rFonts w:ascii="Arial" w:hAnsi="Arial" w:cs="Arial"/>
               </w:rPr>
             </w:pPr>
+            <w:proofErr w:type="spellStart"/>
             <w:r>
               <w:rPr>
                 <w:rFonts w:ascii="Arial" w:hAnsi="Arial" w:cs="Arial"/>
               </w:rPr>
               <w:t>GetRouteWagonsTrackingOfCarsReports</w:t>
             </w:r>
+            <w:proofErr w:type="spellEnd"/>
           </w:p>
         </w:tc>
         <w:tc>
@@ -8731,7 +9645,23 @@
                 <w:rFonts w:ascii="Arial" w:hAnsi="Arial" w:cs="Arial"/>
                 <w:bCs/>
               </w:rPr>
-              <w:t>Модуль обработки данных и формирования отчетности; Web-сервис "Аналитической отчетности";</w:t>
+              <w:t xml:space="preserve">Модуль обработки данных и формирования отчетности; </w:t>
+            </w:r>
+            <w:proofErr w:type="spellStart"/>
+            <w:r>
+              <w:rPr>
+                <w:rFonts w:ascii="Arial" w:hAnsi="Arial" w:cs="Arial"/>
+                <w:bCs/>
+              </w:rPr>
+              <w:t>Web</w:t>
+            </w:r>
+            <w:proofErr w:type="spellEnd"/>
+            <w:r>
+              <w:rPr>
+                <w:rFonts w:ascii="Arial" w:hAnsi="Arial" w:cs="Arial"/>
+                <w:bCs/>
+              </w:rPr>
+              <w:t>-сервис "Аналитической отчетности";</w:t>
             </w:r>
           </w:p>
         </w:tc>
@@ -8769,6 +9699,7 @@
         <w:lastRenderedPageBreak/>
         <w:t xml:space="preserve">Доступ к данным реализован при помощи технологии </w:t>
       </w:r>
+      <w:proofErr w:type="spellStart"/>
       <w:r>
         <w:rPr>
           <w:rFonts w:ascii="Arial" w:hAnsi="Arial" w:cs="Arial"/>
@@ -8777,16 +9708,9 @@
           <w:sz w:val="24"/>
           <w:szCs w:val="24"/>
         </w:rPr>
-        <w:t>Entity Framework (EF)</w:t>
-      </w:r>
-      <w:r>
-        <w:rPr>
-          <w:rFonts w:ascii="Arial" w:hAnsi="Arial" w:cs="Arial"/>
-          <w:sz w:val="24"/>
-          <w:szCs w:val="24"/>
-        </w:rPr>
-        <w:t xml:space="preserve"> — объектно-ориентированная технология доступа к данным, является </w:t>
-      </w:r>
+        <w:t>Entity</w:t>
+      </w:r>
+      <w:proofErr w:type="spellEnd"/>
       <w:r>
         <w:rPr>
           <w:rFonts w:ascii="Arial" w:hAnsi="Arial" w:cs="Arial"/>
@@ -8795,16 +9719,9 @@
           <w:sz w:val="24"/>
           <w:szCs w:val="24"/>
         </w:rPr>
-        <w:t xml:space="preserve">object-relational mapping (ORM) </w:t>
-      </w:r>
-      <w:r>
-        <w:rPr>
-          <w:rFonts w:ascii="Arial" w:hAnsi="Arial" w:cs="Arial"/>
-          <w:sz w:val="24"/>
-          <w:szCs w:val="24"/>
-        </w:rPr>
-        <w:t>решением для .</w:t>
-      </w:r>
+        <w:t xml:space="preserve"> </w:t>
+      </w:r>
+      <w:proofErr w:type="spellStart"/>
       <w:r>
         <w:rPr>
           <w:rFonts w:ascii="Arial" w:hAnsi="Arial" w:cs="Arial"/>
@@ -8813,68 +9730,9 @@
           <w:sz w:val="24"/>
           <w:szCs w:val="24"/>
         </w:rPr>
-        <w:t xml:space="preserve">NET Framework </w:t>
-      </w:r>
-      <w:r>
-        <w:rPr>
-          <w:rFonts w:ascii="Arial" w:hAnsi="Arial" w:cs="Arial"/>
-          <w:sz w:val="24"/>
-          <w:szCs w:val="24"/>
-        </w:rPr>
-        <w:t>от Microsoft.</w:t>
-      </w:r>
-    </w:p>
-    <w:p>
-      <w:pPr>
-        <w:pStyle w:val="a3"/>
-        <w:spacing w:after="240" w:line="360" w:lineRule="auto"/>
-        <w:ind w:left="0" w:firstLine="851"/>
-        <w:rPr>
-          <w:rFonts w:ascii="Arial" w:hAnsi="Arial" w:cs="Arial"/>
-          <w:sz w:val="24"/>
-          <w:szCs w:val="24"/>
-        </w:rPr>
-      </w:pPr>
-      <w:r>
-        <w:rPr>
-          <w:rFonts w:ascii="Arial" w:hAnsi="Arial" w:cs="Arial"/>
-          <w:sz w:val="24"/>
-          <w:szCs w:val="24"/>
-        </w:rPr>
-        <w:t xml:space="preserve">Данная технология предоставляет возможность </w:t>
-      </w:r>
-      <w:r>
-        <w:rPr>
-          <w:rFonts w:ascii="Arial" w:hAnsi="Arial" w:cs="Arial"/>
-          <w:sz w:val="24"/>
-          <w:szCs w:val="24"/>
-        </w:rPr>
-        <w:t xml:space="preserve">в модуле обработки и хранения данных взаимодействовать </w:t>
-      </w:r>
-      <w:r>
-        <w:rPr>
-          <w:rFonts w:ascii="Arial" w:hAnsi="Arial" w:cs="Arial"/>
-          <w:sz w:val="24"/>
-          <w:szCs w:val="24"/>
-        </w:rPr>
-        <w:t xml:space="preserve">с объектами </w:t>
-      </w:r>
-      <w:r>
-        <w:rPr>
-          <w:rFonts w:ascii="Arial" w:hAnsi="Arial" w:cs="Arial"/>
-          <w:sz w:val="24"/>
-          <w:szCs w:val="24"/>
-        </w:rPr>
-        <w:t xml:space="preserve">базы данных подсистемы </w:t>
-      </w:r>
-      <w:r>
-        <w:rPr>
-          <w:rFonts w:ascii="Arial" w:hAnsi="Arial" w:cs="Arial"/>
-          <w:sz w:val="24"/>
-          <w:szCs w:val="24"/>
-        </w:rPr>
-        <w:t xml:space="preserve">как посредством </w:t>
-      </w:r>
+        <w:t>Framework</w:t>
+      </w:r>
+      <w:proofErr w:type="spellEnd"/>
       <w:r>
         <w:rPr>
           <w:rFonts w:ascii="Arial" w:hAnsi="Arial" w:cs="Arial"/>
@@ -8883,16 +9741,17 @@
           <w:sz w:val="24"/>
           <w:szCs w:val="24"/>
         </w:rPr>
-        <w:t>LINQ</w:t>
-      </w:r>
-      <w:r>
-        <w:rPr>
-          <w:rFonts w:ascii="Arial" w:hAnsi="Arial" w:cs="Arial"/>
-          <w:sz w:val="24"/>
-          <w:szCs w:val="24"/>
-        </w:rPr>
-        <w:t xml:space="preserve"> в виде </w:t>
-      </w:r>
+        <w:t xml:space="preserve"> (EF)</w:t>
+      </w:r>
+      <w:r>
+        <w:rPr>
+          <w:rFonts w:ascii="Arial" w:hAnsi="Arial" w:cs="Arial"/>
+          <w:sz w:val="24"/>
+          <w:szCs w:val="24"/>
+        </w:rPr>
+        <w:t xml:space="preserve"> — объектно-ориентированная технология доступа к данным, является </w:t>
+      </w:r>
+      <w:proofErr w:type="spellStart"/>
       <w:r>
         <w:rPr>
           <w:rFonts w:ascii="Arial" w:hAnsi="Arial" w:cs="Arial"/>
@@ -8901,16 +9760,9 @@
           <w:sz w:val="24"/>
           <w:szCs w:val="24"/>
         </w:rPr>
-        <w:t>LINQ to Entities</w:t>
-      </w:r>
-      <w:r>
-        <w:rPr>
-          <w:rFonts w:ascii="Arial" w:hAnsi="Arial" w:cs="Arial"/>
-          <w:sz w:val="24"/>
-          <w:szCs w:val="24"/>
-        </w:rPr>
-        <w:t xml:space="preserve">, так и с использованием </w:t>
-      </w:r>
+        <w:t>object-relational</w:t>
+      </w:r>
+      <w:proofErr w:type="spellEnd"/>
       <w:r>
         <w:rPr>
           <w:rFonts w:ascii="Arial" w:hAnsi="Arial" w:cs="Arial"/>
@@ -8919,7 +9771,239 @@
           <w:sz w:val="24"/>
           <w:szCs w:val="24"/>
         </w:rPr>
-        <w:t>Entity SQL</w:t>
+        <w:t xml:space="preserve"> </w:t>
+      </w:r>
+      <w:proofErr w:type="spellStart"/>
+      <w:r>
+        <w:rPr>
+          <w:rFonts w:ascii="Arial" w:hAnsi="Arial" w:cs="Arial"/>
+          <w:b/>
+          <w:i/>
+          <w:sz w:val="24"/>
+          <w:szCs w:val="24"/>
+        </w:rPr>
+        <w:t>mapping</w:t>
+      </w:r>
+      <w:proofErr w:type="spellEnd"/>
+      <w:r>
+        <w:rPr>
+          <w:rFonts w:ascii="Arial" w:hAnsi="Arial" w:cs="Arial"/>
+          <w:b/>
+          <w:i/>
+          <w:sz w:val="24"/>
+          <w:szCs w:val="24"/>
+        </w:rPr>
+        <w:t xml:space="preserve"> (ORM) </w:t>
+      </w:r>
+      <w:r>
+        <w:rPr>
+          <w:rFonts w:ascii="Arial" w:hAnsi="Arial" w:cs="Arial"/>
+          <w:sz w:val="24"/>
+          <w:szCs w:val="24"/>
+        </w:rPr>
+        <w:t>решением для .</w:t>
+      </w:r>
+      <w:r>
+        <w:rPr>
+          <w:rFonts w:ascii="Arial" w:hAnsi="Arial" w:cs="Arial"/>
+          <w:b/>
+          <w:i/>
+          <w:sz w:val="24"/>
+          <w:szCs w:val="24"/>
+        </w:rPr>
+        <w:t xml:space="preserve">NET </w:t>
+      </w:r>
+      <w:proofErr w:type="spellStart"/>
+      <w:r>
+        <w:rPr>
+          <w:rFonts w:ascii="Arial" w:hAnsi="Arial" w:cs="Arial"/>
+          <w:b/>
+          <w:i/>
+          <w:sz w:val="24"/>
+          <w:szCs w:val="24"/>
+        </w:rPr>
+        <w:t>Framework</w:t>
+      </w:r>
+      <w:proofErr w:type="spellEnd"/>
+      <w:r>
+        <w:rPr>
+          <w:rFonts w:ascii="Arial" w:hAnsi="Arial" w:cs="Arial"/>
+          <w:b/>
+          <w:i/>
+          <w:sz w:val="24"/>
+          <w:szCs w:val="24"/>
+        </w:rPr>
+        <w:t xml:space="preserve"> </w:t>
+      </w:r>
+      <w:r>
+        <w:rPr>
+          <w:rFonts w:ascii="Arial" w:hAnsi="Arial" w:cs="Arial"/>
+          <w:sz w:val="24"/>
+          <w:szCs w:val="24"/>
+        </w:rPr>
+        <w:t xml:space="preserve">от </w:t>
+      </w:r>
+      <w:proofErr w:type="spellStart"/>
+      <w:r>
+        <w:rPr>
+          <w:rFonts w:ascii="Arial" w:hAnsi="Arial" w:cs="Arial"/>
+          <w:sz w:val="24"/>
+          <w:szCs w:val="24"/>
+        </w:rPr>
+        <w:t>Microsoft</w:t>
+      </w:r>
+      <w:proofErr w:type="spellEnd"/>
+      <w:r>
+        <w:rPr>
+          <w:rFonts w:ascii="Arial" w:hAnsi="Arial" w:cs="Arial"/>
+          <w:sz w:val="24"/>
+          <w:szCs w:val="24"/>
+        </w:rPr>
+        <w:t>.</w:t>
+      </w:r>
+    </w:p>
+    <w:p>
+      <w:pPr>
+        <w:pStyle w:val="a3"/>
+        <w:spacing w:after="240" w:line="360" w:lineRule="auto"/>
+        <w:ind w:left="0" w:firstLine="851"/>
+        <w:rPr>
+          <w:rFonts w:ascii="Arial" w:hAnsi="Arial" w:cs="Arial"/>
+          <w:sz w:val="24"/>
+          <w:szCs w:val="24"/>
+        </w:rPr>
+      </w:pPr>
+      <w:r>
+        <w:rPr>
+          <w:rFonts w:ascii="Arial" w:hAnsi="Arial" w:cs="Arial"/>
+          <w:sz w:val="24"/>
+          <w:szCs w:val="24"/>
+        </w:rPr>
+        <w:t xml:space="preserve">Данная технология предоставляет возможность </w:t>
+      </w:r>
+      <w:r>
+        <w:rPr>
+          <w:rFonts w:ascii="Arial" w:hAnsi="Arial" w:cs="Arial"/>
+          <w:sz w:val="24"/>
+          <w:szCs w:val="24"/>
+        </w:rPr>
+        <w:t xml:space="preserve">в модуле обработки и хранения данных взаимодействовать </w:t>
+      </w:r>
+      <w:r>
+        <w:rPr>
+          <w:rFonts w:ascii="Arial" w:hAnsi="Arial" w:cs="Arial"/>
+          <w:sz w:val="24"/>
+          <w:szCs w:val="24"/>
+        </w:rPr>
+        <w:t xml:space="preserve">с объектами </w:t>
+      </w:r>
+      <w:r>
+        <w:rPr>
+          <w:rFonts w:ascii="Arial" w:hAnsi="Arial" w:cs="Arial"/>
+          <w:sz w:val="24"/>
+          <w:szCs w:val="24"/>
+        </w:rPr>
+        <w:t xml:space="preserve">базы данных подсистемы </w:t>
+      </w:r>
+      <w:r>
+        <w:rPr>
+          <w:rFonts w:ascii="Arial" w:hAnsi="Arial" w:cs="Arial"/>
+          <w:sz w:val="24"/>
+          <w:szCs w:val="24"/>
+        </w:rPr>
+        <w:t xml:space="preserve">как посредством </w:t>
+      </w:r>
+      <w:r>
+        <w:rPr>
+          <w:rFonts w:ascii="Arial" w:hAnsi="Arial" w:cs="Arial"/>
+          <w:b/>
+          <w:i/>
+          <w:sz w:val="24"/>
+          <w:szCs w:val="24"/>
+        </w:rPr>
+        <w:t>LINQ</w:t>
+      </w:r>
+      <w:r>
+        <w:rPr>
+          <w:rFonts w:ascii="Arial" w:hAnsi="Arial" w:cs="Arial"/>
+          <w:sz w:val="24"/>
+          <w:szCs w:val="24"/>
+        </w:rPr>
+        <w:t xml:space="preserve"> в виде </w:t>
+      </w:r>
+      <w:r>
+        <w:rPr>
+          <w:rFonts w:ascii="Arial" w:hAnsi="Arial" w:cs="Arial"/>
+          <w:b/>
+          <w:i/>
+          <w:sz w:val="24"/>
+          <w:szCs w:val="24"/>
+        </w:rPr>
+        <w:t xml:space="preserve">LINQ </w:t>
+      </w:r>
+      <w:proofErr w:type="spellStart"/>
+      <w:r>
+        <w:rPr>
+          <w:rFonts w:ascii="Arial" w:hAnsi="Arial" w:cs="Arial"/>
+          <w:b/>
+          <w:i/>
+          <w:sz w:val="24"/>
+          <w:szCs w:val="24"/>
+        </w:rPr>
+        <w:t>to</w:t>
+      </w:r>
+      <w:proofErr w:type="spellEnd"/>
+      <w:r>
+        <w:rPr>
+          <w:rFonts w:ascii="Arial" w:hAnsi="Arial" w:cs="Arial"/>
+          <w:b/>
+          <w:i/>
+          <w:sz w:val="24"/>
+          <w:szCs w:val="24"/>
+        </w:rPr>
+        <w:t xml:space="preserve"> </w:t>
+      </w:r>
+      <w:proofErr w:type="spellStart"/>
+      <w:r>
+        <w:rPr>
+          <w:rFonts w:ascii="Arial" w:hAnsi="Arial" w:cs="Arial"/>
+          <w:b/>
+          <w:i/>
+          <w:sz w:val="24"/>
+          <w:szCs w:val="24"/>
+        </w:rPr>
+        <w:t>Entities</w:t>
+      </w:r>
+      <w:proofErr w:type="spellEnd"/>
+      <w:r>
+        <w:rPr>
+          <w:rFonts w:ascii="Arial" w:hAnsi="Arial" w:cs="Arial"/>
+          <w:sz w:val="24"/>
+          <w:szCs w:val="24"/>
+        </w:rPr>
+        <w:t xml:space="preserve">, так и с использованием </w:t>
+      </w:r>
+      <w:proofErr w:type="spellStart"/>
+      <w:r>
+        <w:rPr>
+          <w:rFonts w:ascii="Arial" w:hAnsi="Arial" w:cs="Arial"/>
+          <w:b/>
+          <w:i/>
+          <w:sz w:val="24"/>
+          <w:szCs w:val="24"/>
+        </w:rPr>
+        <w:t>Entity</w:t>
+      </w:r>
+      <w:proofErr w:type="spellEnd"/>
+      <w:r>
+        <w:rPr>
+          <w:rFonts w:ascii="Arial" w:hAnsi="Arial" w:cs="Arial"/>
+          <w:b/>
+          <w:i/>
+          <w:sz w:val="24"/>
+          <w:szCs w:val="24"/>
+        </w:rPr>
+        <w:t xml:space="preserve"> SQL</w:t>
       </w:r>
       <w:r>
         <w:rPr>
@@ -9175,6 +10259,7 @@
           </w:rPr>
           <w:t>-</w:t>
         </w:r>
+        <w:proofErr w:type="spellStart"/>
         <w:r>
           <w:rPr>
             <w:rStyle w:val="a5"/>
@@ -9185,6 +10270,7 @@
           </w:rPr>
           <w:t>gitlab</w:t>
         </w:r>
+        <w:proofErr w:type="spellEnd"/>
         <w:r>
           <w:rPr>
             <w:rStyle w:val="a5"/>
@@ -9213,6 +10299,7 @@
           </w:rPr>
           <w:t>.</w:t>
         </w:r>
+        <w:proofErr w:type="spellStart"/>
         <w:r>
           <w:rPr>
             <w:rStyle w:val="a5"/>
@@ -9223,6 +10310,7 @@
           </w:rPr>
           <w:t>mittalco</w:t>
         </w:r>
+        <w:proofErr w:type="spellEnd"/>
         <w:r>
           <w:rPr>
             <w:rStyle w:val="a5"/>
@@ -9270,6 +10358,7 @@
           </w:rPr>
           <w:t>/</w:t>
         </w:r>
+        <w:proofErr w:type="spellStart"/>
         <w:r>
           <w:rPr>
             <w:rStyle w:val="a5"/>
@@ -9280,6 +10369,7 @@
           </w:rPr>
           <w:t>ServiceRailWay</w:t>
         </w:r>
+        <w:proofErr w:type="spellEnd"/>
       </w:hyperlink>
       <w:r>
         <w:rPr>
@@ -9347,6 +10437,7 @@
         </w:rPr>
         <w:t xml:space="preserve">Модуль предназначен для обработки поступающей информации в виде натурных листов прибытия на станции УЗ (виде </w:t>
       </w:r>
+      <w:proofErr w:type="spellStart"/>
       <w:r>
         <w:rPr>
           <w:rFonts w:ascii="Arial" w:hAnsi="Arial" w:cs="Arial"/>
@@ -9355,6 +10446,7 @@
         </w:rPr>
         <w:t>txt</w:t>
       </w:r>
+      <w:proofErr w:type="spellEnd"/>
       <w:r>
         <w:rPr>
           <w:rFonts w:ascii="Arial" w:hAnsi="Arial" w:cs="Arial"/>
@@ -9422,6 +10514,7 @@
           <w:szCs w:val="24"/>
         </w:rPr>
       </w:pPr>
+      <w:proofErr w:type="spellStart"/>
       <w:r>
         <w:rPr>
           <w:rFonts w:ascii="Arial" w:hAnsi="Arial" w:cs="Arial"/>
@@ -9432,6 +10525,7 @@
         </w:rPr>
         <w:t>ApproachesSostav</w:t>
       </w:r>
+      <w:proofErr w:type="spellEnd"/>
       <w:r>
         <w:rPr>
           <w:rFonts w:ascii="Arial" w:hAnsi="Arial" w:cs="Arial"/>
@@ -9471,6 +10565,7 @@
           <w:szCs w:val="24"/>
         </w:rPr>
       </w:pPr>
+      <w:proofErr w:type="spellStart"/>
       <w:r>
         <w:rPr>
           <w:rFonts w:ascii="Arial" w:hAnsi="Arial" w:cs="Arial"/>
@@ -9481,6 +10576,7 @@
         </w:rPr>
         <w:t>ApproachesCars</w:t>
       </w:r>
+      <w:proofErr w:type="spellEnd"/>
       <w:r>
         <w:rPr>
           <w:rFonts w:ascii="Arial" w:hAnsi="Arial" w:cs="Arial"/>
@@ -9525,7 +10621,6 @@
           <w:szCs w:val="24"/>
         </w:rPr>
       </w:pPr>
-      <w:bookmarkStart w:id="0" w:name="_GoBack"/>
       <w:r>
         <w:rPr>
           <w:rFonts w:ascii="Arial" w:hAnsi="Arial" w:cs="Arial"/>
@@ -9571,7 +10666,6 @@
           </wp:inline>
         </w:drawing>
       </w:r>
-      <w:bookmarkEnd w:id="0"/>
     </w:p>
     <w:p>
       <w:pPr>
@@ -9940,6 +11034,7 @@
         </w:rPr>
         <w:t>Описание функции переноса новых натурных листов (</w:t>
       </w:r>
+      <w:proofErr w:type="spellStart"/>
       <w:r>
         <w:rPr>
           <w:rFonts w:ascii="Arial" w:hAnsi="Arial" w:cs="Arial"/>
@@ -9948,6 +11043,7 @@
         </w:rPr>
         <w:t>txt</w:t>
       </w:r>
+      <w:proofErr w:type="spellEnd"/>
       <w:r>
         <w:rPr>
           <w:rFonts w:ascii="Arial" w:hAnsi="Arial" w:cs="Arial"/>
@@ -10055,10 +11151,10 @@
       </w:pPr>
       <w:r>
         <w:object w:dxaOrig="7104" w:dyaOrig="8412">
-          <v:shape id="_x0000_i1026" type="#_x0000_t75" style="width:354.85pt;height:420.6pt" o:ole="">
+          <v:shape id="_x0000_i1026" type="#_x0000_t75" style="width:354.9pt;height:420.35pt" o:ole="">
             <v:imagedata r:id="rId15" o:title=""/>
           </v:shape>
-          <o:OLEObject Type="Embed" ProgID="Visio.Drawing.11" ShapeID="_x0000_i1026" DrawAspect="Content" ObjectID="_1605529183" r:id="rId16"/>
+          <o:OLEObject Type="Embed" ProgID="Visio.Drawing.11" ShapeID="_x0000_i1026" DrawAspect="Content" ObjectID="_1606211393" r:id="rId16"/>
         </w:object>
       </w:r>
     </w:p>
@@ -10147,6 +11243,7 @@
         </w:rPr>
         <w:t xml:space="preserve">развернут сервис </w:t>
       </w:r>
+      <w:proofErr w:type="spellStart"/>
       <w:r>
         <w:rPr>
           <w:rFonts w:ascii="Arial" w:hAnsi="Arial" w:cs="Arial"/>
@@ -10157,6 +11254,7 @@
         </w:rPr>
         <w:t>MTTServices</w:t>
       </w:r>
+      <w:proofErr w:type="spellEnd"/>
       <w:r>
         <w:rPr>
           <w:rFonts w:ascii="Arial" w:hAnsi="Arial" w:cs="Arial"/>
@@ -10278,7 +11376,25 @@
           <w:sz w:val="24"/>
           <w:szCs w:val="24"/>
         </w:rPr>
-        <w:t xml:space="preserve">Если в папке есть натурные листы (txt-файлы), эти листы переносятся на сервер приложений АМКР </w:t>
+        <w:t>Если в папке есть натурные листы (</w:t>
+      </w:r>
+      <w:proofErr w:type="spellStart"/>
+      <w:r>
+        <w:rPr>
+          <w:rFonts w:ascii="Arial" w:hAnsi="Arial" w:cs="Arial"/>
+          <w:sz w:val="24"/>
+          <w:szCs w:val="24"/>
+        </w:rPr>
+        <w:t>txt</w:t>
+      </w:r>
+      <w:proofErr w:type="spellEnd"/>
+      <w:r>
+        <w:rPr>
+          <w:rFonts w:ascii="Arial" w:hAnsi="Arial" w:cs="Arial"/>
+          <w:sz w:val="24"/>
+          <w:szCs w:val="24"/>
+        </w:rPr>
+        <w:t xml:space="preserve">-файлы), эти листы переносятся на сервер приложений АМКР </w:t>
       </w:r>
       <w:r>
         <w:rPr>
@@ -10311,8 +11427,19 @@
           <w:sz w:val="24"/>
           <w:szCs w:val="24"/>
         </w:rPr>
-        <w:t>C:\RailWay\temp_txt</w:t>
-      </w:r>
+        <w:t>C:\RailWay\</w:t>
+      </w:r>
+      <w:proofErr w:type="spellStart"/>
+      <w:r>
+        <w:rPr>
+          <w:rFonts w:ascii="Arial" w:hAnsi="Arial" w:cs="Arial"/>
+          <w:i/>
+          <w:sz w:val="24"/>
+          <w:szCs w:val="24"/>
+        </w:rPr>
+        <w:t>temp_txt</w:t>
+      </w:r>
+      <w:proofErr w:type="spellEnd"/>
       <w:r>
         <w:rPr>
           <w:rFonts w:ascii="Arial" w:hAnsi="Arial" w:cs="Arial"/>
@@ -10394,8 +11521,19 @@
           <w:sz w:val="24"/>
           <w:szCs w:val="24"/>
         </w:rPr>
-        <w:t>C:\txt</w:t>
-      </w:r>
+        <w:t>C:\</w:t>
+      </w:r>
+      <w:proofErr w:type="spellStart"/>
+      <w:r>
+        <w:rPr>
+          <w:rFonts w:ascii="Arial" w:hAnsi="Arial" w:cs="Arial"/>
+          <w:i/>
+          <w:sz w:val="24"/>
+          <w:szCs w:val="24"/>
+        </w:rPr>
+        <w:t>txt</w:t>
+      </w:r>
+      <w:proofErr w:type="spellEnd"/>
       <w:r>
         <w:rPr>
           <w:rFonts w:ascii="Arial" w:hAnsi="Arial" w:cs="Arial"/>
@@ -10638,7 +11776,25 @@
           <w:sz w:val="24"/>
           <w:szCs w:val="24"/>
         </w:rPr>
-        <w:t>бработка новых натурных листов (txt-файлы) на сервере приложений АМКР KRR-APP-PASVC01;</w:t>
+        <w:t>бработка новых натурных листов (</w:t>
+      </w:r>
+      <w:proofErr w:type="spellStart"/>
+      <w:r>
+        <w:rPr>
+          <w:rFonts w:ascii="Arial" w:hAnsi="Arial" w:cs="Arial"/>
+          <w:sz w:val="24"/>
+          <w:szCs w:val="24"/>
+        </w:rPr>
+        <w:t>txt</w:t>
+      </w:r>
+      <w:proofErr w:type="spellEnd"/>
+      <w:r>
+        <w:rPr>
+          <w:rFonts w:ascii="Arial" w:hAnsi="Arial" w:cs="Arial"/>
+          <w:sz w:val="24"/>
+          <w:szCs w:val="24"/>
+        </w:rPr>
+        <w:t>-файлы) на сервере приложений АМКР KRR-APP-PASVC01;</w:t>
       </w:r>
     </w:p>
     <w:p>
@@ -10661,10 +11817,10 @@
       </w:pPr>
       <w:r>
         <w:object w:dxaOrig="6927" w:dyaOrig="9351">
-          <v:shape id="_x0000_i1027" type="#_x0000_t75" style="width:346.35pt;height:467.1pt" o:ole="">
+          <v:shape id="_x0000_i1027" type="#_x0000_t75" style="width:346.2pt;height:466.9pt" o:ole="">
             <v:imagedata r:id="rId17" o:title=""/>
           </v:shape>
-          <o:OLEObject Type="Embed" ProgID="Visio.Drawing.11" ShapeID="_x0000_i1027" DrawAspect="Content" ObjectID="_1605529184" r:id="rId18"/>
+          <o:OLEObject Type="Embed" ProgID="Visio.Drawing.11" ShapeID="_x0000_i1027" DrawAspect="Content" ObjectID="_1606211394" r:id="rId18"/>
         </w:object>
       </w:r>
     </w:p>
@@ -10686,7 +11842,25 @@
           <w:sz w:val="24"/>
           <w:szCs w:val="24"/>
         </w:rPr>
-        <w:t>Рис.. Блок схема обработка новых натурных листов (txt-файлы) на сервере приложений АМКР KRR-APP-PASVC01</w:t>
+        <w:t>Рис.. Блок схема обработка новых натурных листов (</w:t>
+      </w:r>
+      <w:proofErr w:type="spellStart"/>
+      <w:r>
+        <w:rPr>
+          <w:rFonts w:ascii="Arial" w:hAnsi="Arial" w:cs="Arial"/>
+          <w:sz w:val="24"/>
+          <w:szCs w:val="24"/>
+        </w:rPr>
+        <w:t>txt</w:t>
+      </w:r>
+      <w:proofErr w:type="spellEnd"/>
+      <w:r>
+        <w:rPr>
+          <w:rFonts w:ascii="Arial" w:hAnsi="Arial" w:cs="Arial"/>
+          <w:sz w:val="24"/>
+          <w:szCs w:val="24"/>
+        </w:rPr>
+        <w:t>-файлы) на сервере приложений АМКР KRR-APP-PASVC01</w:t>
       </w:r>
       <w:r>
         <w:rPr>
@@ -10729,6 +11903,7 @@
         </w:rPr>
         <w:t xml:space="preserve">На сервере приложений АМКР KRR-APP-PASVC01 развернут сервис </w:t>
       </w:r>
+      <w:proofErr w:type="spellStart"/>
       <w:r>
         <w:rPr>
           <w:rFonts w:ascii="Arial" w:hAnsi="Arial" w:cs="Arial"/>
@@ -10738,6 +11913,7 @@
         </w:rPr>
         <w:t>MTTServices</w:t>
       </w:r>
+      <w:proofErr w:type="spellEnd"/>
       <w:r>
         <w:rPr>
           <w:rFonts w:ascii="Arial" w:hAnsi="Arial" w:cs="Arial"/>
@@ -10920,8 +12096,18 @@
           <w:sz w:val="24"/>
           <w:szCs w:val="24"/>
         </w:rPr>
-        <w:t>таблицах  ApproachesSostav</w:t>
-      </w:r>
+        <w:t xml:space="preserve">таблицах  </w:t>
+      </w:r>
+      <w:proofErr w:type="spellStart"/>
+      <w:r>
+        <w:rPr>
+          <w:rFonts w:ascii="Arial" w:hAnsi="Arial" w:cs="Arial"/>
+          <w:sz w:val="24"/>
+          <w:szCs w:val="24"/>
+        </w:rPr>
+        <w:t>ApproachesSostav</w:t>
+      </w:r>
+      <w:proofErr w:type="spellEnd"/>
       <w:proofErr w:type="gramEnd"/>
       <w:r>
         <w:rPr>
@@ -10929,8 +12115,18 @@
           <w:sz w:val="24"/>
           <w:szCs w:val="24"/>
         </w:rPr>
-        <w:t xml:space="preserve"> и Approaches</w:t>
-      </w:r>
+        <w:t xml:space="preserve"> и </w:t>
+      </w:r>
+      <w:proofErr w:type="spellStart"/>
+      <w:r>
+        <w:rPr>
+          <w:rFonts w:ascii="Arial" w:hAnsi="Arial" w:cs="Arial"/>
+          <w:sz w:val="24"/>
+          <w:szCs w:val="24"/>
+        </w:rPr>
+        <w:t>Approaches</w:t>
+      </w:r>
+      <w:proofErr w:type="spellEnd"/>
       <w:r>
         <w:rPr>
           <w:rFonts w:ascii="Arial" w:hAnsi="Arial" w:cs="Arial"/>
@@ -11187,6 +12383,7 @@
         </w:rPr>
         <w:t>проект (</w:t>
       </w:r>
+      <w:proofErr w:type="spellStart"/>
       <w:r>
         <w:rPr>
           <w:rFonts w:ascii="Arial" w:hAnsi="Arial" w:cs="Arial"/>
@@ -11197,6 +12394,7 @@
         </w:rPr>
         <w:t>MetallurgTrans</w:t>
       </w:r>
+      <w:proofErr w:type="spellEnd"/>
       <w:r>
         <w:rPr>
           <w:rFonts w:ascii="Arial" w:hAnsi="Arial" w:cs="Arial"/>
@@ -11340,6 +12538,7 @@
           </w:rPr>
           <w:t>-</w:t>
         </w:r>
+        <w:proofErr w:type="spellStart"/>
         <w:r>
           <w:rPr>
             <w:rStyle w:val="a5"/>
@@ -11350,6 +12549,7 @@
           </w:rPr>
           <w:t>gitlab</w:t>
         </w:r>
+        <w:proofErr w:type="spellEnd"/>
         <w:r>
           <w:rPr>
             <w:rStyle w:val="a5"/>
@@ -11378,6 +12578,7 @@
           </w:rPr>
           <w:t>.</w:t>
         </w:r>
+        <w:proofErr w:type="spellStart"/>
         <w:r>
           <w:rPr>
             <w:rStyle w:val="a5"/>
@@ -11388,6 +12589,7 @@
           </w:rPr>
           <w:t>mittalco</w:t>
         </w:r>
+        <w:proofErr w:type="spellEnd"/>
         <w:r>
           <w:rPr>
             <w:rStyle w:val="a5"/>
@@ -11435,6 +12637,7 @@
           </w:rPr>
           <w:t>/</w:t>
         </w:r>
+        <w:proofErr w:type="spellStart"/>
         <w:r>
           <w:rPr>
             <w:rStyle w:val="a5"/>
@@ -11445,6 +12648,7 @@
           </w:rPr>
           <w:t>ServiceRailWay</w:t>
         </w:r>
+        <w:proofErr w:type="spellEnd"/>
       </w:hyperlink>
       <w:r>
         <w:rPr>
@@ -11615,6 +12819,7 @@
         </w:rPr>
         <w:t>Arrival</w:t>
       </w:r>
+      <w:proofErr w:type="spellStart"/>
       <w:r>
         <w:rPr>
           <w:rFonts w:ascii="Arial" w:hAnsi="Arial" w:cs="Arial"/>
@@ -11625,6 +12830,7 @@
         </w:rPr>
         <w:t>Sostav</w:t>
       </w:r>
+      <w:proofErr w:type="spellEnd"/>
       <w:r>
         <w:rPr>
           <w:rFonts w:ascii="Arial" w:hAnsi="Arial" w:cs="Arial"/>
@@ -11675,6 +12881,7 @@
         </w:rPr>
         <w:t>Arrival</w:t>
       </w:r>
+      <w:proofErr w:type="spellStart"/>
       <w:r>
         <w:rPr>
           <w:rFonts w:ascii="Arial" w:hAnsi="Arial" w:cs="Arial"/>
@@ -11685,6 +12892,7 @@
         </w:rPr>
         <w:t>Cars</w:t>
       </w:r>
+      <w:proofErr w:type="spellEnd"/>
       <w:r>
         <w:rPr>
           <w:rFonts w:ascii="Arial" w:hAnsi="Arial" w:cs="Arial"/>
@@ -12190,10 +13398,10 @@
       </w:pPr>
       <w:r>
         <w:object w:dxaOrig="7104" w:dyaOrig="8412">
-          <v:shape id="_x0000_i1028" type="#_x0000_t75" style="width:354.85pt;height:420.6pt" o:ole="">
+          <v:shape id="_x0000_i1028" type="#_x0000_t75" style="width:354.9pt;height:420.35pt" o:ole="">
             <v:imagedata r:id="rId15" o:title=""/>
           </v:shape>
-          <o:OLEObject Type="Embed" ProgID="Visio.Drawing.11" ShapeID="_x0000_i1028" DrawAspect="Content" ObjectID="_1605529185" r:id="rId21"/>
+          <o:OLEObject Type="Embed" ProgID="Visio.Drawing.11" ShapeID="_x0000_i1028" DrawAspect="Content" ObjectID="_1606211395" r:id="rId21"/>
         </w:object>
       </w:r>
     </w:p>
@@ -12274,6 +13482,7 @@
         </w:rPr>
         <w:t xml:space="preserve">развернут сервис </w:t>
       </w:r>
+      <w:proofErr w:type="spellStart"/>
       <w:r>
         <w:rPr>
           <w:rFonts w:ascii="Arial" w:hAnsi="Arial" w:cs="Arial"/>
@@ -12284,6 +13493,7 @@
         </w:rPr>
         <w:t>MTTServices</w:t>
       </w:r>
+      <w:proofErr w:type="spellEnd"/>
       <w:r>
         <w:rPr>
           <w:rFonts w:ascii="Arial" w:hAnsi="Arial" w:cs="Arial"/>
@@ -12439,7 +13649,27 @@
           <w:sz w:val="24"/>
           <w:szCs w:val="24"/>
         </w:rPr>
-        <w:t>C:\RailWay\temp_</w:t>
+        <w:t>C:\RailWay\</w:t>
+      </w:r>
+      <w:proofErr w:type="spellStart"/>
+      <w:r>
+        <w:rPr>
+          <w:rFonts w:ascii="Arial" w:hAnsi="Arial" w:cs="Arial"/>
+          <w:i/>
+          <w:sz w:val="24"/>
+          <w:szCs w:val="24"/>
+        </w:rPr>
+        <w:t>temp</w:t>
+      </w:r>
+      <w:proofErr w:type="spellEnd"/>
+      <w:r>
+        <w:rPr>
+          <w:rFonts w:ascii="Arial" w:hAnsi="Arial" w:cs="Arial"/>
+          <w:i/>
+          <w:sz w:val="24"/>
+          <w:szCs w:val="24"/>
+        </w:rPr>
+        <w:t>_</w:t>
       </w:r>
       <w:r>
         <w:rPr>
@@ -12854,10 +14084,10 @@
       </w:pPr>
       <w:r>
         <w:object w:dxaOrig="6927" w:dyaOrig="12109">
-          <v:shape id="_x0000_i1029" type="#_x0000_t75" style="width:336.3pt;height:587.3pt" o:ole="">
+          <v:shape id="_x0000_i1029" type="#_x0000_t75" style="width:336pt;height:587.65pt" o:ole="">
             <v:imagedata r:id="rId22" o:title=""/>
           </v:shape>
-          <o:OLEObject Type="Embed" ProgID="Visio.Drawing.11" ShapeID="_x0000_i1029" DrawAspect="Content" ObjectID="_1605529186" r:id="rId23"/>
+          <o:OLEObject Type="Embed" ProgID="Visio.Drawing.11" ShapeID="_x0000_i1029" DrawAspect="Content" ObjectID="_1606211396" r:id="rId23"/>
         </w:object>
       </w:r>
     </w:p>
@@ -12933,6 +14163,7 @@
         </w:rPr>
         <w:t xml:space="preserve">На сервере приложений АМКР KRR-APP-PASVC01 развернут сервис </w:t>
       </w:r>
+      <w:proofErr w:type="spellStart"/>
       <w:r>
         <w:rPr>
           <w:rFonts w:ascii="Arial" w:hAnsi="Arial" w:cs="Arial"/>
@@ -12942,6 +14173,7 @@
         </w:rPr>
         <w:t>MTTServices</w:t>
       </w:r>
+      <w:proofErr w:type="spellEnd"/>
       <w:r>
         <w:rPr>
           <w:rFonts w:ascii="Arial" w:hAnsi="Arial" w:cs="Arial"/>
@@ -13200,8 +14432,27 @@
           <w:sz w:val="24"/>
           <w:szCs w:val="24"/>
         </w:rPr>
-        <w:t xml:space="preserve">таблицах ArrivalSostav и </w:t>
-      </w:r>
+        <w:t xml:space="preserve">таблицах </w:t>
+      </w:r>
+      <w:proofErr w:type="spellStart"/>
+      <w:r>
+        <w:rPr>
+          <w:rFonts w:ascii="Arial" w:hAnsi="Arial" w:cs="Arial"/>
+          <w:sz w:val="24"/>
+          <w:szCs w:val="24"/>
+        </w:rPr>
+        <w:t>ArrivalSostav</w:t>
+      </w:r>
+      <w:proofErr w:type="spellEnd"/>
+      <w:r>
+        <w:rPr>
+          <w:rFonts w:ascii="Arial" w:hAnsi="Arial" w:cs="Arial"/>
+          <w:sz w:val="24"/>
+          <w:szCs w:val="24"/>
+        </w:rPr>
+        <w:t xml:space="preserve"> и </w:t>
+      </w:r>
+      <w:proofErr w:type="spellStart"/>
       <w:r>
         <w:rPr>
           <w:rFonts w:ascii="Arial" w:hAnsi="Arial" w:cs="Arial"/>
@@ -13220,6 +14471,7 @@
         </w:rPr>
         <w:t>Cars</w:t>
       </w:r>
+      <w:proofErr w:type="spellEnd"/>
       <w:r>
         <w:rPr>
           <w:rFonts w:ascii="Arial" w:hAnsi="Arial" w:cs="Arial"/>
@@ -13462,14 +14714,34 @@
         </w:rPr>
         <w:t xml:space="preserve">, в таблицах </w:t>
       </w:r>
-      <w:r>
-        <w:rPr>
-          <w:rFonts w:ascii="Arial" w:hAnsi="Arial" w:cs="Arial"/>
-          <w:sz w:val="24"/>
-          <w:szCs w:val="24"/>
-        </w:rPr>
-        <w:t>ApproachesSostav и Approaches</w:t>
-      </w:r>
+      <w:proofErr w:type="spellStart"/>
+      <w:r>
+        <w:rPr>
+          <w:rFonts w:ascii="Arial" w:hAnsi="Arial" w:cs="Arial"/>
+          <w:sz w:val="24"/>
+          <w:szCs w:val="24"/>
+        </w:rPr>
+        <w:t>ApproachesSostav</w:t>
+      </w:r>
+      <w:proofErr w:type="spellEnd"/>
+      <w:r>
+        <w:rPr>
+          <w:rFonts w:ascii="Arial" w:hAnsi="Arial" w:cs="Arial"/>
+          <w:sz w:val="24"/>
+          <w:szCs w:val="24"/>
+        </w:rPr>
+        <w:t xml:space="preserve"> и </w:t>
+      </w:r>
+      <w:proofErr w:type="spellStart"/>
+      <w:r>
+        <w:rPr>
+          <w:rFonts w:ascii="Arial" w:hAnsi="Arial" w:cs="Arial"/>
+          <w:sz w:val="24"/>
+          <w:szCs w:val="24"/>
+        </w:rPr>
+        <w:t>Approaches</w:t>
+      </w:r>
+      <w:proofErr w:type="spellEnd"/>
       <w:r>
         <w:rPr>
           <w:rFonts w:ascii="Arial" w:hAnsi="Arial" w:cs="Arial"/>
@@ -13629,6 +14901,7 @@
         </w:rPr>
         <w:t>проект (</w:t>
       </w:r>
+      <w:proofErr w:type="spellStart"/>
       <w:r>
         <w:rPr>
           <w:rFonts w:ascii="Arial" w:hAnsi="Arial" w:cs="Arial"/>
@@ -13639,6 +14912,7 @@
         </w:rPr>
         <w:t>MetallurgTrans</w:t>
       </w:r>
+      <w:proofErr w:type="spellEnd"/>
       <w:r>
         <w:rPr>
           <w:rFonts w:ascii="Arial" w:hAnsi="Arial" w:cs="Arial"/>
@@ -13782,6 +15056,7 @@
           </w:rPr>
           <w:t>-</w:t>
         </w:r>
+        <w:proofErr w:type="spellStart"/>
         <w:r>
           <w:rPr>
             <w:rStyle w:val="a5"/>
@@ -13792,6 +15067,7 @@
           </w:rPr>
           <w:t>gitlab</w:t>
         </w:r>
+        <w:proofErr w:type="spellEnd"/>
         <w:r>
           <w:rPr>
             <w:rStyle w:val="a5"/>
@@ -13820,6 +15096,7 @@
           </w:rPr>
           <w:t>.</w:t>
         </w:r>
+        <w:proofErr w:type="spellStart"/>
         <w:r>
           <w:rPr>
             <w:rStyle w:val="a5"/>
@@ -13830,6 +15107,7 @@
           </w:rPr>
           <w:t>mittalco</w:t>
         </w:r>
+        <w:proofErr w:type="spellEnd"/>
         <w:r>
           <w:rPr>
             <w:rStyle w:val="a5"/>
@@ -13877,6 +15155,7 @@
           </w:rPr>
           <w:t>/</w:t>
         </w:r>
+        <w:proofErr w:type="spellStart"/>
         <w:r>
           <w:rPr>
             <w:rStyle w:val="a5"/>
@@ -13887,6 +15166,7 @@
           </w:rPr>
           <w:t>ServiceRailWay</w:t>
         </w:r>
+        <w:proofErr w:type="spellEnd"/>
       </w:hyperlink>
       <w:r>
         <w:rPr>
@@ -14225,6 +15505,7 @@
           <w:szCs w:val="24"/>
         </w:rPr>
       </w:pPr>
+      <w:proofErr w:type="spellStart"/>
       <w:r>
         <w:rPr>
           <w:rFonts w:ascii="Arial" w:hAnsi="Arial" w:cs="Arial"/>
@@ -14233,7 +15514,18 @@
           <w:sz w:val="24"/>
           <w:szCs w:val="24"/>
         </w:rPr>
-        <w:t xml:space="preserve">WagonsTracking </w:t>
+        <w:t>WagonsTracking</w:t>
+      </w:r>
+      <w:proofErr w:type="spellEnd"/>
+      <w:r>
+        <w:rPr>
+          <w:rFonts w:ascii="Arial" w:hAnsi="Arial" w:cs="Arial"/>
+          <w:b/>
+          <w:i/>
+          <w:sz w:val="24"/>
+          <w:szCs w:val="24"/>
+        </w:rPr>
+        <w:t xml:space="preserve"> </w:t>
       </w:r>
       <w:r>
         <w:rPr>
@@ -14274,6 +15566,7 @@
           <w:szCs w:val="24"/>
         </w:rPr>
       </w:pPr>
+      <w:proofErr w:type="spellStart"/>
       <w:r>
         <w:rPr>
           <w:rFonts w:ascii="Arial" w:hAnsi="Arial" w:cs="Arial"/>
@@ -14282,7 +15575,18 @@
           <w:sz w:val="24"/>
           <w:szCs w:val="24"/>
         </w:rPr>
-        <w:t xml:space="preserve">WTCycle </w:t>
+        <w:t>WTCycle</w:t>
+      </w:r>
+      <w:proofErr w:type="spellEnd"/>
+      <w:r>
+        <w:rPr>
+          <w:rFonts w:ascii="Arial" w:hAnsi="Arial" w:cs="Arial"/>
+          <w:b/>
+          <w:i/>
+          <w:sz w:val="24"/>
+          <w:szCs w:val="24"/>
+        </w:rPr>
+        <w:t xml:space="preserve"> </w:t>
       </w:r>
       <w:r>
         <w:rPr>
@@ -14407,6 +15711,7 @@
         </w:rPr>
         <w:t xml:space="preserve">Описание функции запроса информации о положении магистрального парка АМКР через </w:t>
       </w:r>
+      <w:proofErr w:type="spellStart"/>
       <w:r>
         <w:rPr>
           <w:rFonts w:ascii="Arial" w:hAnsi="Arial" w:cs="Arial"/>
@@ -14431,6 +15736,7 @@
         </w:rPr>
         <w:t>API</w:t>
       </w:r>
+      <w:proofErr w:type="spellEnd"/>
       <w:r>
         <w:rPr>
           <w:rFonts w:ascii="Arial" w:hAnsi="Arial" w:cs="Arial"/>
@@ -14501,10 +15807,10 @@
       </w:pPr>
       <w:r>
         <w:object w:dxaOrig="7073" w:dyaOrig="10715">
-          <v:shape id="_x0000_i1030" type="#_x0000_t75" style="width:353.65pt;height:535.75pt" o:ole="">
+          <v:shape id="_x0000_i1030" type="#_x0000_t75" style="width:353.45pt;height:536pt" o:ole="">
             <v:imagedata r:id="rId26" o:title=""/>
           </v:shape>
-          <o:OLEObject Type="Embed" ProgID="Visio.Drawing.11" ShapeID="_x0000_i1030" DrawAspect="Content" ObjectID="_1605529187" r:id="rId27"/>
+          <o:OLEObject Type="Embed" ProgID="Visio.Drawing.11" ShapeID="_x0000_i1030" DrawAspect="Content" ObjectID="_1606211397" r:id="rId27"/>
         </w:object>
       </w:r>
     </w:p>
@@ -14584,6 +15890,7 @@
         </w:rPr>
         <w:t xml:space="preserve">развернут сервис </w:t>
       </w:r>
+      <w:proofErr w:type="spellStart"/>
       <w:r>
         <w:rPr>
           <w:rFonts w:ascii="Arial" w:hAnsi="Arial" w:cs="Arial"/>
@@ -14594,6 +15901,7 @@
         </w:rPr>
         <w:t>MTTServices</w:t>
       </w:r>
+      <w:proofErr w:type="spellEnd"/>
       <w:r>
         <w:rPr>
           <w:rFonts w:ascii="Arial" w:hAnsi="Arial" w:cs="Arial"/>
@@ -14738,7 +16046,47 @@
             <w:sz w:val="24"/>
             <w:szCs w:val="24"/>
           </w:rPr>
-          <w:t>Приложение «Инструкция по использованию Web Api сервиса «Слежение за вагонами»”</w:t>
+          <w:t xml:space="preserve">Приложение «Инструкция по использованию </w:t>
+        </w:r>
+        <w:proofErr w:type="spellStart"/>
+        <w:r>
+          <w:rPr>
+            <w:rStyle w:val="a5"/>
+            <w:rFonts w:ascii="Arial" w:hAnsi="Arial" w:cs="Arial"/>
+            <w:sz w:val="24"/>
+            <w:szCs w:val="24"/>
+          </w:rPr>
+          <w:t>Web</w:t>
+        </w:r>
+        <w:proofErr w:type="spellEnd"/>
+        <w:r>
+          <w:rPr>
+            <w:rStyle w:val="a5"/>
+            <w:rFonts w:ascii="Arial" w:hAnsi="Arial" w:cs="Arial"/>
+            <w:sz w:val="24"/>
+            <w:szCs w:val="24"/>
+          </w:rPr>
+          <w:t xml:space="preserve"> </w:t>
+        </w:r>
+        <w:proofErr w:type="spellStart"/>
+        <w:r>
+          <w:rPr>
+            <w:rStyle w:val="a5"/>
+            <w:rFonts w:ascii="Arial" w:hAnsi="Arial" w:cs="Arial"/>
+            <w:sz w:val="24"/>
+            <w:szCs w:val="24"/>
+          </w:rPr>
+          <w:t>Api</w:t>
+        </w:r>
+        <w:proofErr w:type="spellEnd"/>
+        <w:r>
+          <w:rPr>
+            <w:rStyle w:val="a5"/>
+            <w:rFonts w:ascii="Arial" w:hAnsi="Arial" w:cs="Arial"/>
+            <w:sz w:val="24"/>
+            <w:szCs w:val="24"/>
+          </w:rPr>
+          <w:t xml:space="preserve"> сервиса «Слежение за вагонами»”</w:t>
         </w:r>
       </w:hyperlink>
       <w:r>
@@ -14817,6 +16165,7 @@
         </w:rPr>
         <w:t xml:space="preserve"> </w:t>
       </w:r>
+      <w:proofErr w:type="spellStart"/>
       <w:r>
         <w:rPr>
           <w:rFonts w:ascii="Arial" w:hAnsi="Arial" w:cs="Arial"/>
@@ -14826,6 +16175,7 @@
         </w:rPr>
         <w:t>json</w:t>
       </w:r>
+      <w:proofErr w:type="spellEnd"/>
       <w:r>
         <w:rPr>
           <w:rFonts w:ascii="Arial" w:hAnsi="Arial" w:cs="Arial"/>
@@ -15071,10 +16421,10 @@
       </w:pPr>
       <w:r>
         <w:object w:dxaOrig="11903" w:dyaOrig="6092">
-          <v:shape id="_x0000_i1031" type="#_x0000_t75" style="width:495.75pt;height:253.75pt" o:ole="">
+          <v:shape id="_x0000_i1031" type="#_x0000_t75" style="width:496pt;height:253.8pt" o:ole="">
             <v:imagedata r:id="rId28" o:title=""/>
           </v:shape>
-          <o:OLEObject Type="Embed" ProgID="Visio.Drawing.11" ShapeID="_x0000_i1031" DrawAspect="Content" ObjectID="_1605529188" r:id="rId29"/>
+          <o:OLEObject Type="Embed" ProgID="Visio.Drawing.11" ShapeID="_x0000_i1031" DrawAspect="Content" ObjectID="_1606211398" r:id="rId29"/>
         </w:object>
       </w:r>
     </w:p>
@@ -15486,10 +16836,10 @@
       </w:pPr>
       <w:r>
         <w:object w:dxaOrig="5872" w:dyaOrig="7750">
-          <v:shape id="_x0000_i1032" type="#_x0000_t75" style="width:293.6pt;height:387.5pt" o:ole="">
+          <v:shape id="_x0000_i1032" type="#_x0000_t75" style="width:293.8pt;height:387.65pt" o:ole="">
             <v:imagedata r:id="rId30" o:title=""/>
           </v:shape>
-          <o:OLEObject Type="Embed" ProgID="Visio.Drawing.11" ShapeID="_x0000_i1032" DrawAspect="Content" ObjectID="_1605529189" r:id="rId31"/>
+          <o:OLEObject Type="Embed" ProgID="Visio.Drawing.11" ShapeID="_x0000_i1032" DrawAspect="Content" ObjectID="_1606211399" r:id="rId31"/>
         </w:object>
       </w:r>
     </w:p>
@@ -15610,6 +16960,7 @@
         </w:rPr>
         <w:t>проект (</w:t>
       </w:r>
+      <w:proofErr w:type="spellStart"/>
       <w:r>
         <w:rPr>
           <w:rFonts w:ascii="Arial" w:hAnsi="Arial" w:cs="Arial"/>
@@ -15620,6 +16971,7 @@
         </w:rPr>
         <w:t>MetallurgTrans</w:t>
       </w:r>
+      <w:proofErr w:type="spellEnd"/>
       <w:r>
         <w:rPr>
           <w:rFonts w:ascii="Arial" w:hAnsi="Arial" w:cs="Arial"/>
@@ -15763,6 +17115,7 @@
           </w:rPr>
           <w:t>-</w:t>
         </w:r>
+        <w:proofErr w:type="spellStart"/>
         <w:r>
           <w:rPr>
             <w:rStyle w:val="a5"/>
@@ -15773,6 +17126,7 @@
           </w:rPr>
           <w:t>gitlab</w:t>
         </w:r>
+        <w:proofErr w:type="spellEnd"/>
         <w:r>
           <w:rPr>
             <w:rStyle w:val="a5"/>
@@ -15801,6 +17155,7 @@
           </w:rPr>
           <w:t>.</w:t>
         </w:r>
+        <w:proofErr w:type="spellStart"/>
         <w:r>
           <w:rPr>
             <w:rStyle w:val="a5"/>
@@ -15811,6 +17166,7 @@
           </w:rPr>
           <w:t>mittalco</w:t>
         </w:r>
+        <w:proofErr w:type="spellEnd"/>
         <w:r>
           <w:rPr>
             <w:rStyle w:val="a5"/>
@@ -15858,6 +17214,7 @@
           </w:rPr>
           <w:t>/</w:t>
         </w:r>
+        <w:proofErr w:type="spellStart"/>
         <w:r>
           <w:rPr>
             <w:rStyle w:val="a5"/>
@@ -15868,6 +17225,7 @@
           </w:rPr>
           <w:t>ServiceRailWay</w:t>
         </w:r>
+        <w:proofErr w:type="spellEnd"/>
       </w:hyperlink>
       <w:r>
         <w:rPr>
@@ -15933,55 +17291,1305 @@
           <w:sz w:val="24"/>
           <w:szCs w:val="24"/>
         </w:rPr>
-        <w:t xml:space="preserve">Модуль предназначен для переноса </w:t>
-      </w:r>
-      <w:r>
-        <w:rPr>
-          <w:rFonts w:ascii="Arial" w:hAnsi="Arial" w:cs="Arial"/>
-          <w:sz w:val="24"/>
-          <w:szCs w:val="24"/>
-        </w:rPr>
-        <w:t xml:space="preserve">вагонов, прибывших на УЗ Кривого Рога </w:t>
-      </w:r>
-      <w:r>
-        <w:rPr>
-          <w:rFonts w:ascii="Arial" w:hAnsi="Arial" w:cs="Arial"/>
-          <w:sz w:val="24"/>
-          <w:szCs w:val="24"/>
-        </w:rPr>
-        <w:t>на путь</w:t>
-      </w:r>
-      <w:r>
-        <w:rPr>
-          <w:rFonts w:ascii="Arial" w:hAnsi="Arial" w:cs="Arial"/>
-          <w:sz w:val="24"/>
-          <w:szCs w:val="24"/>
-        </w:rPr>
-        <w:t xml:space="preserve"> прибыти</w:t>
-      </w:r>
-      <w:r>
-        <w:rPr>
-          <w:rFonts w:ascii="Arial" w:hAnsi="Arial" w:cs="Arial"/>
-          <w:sz w:val="24"/>
-          <w:szCs w:val="24"/>
-        </w:rPr>
-        <w:t>я</w:t>
-      </w:r>
-      <w:r>
-        <w:rPr>
-          <w:rFonts w:ascii="Arial" w:hAnsi="Arial" w:cs="Arial"/>
-          <w:sz w:val="24"/>
-          <w:szCs w:val="24"/>
-        </w:rPr>
-        <w:t xml:space="preserve"> станций АМКР по которым осуществляется прием </w:t>
-      </w:r>
-      <w:r>
-        <w:rPr>
-          <w:rFonts w:ascii="Arial" w:hAnsi="Arial" w:cs="Arial"/>
-          <w:sz w:val="24"/>
-          <w:szCs w:val="24"/>
-        </w:rPr>
-        <w:t>и отправка грузов.</w:t>
+        <w:t xml:space="preserve">Модуль предназначен для </w:t>
+      </w:r>
+      <w:r>
+        <w:rPr>
+          <w:rFonts w:ascii="Arial" w:hAnsi="Arial" w:cs="Arial"/>
+          <w:sz w:val="24"/>
+          <w:szCs w:val="24"/>
+        </w:rPr>
+        <w:t xml:space="preserve">обработки </w:t>
+      </w:r>
+      <w:r>
+        <w:rPr>
+          <w:rFonts w:ascii="Arial" w:hAnsi="Arial" w:cs="Arial"/>
+          <w:sz w:val="24"/>
+          <w:szCs w:val="24"/>
+        </w:rPr>
+        <w:t>прибывших на УЗ Кривого Рога</w:t>
+      </w:r>
+      <w:r>
+        <w:rPr>
+          <w:rFonts w:ascii="Arial" w:hAnsi="Arial" w:cs="Arial"/>
+          <w:sz w:val="24"/>
+          <w:szCs w:val="24"/>
+        </w:rPr>
+        <w:t xml:space="preserve"> составов и </w:t>
+      </w:r>
+      <w:r>
+        <w:rPr>
+          <w:rFonts w:ascii="Arial" w:hAnsi="Arial" w:cs="Arial"/>
+          <w:sz w:val="24"/>
+          <w:szCs w:val="24"/>
+        </w:rPr>
+        <w:t>переноса</w:t>
+      </w:r>
+      <w:r>
+        <w:rPr>
+          <w:rFonts w:ascii="Arial" w:hAnsi="Arial" w:cs="Arial"/>
+          <w:sz w:val="24"/>
+          <w:szCs w:val="24"/>
+        </w:rPr>
+        <w:t xml:space="preserve"> </w:t>
+      </w:r>
+      <w:r>
+        <w:rPr>
+          <w:rFonts w:ascii="Arial" w:hAnsi="Arial" w:cs="Arial"/>
+          <w:sz w:val="24"/>
+          <w:szCs w:val="24"/>
+        </w:rPr>
+        <w:t>вагонов</w:t>
+      </w:r>
+      <w:r>
+        <w:rPr>
+          <w:rFonts w:ascii="Arial" w:hAnsi="Arial" w:cs="Arial"/>
+          <w:sz w:val="24"/>
+          <w:szCs w:val="24"/>
+        </w:rPr>
+        <w:t xml:space="preserve"> </w:t>
+      </w:r>
+      <w:proofErr w:type="spellStart"/>
+      <w:r>
+        <w:rPr>
+          <w:rFonts w:ascii="Arial" w:hAnsi="Arial" w:cs="Arial"/>
+          <w:sz w:val="24"/>
+          <w:szCs w:val="24"/>
+        </w:rPr>
+        <w:t>заадресованных</w:t>
+      </w:r>
+      <w:proofErr w:type="spellEnd"/>
+      <w:r>
+        <w:rPr>
+          <w:rFonts w:ascii="Arial" w:hAnsi="Arial" w:cs="Arial"/>
+          <w:sz w:val="24"/>
+          <w:szCs w:val="24"/>
+        </w:rPr>
+        <w:t xml:space="preserve"> на АМКР</w:t>
+      </w:r>
+      <w:r>
+        <w:rPr>
+          <w:rFonts w:ascii="Arial" w:hAnsi="Arial" w:cs="Arial"/>
+          <w:sz w:val="24"/>
+          <w:szCs w:val="24"/>
+        </w:rPr>
+        <w:t xml:space="preserve">, </w:t>
+      </w:r>
+      <w:r>
+        <w:rPr>
+          <w:rFonts w:ascii="Arial" w:hAnsi="Arial" w:cs="Arial"/>
+          <w:sz w:val="24"/>
+          <w:szCs w:val="24"/>
+        </w:rPr>
+        <w:t xml:space="preserve">на </w:t>
+      </w:r>
+      <w:r>
+        <w:rPr>
+          <w:rFonts w:ascii="Arial" w:hAnsi="Arial" w:cs="Arial"/>
+          <w:sz w:val="24"/>
+          <w:szCs w:val="24"/>
+        </w:rPr>
+        <w:t>«</w:t>
+      </w:r>
+      <w:r>
+        <w:rPr>
+          <w:rFonts w:ascii="Arial" w:hAnsi="Arial" w:cs="Arial"/>
+          <w:sz w:val="24"/>
+          <w:szCs w:val="24"/>
+        </w:rPr>
+        <w:t>П</w:t>
+      </w:r>
+      <w:r>
+        <w:rPr>
+          <w:rFonts w:ascii="Arial" w:hAnsi="Arial" w:cs="Arial"/>
+          <w:sz w:val="24"/>
+          <w:szCs w:val="24"/>
+        </w:rPr>
+        <w:t>уть</w:t>
+      </w:r>
+      <w:r>
+        <w:rPr>
+          <w:rFonts w:ascii="Arial" w:hAnsi="Arial" w:cs="Arial"/>
+          <w:sz w:val="24"/>
+          <w:szCs w:val="24"/>
+        </w:rPr>
+        <w:t xml:space="preserve"> </w:t>
+      </w:r>
+      <w:r>
+        <w:rPr>
+          <w:rFonts w:ascii="Arial" w:hAnsi="Arial" w:cs="Arial"/>
+          <w:sz w:val="24"/>
+          <w:szCs w:val="24"/>
+        </w:rPr>
+        <w:t xml:space="preserve">для </w:t>
+      </w:r>
+      <w:r>
+        <w:rPr>
+          <w:rFonts w:ascii="Arial" w:hAnsi="Arial" w:cs="Arial"/>
+          <w:sz w:val="24"/>
+          <w:szCs w:val="24"/>
+        </w:rPr>
+        <w:t>отправки</w:t>
+      </w:r>
+      <w:r>
+        <w:rPr>
+          <w:rFonts w:ascii="Arial" w:hAnsi="Arial" w:cs="Arial"/>
+          <w:sz w:val="24"/>
+          <w:szCs w:val="24"/>
+        </w:rPr>
+        <w:t xml:space="preserve"> </w:t>
+      </w:r>
+      <w:r>
+        <w:rPr>
+          <w:rFonts w:ascii="Arial" w:hAnsi="Arial" w:cs="Arial"/>
+          <w:sz w:val="24"/>
+          <w:szCs w:val="24"/>
+        </w:rPr>
+        <w:t xml:space="preserve">на </w:t>
+      </w:r>
+      <w:r>
+        <w:rPr>
+          <w:rFonts w:ascii="Arial" w:hAnsi="Arial" w:cs="Arial"/>
+          <w:sz w:val="24"/>
+          <w:szCs w:val="24"/>
+        </w:rPr>
+        <w:t>АМКР</w:t>
+      </w:r>
+      <w:r>
+        <w:rPr>
+          <w:rFonts w:ascii="Arial" w:hAnsi="Arial" w:cs="Arial"/>
+          <w:sz w:val="24"/>
+          <w:szCs w:val="24"/>
+        </w:rPr>
+        <w:t>»</w:t>
+      </w:r>
+      <w:r>
+        <w:rPr>
+          <w:rFonts w:ascii="Arial" w:hAnsi="Arial" w:cs="Arial"/>
+          <w:sz w:val="24"/>
+          <w:szCs w:val="24"/>
+        </w:rPr>
+        <w:t xml:space="preserve"> станции УЗ Кривого Рога</w:t>
+      </w:r>
+      <w:r>
+        <w:rPr>
+          <w:rFonts w:ascii="Arial" w:hAnsi="Arial" w:cs="Arial"/>
+          <w:sz w:val="24"/>
+          <w:szCs w:val="24"/>
+        </w:rPr>
+        <w:t>.</w:t>
+      </w:r>
+    </w:p>
+    <w:p>
+      <w:pPr>
+        <w:pStyle w:val="a3"/>
+        <w:spacing w:after="240" w:line="360" w:lineRule="auto"/>
+        <w:ind w:left="0" w:firstLine="851"/>
+        <w:rPr>
+          <w:rFonts w:ascii="Arial" w:hAnsi="Arial" w:cs="Arial"/>
+          <w:sz w:val="24"/>
+          <w:szCs w:val="24"/>
+        </w:rPr>
+      </w:pPr>
+      <w:r>
+        <w:rPr>
+          <w:rFonts w:ascii="Arial" w:hAnsi="Arial" w:cs="Arial"/>
+          <w:sz w:val="24"/>
+          <w:szCs w:val="24"/>
+        </w:rPr>
+        <w:t>Модуль выполняет</w:t>
+      </w:r>
+      <w:r>
+        <w:rPr>
+          <w:rFonts w:ascii="Arial" w:hAnsi="Arial" w:cs="Arial"/>
+          <w:sz w:val="24"/>
+          <w:szCs w:val="24"/>
+        </w:rPr>
+        <w:t xml:space="preserve"> единственную </w:t>
+      </w:r>
+      <w:r>
+        <w:rPr>
+          <w:rFonts w:ascii="Arial" w:hAnsi="Arial" w:cs="Arial"/>
+          <w:sz w:val="24"/>
+          <w:szCs w:val="24"/>
+        </w:rPr>
+        <w:t>функци</w:t>
+      </w:r>
+      <w:r>
+        <w:rPr>
+          <w:rFonts w:ascii="Arial" w:hAnsi="Arial" w:cs="Arial"/>
+          <w:sz w:val="24"/>
+          <w:szCs w:val="24"/>
+        </w:rPr>
+        <w:t>ю, а</w:t>
+      </w:r>
+      <w:r>
+        <w:rPr>
+          <w:rFonts w:ascii="Arial" w:hAnsi="Arial" w:cs="Arial"/>
+          <w:sz w:val="24"/>
+          <w:szCs w:val="24"/>
+        </w:rPr>
+        <w:t>нализ таблицы</w:t>
+      </w:r>
+      <w:r>
+        <w:rPr>
+          <w:rFonts w:ascii="Arial" w:hAnsi="Arial" w:cs="Arial"/>
+          <w:sz w:val="24"/>
+          <w:szCs w:val="24"/>
+        </w:rPr>
+        <w:t>-буфера</w:t>
+      </w:r>
+      <w:r>
+        <w:rPr>
+          <w:rFonts w:ascii="Arial" w:hAnsi="Arial" w:cs="Arial"/>
+          <w:sz w:val="24"/>
+          <w:szCs w:val="24"/>
+        </w:rPr>
+        <w:t xml:space="preserve"> </w:t>
+      </w:r>
+      <w:r>
+        <w:rPr>
+          <w:rFonts w:ascii="Arial" w:hAnsi="Arial" w:cs="Arial"/>
+          <w:sz w:val="24"/>
+          <w:szCs w:val="24"/>
+        </w:rPr>
+        <w:t>«Прибытие составов на АМКР»</w:t>
+      </w:r>
+      <w:r>
+        <w:rPr>
+          <w:rFonts w:ascii="Arial" w:hAnsi="Arial" w:cs="Arial"/>
+          <w:sz w:val="24"/>
+          <w:szCs w:val="24"/>
+        </w:rPr>
+        <w:t xml:space="preserve"> и перенос последних ТСП на</w:t>
+      </w:r>
+      <w:r>
+        <w:rPr>
+          <w:rFonts w:ascii="Arial" w:hAnsi="Arial" w:cs="Arial"/>
+          <w:sz w:val="24"/>
+          <w:szCs w:val="24"/>
+        </w:rPr>
+        <w:t xml:space="preserve"> </w:t>
+      </w:r>
+      <w:r>
+        <w:rPr>
+          <w:rFonts w:ascii="Arial" w:hAnsi="Arial" w:cs="Arial"/>
+          <w:sz w:val="24"/>
+          <w:szCs w:val="24"/>
+        </w:rPr>
+        <w:t>«</w:t>
+      </w:r>
+      <w:r>
+        <w:rPr>
+          <w:rFonts w:ascii="Arial" w:hAnsi="Arial" w:cs="Arial"/>
+          <w:sz w:val="24"/>
+          <w:szCs w:val="24"/>
+        </w:rPr>
+        <w:t>Путь для отправки на АМКР</w:t>
+      </w:r>
+      <w:r>
+        <w:rPr>
+          <w:rFonts w:ascii="Arial" w:hAnsi="Arial" w:cs="Arial"/>
+          <w:sz w:val="24"/>
+          <w:szCs w:val="24"/>
+        </w:rPr>
+        <w:t>»</w:t>
+      </w:r>
+      <w:r>
+        <w:rPr>
+          <w:rFonts w:ascii="Arial" w:hAnsi="Arial" w:cs="Arial"/>
+          <w:sz w:val="24"/>
+          <w:szCs w:val="24"/>
+        </w:rPr>
+        <w:t xml:space="preserve"> станции УЗ Кривого Рога.</w:t>
+      </w:r>
+    </w:p>
+    <w:p>
+      <w:pPr>
+        <w:tabs>
+          <w:tab w:val="left" w:pos="851"/>
+        </w:tabs>
+        <w:spacing w:after="240" w:line="360" w:lineRule="auto"/>
+        <w:ind w:left="1211"/>
+        <w:rPr>
+          <w:rFonts w:ascii="Arial" w:hAnsi="Arial" w:cs="Arial"/>
+          <w:sz w:val="24"/>
+          <w:szCs w:val="24"/>
+        </w:rPr>
+      </w:pPr>
+      <w:r>
+        <w:rPr>
+          <w:rFonts w:ascii="Arial" w:hAnsi="Arial" w:cs="Arial"/>
+          <w:sz w:val="24"/>
+          <w:szCs w:val="24"/>
+        </w:rPr>
+        <w:lastRenderedPageBreak/>
+        <w:t xml:space="preserve"> </w:t>
+      </w:r>
+      <w:proofErr w:type="spellStart"/>
+      <w:r>
+        <w:rPr>
+          <w:rFonts w:ascii="Arial" w:hAnsi="Arial" w:cs="Arial"/>
+          <w:b/>
+          <w:i/>
+          <w:sz w:val="24"/>
+          <w:szCs w:val="24"/>
+          <w:lang w:val="en-US"/>
+        </w:rPr>
+        <w:t>BufferArrivalSostav</w:t>
+      </w:r>
+      <w:proofErr w:type="spellEnd"/>
+      <w:r>
+        <w:rPr>
+          <w:rFonts w:ascii="Arial" w:hAnsi="Arial" w:cs="Arial"/>
+          <w:sz w:val="24"/>
+          <w:szCs w:val="24"/>
+        </w:rPr>
+        <w:t xml:space="preserve"> – </w:t>
+      </w:r>
+      <w:r>
+        <w:rPr>
+          <w:rFonts w:ascii="Arial" w:hAnsi="Arial" w:cs="Arial"/>
+          <w:sz w:val="24"/>
+          <w:szCs w:val="24"/>
+        </w:rPr>
+        <w:t>промежуточн</w:t>
+      </w:r>
+      <w:r>
+        <w:rPr>
+          <w:rFonts w:ascii="Arial" w:hAnsi="Arial" w:cs="Arial"/>
+          <w:sz w:val="24"/>
+          <w:szCs w:val="24"/>
+        </w:rPr>
+        <w:t>ая</w:t>
+      </w:r>
+      <w:r>
+        <w:rPr>
+          <w:rFonts w:ascii="Arial" w:hAnsi="Arial" w:cs="Arial"/>
+          <w:sz w:val="24"/>
+          <w:szCs w:val="24"/>
+        </w:rPr>
+        <w:t xml:space="preserve"> таблиц</w:t>
+      </w:r>
+      <w:r>
+        <w:rPr>
+          <w:rFonts w:ascii="Arial" w:hAnsi="Arial" w:cs="Arial"/>
+          <w:sz w:val="24"/>
+          <w:szCs w:val="24"/>
+        </w:rPr>
+        <w:t>а</w:t>
+      </w:r>
+      <w:r>
+        <w:rPr>
+          <w:rFonts w:ascii="Arial" w:hAnsi="Arial" w:cs="Arial"/>
+          <w:sz w:val="24"/>
+          <w:szCs w:val="24"/>
+        </w:rPr>
+        <w:t>-буфер «Прибытие составов на АМКР»</w:t>
+      </w:r>
+    </w:p>
+    <w:p>
+      <w:pPr>
+        <w:tabs>
+          <w:tab w:val="left" w:pos="851"/>
+        </w:tabs>
+        <w:spacing w:after="240" w:line="360" w:lineRule="auto"/>
+        <w:ind w:left="1211"/>
+        <w:jc w:val="center"/>
+        <w:rPr>
+          <w:rFonts w:ascii="Arial" w:hAnsi="Arial" w:cs="Arial"/>
+          <w:sz w:val="24"/>
+          <w:szCs w:val="24"/>
+        </w:rPr>
+      </w:pPr>
+      <w:r>
+        <w:rPr>
+          <w:rFonts w:ascii="Arial" w:hAnsi="Arial" w:cs="Arial"/>
+          <w:sz w:val="24"/>
+          <w:szCs w:val="24"/>
+        </w:rPr>
+        <w:drawing>
+          <wp:inline distT="0" distB="0" distL="0" distR="0" wp14:anchorId="6E80D6E2" wp14:editId="4A8BB769">
+            <wp:extent cx="2219635" cy="3353268"/>
+            <wp:effectExtent l="0" t="0" r="9525" b="0"/>
+            <wp:docPr id="4" name="Рисунок 4"/>
+            <wp:cNvGraphicFramePr>
+              <a:graphicFrameLocks xmlns:a="http://schemas.openxmlformats.org/drawingml/2006/main" noChangeAspect="1"/>
+            </wp:cNvGraphicFramePr>
+            <a:graphic xmlns:a="http://schemas.openxmlformats.org/drawingml/2006/main">
+              <a:graphicData uri="http://schemas.openxmlformats.org/drawingml/2006/picture">
+                <pic:pic xmlns:pic="http://schemas.openxmlformats.org/drawingml/2006/picture">
+                  <pic:nvPicPr>
+                    <pic:cNvPr id="1" name=""/>
+                    <pic:cNvPicPr/>
+                  </pic:nvPicPr>
+                  <pic:blipFill>
+                    <a:blip r:embed="rId33"/>
+                    <a:stretch>
+                      <a:fillRect/>
+                    </a:stretch>
+                  </pic:blipFill>
+                  <pic:spPr>
+                    <a:xfrm>
+                      <a:off x="0" y="0"/>
+                      <a:ext cx="2219635" cy="3353268"/>
+                    </a:xfrm>
+                    <a:prstGeom prst="rect">
+                      <a:avLst/>
+                    </a:prstGeom>
+                  </pic:spPr>
+                </pic:pic>
+              </a:graphicData>
+            </a:graphic>
+          </wp:inline>
+        </w:drawing>
+      </w:r>
+    </w:p>
+    <w:p>
+      <w:pPr>
+        <w:tabs>
+          <w:tab w:val="left" w:pos="851"/>
+        </w:tabs>
+        <w:spacing w:after="240" w:line="360" w:lineRule="auto"/>
+        <w:ind w:left="1211"/>
+        <w:jc w:val="center"/>
+        <w:rPr>
+          <w:rFonts w:ascii="Arial" w:hAnsi="Arial" w:cs="Arial"/>
+          <w:sz w:val="24"/>
+          <w:szCs w:val="24"/>
+        </w:rPr>
+      </w:pPr>
+      <w:r>
+        <w:rPr>
+          <w:rFonts w:ascii="Arial" w:hAnsi="Arial" w:cs="Arial"/>
+          <w:sz w:val="24"/>
+          <w:szCs w:val="24"/>
+        </w:rPr>
+        <w:t xml:space="preserve">Рис.. Диаграмма </w:t>
+      </w:r>
+      <w:r>
+        <w:rPr>
+          <w:rFonts w:ascii="Arial" w:hAnsi="Arial" w:cs="Arial"/>
+          <w:sz w:val="24"/>
+          <w:szCs w:val="24"/>
+        </w:rPr>
+        <w:t>таблиц</w:t>
+      </w:r>
+      <w:r>
+        <w:rPr>
+          <w:rFonts w:ascii="Arial" w:hAnsi="Arial" w:cs="Arial"/>
+          <w:sz w:val="24"/>
+          <w:szCs w:val="24"/>
+        </w:rPr>
+        <w:t>ы</w:t>
+      </w:r>
+      <w:r>
+        <w:rPr>
+          <w:rFonts w:ascii="Arial" w:hAnsi="Arial" w:cs="Arial"/>
+          <w:sz w:val="24"/>
+          <w:szCs w:val="24"/>
+        </w:rPr>
+        <w:t>-буфер</w:t>
+      </w:r>
+      <w:r>
+        <w:rPr>
+          <w:rFonts w:ascii="Arial" w:hAnsi="Arial" w:cs="Arial"/>
+          <w:sz w:val="24"/>
+          <w:szCs w:val="24"/>
+        </w:rPr>
+        <w:t>а</w:t>
+      </w:r>
+      <w:r>
+        <w:rPr>
+          <w:rFonts w:ascii="Arial" w:hAnsi="Arial" w:cs="Arial"/>
+          <w:sz w:val="24"/>
+          <w:szCs w:val="24"/>
+        </w:rPr>
+        <w:t xml:space="preserve"> «Прибытие составов на АМКР»</w:t>
+      </w:r>
+      <w:r>
+        <w:rPr>
+          <w:rFonts w:ascii="Arial" w:hAnsi="Arial" w:cs="Arial"/>
+          <w:sz w:val="24"/>
+          <w:szCs w:val="24"/>
+        </w:rPr>
+        <w:t>.</w:t>
+      </w:r>
+    </w:p>
+    <w:p>
+      <w:pPr>
+        <w:pStyle w:val="a3"/>
+        <w:spacing w:after="240" w:line="360" w:lineRule="auto"/>
+        <w:ind w:left="0" w:firstLine="851"/>
+        <w:rPr>
+          <w:rFonts w:ascii="Arial" w:hAnsi="Arial" w:cs="Arial"/>
+          <w:sz w:val="24"/>
+          <w:szCs w:val="24"/>
+        </w:rPr>
+      </w:pPr>
+      <w:r>
+        <w:rPr>
+          <w:rFonts w:ascii="Arial" w:hAnsi="Arial" w:cs="Arial"/>
+          <w:sz w:val="24"/>
+          <w:szCs w:val="24"/>
+        </w:rPr>
+        <w:t xml:space="preserve">Описание функции </w:t>
+      </w:r>
+      <w:r>
+        <w:rPr>
+          <w:rFonts w:ascii="Arial" w:hAnsi="Arial" w:cs="Arial"/>
+          <w:sz w:val="24"/>
+          <w:szCs w:val="24"/>
+        </w:rPr>
+        <w:t>анализ</w:t>
+      </w:r>
+      <w:r>
+        <w:rPr>
+          <w:rFonts w:ascii="Arial" w:hAnsi="Arial" w:cs="Arial"/>
+          <w:sz w:val="24"/>
+          <w:szCs w:val="24"/>
+        </w:rPr>
+        <w:t>а</w:t>
+      </w:r>
+      <w:r>
+        <w:rPr>
+          <w:rFonts w:ascii="Arial" w:hAnsi="Arial" w:cs="Arial"/>
+          <w:sz w:val="24"/>
+          <w:szCs w:val="24"/>
+        </w:rPr>
+        <w:t xml:space="preserve"> таблицы-буфера «Прибытие составов на АМКР» и перенос последних ТСП на «</w:t>
+      </w:r>
+      <w:r>
+        <w:rPr>
+          <w:rFonts w:ascii="Arial" w:hAnsi="Arial" w:cs="Arial"/>
+          <w:sz w:val="24"/>
+          <w:szCs w:val="24"/>
+        </w:rPr>
+        <w:t>Путь для отправки на АМКР</w:t>
+      </w:r>
+      <w:r>
+        <w:rPr>
+          <w:rFonts w:ascii="Arial" w:hAnsi="Arial" w:cs="Arial"/>
+          <w:sz w:val="24"/>
+          <w:szCs w:val="24"/>
+        </w:rPr>
+        <w:t>» станции УЗ Кривого Рога</w:t>
+      </w:r>
+    </w:p>
+    <w:p>
+      <w:pPr>
+        <w:pStyle w:val="a3"/>
+        <w:spacing w:after="240" w:line="360" w:lineRule="auto"/>
+        <w:ind w:left="0" w:firstLine="851"/>
+        <w:jc w:val="center"/>
+        <w:rPr>
+          <w:rFonts w:ascii="Arial" w:hAnsi="Arial" w:cs="Arial"/>
+          <w:sz w:val="24"/>
+          <w:szCs w:val="24"/>
+        </w:rPr>
+      </w:pPr>
+      <w:r>
+        <w:object w:dxaOrig="5991" w:dyaOrig="12327">
+          <v:shape id="_x0000_i1033" type="#_x0000_t75" style="width:299.65pt;height:616pt" o:ole="">
+            <v:imagedata r:id="rId34" o:title=""/>
+          </v:shape>
+          <o:OLEObject Type="Embed" ProgID="Visio.Drawing.11" ShapeID="_x0000_i1033" DrawAspect="Content" ObjectID="_1606211400" r:id="rId35"/>
+        </w:object>
+      </w:r>
+    </w:p>
+    <w:p>
+      <w:pPr>
+        <w:tabs>
+          <w:tab w:val="left" w:pos="851"/>
+        </w:tabs>
+        <w:spacing w:after="240" w:line="360" w:lineRule="auto"/>
+        <w:ind w:left="1211"/>
+        <w:jc w:val="center"/>
+        <w:rPr>
+          <w:rFonts w:ascii="Arial" w:hAnsi="Arial" w:cs="Arial"/>
+          <w:sz w:val="24"/>
+          <w:szCs w:val="24"/>
+        </w:rPr>
+      </w:pPr>
+      <w:r>
+        <w:rPr>
+          <w:rFonts w:ascii="Arial" w:hAnsi="Arial" w:cs="Arial"/>
+          <w:sz w:val="24"/>
+          <w:szCs w:val="24"/>
+        </w:rPr>
+        <w:t xml:space="preserve">Рис.. Блок схема </w:t>
+      </w:r>
+      <w:r>
+        <w:rPr>
+          <w:rFonts w:ascii="Arial" w:hAnsi="Arial" w:cs="Arial"/>
+          <w:sz w:val="24"/>
+          <w:szCs w:val="24"/>
+        </w:rPr>
+        <w:t>анализа таблицы-буфера «Прибытие составов на АМКР» и перенос</w:t>
+      </w:r>
+      <w:r>
+        <w:rPr>
+          <w:rFonts w:ascii="Arial" w:hAnsi="Arial" w:cs="Arial"/>
+          <w:sz w:val="24"/>
+          <w:szCs w:val="24"/>
+        </w:rPr>
+        <w:t>а</w:t>
+      </w:r>
+      <w:r>
+        <w:rPr>
+          <w:rFonts w:ascii="Arial" w:hAnsi="Arial" w:cs="Arial"/>
+          <w:sz w:val="24"/>
+          <w:szCs w:val="24"/>
+        </w:rPr>
+        <w:t xml:space="preserve"> последних ТСП на «</w:t>
+      </w:r>
+      <w:r>
+        <w:rPr>
+          <w:rFonts w:ascii="Arial" w:hAnsi="Arial" w:cs="Arial"/>
+          <w:sz w:val="24"/>
+          <w:szCs w:val="24"/>
+        </w:rPr>
+        <w:t>Путь для отправки на АМКР</w:t>
+      </w:r>
+      <w:r>
+        <w:rPr>
+          <w:rFonts w:ascii="Arial" w:hAnsi="Arial" w:cs="Arial"/>
+          <w:sz w:val="24"/>
+          <w:szCs w:val="24"/>
+        </w:rPr>
+        <w:t>» станции УЗ Кривого Рога</w:t>
+      </w:r>
+      <w:r>
+        <w:rPr>
+          <w:rFonts w:ascii="Arial" w:hAnsi="Arial" w:cs="Arial"/>
+          <w:sz w:val="24"/>
+          <w:szCs w:val="24"/>
+        </w:rPr>
+        <w:t>.</w:t>
+      </w:r>
+    </w:p>
+    <w:p>
+      <w:pPr>
+        <w:pStyle w:val="a3"/>
+        <w:spacing w:after="240" w:line="360" w:lineRule="auto"/>
+        <w:ind w:left="0" w:firstLine="851"/>
+        <w:rPr>
+          <w:rFonts w:ascii="Arial" w:hAnsi="Arial" w:cs="Arial"/>
+          <w:sz w:val="24"/>
+          <w:szCs w:val="24"/>
+        </w:rPr>
+      </w:pPr>
+      <w:r>
+        <w:rPr>
+          <w:rFonts w:ascii="Arial" w:hAnsi="Arial" w:cs="Arial"/>
+          <w:sz w:val="24"/>
+          <w:szCs w:val="24"/>
+        </w:rPr>
+        <w:t xml:space="preserve">На сервере приложений </w:t>
+      </w:r>
+      <w:r>
+        <w:rPr>
+          <w:rFonts w:ascii="Arial" w:hAnsi="Arial" w:cs="Arial"/>
+          <w:sz w:val="24"/>
+          <w:szCs w:val="24"/>
+        </w:rPr>
+        <w:t xml:space="preserve">АМКР KRR-APP-PASVC01 </w:t>
+      </w:r>
+      <w:r>
+        <w:rPr>
+          <w:rFonts w:ascii="Arial" w:hAnsi="Arial" w:cs="Arial"/>
+          <w:sz w:val="24"/>
+          <w:szCs w:val="24"/>
+        </w:rPr>
+        <w:t xml:space="preserve">развернут сервис </w:t>
+      </w:r>
+      <w:proofErr w:type="spellStart"/>
+      <w:r>
+        <w:rPr>
+          <w:rFonts w:ascii="Arial" w:hAnsi="Arial" w:cs="Arial"/>
+          <w:b/>
+          <w:i/>
+          <w:sz w:val="24"/>
+          <w:szCs w:val="24"/>
+        </w:rPr>
+        <w:t>MTTServices</w:t>
+      </w:r>
+      <w:proofErr w:type="spellEnd"/>
+      <w:r>
+        <w:rPr>
+          <w:rFonts w:ascii="Arial" w:hAnsi="Arial" w:cs="Arial"/>
+          <w:b/>
+          <w:i/>
+          <w:sz w:val="24"/>
+          <w:szCs w:val="24"/>
+        </w:rPr>
+        <w:t xml:space="preserve"> </w:t>
+      </w:r>
+      <w:r>
+        <w:rPr>
+          <w:rFonts w:ascii="Arial" w:hAnsi="Arial" w:cs="Arial"/>
+          <w:sz w:val="24"/>
+          <w:szCs w:val="24"/>
+        </w:rPr>
+        <w:t xml:space="preserve">подсистемы </w:t>
+      </w:r>
+      <w:r>
+        <w:rPr>
+          <w:rFonts w:ascii="Arial" w:hAnsi="Arial" w:cs="Arial"/>
+          <w:sz w:val="24"/>
+          <w:szCs w:val="24"/>
+        </w:rPr>
+        <w:t>учета и контроля магистрального парка на территории УЗ</w:t>
+      </w:r>
+      <w:r>
+        <w:rPr>
+          <w:rFonts w:ascii="Arial" w:hAnsi="Arial" w:cs="Arial"/>
+          <w:sz w:val="24"/>
+          <w:szCs w:val="24"/>
+        </w:rPr>
+        <w:t xml:space="preserve">. </w:t>
+      </w:r>
+    </w:p>
+    <w:p>
+      <w:pPr>
+        <w:pStyle w:val="a3"/>
+        <w:spacing w:after="240" w:line="360" w:lineRule="auto"/>
+        <w:ind w:left="0" w:firstLine="851"/>
+        <w:rPr>
+          <w:rFonts w:ascii="Arial" w:hAnsi="Arial" w:cs="Arial"/>
+          <w:sz w:val="24"/>
+          <w:szCs w:val="24"/>
+        </w:rPr>
+      </w:pPr>
+      <w:r>
+        <w:rPr>
+          <w:rFonts w:ascii="Arial" w:hAnsi="Arial" w:cs="Arial"/>
+          <w:sz w:val="24"/>
+          <w:szCs w:val="24"/>
+        </w:rPr>
+        <w:lastRenderedPageBreak/>
+        <w:t xml:space="preserve">Каждые 5 минут сервис запускает модуль </w:t>
+      </w:r>
+      <w:r>
+        <w:rPr>
+          <w:rFonts w:ascii="Arial" w:hAnsi="Arial" w:cs="Arial"/>
+          <w:sz w:val="24"/>
+          <w:szCs w:val="24"/>
+        </w:rPr>
+        <w:t xml:space="preserve">переноса </w:t>
+      </w:r>
+      <w:r>
+        <w:rPr>
+          <w:rFonts w:ascii="Arial" w:hAnsi="Arial" w:cs="Arial"/>
+          <w:sz w:val="24"/>
+          <w:szCs w:val="24"/>
+        </w:rPr>
+        <w:t>вагонов в прибытие АМКР</w:t>
+      </w:r>
+      <w:r>
+        <w:rPr>
+          <w:rFonts w:ascii="Arial" w:hAnsi="Arial" w:cs="Arial"/>
+          <w:sz w:val="24"/>
+          <w:szCs w:val="24"/>
+        </w:rPr>
+        <w:t>, который</w:t>
+      </w:r>
+      <w:r>
+        <w:rPr>
+          <w:rFonts w:ascii="Arial" w:hAnsi="Arial" w:cs="Arial"/>
+          <w:sz w:val="24"/>
+          <w:szCs w:val="24"/>
+        </w:rPr>
+        <w:t xml:space="preserve"> выбирает из таблицы-буфера </w:t>
+      </w:r>
+      <w:proofErr w:type="spellStart"/>
+      <w:r>
+        <w:rPr>
+          <w:rFonts w:ascii="Arial" w:hAnsi="Arial" w:cs="Arial"/>
+          <w:b/>
+          <w:i/>
+          <w:sz w:val="24"/>
+          <w:szCs w:val="24"/>
+          <w:lang w:val="en-US"/>
+        </w:rPr>
+        <w:t>BufferArrivalSostav</w:t>
+      </w:r>
+      <w:proofErr w:type="spellEnd"/>
+      <w:r>
+        <w:rPr>
+          <w:rFonts w:ascii="Arial" w:hAnsi="Arial" w:cs="Arial"/>
+          <w:b/>
+          <w:i/>
+          <w:sz w:val="24"/>
+          <w:szCs w:val="24"/>
+        </w:rPr>
+        <w:t xml:space="preserve"> </w:t>
+      </w:r>
+      <w:r>
+        <w:rPr>
+          <w:rFonts w:ascii="Arial" w:hAnsi="Arial" w:cs="Arial"/>
+          <w:sz w:val="24"/>
+          <w:szCs w:val="24"/>
+        </w:rPr>
+        <w:t>все не перенесённые составы, отсортированные по времени выполнения операции над ними</w:t>
+      </w:r>
+      <w:r>
+        <w:rPr>
+          <w:rFonts w:ascii="Arial" w:hAnsi="Arial" w:cs="Arial"/>
+          <w:sz w:val="24"/>
+          <w:szCs w:val="24"/>
+        </w:rPr>
+        <w:t>.</w:t>
+      </w:r>
+    </w:p>
+    <w:p>
+      <w:pPr>
+        <w:pStyle w:val="a3"/>
+        <w:spacing w:after="240" w:line="360" w:lineRule="auto"/>
+        <w:ind w:left="0" w:firstLine="851"/>
+        <w:rPr>
+          <w:rFonts w:ascii="Arial" w:hAnsi="Arial" w:cs="Arial"/>
+          <w:sz w:val="24"/>
+          <w:szCs w:val="24"/>
+        </w:rPr>
+      </w:pPr>
+      <w:r>
+        <w:rPr>
+          <w:rFonts w:ascii="Arial" w:hAnsi="Arial" w:cs="Arial"/>
+          <w:sz w:val="24"/>
+          <w:szCs w:val="24"/>
+        </w:rPr>
+        <w:t xml:space="preserve">Каждый состав из списка проходит проверку на количество вагонов в </w:t>
+      </w:r>
+      <w:r>
+        <w:rPr>
+          <w:rFonts w:ascii="Arial" w:hAnsi="Arial" w:cs="Arial"/>
+          <w:sz w:val="24"/>
+          <w:szCs w:val="24"/>
+        </w:rPr>
+        <w:t>составе в</w:t>
+      </w:r>
+      <w:r>
+        <w:rPr>
+          <w:rFonts w:ascii="Arial" w:hAnsi="Arial" w:cs="Arial"/>
+          <w:sz w:val="24"/>
+          <w:szCs w:val="24"/>
+        </w:rPr>
+        <w:t xml:space="preserve"> предыдущей операци</w:t>
+      </w:r>
+      <w:r>
+        <w:rPr>
+          <w:rFonts w:ascii="Arial" w:hAnsi="Arial" w:cs="Arial"/>
+          <w:sz w:val="24"/>
+          <w:szCs w:val="24"/>
+        </w:rPr>
+        <w:t>и и,</w:t>
+      </w:r>
+      <w:r>
+        <w:rPr>
+          <w:rFonts w:ascii="Arial" w:hAnsi="Arial" w:cs="Arial"/>
+          <w:sz w:val="24"/>
+          <w:szCs w:val="24"/>
+        </w:rPr>
+        <w:t xml:space="preserve"> если количество изменилось, тогда </w:t>
+      </w:r>
+      <w:r>
+        <w:rPr>
+          <w:rFonts w:ascii="Arial" w:hAnsi="Arial" w:cs="Arial"/>
+          <w:sz w:val="24"/>
+          <w:szCs w:val="24"/>
+        </w:rPr>
+        <w:t>вагоны,</w:t>
+      </w:r>
+      <w:r>
+        <w:rPr>
+          <w:rFonts w:ascii="Arial" w:hAnsi="Arial" w:cs="Arial"/>
+          <w:sz w:val="24"/>
+          <w:szCs w:val="24"/>
+        </w:rPr>
+        <w:t xml:space="preserve"> которые были отцеплены в новой операции </w:t>
+      </w:r>
+      <w:r>
+        <w:rPr>
+          <w:rFonts w:ascii="Arial" w:hAnsi="Arial" w:cs="Arial"/>
+          <w:sz w:val="24"/>
+          <w:szCs w:val="24"/>
+        </w:rPr>
+        <w:t xml:space="preserve">- </w:t>
+      </w:r>
+      <w:r>
+        <w:rPr>
+          <w:rFonts w:ascii="Arial" w:hAnsi="Arial" w:cs="Arial"/>
+          <w:sz w:val="24"/>
+          <w:szCs w:val="24"/>
+        </w:rPr>
+        <w:t xml:space="preserve">убираются с пути для отправки на АМКР, а вагоны с новой операции устанавливаются на путь </w:t>
+      </w:r>
+      <w:r>
+        <w:rPr>
+          <w:rFonts w:ascii="Arial" w:hAnsi="Arial" w:cs="Arial"/>
+          <w:sz w:val="24"/>
+          <w:szCs w:val="24"/>
+        </w:rPr>
+        <w:t>для отправки на АМКР</w:t>
+      </w:r>
+      <w:r>
+        <w:rPr>
+          <w:rFonts w:ascii="Arial" w:hAnsi="Arial" w:cs="Arial"/>
+          <w:sz w:val="24"/>
+          <w:szCs w:val="24"/>
+        </w:rPr>
+        <w:t>.</w:t>
+      </w:r>
+    </w:p>
+    <w:p>
+      <w:pPr>
+        <w:pStyle w:val="a3"/>
+        <w:spacing w:after="240" w:line="360" w:lineRule="auto"/>
+        <w:ind w:left="0" w:firstLine="851"/>
+        <w:rPr>
+          <w:rFonts w:ascii="Arial" w:hAnsi="Arial" w:cs="Arial"/>
+          <w:sz w:val="24"/>
+          <w:szCs w:val="24"/>
+        </w:rPr>
+      </w:pPr>
+      <w:r>
+        <w:rPr>
+          <w:rFonts w:ascii="Arial" w:hAnsi="Arial" w:cs="Arial"/>
+          <w:sz w:val="24"/>
+          <w:szCs w:val="24"/>
+        </w:rPr>
+        <w:t xml:space="preserve">Модуль переноса реализован на </w:t>
+      </w:r>
+      <w:r>
+        <w:rPr>
+          <w:rFonts w:ascii="Arial" w:hAnsi="Arial" w:cs="Arial"/>
+          <w:sz w:val="24"/>
+          <w:szCs w:val="24"/>
+        </w:rPr>
+        <w:t>C</w:t>
+      </w:r>
+      <w:r>
+        <w:rPr>
+          <w:rFonts w:ascii="Arial" w:hAnsi="Arial" w:cs="Arial"/>
+          <w:sz w:val="24"/>
+          <w:szCs w:val="24"/>
+        </w:rPr>
+        <w:t xml:space="preserve"># </w:t>
+      </w:r>
+      <w:r>
+        <w:rPr>
+          <w:rFonts w:ascii="Arial" w:hAnsi="Arial" w:cs="Arial"/>
+          <w:sz w:val="24"/>
+          <w:szCs w:val="24"/>
+        </w:rPr>
+        <w:t>в виде библиотеки классов (</w:t>
+      </w:r>
+      <w:r>
+        <w:rPr>
+          <w:rFonts w:ascii="Arial" w:hAnsi="Arial" w:cs="Arial"/>
+          <w:sz w:val="24"/>
+          <w:szCs w:val="24"/>
+        </w:rPr>
+        <w:t>Библиотека сервисов обработки данных МеталлургТранс</w:t>
+      </w:r>
+      <w:r>
+        <w:rPr>
+          <w:rFonts w:ascii="Arial" w:hAnsi="Arial" w:cs="Arial"/>
+          <w:sz w:val="24"/>
+          <w:szCs w:val="24"/>
+        </w:rPr>
+        <w:t>),</w:t>
+      </w:r>
+      <w:r>
+        <w:rPr>
+          <w:rFonts w:ascii="Arial" w:hAnsi="Arial" w:cs="Arial"/>
+          <w:sz w:val="24"/>
+          <w:szCs w:val="24"/>
+        </w:rPr>
+        <w:t xml:space="preserve"> </w:t>
+      </w:r>
+      <w:r>
+        <w:rPr>
+          <w:rFonts w:ascii="Arial" w:hAnsi="Arial" w:cs="Arial"/>
+          <w:sz w:val="24"/>
+          <w:szCs w:val="24"/>
+        </w:rPr>
+        <w:t>проект (</w:t>
+      </w:r>
+      <w:proofErr w:type="spellStart"/>
+      <w:r>
+        <w:rPr>
+          <w:rFonts w:ascii="Arial" w:hAnsi="Arial" w:cs="Arial"/>
+          <w:b/>
+          <w:sz w:val="24"/>
+          <w:szCs w:val="24"/>
+        </w:rPr>
+        <w:t>MetallurgTrans</w:t>
+      </w:r>
+      <w:proofErr w:type="spellEnd"/>
+      <w:r>
+        <w:rPr>
+          <w:rFonts w:ascii="Arial" w:hAnsi="Arial" w:cs="Arial"/>
+          <w:sz w:val="24"/>
+          <w:szCs w:val="24"/>
+        </w:rPr>
+        <w:t>)</w:t>
+      </w:r>
+      <w:r>
+        <w:rPr>
+          <w:rFonts w:ascii="Arial" w:hAnsi="Arial" w:cs="Arial"/>
+          <w:sz w:val="24"/>
+          <w:szCs w:val="24"/>
+        </w:rPr>
+        <w:t>.</w:t>
+      </w:r>
+    </w:p>
+    <w:p>
+      <w:pPr>
+        <w:pStyle w:val="a3"/>
+        <w:spacing w:after="240" w:line="360" w:lineRule="auto"/>
+        <w:ind w:left="0" w:firstLine="851"/>
+        <w:rPr>
+          <w:rFonts w:ascii="Arial" w:hAnsi="Arial" w:cs="Arial"/>
+          <w:sz w:val="24"/>
+          <w:szCs w:val="24"/>
+        </w:rPr>
+      </w:pPr>
+      <w:r>
+        <w:rPr>
+          <w:rFonts w:ascii="Arial" w:hAnsi="Arial" w:cs="Arial"/>
+          <w:sz w:val="24"/>
+          <w:szCs w:val="24"/>
+        </w:rPr>
+        <w:t xml:space="preserve">Данный модуль доступен на </w:t>
+      </w:r>
+      <w:r>
+        <w:rPr>
+          <w:rFonts w:ascii="Arial" w:hAnsi="Arial" w:cs="Arial"/>
+          <w:sz w:val="24"/>
+          <w:szCs w:val="24"/>
+          <w:lang w:val="en-US"/>
+        </w:rPr>
+        <w:t>GIT</w:t>
+      </w:r>
+      <w:r>
+        <w:rPr>
+          <w:rFonts w:ascii="Arial" w:hAnsi="Arial" w:cs="Arial"/>
+          <w:sz w:val="24"/>
+          <w:szCs w:val="24"/>
+        </w:rPr>
+        <w:t xml:space="preserve"> </w:t>
+      </w:r>
+      <w:r>
+        <w:rPr>
+          <w:rFonts w:ascii="Arial" w:hAnsi="Arial" w:cs="Arial"/>
+          <w:sz w:val="24"/>
+          <w:szCs w:val="24"/>
+        </w:rPr>
+        <w:t>АМКР (</w:t>
+      </w:r>
+      <w:r>
+        <w:rPr>
+          <w:rFonts w:ascii="Arial" w:hAnsi="Arial" w:cs="Arial"/>
+          <w:sz w:val="24"/>
+          <w:szCs w:val="24"/>
+        </w:rPr>
+        <w:t>распределённая система управления версиями</w:t>
+      </w:r>
+      <w:r>
+        <w:rPr>
+          <w:rFonts w:ascii="Arial" w:hAnsi="Arial" w:cs="Arial"/>
+          <w:sz w:val="24"/>
+          <w:szCs w:val="24"/>
+        </w:rPr>
+        <w:t>) по адресу</w:t>
+      </w:r>
+      <w:r>
+        <w:rPr>
+          <w:rFonts w:ascii="Arial" w:hAnsi="Arial" w:cs="Arial"/>
+          <w:sz w:val="24"/>
+          <w:szCs w:val="24"/>
+        </w:rPr>
+        <w:t xml:space="preserve"> </w:t>
+      </w:r>
+      <w:hyperlink r:id="rId36" w:history="1">
+        <w:r>
+          <w:rPr>
+            <w:rStyle w:val="a5"/>
+            <w:rFonts w:ascii="Arial" w:hAnsi="Arial" w:cs="Arial"/>
+            <w:sz w:val="24"/>
+            <w:szCs w:val="24"/>
+            <w:lang w:val="en-US"/>
+          </w:rPr>
+          <w:t>http</w:t>
+        </w:r>
+        <w:r>
+          <w:rPr>
+            <w:rStyle w:val="a5"/>
+            <w:rFonts w:ascii="Arial" w:hAnsi="Arial" w:cs="Arial"/>
+            <w:sz w:val="24"/>
+            <w:szCs w:val="24"/>
+          </w:rPr>
+          <w:t>://</w:t>
+        </w:r>
+        <w:r>
+          <w:rPr>
+            <w:rStyle w:val="a5"/>
+            <w:rFonts w:ascii="Arial" w:hAnsi="Arial" w:cs="Arial"/>
+            <w:sz w:val="24"/>
+            <w:szCs w:val="24"/>
+            <w:lang w:val="en-US"/>
+          </w:rPr>
+          <w:t>krr</w:t>
+        </w:r>
+        <w:r>
+          <w:rPr>
+            <w:rStyle w:val="a5"/>
+            <w:rFonts w:ascii="Arial" w:hAnsi="Arial" w:cs="Arial"/>
+            <w:sz w:val="24"/>
+            <w:szCs w:val="24"/>
+          </w:rPr>
+          <w:t>-</w:t>
+        </w:r>
+        <w:r>
+          <w:rPr>
+            <w:rStyle w:val="a5"/>
+            <w:rFonts w:ascii="Arial" w:hAnsi="Arial" w:cs="Arial"/>
+            <w:sz w:val="24"/>
+            <w:szCs w:val="24"/>
+            <w:lang w:val="en-US"/>
+          </w:rPr>
+          <w:t>app</w:t>
+        </w:r>
+        <w:r>
+          <w:rPr>
+            <w:rStyle w:val="a5"/>
+            <w:rFonts w:ascii="Arial" w:hAnsi="Arial" w:cs="Arial"/>
+            <w:sz w:val="24"/>
+            <w:szCs w:val="24"/>
+          </w:rPr>
+          <w:t>-</w:t>
+        </w:r>
+        <w:proofErr w:type="spellStart"/>
+        <w:r>
+          <w:rPr>
+            <w:rStyle w:val="a5"/>
+            <w:rFonts w:ascii="Arial" w:hAnsi="Arial" w:cs="Arial"/>
+            <w:sz w:val="24"/>
+            <w:szCs w:val="24"/>
+            <w:lang w:val="en-US"/>
+          </w:rPr>
+          <w:t>gitlab</w:t>
+        </w:r>
+        <w:proofErr w:type="spellEnd"/>
+        <w:r>
+          <w:rPr>
+            <w:rStyle w:val="a5"/>
+            <w:rFonts w:ascii="Arial" w:hAnsi="Arial" w:cs="Arial"/>
+            <w:sz w:val="24"/>
+            <w:szCs w:val="24"/>
+          </w:rPr>
+          <w:t>01.</w:t>
+        </w:r>
+        <w:r>
+          <w:rPr>
+            <w:rStyle w:val="a5"/>
+            <w:rFonts w:ascii="Arial" w:hAnsi="Arial" w:cs="Arial"/>
+            <w:sz w:val="24"/>
+            <w:szCs w:val="24"/>
+            <w:lang w:val="en-US"/>
+          </w:rPr>
+          <w:t>europe</w:t>
+        </w:r>
+        <w:r>
+          <w:rPr>
+            <w:rStyle w:val="a5"/>
+            <w:rFonts w:ascii="Arial" w:hAnsi="Arial" w:cs="Arial"/>
+            <w:sz w:val="24"/>
+            <w:szCs w:val="24"/>
+          </w:rPr>
+          <w:t>.</w:t>
+        </w:r>
+        <w:proofErr w:type="spellStart"/>
+        <w:r>
+          <w:rPr>
+            <w:rStyle w:val="a5"/>
+            <w:rFonts w:ascii="Arial" w:hAnsi="Arial" w:cs="Arial"/>
+            <w:sz w:val="24"/>
+            <w:szCs w:val="24"/>
+            <w:lang w:val="en-US"/>
+          </w:rPr>
+          <w:t>mittalco</w:t>
+        </w:r>
+        <w:proofErr w:type="spellEnd"/>
+        <w:r>
+          <w:rPr>
+            <w:rStyle w:val="a5"/>
+            <w:rFonts w:ascii="Arial" w:hAnsi="Arial" w:cs="Arial"/>
+            <w:sz w:val="24"/>
+            <w:szCs w:val="24"/>
+          </w:rPr>
+          <w:t>.</w:t>
+        </w:r>
+        <w:r>
+          <w:rPr>
+            <w:rStyle w:val="a5"/>
+            <w:rFonts w:ascii="Arial" w:hAnsi="Arial" w:cs="Arial"/>
+            <w:sz w:val="24"/>
+            <w:szCs w:val="24"/>
+            <w:lang w:val="en-US"/>
+          </w:rPr>
+          <w:t>com</w:t>
+        </w:r>
+        <w:r>
+          <w:rPr>
+            <w:rStyle w:val="a5"/>
+            <w:rFonts w:ascii="Arial" w:hAnsi="Arial" w:cs="Arial"/>
+            <w:sz w:val="24"/>
+            <w:szCs w:val="24"/>
+          </w:rPr>
+          <w:t>/</w:t>
+        </w:r>
+        <w:r>
+          <w:rPr>
+            <w:rStyle w:val="a5"/>
+            <w:rFonts w:ascii="Arial" w:hAnsi="Arial" w:cs="Arial"/>
+            <w:sz w:val="24"/>
+            <w:szCs w:val="24"/>
+            <w:lang w:val="en-US"/>
+          </w:rPr>
+          <w:t>ppm</w:t>
+        </w:r>
+        <w:r>
+          <w:rPr>
+            <w:rStyle w:val="a5"/>
+            <w:rFonts w:ascii="Arial" w:hAnsi="Arial" w:cs="Arial"/>
+            <w:sz w:val="24"/>
+            <w:szCs w:val="24"/>
+          </w:rPr>
+          <w:t>/</w:t>
+        </w:r>
+        <w:proofErr w:type="spellStart"/>
+        <w:r>
+          <w:rPr>
+            <w:rStyle w:val="a5"/>
+            <w:rFonts w:ascii="Arial" w:hAnsi="Arial" w:cs="Arial"/>
+            <w:sz w:val="24"/>
+            <w:szCs w:val="24"/>
+            <w:lang w:val="en-US"/>
+          </w:rPr>
+          <w:t>ServiceRailWay</w:t>
+        </w:r>
+        <w:proofErr w:type="spellEnd"/>
+      </w:hyperlink>
+      <w:r>
+        <w:rPr>
+          <w:rFonts w:ascii="Arial" w:hAnsi="Arial" w:cs="Arial"/>
+          <w:sz w:val="24"/>
+          <w:szCs w:val="24"/>
+        </w:rPr>
+        <w:t>.</w:t>
       </w:r>
     </w:p>
     <w:p>
@@ -16127,6 +18735,7 @@
           <w:szCs w:val="24"/>
         </w:rPr>
       </w:pPr>
+      <w:proofErr w:type="spellStart"/>
       <w:r>
         <w:rPr>
           <w:rFonts w:ascii="Arial" w:hAnsi="Arial" w:cs="Arial"/>
@@ -16134,7 +18743,17 @@
           <w:sz w:val="24"/>
           <w:szCs w:val="24"/>
         </w:rPr>
-        <w:t>Web-сервис "Аналитической отчетности"</w:t>
+        <w:t>Web</w:t>
+      </w:r>
+      <w:proofErr w:type="spellEnd"/>
+      <w:r>
+        <w:rPr>
+          <w:rFonts w:ascii="Arial" w:hAnsi="Arial" w:cs="Arial"/>
+          <w:b/>
+          <w:sz w:val="24"/>
+          <w:szCs w:val="24"/>
+        </w:rPr>
+        <w:t>-сервис "Аналитической отчетности"</w:t>
       </w:r>
     </w:p>
     <w:p>
@@ -16148,13 +18767,23 @@
           <w:szCs w:val="24"/>
         </w:rPr>
       </w:pPr>
-      <w:r>
-        <w:rPr>
-          <w:rFonts w:ascii="Arial" w:hAnsi="Arial" w:cs="Arial"/>
-          <w:sz w:val="24"/>
-          <w:szCs w:val="24"/>
-        </w:rPr>
-        <w:t>Web-</w:t>
+      <w:proofErr w:type="spellStart"/>
+      <w:r>
+        <w:rPr>
+          <w:rFonts w:ascii="Arial" w:hAnsi="Arial" w:cs="Arial"/>
+          <w:sz w:val="24"/>
+          <w:szCs w:val="24"/>
+        </w:rPr>
+        <w:t>Web</w:t>
+      </w:r>
+      <w:proofErr w:type="spellEnd"/>
+      <w:r>
+        <w:rPr>
+          <w:rFonts w:ascii="Arial" w:hAnsi="Arial" w:cs="Arial"/>
+          <w:sz w:val="24"/>
+          <w:szCs w:val="24"/>
+        </w:rPr>
+        <w:t>-</w:t>
       </w:r>
       <w:r>
         <w:rPr>
@@ -16168,21 +18797,1721 @@
     <w:p>
       <w:pPr>
         <w:pStyle w:val="a3"/>
+        <w:spacing w:after="240" w:line="360" w:lineRule="auto"/>
+        <w:ind w:left="0" w:firstLine="851"/>
+        <w:rPr>
+          <w:rFonts w:ascii="Arial" w:hAnsi="Arial" w:cs="Arial"/>
+          <w:sz w:val="24"/>
+          <w:szCs w:val="24"/>
+        </w:rPr>
+      </w:pPr>
+      <w:r>
+        <w:rPr>
+          <w:rFonts w:ascii="Arial" w:hAnsi="Arial" w:cs="Arial"/>
+          <w:sz w:val="24"/>
+          <w:szCs w:val="24"/>
+          <w:lang w:val="en-US"/>
+        </w:rPr>
+        <w:t>Web</w:t>
+      </w:r>
+      <w:r>
+        <w:rPr>
+          <w:rFonts w:ascii="Arial" w:hAnsi="Arial" w:cs="Arial"/>
+          <w:sz w:val="24"/>
+          <w:szCs w:val="24"/>
+        </w:rPr>
+        <w:t>-</w:t>
+      </w:r>
+      <w:r>
+        <w:rPr>
+          <w:rFonts w:ascii="Arial" w:hAnsi="Arial" w:cs="Arial"/>
+          <w:sz w:val="24"/>
+          <w:szCs w:val="24"/>
+        </w:rPr>
+        <w:t>сервис «</w:t>
+      </w:r>
+      <w:r>
+        <w:rPr>
+          <w:rFonts w:ascii="Arial" w:hAnsi="Arial" w:cs="Arial"/>
+          <w:sz w:val="24"/>
+          <w:szCs w:val="24"/>
+        </w:rPr>
+        <w:t>Аналитической отчетности</w:t>
+      </w:r>
+      <w:r>
+        <w:rPr>
+          <w:rFonts w:ascii="Arial" w:hAnsi="Arial" w:cs="Arial"/>
+          <w:sz w:val="24"/>
+          <w:szCs w:val="24"/>
+        </w:rPr>
+        <w:t xml:space="preserve">» подсистемы учета и контроля магистрального парка на УЗ доступен по адресу </w:t>
+      </w:r>
+      <w:hyperlink r:id="rId37" w:history="1">
+        <w:r>
+          <w:rPr>
+            <w:rStyle w:val="a5"/>
+            <w:rFonts w:ascii="Arial" w:hAnsi="Arial" w:cs="Arial"/>
+            <w:sz w:val="24"/>
+            <w:szCs w:val="24"/>
+          </w:rPr>
+          <w:t>http://krr-app-pacnt08/railway/MT/Home</w:t>
+        </w:r>
+      </w:hyperlink>
+      <w:r>
+        <w:rPr>
+          <w:rFonts w:ascii="Arial" w:hAnsi="Arial" w:cs="Arial"/>
+          <w:sz w:val="24"/>
+          <w:szCs w:val="24"/>
+        </w:rPr>
+        <w:t xml:space="preserve"> разделен на три группы предоставления отчетной информации</w:t>
+      </w:r>
+      <w:r>
+        <w:rPr>
+          <w:rFonts w:ascii="Arial" w:hAnsi="Arial" w:cs="Arial"/>
+          <w:sz w:val="24"/>
+          <w:szCs w:val="24"/>
+        </w:rPr>
+        <w:t>:</w:t>
+      </w:r>
+    </w:p>
+    <w:p>
+      <w:pPr>
+        <w:pStyle w:val="a3"/>
+        <w:numPr>
+          <w:ilvl w:val="0"/>
+          <w:numId w:val="6"/>
+        </w:numPr>
         <w:tabs>
           <w:tab w:val="left" w:pos="851"/>
         </w:tabs>
         <w:spacing w:after="240" w:line="360" w:lineRule="auto"/>
-        <w:ind w:left="851"/>
-        <w:rPr>
-          <w:rFonts w:ascii="Arial" w:hAnsi="Arial" w:cs="Arial"/>
-          <w:b/>
-          <w:sz w:val="24"/>
-          <w:szCs w:val="24"/>
-        </w:rPr>
-      </w:pPr>
-    </w:p>
-    <w:p>
-      <w:pPr>
+        <w:rPr>
+          <w:rFonts w:ascii="Arial" w:hAnsi="Arial" w:cs="Arial"/>
+          <w:sz w:val="24"/>
+          <w:szCs w:val="24"/>
+        </w:rPr>
+      </w:pPr>
+      <w:r>
+        <w:rPr>
+          <w:rFonts w:ascii="Arial" w:hAnsi="Arial" w:cs="Arial"/>
+          <w:sz w:val="24"/>
+          <w:szCs w:val="24"/>
+        </w:rPr>
+        <w:t>«</w:t>
+      </w:r>
+      <w:r>
+        <w:rPr>
+          <w:rFonts w:ascii="Arial" w:hAnsi="Arial" w:cs="Arial"/>
+          <w:sz w:val="24"/>
+          <w:szCs w:val="24"/>
+        </w:rPr>
+        <w:t>Вагоны на подходах</w:t>
+      </w:r>
+      <w:r>
+        <w:rPr>
+          <w:rFonts w:ascii="Arial" w:hAnsi="Arial" w:cs="Arial"/>
+          <w:sz w:val="24"/>
+          <w:szCs w:val="24"/>
+        </w:rPr>
+        <w:t>»</w:t>
+      </w:r>
+      <w:r>
+        <w:rPr>
+          <w:rFonts w:ascii="Arial" w:hAnsi="Arial" w:cs="Arial"/>
+          <w:sz w:val="24"/>
+          <w:szCs w:val="24"/>
+        </w:rPr>
+        <w:t xml:space="preserve"> </w:t>
+      </w:r>
+      <w:r>
+        <w:rPr>
+          <w:rFonts w:ascii="Arial" w:hAnsi="Arial" w:cs="Arial"/>
+          <w:sz w:val="24"/>
+          <w:szCs w:val="24"/>
+        </w:rPr>
+        <w:t>– отчетная информация, полученная в результате выполнения м</w:t>
+      </w:r>
+      <w:r>
+        <w:rPr>
+          <w:rFonts w:ascii="Arial" w:hAnsi="Arial" w:cs="Arial"/>
+          <w:sz w:val="24"/>
+          <w:szCs w:val="24"/>
+        </w:rPr>
+        <w:t>одул</w:t>
+      </w:r>
+      <w:r>
+        <w:rPr>
+          <w:rFonts w:ascii="Arial" w:hAnsi="Arial" w:cs="Arial"/>
+          <w:sz w:val="24"/>
+          <w:szCs w:val="24"/>
+        </w:rPr>
+        <w:t>я</w:t>
+      </w:r>
+      <w:r>
+        <w:rPr>
+          <w:rFonts w:ascii="Arial" w:hAnsi="Arial" w:cs="Arial"/>
+          <w:sz w:val="24"/>
+          <w:szCs w:val="24"/>
+        </w:rPr>
+        <w:t xml:space="preserve"> контроля магистрального парка на подходах к станциям УЗ Кривого Рога</w:t>
+      </w:r>
+      <w:r>
+        <w:rPr>
+          <w:rFonts w:ascii="Arial" w:hAnsi="Arial" w:cs="Arial"/>
+          <w:sz w:val="24"/>
+          <w:szCs w:val="24"/>
+        </w:rPr>
+        <w:t>.</w:t>
+      </w:r>
+    </w:p>
+    <w:p>
+      <w:pPr>
+        <w:pStyle w:val="a3"/>
+        <w:numPr>
+          <w:ilvl w:val="0"/>
+          <w:numId w:val="6"/>
+        </w:numPr>
+        <w:tabs>
+          <w:tab w:val="left" w:pos="851"/>
+        </w:tabs>
+        <w:spacing w:after="240" w:line="360" w:lineRule="auto"/>
+        <w:rPr>
+          <w:rFonts w:ascii="Arial" w:hAnsi="Arial" w:cs="Arial"/>
+          <w:sz w:val="24"/>
+          <w:szCs w:val="24"/>
+        </w:rPr>
+      </w:pPr>
+      <w:r>
+        <w:rPr>
+          <w:rFonts w:ascii="Arial" w:hAnsi="Arial" w:cs="Arial"/>
+          <w:sz w:val="24"/>
+          <w:szCs w:val="24"/>
+        </w:rPr>
+        <w:t>«</w:t>
+      </w:r>
+      <w:r>
+        <w:rPr>
+          <w:rFonts w:ascii="Arial" w:hAnsi="Arial" w:cs="Arial"/>
+          <w:sz w:val="24"/>
+          <w:szCs w:val="24"/>
+        </w:rPr>
+        <w:t>Прибытие вагонов</w:t>
+      </w:r>
+      <w:r>
+        <w:rPr>
+          <w:rFonts w:ascii="Arial" w:hAnsi="Arial" w:cs="Arial"/>
+          <w:sz w:val="24"/>
+          <w:szCs w:val="24"/>
+        </w:rPr>
+        <w:t>»</w:t>
+      </w:r>
+      <w:r>
+        <w:rPr>
+          <w:rFonts w:ascii="Arial" w:hAnsi="Arial" w:cs="Arial"/>
+          <w:sz w:val="24"/>
+          <w:szCs w:val="24"/>
+        </w:rPr>
+        <w:t xml:space="preserve"> – отчетная информация, полученная в результате выполнения модуля контроля магистрального парка на станциях УЗ Кривого Рога (ст. Кривой Рог Главный, Кривой Рог червонная).</w:t>
+      </w:r>
+    </w:p>
+    <w:p>
+      <w:pPr>
+        <w:pStyle w:val="a3"/>
+        <w:numPr>
+          <w:ilvl w:val="0"/>
+          <w:numId w:val="6"/>
+        </w:numPr>
+        <w:tabs>
+          <w:tab w:val="left" w:pos="851"/>
+        </w:tabs>
+        <w:spacing w:after="240" w:line="360" w:lineRule="auto"/>
+        <w:rPr>
+          <w:rFonts w:ascii="Arial" w:hAnsi="Arial" w:cs="Arial"/>
+          <w:sz w:val="24"/>
+          <w:szCs w:val="24"/>
+        </w:rPr>
+      </w:pPr>
+      <w:r>
+        <w:rPr>
+          <w:rFonts w:ascii="Arial" w:hAnsi="Arial" w:cs="Arial"/>
+          <w:sz w:val="24"/>
+          <w:szCs w:val="24"/>
+        </w:rPr>
+        <w:t>«</w:t>
+      </w:r>
+      <w:r>
+        <w:rPr>
+          <w:rFonts w:ascii="Arial" w:hAnsi="Arial" w:cs="Arial"/>
+          <w:sz w:val="24"/>
+          <w:szCs w:val="24"/>
+        </w:rPr>
+        <w:t>Вагоны АМКР</w:t>
+      </w:r>
+      <w:r>
+        <w:rPr>
+          <w:rFonts w:ascii="Arial" w:hAnsi="Arial" w:cs="Arial"/>
+          <w:sz w:val="24"/>
+          <w:szCs w:val="24"/>
+        </w:rPr>
+        <w:t>»</w:t>
+      </w:r>
+      <w:r>
+        <w:rPr>
+          <w:rFonts w:ascii="Arial" w:hAnsi="Arial" w:cs="Arial"/>
+          <w:sz w:val="24"/>
+          <w:szCs w:val="24"/>
+        </w:rPr>
+        <w:t xml:space="preserve"> - </w:t>
+      </w:r>
+      <w:r>
+        <w:rPr>
+          <w:rFonts w:ascii="Arial" w:hAnsi="Arial" w:cs="Arial"/>
+          <w:sz w:val="24"/>
+          <w:szCs w:val="24"/>
+        </w:rPr>
+        <w:t>отчетная информация, полученная в результате выполнения модуля</w:t>
+      </w:r>
+      <w:r>
+        <w:rPr>
+          <w:rFonts w:ascii="Arial" w:hAnsi="Arial" w:cs="Arial"/>
+          <w:sz w:val="24"/>
+          <w:szCs w:val="24"/>
+        </w:rPr>
+        <w:t xml:space="preserve"> </w:t>
+      </w:r>
+      <w:r>
+        <w:rPr>
+          <w:rFonts w:ascii="Arial" w:hAnsi="Arial" w:cs="Arial"/>
+          <w:sz w:val="24"/>
+          <w:szCs w:val="24"/>
+        </w:rPr>
+        <w:t>контроля магистрального парка АМКР, на станциях УЗ</w:t>
+      </w:r>
+      <w:r>
+        <w:rPr>
+          <w:rFonts w:ascii="Arial" w:hAnsi="Arial" w:cs="Arial"/>
+          <w:sz w:val="24"/>
+          <w:szCs w:val="24"/>
+        </w:rPr>
+        <w:t>.</w:t>
+      </w:r>
+    </w:p>
+    <w:p>
+      <w:pPr>
+        <w:pStyle w:val="a3"/>
+        <w:spacing w:after="240" w:line="360" w:lineRule="auto"/>
+        <w:ind w:left="0" w:firstLine="851"/>
+        <w:rPr>
+          <w:rFonts w:ascii="Arial" w:hAnsi="Arial" w:cs="Arial"/>
+          <w:sz w:val="24"/>
+          <w:szCs w:val="24"/>
+        </w:rPr>
+      </w:pPr>
+    </w:p>
+    <w:p>
+      <w:pPr>
+        <w:pStyle w:val="a3"/>
+        <w:spacing w:after="240" w:line="360" w:lineRule="auto"/>
+        <w:ind w:left="0" w:firstLine="851"/>
+        <w:rPr>
+          <w:rFonts w:ascii="Arial" w:hAnsi="Arial" w:cs="Arial"/>
+          <w:sz w:val="24"/>
+          <w:szCs w:val="24"/>
+        </w:rPr>
+      </w:pPr>
+      <w:r>
+        <w:rPr>
+          <w:rFonts w:ascii="Arial" w:hAnsi="Arial" w:cs="Arial"/>
+          <w:sz w:val="24"/>
+          <w:szCs w:val="24"/>
+        </w:rPr>
+        <w:t>Описание группы отчетов «</w:t>
+      </w:r>
+      <w:r>
+        <w:rPr>
+          <w:rFonts w:ascii="Arial" w:hAnsi="Arial" w:cs="Arial"/>
+          <w:sz w:val="24"/>
+          <w:szCs w:val="24"/>
+        </w:rPr>
+        <w:t>Вагоны на подходах</w:t>
+      </w:r>
+      <w:r>
+        <w:rPr>
+          <w:rFonts w:ascii="Arial" w:hAnsi="Arial" w:cs="Arial"/>
+          <w:sz w:val="24"/>
+          <w:szCs w:val="24"/>
+        </w:rPr>
+        <w:t>»</w:t>
+      </w:r>
+      <w:r>
+        <w:rPr>
+          <w:rFonts w:ascii="Arial" w:hAnsi="Arial" w:cs="Arial"/>
+          <w:sz w:val="24"/>
+          <w:szCs w:val="24"/>
+        </w:rPr>
+        <w:t>.</w:t>
+      </w:r>
+    </w:p>
+    <w:p>
+      <w:pPr>
+        <w:pStyle w:val="a3"/>
+        <w:spacing w:after="240" w:line="360" w:lineRule="auto"/>
+        <w:ind w:left="0" w:firstLine="851"/>
+        <w:rPr>
+          <w:rFonts w:ascii="Arial" w:hAnsi="Arial" w:cs="Arial"/>
+          <w:sz w:val="24"/>
+          <w:szCs w:val="24"/>
+        </w:rPr>
+      </w:pPr>
+      <w:r>
+        <w:rPr>
+          <w:rFonts w:ascii="Arial" w:hAnsi="Arial" w:cs="Arial"/>
+          <w:sz w:val="24"/>
+          <w:szCs w:val="24"/>
+        </w:rPr>
+        <w:t>В этой группе на сегодняшний момент доступны три отчета</w:t>
+      </w:r>
+      <w:r>
+        <w:rPr>
+          <w:rFonts w:ascii="Arial" w:hAnsi="Arial" w:cs="Arial"/>
+          <w:sz w:val="24"/>
+          <w:szCs w:val="24"/>
+        </w:rPr>
+        <w:t>:</w:t>
+      </w:r>
+    </w:p>
+    <w:p>
+      <w:pPr>
+        <w:pStyle w:val="a3"/>
+        <w:numPr>
+          <w:ilvl w:val="0"/>
+          <w:numId w:val="6"/>
+        </w:numPr>
+        <w:tabs>
+          <w:tab w:val="left" w:pos="851"/>
+        </w:tabs>
+        <w:spacing w:after="240" w:line="360" w:lineRule="auto"/>
+        <w:rPr>
+          <w:rFonts w:ascii="Arial" w:hAnsi="Arial" w:cs="Arial"/>
+          <w:sz w:val="24"/>
+          <w:szCs w:val="24"/>
+        </w:rPr>
+      </w:pPr>
+      <w:r>
+        <w:rPr>
+          <w:rFonts w:ascii="Arial" w:hAnsi="Arial" w:cs="Arial"/>
+          <w:sz w:val="24"/>
+          <w:szCs w:val="24"/>
+        </w:rPr>
+        <w:t>«</w:t>
+      </w:r>
+      <w:r>
+        <w:rPr>
+          <w:rFonts w:ascii="Arial" w:hAnsi="Arial" w:cs="Arial"/>
+          <w:sz w:val="24"/>
+          <w:szCs w:val="24"/>
+        </w:rPr>
+        <w:t>Грузы</w:t>
+      </w:r>
+      <w:r>
+        <w:rPr>
+          <w:rFonts w:ascii="Arial" w:hAnsi="Arial" w:cs="Arial"/>
+          <w:sz w:val="24"/>
+          <w:szCs w:val="24"/>
+        </w:rPr>
+        <w:t>» – отчетная информация</w:t>
+      </w:r>
+      <w:r>
+        <w:rPr>
+          <w:rFonts w:ascii="Arial" w:hAnsi="Arial" w:cs="Arial"/>
+          <w:sz w:val="24"/>
+          <w:szCs w:val="24"/>
+        </w:rPr>
+        <w:t xml:space="preserve"> о грузах для АМКР на подходах к станциям УЗ Кривого Рога</w:t>
+      </w:r>
+      <w:r>
+        <w:rPr>
+          <w:rFonts w:ascii="Arial" w:hAnsi="Arial" w:cs="Arial"/>
+          <w:sz w:val="24"/>
+          <w:szCs w:val="24"/>
+        </w:rPr>
+        <w:t>;</w:t>
+      </w:r>
+    </w:p>
+    <w:p>
+      <w:pPr>
+        <w:pStyle w:val="a3"/>
+        <w:numPr>
+          <w:ilvl w:val="0"/>
+          <w:numId w:val="6"/>
+        </w:numPr>
+        <w:tabs>
+          <w:tab w:val="left" w:pos="851"/>
+        </w:tabs>
+        <w:spacing w:after="240" w:line="360" w:lineRule="auto"/>
+        <w:rPr>
+          <w:rFonts w:ascii="Arial" w:hAnsi="Arial" w:cs="Arial"/>
+          <w:sz w:val="24"/>
+          <w:szCs w:val="24"/>
+        </w:rPr>
+      </w:pPr>
+      <w:r>
+        <w:rPr>
+          <w:rFonts w:ascii="Arial" w:hAnsi="Arial" w:cs="Arial"/>
+          <w:sz w:val="24"/>
+          <w:szCs w:val="24"/>
+        </w:rPr>
+        <w:t>«</w:t>
+      </w:r>
+      <w:r>
+        <w:rPr>
+          <w:rFonts w:ascii="Arial" w:hAnsi="Arial" w:cs="Arial"/>
+          <w:sz w:val="24"/>
+          <w:szCs w:val="24"/>
+        </w:rPr>
+        <w:t>Составы</w:t>
+      </w:r>
+      <w:r>
+        <w:rPr>
+          <w:rFonts w:ascii="Arial" w:hAnsi="Arial" w:cs="Arial"/>
+          <w:sz w:val="24"/>
+          <w:szCs w:val="24"/>
+        </w:rPr>
+        <w:t xml:space="preserve">» – отчетная информация о </w:t>
+      </w:r>
+      <w:r>
+        <w:rPr>
+          <w:rFonts w:ascii="Arial" w:hAnsi="Arial" w:cs="Arial"/>
+          <w:sz w:val="24"/>
+          <w:szCs w:val="24"/>
+        </w:rPr>
+        <w:t xml:space="preserve">движении составов с </w:t>
+      </w:r>
+      <w:r>
+        <w:rPr>
+          <w:rFonts w:ascii="Arial" w:hAnsi="Arial" w:cs="Arial"/>
+          <w:sz w:val="24"/>
+          <w:szCs w:val="24"/>
+        </w:rPr>
+        <w:t>груза</w:t>
+      </w:r>
+      <w:r>
+        <w:rPr>
+          <w:rFonts w:ascii="Arial" w:hAnsi="Arial" w:cs="Arial"/>
+          <w:sz w:val="24"/>
+          <w:szCs w:val="24"/>
+        </w:rPr>
+        <w:t>ми</w:t>
+      </w:r>
+      <w:r>
+        <w:rPr>
+          <w:rFonts w:ascii="Arial" w:hAnsi="Arial" w:cs="Arial"/>
+          <w:sz w:val="24"/>
+          <w:szCs w:val="24"/>
+        </w:rPr>
+        <w:t xml:space="preserve"> для АМКР на подходах к станциям УЗ Кривого Рога;</w:t>
+      </w:r>
+    </w:p>
+    <w:p>
+      <w:pPr>
+        <w:pStyle w:val="a3"/>
+        <w:numPr>
+          <w:ilvl w:val="0"/>
+          <w:numId w:val="6"/>
+        </w:numPr>
+        <w:tabs>
+          <w:tab w:val="left" w:pos="851"/>
+        </w:tabs>
+        <w:spacing w:after="240" w:line="360" w:lineRule="auto"/>
+        <w:rPr>
+          <w:rFonts w:ascii="Arial" w:hAnsi="Arial" w:cs="Arial"/>
+          <w:sz w:val="24"/>
+          <w:szCs w:val="24"/>
+        </w:rPr>
+      </w:pPr>
+      <w:r>
+        <w:rPr>
+          <w:rFonts w:ascii="Arial" w:hAnsi="Arial" w:cs="Arial"/>
+          <w:sz w:val="24"/>
+          <w:szCs w:val="24"/>
+        </w:rPr>
+        <w:t>«</w:t>
+      </w:r>
+      <w:r>
+        <w:rPr>
+          <w:rFonts w:ascii="Arial" w:hAnsi="Arial" w:cs="Arial"/>
+          <w:sz w:val="24"/>
+          <w:szCs w:val="24"/>
+        </w:rPr>
+        <w:t>Вагоны</w:t>
+      </w:r>
+      <w:r>
+        <w:rPr>
+          <w:rFonts w:ascii="Arial" w:hAnsi="Arial" w:cs="Arial"/>
+          <w:sz w:val="24"/>
+          <w:szCs w:val="24"/>
+        </w:rPr>
+        <w:t xml:space="preserve">» – отчетная информация о </w:t>
+      </w:r>
+      <w:r>
+        <w:rPr>
+          <w:rFonts w:ascii="Arial" w:hAnsi="Arial" w:cs="Arial"/>
+          <w:sz w:val="24"/>
+          <w:szCs w:val="24"/>
+        </w:rPr>
+        <w:t>вагонах</w:t>
+      </w:r>
+      <w:r>
+        <w:rPr>
+          <w:rFonts w:ascii="Arial" w:hAnsi="Arial" w:cs="Arial"/>
+          <w:sz w:val="24"/>
+          <w:szCs w:val="24"/>
+        </w:rPr>
+        <w:t xml:space="preserve"> с </w:t>
+      </w:r>
+      <w:r>
+        <w:rPr>
+          <w:rFonts w:ascii="Arial" w:hAnsi="Arial" w:cs="Arial"/>
+          <w:sz w:val="24"/>
+          <w:szCs w:val="24"/>
+        </w:rPr>
+        <w:t>груза</w:t>
+      </w:r>
+      <w:r>
+        <w:rPr>
+          <w:rFonts w:ascii="Arial" w:hAnsi="Arial" w:cs="Arial"/>
+          <w:sz w:val="24"/>
+          <w:szCs w:val="24"/>
+        </w:rPr>
+        <w:t>ми</w:t>
+      </w:r>
+      <w:r>
+        <w:rPr>
+          <w:rFonts w:ascii="Arial" w:hAnsi="Arial" w:cs="Arial"/>
+          <w:sz w:val="24"/>
+          <w:szCs w:val="24"/>
+        </w:rPr>
+        <w:t xml:space="preserve"> для АМКР на подходах к станциям УЗ Кривого Рога</w:t>
+      </w:r>
+      <w:r>
+        <w:rPr>
+          <w:rFonts w:ascii="Arial" w:hAnsi="Arial" w:cs="Arial"/>
+          <w:sz w:val="24"/>
+          <w:szCs w:val="24"/>
+        </w:rPr>
+        <w:t>.</w:t>
+      </w:r>
+    </w:p>
+    <w:p>
+      <w:pPr>
+        <w:pStyle w:val="a3"/>
+        <w:tabs>
+          <w:tab w:val="left" w:pos="851"/>
+        </w:tabs>
+        <w:spacing w:after="240" w:line="360" w:lineRule="auto"/>
+        <w:ind w:left="0"/>
+        <w:rPr>
+          <w:rFonts w:ascii="Arial" w:hAnsi="Arial" w:cs="Arial"/>
+          <w:sz w:val="24"/>
+          <w:szCs w:val="24"/>
+        </w:rPr>
+      </w:pPr>
+      <w:r>
+        <w:rPr>
+          <w:rFonts w:ascii="Arial" w:hAnsi="Arial" w:cs="Arial"/>
+          <w:sz w:val="24"/>
+          <w:szCs w:val="24"/>
+        </w:rPr>
+        <w:lastRenderedPageBreak/>
+        <w:drawing>
+          <wp:inline distT="0" distB="0" distL="0" distR="0" wp14:anchorId="1FF30CDE" wp14:editId="3346982C">
+            <wp:extent cx="6299835" cy="2791460"/>
+            <wp:effectExtent l="0" t="0" r="5715" b="8890"/>
+            <wp:docPr id="6" name="Рисунок 6"/>
+            <wp:cNvGraphicFramePr>
+              <a:graphicFrameLocks xmlns:a="http://schemas.openxmlformats.org/drawingml/2006/main" noChangeAspect="1"/>
+            </wp:cNvGraphicFramePr>
+            <a:graphic xmlns:a="http://schemas.openxmlformats.org/drawingml/2006/main">
+              <a:graphicData uri="http://schemas.openxmlformats.org/drawingml/2006/picture">
+                <pic:pic xmlns:pic="http://schemas.openxmlformats.org/drawingml/2006/picture">
+                  <pic:nvPicPr>
+                    <pic:cNvPr id="1" name=""/>
+                    <pic:cNvPicPr/>
+                  </pic:nvPicPr>
+                  <pic:blipFill>
+                    <a:blip r:embed="rId38"/>
+                    <a:stretch>
+                      <a:fillRect/>
+                    </a:stretch>
+                  </pic:blipFill>
+                  <pic:spPr>
+                    <a:xfrm>
+                      <a:off x="0" y="0"/>
+                      <a:ext cx="6299835" cy="2791460"/>
+                    </a:xfrm>
+                    <a:prstGeom prst="rect">
+                      <a:avLst/>
+                    </a:prstGeom>
+                  </pic:spPr>
+                </pic:pic>
+              </a:graphicData>
+            </a:graphic>
+          </wp:inline>
+        </w:drawing>
+      </w:r>
+    </w:p>
+    <w:p>
+      <w:pPr>
+        <w:pStyle w:val="a3"/>
+        <w:tabs>
+          <w:tab w:val="left" w:pos="851"/>
+        </w:tabs>
+        <w:spacing w:after="240" w:line="360" w:lineRule="auto"/>
+        <w:ind w:left="0"/>
+        <w:jc w:val="center"/>
+        <w:rPr>
+          <w:rFonts w:ascii="Arial" w:hAnsi="Arial" w:cs="Arial"/>
+          <w:sz w:val="24"/>
+          <w:szCs w:val="24"/>
+        </w:rPr>
+      </w:pPr>
+      <w:r>
+        <w:rPr>
+          <w:rFonts w:ascii="Arial" w:hAnsi="Arial" w:cs="Arial"/>
+          <w:sz w:val="24"/>
+          <w:szCs w:val="24"/>
+        </w:rPr>
+        <w:t xml:space="preserve">Рис.. </w:t>
+      </w:r>
+      <w:r>
+        <w:rPr>
+          <w:rFonts w:ascii="Arial" w:hAnsi="Arial" w:cs="Arial"/>
+          <w:sz w:val="24"/>
+          <w:szCs w:val="24"/>
+        </w:rPr>
+        <w:t>Отчет «Составы».</w:t>
+      </w:r>
+    </w:p>
+    <w:p>
+      <w:pPr>
+        <w:pStyle w:val="a3"/>
+        <w:tabs>
+          <w:tab w:val="left" w:pos="851"/>
+        </w:tabs>
+        <w:spacing w:after="240" w:line="360" w:lineRule="auto"/>
+        <w:ind w:left="0"/>
+        <w:rPr>
+          <w:rFonts w:ascii="Arial" w:hAnsi="Arial" w:cs="Arial"/>
+          <w:sz w:val="24"/>
+          <w:szCs w:val="24"/>
+        </w:rPr>
+      </w:pPr>
+    </w:p>
+    <w:p>
+      <w:pPr>
+        <w:pStyle w:val="a3"/>
+        <w:tabs>
+          <w:tab w:val="left" w:pos="851"/>
+        </w:tabs>
+        <w:spacing w:after="240" w:line="360" w:lineRule="auto"/>
+        <w:ind w:left="0"/>
+        <w:rPr>
+          <w:rFonts w:ascii="Arial" w:hAnsi="Arial" w:cs="Arial"/>
+          <w:sz w:val="24"/>
+          <w:szCs w:val="24"/>
+        </w:rPr>
+      </w:pPr>
+      <w:r>
+        <w:rPr>
+          <w:rFonts w:ascii="Arial" w:hAnsi="Arial" w:cs="Arial"/>
+          <w:sz w:val="24"/>
+          <w:szCs w:val="24"/>
+        </w:rPr>
+        <w:drawing>
+          <wp:inline distT="0" distB="0" distL="0" distR="0" wp14:anchorId="1C3B73F2" wp14:editId="524DC6AB">
+            <wp:extent cx="6299835" cy="2588895"/>
+            <wp:effectExtent l="0" t="0" r="5715" b="1905"/>
+            <wp:docPr id="5" name="Рисунок 5"/>
+            <wp:cNvGraphicFramePr>
+              <a:graphicFrameLocks xmlns:a="http://schemas.openxmlformats.org/drawingml/2006/main" noChangeAspect="1"/>
+            </wp:cNvGraphicFramePr>
+            <a:graphic xmlns:a="http://schemas.openxmlformats.org/drawingml/2006/main">
+              <a:graphicData uri="http://schemas.openxmlformats.org/drawingml/2006/picture">
+                <pic:pic xmlns:pic="http://schemas.openxmlformats.org/drawingml/2006/picture">
+                  <pic:nvPicPr>
+                    <pic:cNvPr id="1" name=""/>
+                    <pic:cNvPicPr/>
+                  </pic:nvPicPr>
+                  <pic:blipFill>
+                    <a:blip r:embed="rId39"/>
+                    <a:stretch>
+                      <a:fillRect/>
+                    </a:stretch>
+                  </pic:blipFill>
+                  <pic:spPr>
+                    <a:xfrm>
+                      <a:off x="0" y="0"/>
+                      <a:ext cx="6299835" cy="2588895"/>
+                    </a:xfrm>
+                    <a:prstGeom prst="rect">
+                      <a:avLst/>
+                    </a:prstGeom>
+                  </pic:spPr>
+                </pic:pic>
+              </a:graphicData>
+            </a:graphic>
+          </wp:inline>
+        </w:drawing>
+      </w:r>
+    </w:p>
+    <w:p>
+      <w:pPr>
+        <w:pStyle w:val="a3"/>
+        <w:tabs>
+          <w:tab w:val="left" w:pos="851"/>
+        </w:tabs>
+        <w:spacing w:after="240" w:line="360" w:lineRule="auto"/>
+        <w:ind w:left="0"/>
+        <w:jc w:val="center"/>
+        <w:rPr>
+          <w:rFonts w:ascii="Arial" w:hAnsi="Arial" w:cs="Arial"/>
+          <w:sz w:val="24"/>
+          <w:szCs w:val="24"/>
+        </w:rPr>
+      </w:pPr>
+      <w:r>
+        <w:rPr>
+          <w:rFonts w:ascii="Arial" w:hAnsi="Arial" w:cs="Arial"/>
+          <w:sz w:val="24"/>
+          <w:szCs w:val="24"/>
+        </w:rPr>
+        <w:t xml:space="preserve">Рис.. </w:t>
+      </w:r>
+      <w:r>
+        <w:rPr>
+          <w:rFonts w:ascii="Arial" w:hAnsi="Arial" w:cs="Arial"/>
+          <w:sz w:val="24"/>
+          <w:szCs w:val="24"/>
+        </w:rPr>
+        <w:t>Отчет «Вагоны».</w:t>
+      </w:r>
+    </w:p>
+    <w:p>
+      <w:pPr>
+        <w:pStyle w:val="a3"/>
+        <w:tabs>
+          <w:tab w:val="left" w:pos="851"/>
+        </w:tabs>
+        <w:spacing w:after="240" w:line="360" w:lineRule="auto"/>
+        <w:ind w:left="0"/>
+        <w:jc w:val="center"/>
+        <w:rPr>
+          <w:rFonts w:ascii="Arial" w:hAnsi="Arial" w:cs="Arial"/>
+          <w:sz w:val="24"/>
+          <w:szCs w:val="24"/>
+        </w:rPr>
+      </w:pPr>
+    </w:p>
+    <w:p>
+      <w:pPr>
+        <w:spacing w:after="240" w:line="360" w:lineRule="auto"/>
+        <w:ind w:firstLine="851"/>
+        <w:contextualSpacing/>
+        <w:rPr>
+          <w:rFonts w:ascii="Arial" w:hAnsi="Arial" w:cs="Arial"/>
+          <w:sz w:val="24"/>
+          <w:szCs w:val="24"/>
+        </w:rPr>
+      </w:pPr>
+      <w:r>
+        <w:rPr>
+          <w:rFonts w:ascii="Arial" w:hAnsi="Arial" w:cs="Arial"/>
+          <w:sz w:val="24"/>
+          <w:szCs w:val="24"/>
+        </w:rPr>
+        <w:t>Описание группы отчетов «</w:t>
+      </w:r>
+      <w:r>
+        <w:rPr>
+          <w:rFonts w:ascii="Arial" w:hAnsi="Arial" w:cs="Arial"/>
+          <w:sz w:val="24"/>
+          <w:szCs w:val="24"/>
+        </w:rPr>
+        <w:t>Прибытие вагонов</w:t>
+      </w:r>
+      <w:r>
+        <w:rPr>
+          <w:rFonts w:ascii="Arial" w:hAnsi="Arial" w:cs="Arial"/>
+          <w:sz w:val="24"/>
+          <w:szCs w:val="24"/>
+        </w:rPr>
+        <w:t>».</w:t>
+      </w:r>
+    </w:p>
+    <w:p>
+      <w:pPr>
+        <w:spacing w:after="240" w:line="360" w:lineRule="auto"/>
+        <w:ind w:firstLine="851"/>
+        <w:contextualSpacing/>
+        <w:rPr>
+          <w:rFonts w:ascii="Arial" w:hAnsi="Arial" w:cs="Arial"/>
+          <w:sz w:val="24"/>
+          <w:szCs w:val="24"/>
+        </w:rPr>
+      </w:pPr>
+      <w:r>
+        <w:rPr>
+          <w:rFonts w:ascii="Arial" w:hAnsi="Arial" w:cs="Arial"/>
+          <w:sz w:val="24"/>
+          <w:szCs w:val="24"/>
+        </w:rPr>
+        <w:t>В этой группе доступны три отчета:</w:t>
+      </w:r>
+    </w:p>
+    <w:p>
+      <w:pPr>
+        <w:numPr>
+          <w:ilvl w:val="0"/>
+          <w:numId w:val="6"/>
+        </w:numPr>
+        <w:tabs>
+          <w:tab w:val="left" w:pos="851"/>
+        </w:tabs>
+        <w:spacing w:after="240" w:line="360" w:lineRule="auto"/>
+        <w:contextualSpacing/>
+        <w:rPr>
+          <w:rFonts w:ascii="Arial" w:hAnsi="Arial" w:cs="Arial"/>
+          <w:sz w:val="24"/>
+          <w:szCs w:val="24"/>
+        </w:rPr>
+      </w:pPr>
+      <w:r>
+        <w:rPr>
+          <w:rFonts w:ascii="Arial" w:hAnsi="Arial" w:cs="Arial"/>
+          <w:sz w:val="24"/>
+          <w:szCs w:val="24"/>
+        </w:rPr>
+        <w:t>«Грузы» – отчетная информация о грузах для АМКР на станция</w:t>
+      </w:r>
+      <w:r>
+        <w:rPr>
+          <w:rFonts w:ascii="Arial" w:hAnsi="Arial" w:cs="Arial"/>
+          <w:sz w:val="24"/>
+          <w:szCs w:val="24"/>
+        </w:rPr>
+        <w:t>х</w:t>
+      </w:r>
+      <w:r>
+        <w:rPr>
+          <w:rFonts w:ascii="Arial" w:hAnsi="Arial" w:cs="Arial"/>
+          <w:sz w:val="24"/>
+          <w:szCs w:val="24"/>
+        </w:rPr>
+        <w:t xml:space="preserve"> УЗ Кривого Рога;</w:t>
+      </w:r>
+    </w:p>
+    <w:p>
+      <w:pPr>
+        <w:numPr>
+          <w:ilvl w:val="0"/>
+          <w:numId w:val="6"/>
+        </w:numPr>
+        <w:tabs>
+          <w:tab w:val="left" w:pos="851"/>
+        </w:tabs>
+        <w:spacing w:after="240" w:line="360" w:lineRule="auto"/>
+        <w:contextualSpacing/>
+        <w:rPr>
+          <w:rFonts w:ascii="Arial" w:hAnsi="Arial" w:cs="Arial"/>
+          <w:sz w:val="24"/>
+          <w:szCs w:val="24"/>
+        </w:rPr>
+      </w:pPr>
+      <w:r>
+        <w:rPr>
+          <w:rFonts w:ascii="Arial" w:hAnsi="Arial" w:cs="Arial"/>
+          <w:sz w:val="24"/>
+          <w:szCs w:val="24"/>
+        </w:rPr>
+        <w:t>«Составы» – отчетная информация о</w:t>
+      </w:r>
+      <w:r>
+        <w:rPr>
+          <w:rFonts w:ascii="Arial" w:hAnsi="Arial" w:cs="Arial"/>
+          <w:sz w:val="24"/>
+          <w:szCs w:val="24"/>
+        </w:rPr>
+        <w:t>б</w:t>
+      </w:r>
+      <w:r>
+        <w:rPr>
+          <w:rFonts w:ascii="Arial" w:hAnsi="Arial" w:cs="Arial"/>
+          <w:sz w:val="24"/>
+          <w:szCs w:val="24"/>
+        </w:rPr>
+        <w:t xml:space="preserve"> </w:t>
+      </w:r>
+      <w:r>
+        <w:rPr>
+          <w:rFonts w:ascii="Arial" w:hAnsi="Arial" w:cs="Arial"/>
+          <w:sz w:val="24"/>
+          <w:szCs w:val="24"/>
+        </w:rPr>
+        <w:t>операциях над составами с грузами для АМКР на станциях УЗ Кривого Рога</w:t>
+      </w:r>
+      <w:r>
+        <w:rPr>
+          <w:rFonts w:ascii="Arial" w:hAnsi="Arial" w:cs="Arial"/>
+          <w:sz w:val="24"/>
+          <w:szCs w:val="24"/>
+        </w:rPr>
+        <w:t>;</w:t>
+      </w:r>
+    </w:p>
+    <w:p>
+      <w:pPr>
+        <w:numPr>
+          <w:ilvl w:val="0"/>
+          <w:numId w:val="6"/>
+        </w:numPr>
+        <w:tabs>
+          <w:tab w:val="left" w:pos="851"/>
+        </w:tabs>
+        <w:spacing w:after="240" w:line="360" w:lineRule="auto"/>
+        <w:contextualSpacing/>
+        <w:rPr>
+          <w:rFonts w:ascii="Arial" w:hAnsi="Arial" w:cs="Arial"/>
+          <w:sz w:val="24"/>
+          <w:szCs w:val="24"/>
+        </w:rPr>
+      </w:pPr>
+      <w:r>
+        <w:rPr>
+          <w:rFonts w:ascii="Arial" w:hAnsi="Arial" w:cs="Arial"/>
+          <w:sz w:val="24"/>
+          <w:szCs w:val="24"/>
+        </w:rPr>
+        <w:t>«Вагоны» – отчетная информация о вагонах с грузами для АМКР на</w:t>
+      </w:r>
+      <w:r>
+        <w:rPr>
+          <w:rFonts w:ascii="Arial" w:hAnsi="Arial" w:cs="Arial"/>
+          <w:sz w:val="24"/>
+          <w:szCs w:val="24"/>
+        </w:rPr>
+        <w:t xml:space="preserve"> </w:t>
+      </w:r>
+      <w:r>
+        <w:rPr>
+          <w:rFonts w:ascii="Arial" w:hAnsi="Arial" w:cs="Arial"/>
+          <w:sz w:val="24"/>
+          <w:szCs w:val="24"/>
+        </w:rPr>
+        <w:t>станция</w:t>
+      </w:r>
+      <w:r>
+        <w:rPr>
+          <w:rFonts w:ascii="Arial" w:hAnsi="Arial" w:cs="Arial"/>
+          <w:sz w:val="24"/>
+          <w:szCs w:val="24"/>
+        </w:rPr>
+        <w:t>х</w:t>
+      </w:r>
+      <w:r>
+        <w:rPr>
+          <w:rFonts w:ascii="Arial" w:hAnsi="Arial" w:cs="Arial"/>
+          <w:sz w:val="24"/>
+          <w:szCs w:val="24"/>
+        </w:rPr>
+        <w:t xml:space="preserve"> УЗ Кривого Рога</w:t>
+      </w:r>
+      <w:r>
+        <w:rPr>
+          <w:rFonts w:ascii="Arial" w:hAnsi="Arial" w:cs="Arial"/>
+          <w:sz w:val="24"/>
+          <w:szCs w:val="24"/>
+        </w:rPr>
+        <w:t>.</w:t>
+      </w:r>
+    </w:p>
+    <w:p>
+      <w:pPr>
+        <w:tabs>
+          <w:tab w:val="left" w:pos="851"/>
+        </w:tabs>
+        <w:spacing w:after="240" w:line="360" w:lineRule="auto"/>
+        <w:ind w:left="1571"/>
+        <w:contextualSpacing/>
+        <w:rPr>
+          <w:rFonts w:ascii="Arial" w:hAnsi="Arial" w:cs="Arial"/>
+          <w:sz w:val="24"/>
+          <w:szCs w:val="24"/>
+        </w:rPr>
+      </w:pPr>
+    </w:p>
+    <w:p>
+      <w:pPr>
+        <w:tabs>
+          <w:tab w:val="left" w:pos="851"/>
+        </w:tabs>
+        <w:spacing w:after="240" w:line="360" w:lineRule="auto"/>
+        <w:contextualSpacing/>
+        <w:jc w:val="center"/>
+        <w:rPr>
+          <w:rFonts w:ascii="Arial" w:hAnsi="Arial" w:cs="Arial"/>
+          <w:sz w:val="24"/>
+          <w:szCs w:val="24"/>
+        </w:rPr>
+      </w:pPr>
+      <w:r>
+        <w:rPr>
+          <w:rFonts w:ascii="Arial" w:hAnsi="Arial" w:cs="Arial"/>
+          <w:sz w:val="24"/>
+          <w:szCs w:val="24"/>
+        </w:rPr>
+        <w:lastRenderedPageBreak/>
+        <w:drawing>
+          <wp:inline distT="0" distB="0" distL="0" distR="0" wp14:anchorId="7E6F8944" wp14:editId="32C39617">
+            <wp:extent cx="6299835" cy="2598420"/>
+            <wp:effectExtent l="0" t="0" r="5715" b="0"/>
+            <wp:docPr id="7" name="Рисунок 7"/>
+            <wp:cNvGraphicFramePr>
+              <a:graphicFrameLocks xmlns:a="http://schemas.openxmlformats.org/drawingml/2006/main" noChangeAspect="1"/>
+            </wp:cNvGraphicFramePr>
+            <a:graphic xmlns:a="http://schemas.openxmlformats.org/drawingml/2006/main">
+              <a:graphicData uri="http://schemas.openxmlformats.org/drawingml/2006/picture">
+                <pic:pic xmlns:pic="http://schemas.openxmlformats.org/drawingml/2006/picture">
+                  <pic:nvPicPr>
+                    <pic:cNvPr id="1" name=""/>
+                    <pic:cNvPicPr/>
+                  </pic:nvPicPr>
+                  <pic:blipFill>
+                    <a:blip r:embed="rId40"/>
+                    <a:stretch>
+                      <a:fillRect/>
+                    </a:stretch>
+                  </pic:blipFill>
+                  <pic:spPr>
+                    <a:xfrm>
+                      <a:off x="0" y="0"/>
+                      <a:ext cx="6299835" cy="2598420"/>
+                    </a:xfrm>
+                    <a:prstGeom prst="rect">
+                      <a:avLst/>
+                    </a:prstGeom>
+                  </pic:spPr>
+                </pic:pic>
+              </a:graphicData>
+            </a:graphic>
+          </wp:inline>
+        </w:drawing>
+      </w:r>
+    </w:p>
+    <w:p>
+      <w:pPr>
+        <w:tabs>
+          <w:tab w:val="left" w:pos="851"/>
+        </w:tabs>
+        <w:spacing w:after="240" w:line="360" w:lineRule="auto"/>
+        <w:contextualSpacing/>
+        <w:jc w:val="center"/>
+        <w:rPr>
+          <w:rFonts w:ascii="Arial" w:hAnsi="Arial" w:cs="Arial"/>
+          <w:sz w:val="24"/>
+          <w:szCs w:val="24"/>
+        </w:rPr>
+      </w:pPr>
+      <w:r>
+        <w:rPr>
+          <w:rFonts w:ascii="Arial" w:hAnsi="Arial" w:cs="Arial"/>
+          <w:sz w:val="24"/>
+          <w:szCs w:val="24"/>
+        </w:rPr>
+        <w:t>Рис.. Отчет «Составы».</w:t>
+      </w:r>
+    </w:p>
+    <w:p>
+      <w:pPr>
+        <w:tabs>
+          <w:tab w:val="left" w:pos="851"/>
+        </w:tabs>
+        <w:spacing w:after="240" w:line="360" w:lineRule="auto"/>
+        <w:contextualSpacing/>
+        <w:jc w:val="center"/>
+        <w:rPr>
+          <w:rFonts w:ascii="Arial" w:hAnsi="Arial" w:cs="Arial"/>
+          <w:sz w:val="24"/>
+          <w:szCs w:val="24"/>
+        </w:rPr>
+      </w:pPr>
+      <w:r>
+        <w:rPr>
+          <w:rFonts w:ascii="Arial" w:hAnsi="Arial" w:cs="Arial"/>
+          <w:sz w:val="24"/>
+          <w:szCs w:val="24"/>
+        </w:rPr>
+        <w:drawing>
+          <wp:inline distT="0" distB="0" distL="0" distR="0" wp14:anchorId="1B5D6C61" wp14:editId="457C7064">
+            <wp:extent cx="6299835" cy="2996565"/>
+            <wp:effectExtent l="0" t="0" r="5715" b="0"/>
+            <wp:docPr id="8" name="Рисунок 8"/>
+            <wp:cNvGraphicFramePr>
+              <a:graphicFrameLocks xmlns:a="http://schemas.openxmlformats.org/drawingml/2006/main" noChangeAspect="1"/>
+            </wp:cNvGraphicFramePr>
+            <a:graphic xmlns:a="http://schemas.openxmlformats.org/drawingml/2006/main">
+              <a:graphicData uri="http://schemas.openxmlformats.org/drawingml/2006/picture">
+                <pic:pic xmlns:pic="http://schemas.openxmlformats.org/drawingml/2006/picture">
+                  <pic:nvPicPr>
+                    <pic:cNvPr id="1" name=""/>
+                    <pic:cNvPicPr/>
+                  </pic:nvPicPr>
+                  <pic:blipFill>
+                    <a:blip r:embed="rId41"/>
+                    <a:stretch>
+                      <a:fillRect/>
+                    </a:stretch>
+                  </pic:blipFill>
+                  <pic:spPr>
+                    <a:xfrm>
+                      <a:off x="0" y="0"/>
+                      <a:ext cx="6299835" cy="2996565"/>
+                    </a:xfrm>
+                    <a:prstGeom prst="rect">
+                      <a:avLst/>
+                    </a:prstGeom>
+                  </pic:spPr>
+                </pic:pic>
+              </a:graphicData>
+            </a:graphic>
+          </wp:inline>
+        </w:drawing>
+      </w:r>
+    </w:p>
+    <w:p>
+      <w:pPr>
+        <w:pStyle w:val="a3"/>
+        <w:tabs>
+          <w:tab w:val="left" w:pos="851"/>
+        </w:tabs>
+        <w:spacing w:after="240" w:line="360" w:lineRule="auto"/>
+        <w:ind w:left="0"/>
+        <w:jc w:val="center"/>
+        <w:rPr>
+          <w:rFonts w:ascii="Arial" w:hAnsi="Arial" w:cs="Arial"/>
+          <w:sz w:val="24"/>
+          <w:szCs w:val="24"/>
+        </w:rPr>
+      </w:pPr>
+      <w:r>
+        <w:rPr>
+          <w:rFonts w:ascii="Arial" w:hAnsi="Arial" w:cs="Arial"/>
+          <w:sz w:val="24"/>
+          <w:szCs w:val="24"/>
+        </w:rPr>
+        <w:t>Рис.. Отчет «Вагоны».</w:t>
+      </w:r>
+    </w:p>
+    <w:p>
+      <w:pPr>
+        <w:spacing w:after="240" w:line="360" w:lineRule="auto"/>
+        <w:ind w:firstLine="851"/>
+        <w:contextualSpacing/>
+        <w:rPr>
+          <w:rFonts w:ascii="Arial" w:hAnsi="Arial" w:cs="Arial"/>
+          <w:sz w:val="24"/>
+          <w:szCs w:val="24"/>
+        </w:rPr>
+      </w:pPr>
+      <w:r>
+        <w:rPr>
+          <w:rFonts w:ascii="Arial" w:hAnsi="Arial" w:cs="Arial"/>
+          <w:sz w:val="24"/>
+          <w:szCs w:val="24"/>
+        </w:rPr>
+        <w:t>Описание группы отчетов «</w:t>
+      </w:r>
+      <w:r>
+        <w:rPr>
+          <w:rFonts w:ascii="Arial" w:hAnsi="Arial" w:cs="Arial"/>
+          <w:sz w:val="24"/>
+          <w:szCs w:val="24"/>
+        </w:rPr>
+        <w:t>Вагоны АМКР</w:t>
+      </w:r>
+      <w:r>
+        <w:rPr>
+          <w:rFonts w:ascii="Arial" w:hAnsi="Arial" w:cs="Arial"/>
+          <w:sz w:val="24"/>
+          <w:szCs w:val="24"/>
+        </w:rPr>
+        <w:t>».</w:t>
+      </w:r>
+    </w:p>
+    <w:p>
+      <w:pPr>
+        <w:spacing w:after="240" w:line="360" w:lineRule="auto"/>
+        <w:ind w:firstLine="851"/>
+        <w:contextualSpacing/>
+        <w:rPr>
+          <w:rFonts w:ascii="Arial" w:hAnsi="Arial" w:cs="Arial"/>
+          <w:sz w:val="24"/>
+          <w:szCs w:val="24"/>
+        </w:rPr>
+      </w:pPr>
+      <w:r>
+        <w:rPr>
+          <w:rFonts w:ascii="Arial" w:hAnsi="Arial" w:cs="Arial"/>
+          <w:sz w:val="24"/>
+          <w:szCs w:val="24"/>
+        </w:rPr>
+        <w:t xml:space="preserve">В этой группе доступны </w:t>
+      </w:r>
+      <w:r>
+        <w:rPr>
+          <w:rFonts w:ascii="Arial" w:hAnsi="Arial" w:cs="Arial"/>
+          <w:sz w:val="24"/>
+          <w:szCs w:val="24"/>
+        </w:rPr>
+        <w:t>два</w:t>
+      </w:r>
+      <w:r>
+        <w:rPr>
+          <w:rFonts w:ascii="Arial" w:hAnsi="Arial" w:cs="Arial"/>
+          <w:sz w:val="24"/>
+          <w:szCs w:val="24"/>
+        </w:rPr>
+        <w:t xml:space="preserve"> отчета:</w:t>
+      </w:r>
+    </w:p>
+    <w:p>
+      <w:pPr>
+        <w:numPr>
+          <w:ilvl w:val="0"/>
+          <w:numId w:val="6"/>
+        </w:numPr>
+        <w:tabs>
+          <w:tab w:val="left" w:pos="851"/>
+        </w:tabs>
+        <w:spacing w:after="240" w:line="360" w:lineRule="auto"/>
+        <w:contextualSpacing/>
+        <w:rPr>
+          <w:rFonts w:ascii="Arial" w:hAnsi="Arial" w:cs="Arial"/>
+          <w:sz w:val="24"/>
+          <w:szCs w:val="24"/>
+        </w:rPr>
+      </w:pPr>
+      <w:r>
+        <w:rPr>
+          <w:rFonts w:ascii="Arial" w:hAnsi="Arial" w:cs="Arial"/>
+          <w:sz w:val="24"/>
+          <w:szCs w:val="24"/>
+        </w:rPr>
+        <w:t>«</w:t>
+      </w:r>
+      <w:r>
+        <w:rPr>
+          <w:rFonts w:ascii="Arial" w:hAnsi="Arial" w:cs="Arial"/>
+          <w:sz w:val="24"/>
+          <w:szCs w:val="24"/>
+        </w:rPr>
+        <w:t>Операции</w:t>
+      </w:r>
+      <w:r>
+        <w:rPr>
+          <w:rFonts w:ascii="Arial" w:hAnsi="Arial" w:cs="Arial"/>
+          <w:sz w:val="24"/>
+          <w:szCs w:val="24"/>
+        </w:rPr>
+        <w:t>» – отчетная информация</w:t>
+      </w:r>
+      <w:r>
+        <w:rPr>
+          <w:rFonts w:ascii="Arial" w:hAnsi="Arial" w:cs="Arial"/>
+          <w:sz w:val="24"/>
+          <w:szCs w:val="24"/>
+        </w:rPr>
+        <w:t xml:space="preserve"> </w:t>
+      </w:r>
+      <w:r>
+        <w:rPr>
+          <w:rFonts w:ascii="Arial" w:hAnsi="Arial" w:cs="Arial"/>
+          <w:sz w:val="24"/>
+          <w:szCs w:val="24"/>
+        </w:rPr>
+        <w:t>об операциях,</w:t>
+      </w:r>
+      <w:r>
+        <w:rPr>
+          <w:rFonts w:ascii="Arial" w:hAnsi="Arial" w:cs="Arial"/>
+          <w:sz w:val="24"/>
+          <w:szCs w:val="24"/>
+        </w:rPr>
+        <w:t xml:space="preserve"> производимых на железной дороге УЗ над вагонами магистрального парка АМКР поставленного на контроль</w:t>
+      </w:r>
+      <w:r>
+        <w:rPr>
+          <w:rFonts w:ascii="Arial" w:hAnsi="Arial" w:cs="Arial"/>
+          <w:sz w:val="24"/>
+          <w:szCs w:val="24"/>
+        </w:rPr>
+        <w:t>;</w:t>
+      </w:r>
+    </w:p>
+    <w:p>
+      <w:pPr>
+        <w:numPr>
+          <w:ilvl w:val="0"/>
+          <w:numId w:val="6"/>
+        </w:numPr>
+        <w:tabs>
+          <w:tab w:val="left" w:pos="851"/>
+        </w:tabs>
+        <w:spacing w:after="240" w:line="360" w:lineRule="auto"/>
+        <w:contextualSpacing/>
+        <w:rPr>
+          <w:rFonts w:ascii="Arial" w:hAnsi="Arial" w:cs="Arial"/>
+          <w:sz w:val="24"/>
+          <w:szCs w:val="24"/>
+        </w:rPr>
+      </w:pPr>
+      <w:r>
+        <w:rPr>
+          <w:rFonts w:ascii="Arial" w:hAnsi="Arial" w:cs="Arial"/>
+          <w:sz w:val="24"/>
+          <w:szCs w:val="24"/>
+        </w:rPr>
+        <w:t>«</w:t>
+      </w:r>
+      <w:r>
+        <w:rPr>
+          <w:rFonts w:ascii="Arial" w:hAnsi="Arial" w:cs="Arial"/>
+          <w:sz w:val="24"/>
+          <w:szCs w:val="24"/>
+        </w:rPr>
+        <w:t>Маршруты</w:t>
+      </w:r>
+      <w:r>
+        <w:rPr>
+          <w:rFonts w:ascii="Arial" w:hAnsi="Arial" w:cs="Arial"/>
+          <w:sz w:val="24"/>
+          <w:szCs w:val="24"/>
+        </w:rPr>
+        <w:t>» – отчетная информация о</w:t>
+      </w:r>
+      <w:r>
+        <w:rPr>
+          <w:rFonts w:ascii="Arial" w:hAnsi="Arial" w:cs="Arial"/>
+          <w:sz w:val="24"/>
+          <w:szCs w:val="24"/>
+        </w:rPr>
+        <w:t>б</w:t>
+      </w:r>
+      <w:r>
+        <w:rPr>
+          <w:rFonts w:ascii="Arial" w:hAnsi="Arial" w:cs="Arial"/>
+          <w:sz w:val="24"/>
+          <w:szCs w:val="24"/>
+        </w:rPr>
+        <w:t xml:space="preserve"> </w:t>
+      </w:r>
+      <w:r>
+        <w:rPr>
+          <w:rFonts w:ascii="Arial" w:hAnsi="Arial" w:cs="Arial"/>
+          <w:sz w:val="24"/>
+          <w:szCs w:val="24"/>
+        </w:rPr>
+        <w:t>маршрутах вагонов</w:t>
+      </w:r>
+      <w:r>
+        <w:rPr>
+          <w:rFonts w:ascii="Arial" w:hAnsi="Arial" w:cs="Arial"/>
+          <w:sz w:val="24"/>
+          <w:szCs w:val="24"/>
+        </w:rPr>
+        <w:t xml:space="preserve"> </w:t>
+      </w:r>
+      <w:r>
+        <w:rPr>
+          <w:rFonts w:ascii="Arial" w:hAnsi="Arial" w:cs="Arial"/>
+          <w:sz w:val="24"/>
+          <w:szCs w:val="24"/>
+        </w:rPr>
+        <w:t>магистрального парка АМКР</w:t>
+      </w:r>
+      <w:r>
+        <w:rPr>
+          <w:rFonts w:ascii="Arial" w:hAnsi="Arial" w:cs="Arial"/>
+          <w:sz w:val="24"/>
+          <w:szCs w:val="24"/>
+        </w:rPr>
+        <w:t xml:space="preserve"> </w:t>
+      </w:r>
+      <w:r>
+        <w:rPr>
+          <w:rFonts w:ascii="Arial" w:hAnsi="Arial" w:cs="Arial"/>
+          <w:sz w:val="24"/>
+          <w:szCs w:val="24"/>
+        </w:rPr>
+        <w:t>поставленного на контроль</w:t>
+      </w:r>
+      <w:r>
+        <w:rPr>
+          <w:rFonts w:ascii="Arial" w:hAnsi="Arial" w:cs="Arial"/>
+          <w:sz w:val="24"/>
+          <w:szCs w:val="24"/>
+        </w:rPr>
+        <w:t>;</w:t>
+      </w:r>
+    </w:p>
+    <w:p>
+      <w:pPr>
+        <w:tabs>
+          <w:tab w:val="left" w:pos="851"/>
+        </w:tabs>
+        <w:spacing w:after="240" w:line="360" w:lineRule="auto"/>
+        <w:contextualSpacing/>
+        <w:rPr>
+          <w:rFonts w:ascii="Arial" w:hAnsi="Arial" w:cs="Arial"/>
+          <w:sz w:val="24"/>
+          <w:szCs w:val="24"/>
+        </w:rPr>
+      </w:pPr>
+      <w:r>
+        <w:rPr>
+          <w:rFonts w:ascii="Arial" w:hAnsi="Arial" w:cs="Arial"/>
+          <w:sz w:val="24"/>
+          <w:szCs w:val="24"/>
+        </w:rPr>
+        <w:lastRenderedPageBreak/>
+        <w:drawing>
+          <wp:inline distT="0" distB="0" distL="0" distR="0" wp14:anchorId="328CD57B" wp14:editId="07FF9D3B">
+            <wp:extent cx="6299835" cy="3701415"/>
+            <wp:effectExtent l="0" t="0" r="5715" b="0"/>
+            <wp:docPr id="9" name="Рисунок 9"/>
+            <wp:cNvGraphicFramePr>
+              <a:graphicFrameLocks xmlns:a="http://schemas.openxmlformats.org/drawingml/2006/main" noChangeAspect="1"/>
+            </wp:cNvGraphicFramePr>
+            <a:graphic xmlns:a="http://schemas.openxmlformats.org/drawingml/2006/main">
+              <a:graphicData uri="http://schemas.openxmlformats.org/drawingml/2006/picture">
+                <pic:pic xmlns:pic="http://schemas.openxmlformats.org/drawingml/2006/picture">
+                  <pic:nvPicPr>
+                    <pic:cNvPr id="1" name=""/>
+                    <pic:cNvPicPr/>
+                  </pic:nvPicPr>
+                  <pic:blipFill>
+                    <a:blip r:embed="rId42"/>
+                    <a:stretch>
+                      <a:fillRect/>
+                    </a:stretch>
+                  </pic:blipFill>
+                  <pic:spPr>
+                    <a:xfrm>
+                      <a:off x="0" y="0"/>
+                      <a:ext cx="6299835" cy="3701415"/>
+                    </a:xfrm>
+                    <a:prstGeom prst="rect">
+                      <a:avLst/>
+                    </a:prstGeom>
+                  </pic:spPr>
+                </pic:pic>
+              </a:graphicData>
+            </a:graphic>
+          </wp:inline>
+        </w:drawing>
+      </w:r>
+    </w:p>
+    <w:p>
+      <w:pPr>
+        <w:tabs>
+          <w:tab w:val="left" w:pos="851"/>
+        </w:tabs>
+        <w:spacing w:after="240" w:line="360" w:lineRule="auto"/>
+        <w:contextualSpacing/>
+        <w:jc w:val="center"/>
+        <w:rPr>
+          <w:rFonts w:ascii="Arial" w:hAnsi="Arial" w:cs="Arial"/>
+          <w:sz w:val="24"/>
+          <w:szCs w:val="24"/>
+        </w:rPr>
+      </w:pPr>
+      <w:r>
+        <w:rPr>
+          <w:rFonts w:ascii="Arial" w:hAnsi="Arial" w:cs="Arial"/>
+          <w:sz w:val="24"/>
+          <w:szCs w:val="24"/>
+        </w:rPr>
+        <w:t>Рис.. Отчет «</w:t>
+      </w:r>
+      <w:r>
+        <w:rPr>
+          <w:rFonts w:ascii="Arial" w:hAnsi="Arial" w:cs="Arial"/>
+          <w:sz w:val="24"/>
+          <w:szCs w:val="24"/>
+        </w:rPr>
+        <w:t>Операции</w:t>
+      </w:r>
+      <w:r>
+        <w:rPr>
+          <w:rFonts w:ascii="Arial" w:hAnsi="Arial" w:cs="Arial"/>
+          <w:sz w:val="24"/>
+          <w:szCs w:val="24"/>
+        </w:rPr>
+        <w:t>».</w:t>
+      </w:r>
+    </w:p>
+    <w:p>
+      <w:pPr>
+        <w:tabs>
+          <w:tab w:val="left" w:pos="851"/>
+        </w:tabs>
+        <w:spacing w:after="240" w:line="360" w:lineRule="auto"/>
+        <w:contextualSpacing/>
+        <w:jc w:val="center"/>
+        <w:rPr>
+          <w:rFonts w:ascii="Arial" w:hAnsi="Arial" w:cs="Arial"/>
+          <w:sz w:val="24"/>
+          <w:szCs w:val="24"/>
+        </w:rPr>
+      </w:pPr>
+      <w:r>
+        <w:rPr>
+          <w:rFonts w:ascii="Arial" w:hAnsi="Arial" w:cs="Arial"/>
+          <w:sz w:val="24"/>
+          <w:szCs w:val="24"/>
+        </w:rPr>
+        <w:drawing>
+          <wp:inline distT="0" distB="0" distL="0" distR="0" wp14:anchorId="46FFF25C" wp14:editId="747B4C2C">
+            <wp:extent cx="6299835" cy="3891915"/>
+            <wp:effectExtent l="0" t="0" r="5715" b="0"/>
+            <wp:docPr id="10" name="Рисунок 10"/>
+            <wp:cNvGraphicFramePr>
+              <a:graphicFrameLocks xmlns:a="http://schemas.openxmlformats.org/drawingml/2006/main" noChangeAspect="1"/>
+            </wp:cNvGraphicFramePr>
+            <a:graphic xmlns:a="http://schemas.openxmlformats.org/drawingml/2006/main">
+              <a:graphicData uri="http://schemas.openxmlformats.org/drawingml/2006/picture">
+                <pic:pic xmlns:pic="http://schemas.openxmlformats.org/drawingml/2006/picture">
+                  <pic:nvPicPr>
+                    <pic:cNvPr id="1" name=""/>
+                    <pic:cNvPicPr/>
+                  </pic:nvPicPr>
+                  <pic:blipFill>
+                    <a:blip r:embed="rId43"/>
+                    <a:stretch>
+                      <a:fillRect/>
+                    </a:stretch>
+                  </pic:blipFill>
+                  <pic:spPr>
+                    <a:xfrm>
+                      <a:off x="0" y="0"/>
+                      <a:ext cx="6299835" cy="3891915"/>
+                    </a:xfrm>
+                    <a:prstGeom prst="rect">
+                      <a:avLst/>
+                    </a:prstGeom>
+                  </pic:spPr>
+                </pic:pic>
+              </a:graphicData>
+            </a:graphic>
+          </wp:inline>
+        </w:drawing>
+      </w:r>
+    </w:p>
+    <w:p>
+      <w:pPr>
+        <w:tabs>
+          <w:tab w:val="left" w:pos="851"/>
+        </w:tabs>
+        <w:spacing w:after="240" w:line="360" w:lineRule="auto"/>
+        <w:contextualSpacing/>
+        <w:jc w:val="center"/>
+        <w:rPr>
+          <w:rFonts w:ascii="Arial" w:hAnsi="Arial" w:cs="Arial"/>
+          <w:sz w:val="24"/>
+          <w:szCs w:val="24"/>
+        </w:rPr>
+      </w:pPr>
+      <w:r>
+        <w:rPr>
+          <w:rFonts w:ascii="Arial" w:hAnsi="Arial" w:cs="Arial"/>
+          <w:sz w:val="24"/>
+          <w:szCs w:val="24"/>
+        </w:rPr>
+        <w:t>Рис.. Отчет «</w:t>
+      </w:r>
+      <w:r>
+        <w:rPr>
+          <w:rFonts w:ascii="Arial" w:hAnsi="Arial" w:cs="Arial"/>
+          <w:sz w:val="24"/>
+          <w:szCs w:val="24"/>
+        </w:rPr>
+        <w:t>Маршруты</w:t>
+      </w:r>
+      <w:bookmarkStart w:id="0" w:name="_GoBack"/>
+      <w:bookmarkEnd w:id="0"/>
+      <w:r>
+        <w:rPr>
+          <w:rFonts w:ascii="Arial" w:hAnsi="Arial" w:cs="Arial"/>
+          <w:sz w:val="24"/>
+          <w:szCs w:val="24"/>
+        </w:rPr>
+        <w:t>».</w:t>
+      </w:r>
+    </w:p>
+    <w:p>
+      <w:pPr>
+        <w:tabs>
+          <w:tab w:val="left" w:pos="851"/>
+        </w:tabs>
+        <w:spacing w:after="240" w:line="360" w:lineRule="auto"/>
+        <w:contextualSpacing/>
+        <w:jc w:val="center"/>
+        <w:rPr>
+          <w:rFonts w:ascii="Arial" w:hAnsi="Arial" w:cs="Arial"/>
+          <w:sz w:val="24"/>
+          <w:szCs w:val="24"/>
+        </w:rPr>
+      </w:pPr>
+    </w:p>
+    <w:p>
+      <w:pPr>
+        <w:tabs>
+          <w:tab w:val="left" w:pos="851"/>
+        </w:tabs>
+        <w:spacing w:after="240" w:line="360" w:lineRule="auto"/>
+        <w:contextualSpacing/>
+        <w:jc w:val="center"/>
+        <w:rPr>
+          <w:rFonts w:ascii="Arial" w:hAnsi="Arial" w:cs="Arial"/>
+          <w:sz w:val="24"/>
+          <w:szCs w:val="24"/>
+        </w:rPr>
+      </w:pPr>
+    </w:p>
+    <w:p>
+      <w:pPr>
+        <w:pStyle w:val="a3"/>
+        <w:tabs>
+          <w:tab w:val="left" w:pos="851"/>
+        </w:tabs>
+        <w:spacing w:after="240" w:line="360" w:lineRule="auto"/>
+        <w:ind w:left="0"/>
+        <w:jc w:val="center"/>
+        <w:rPr>
+          <w:rFonts w:ascii="Arial" w:hAnsi="Arial" w:cs="Arial"/>
+          <w:sz w:val="24"/>
+          <w:szCs w:val="24"/>
+        </w:rPr>
+      </w:pPr>
+    </w:p>
+    <w:p>
+      <w:pPr>
+        <w:pStyle w:val="a3"/>
+        <w:tabs>
+          <w:tab w:val="left" w:pos="851"/>
+        </w:tabs>
+        <w:spacing w:after="240" w:line="360" w:lineRule="auto"/>
+        <w:ind w:left="0"/>
+        <w:jc w:val="center"/>
         <w:rPr>
           <w:rFonts w:ascii="Arial" w:hAnsi="Arial" w:cs="Arial"/>
           <w:sz w:val="24"/>
@@ -16197,15 +20526,6 @@
         </w:rPr>
         <w:br w:type="page"/>
       </w:r>
-    </w:p>
-    <w:p>
-      <w:pPr>
-        <w:rPr>
-          <w:rFonts w:ascii="Arial" w:hAnsi="Arial" w:cs="Arial"/>
-          <w:sz w:val="24"/>
-          <w:szCs w:val="24"/>
-        </w:rPr>
-      </w:pPr>
     </w:p>
     <w:p>
       <w:pPr>
@@ -16228,6 +20548,7 @@
           <w:sz w:val="24"/>
           <w:szCs w:val="24"/>
         </w:rPr>
+        <w:lastRenderedPageBreak/>
         <w:t>Подсистема учета и контроля железнодорожного транспорта на территории АМКР;</w:t>
       </w:r>
     </w:p>
@@ -16425,7 +20746,47 @@
           <w:sz w:val="24"/>
           <w:szCs w:val="24"/>
         </w:rPr>
-        <w:t>Инструкция по использованию Web Api сервиса «Слежение за вагонами»</w:t>
+        <w:t xml:space="preserve">Инструкция по использованию </w:t>
+      </w:r>
+      <w:proofErr w:type="spellStart"/>
+      <w:r>
+        <w:rPr>
+          <w:rFonts w:ascii="Arial" w:hAnsi="Arial" w:cs="Arial"/>
+          <w:b/>
+          <w:sz w:val="24"/>
+          <w:szCs w:val="24"/>
+        </w:rPr>
+        <w:t>Web</w:t>
+      </w:r>
+      <w:proofErr w:type="spellEnd"/>
+      <w:r>
+        <w:rPr>
+          <w:rFonts w:ascii="Arial" w:hAnsi="Arial" w:cs="Arial"/>
+          <w:b/>
+          <w:sz w:val="24"/>
+          <w:szCs w:val="24"/>
+        </w:rPr>
+        <w:t xml:space="preserve"> </w:t>
+      </w:r>
+      <w:proofErr w:type="spellStart"/>
+      <w:r>
+        <w:rPr>
+          <w:rFonts w:ascii="Arial" w:hAnsi="Arial" w:cs="Arial"/>
+          <w:b/>
+          <w:sz w:val="24"/>
+          <w:szCs w:val="24"/>
+        </w:rPr>
+        <w:t>Api</w:t>
+      </w:r>
+      <w:proofErr w:type="spellEnd"/>
+      <w:r>
+        <w:rPr>
+          <w:rFonts w:ascii="Arial" w:hAnsi="Arial" w:cs="Arial"/>
+          <w:b/>
+          <w:sz w:val="24"/>
+          <w:szCs w:val="24"/>
+        </w:rPr>
+        <w:t xml:space="preserve"> сервиса «Слежение за вагонами»</w:t>
       </w:r>
     </w:p>
     <w:p>
@@ -16463,7 +20824,7 @@
         </w:rPr>
         <w:t>» необходимо зарегистрироваться на сайте http://umtrans.com.ua:81 (</w:t>
       </w:r>
-      <w:hyperlink r:id="rId33" w:history="1">
+      <w:hyperlink r:id="rId44" w:history="1">
         <w:r>
           <w:rPr>
             <w:rStyle w:val="a5"/>
@@ -16482,7 +20843,51 @@
           <w:szCs w:val="24"/>
           <w:lang w:val="uk-UA"/>
         </w:rPr>
-        <w:t xml:space="preserve"> (для внутренних пользователей)</w:t>
+        <w:t xml:space="preserve"> (для </w:t>
+      </w:r>
+      <w:proofErr w:type="spellStart"/>
+      <w:r>
+        <w:rPr>
+          <w:rStyle w:val="a5"/>
+          <w:rFonts w:ascii="Arial" w:hAnsi="Arial" w:cs="Arial"/>
+          <w:sz w:val="24"/>
+          <w:szCs w:val="24"/>
+          <w:lang w:val="uk-UA"/>
+        </w:rPr>
+        <w:t>внутренних</w:t>
+      </w:r>
+      <w:proofErr w:type="spellEnd"/>
+      <w:r>
+        <w:rPr>
+          <w:rStyle w:val="a5"/>
+          <w:rFonts w:ascii="Arial" w:hAnsi="Arial" w:cs="Arial"/>
+          <w:sz w:val="24"/>
+          <w:szCs w:val="24"/>
+          <w:lang w:val="uk-UA"/>
+        </w:rPr>
+        <w:t xml:space="preserve"> </w:t>
+      </w:r>
+      <w:proofErr w:type="spellStart"/>
+      <w:r>
+        <w:rPr>
+          <w:rStyle w:val="a5"/>
+          <w:rFonts w:ascii="Arial" w:hAnsi="Arial" w:cs="Arial"/>
+          <w:sz w:val="24"/>
+          <w:szCs w:val="24"/>
+          <w:lang w:val="uk-UA"/>
+        </w:rPr>
+        <w:t>пользователей</w:t>
+      </w:r>
+      <w:proofErr w:type="spellEnd"/>
+      <w:r>
+        <w:rPr>
+          <w:rStyle w:val="a5"/>
+          <w:rFonts w:ascii="Arial" w:hAnsi="Arial" w:cs="Arial"/>
+          <w:sz w:val="24"/>
+          <w:szCs w:val="24"/>
+          <w:lang w:val="uk-UA"/>
+        </w:rPr>
+        <w:t>)</w:t>
       </w:r>
       <w:r>
         <w:rPr>
@@ -16573,7 +20978,97 @@
           <w:sz w:val="24"/>
           <w:szCs w:val="24"/>
         </w:rPr>
-        <w:t xml:space="preserve">Авторизация осуществляется на основе токена доступа (access token), наличие которого предоставляет доступ к ресурсам веб-сервиса. Для получения access token необходимо отправить </w:t>
+        <w:t xml:space="preserve">Авторизация осуществляется на основе </w:t>
+      </w:r>
+      <w:proofErr w:type="spellStart"/>
+      <w:r>
+        <w:rPr>
+          <w:rFonts w:ascii="Arial" w:hAnsi="Arial" w:cs="Arial"/>
+          <w:sz w:val="24"/>
+          <w:szCs w:val="24"/>
+        </w:rPr>
+        <w:t>токена</w:t>
+      </w:r>
+      <w:proofErr w:type="spellEnd"/>
+      <w:r>
+        <w:rPr>
+          <w:rFonts w:ascii="Arial" w:hAnsi="Arial" w:cs="Arial"/>
+          <w:sz w:val="24"/>
+          <w:szCs w:val="24"/>
+        </w:rPr>
+        <w:t xml:space="preserve"> доступа (</w:t>
+      </w:r>
+      <w:proofErr w:type="spellStart"/>
+      <w:r>
+        <w:rPr>
+          <w:rFonts w:ascii="Arial" w:hAnsi="Arial" w:cs="Arial"/>
+          <w:sz w:val="24"/>
+          <w:szCs w:val="24"/>
+        </w:rPr>
+        <w:t>access</w:t>
+      </w:r>
+      <w:proofErr w:type="spellEnd"/>
+      <w:r>
+        <w:rPr>
+          <w:rFonts w:ascii="Arial" w:hAnsi="Arial" w:cs="Arial"/>
+          <w:sz w:val="24"/>
+          <w:szCs w:val="24"/>
+        </w:rPr>
+        <w:t xml:space="preserve"> </w:t>
+      </w:r>
+      <w:proofErr w:type="spellStart"/>
+      <w:r>
+        <w:rPr>
+          <w:rFonts w:ascii="Arial" w:hAnsi="Arial" w:cs="Arial"/>
+          <w:sz w:val="24"/>
+          <w:szCs w:val="24"/>
+        </w:rPr>
+        <w:t>token</w:t>
+      </w:r>
+      <w:proofErr w:type="spellEnd"/>
+      <w:r>
+        <w:rPr>
+          <w:rFonts w:ascii="Arial" w:hAnsi="Arial" w:cs="Arial"/>
+          <w:sz w:val="24"/>
+          <w:szCs w:val="24"/>
+        </w:rPr>
+        <w:t xml:space="preserve">), наличие которого предоставляет доступ к ресурсам веб-сервиса. Для получения </w:t>
+      </w:r>
+      <w:proofErr w:type="spellStart"/>
+      <w:r>
+        <w:rPr>
+          <w:rFonts w:ascii="Arial" w:hAnsi="Arial" w:cs="Arial"/>
+          <w:sz w:val="24"/>
+          <w:szCs w:val="24"/>
+        </w:rPr>
+        <w:t>access</w:t>
+      </w:r>
+      <w:proofErr w:type="spellEnd"/>
+      <w:r>
+        <w:rPr>
+          <w:rFonts w:ascii="Arial" w:hAnsi="Arial" w:cs="Arial"/>
+          <w:sz w:val="24"/>
+          <w:szCs w:val="24"/>
+        </w:rPr>
+        <w:t xml:space="preserve"> </w:t>
+      </w:r>
+      <w:proofErr w:type="spellStart"/>
+      <w:r>
+        <w:rPr>
+          <w:rFonts w:ascii="Arial" w:hAnsi="Arial" w:cs="Arial"/>
+          <w:sz w:val="24"/>
+          <w:szCs w:val="24"/>
+        </w:rPr>
+        <w:t>token</w:t>
+      </w:r>
+      <w:proofErr w:type="spellEnd"/>
+      <w:r>
+        <w:rPr>
+          <w:rFonts w:ascii="Arial" w:hAnsi="Arial" w:cs="Arial"/>
+          <w:sz w:val="24"/>
+          <w:szCs w:val="24"/>
+        </w:rPr>
+        <w:t xml:space="preserve"> необходимо отправить </w:t>
       </w:r>
       <w:r>
         <w:rPr>
@@ -16601,7 +21096,7 @@
         </w:rPr>
         <w:t xml:space="preserve">адрес  </w:t>
       </w:r>
-      <w:hyperlink r:id="rId34" w:history="1">
+      <w:hyperlink r:id="rId45" w:history="1">
         <w:r>
           <w:rPr>
             <w:rStyle w:val="a5"/>
@@ -16630,7 +21125,7 @@
         </w:rPr>
         <w:t xml:space="preserve"> ( </w:t>
       </w:r>
-      <w:hyperlink r:id="rId35" w:history="1">
+      <w:hyperlink r:id="rId46" w:history="1">
         <w:r>
           <w:rPr>
             <w:rStyle w:val="a5"/>
@@ -16657,7 +21152,51 @@
           <w:szCs w:val="24"/>
           <w:lang w:val="uk-UA"/>
         </w:rPr>
-        <w:t>(для внутренних пользователей)</w:t>
+        <w:t xml:space="preserve">(для </w:t>
+      </w:r>
+      <w:proofErr w:type="spellStart"/>
+      <w:r>
+        <w:rPr>
+          <w:rStyle w:val="a5"/>
+          <w:rFonts w:ascii="Arial" w:hAnsi="Arial" w:cs="Arial"/>
+          <w:sz w:val="24"/>
+          <w:szCs w:val="24"/>
+          <w:lang w:val="uk-UA"/>
+        </w:rPr>
+        <w:t>внутренних</w:t>
+      </w:r>
+      <w:proofErr w:type="spellEnd"/>
+      <w:r>
+        <w:rPr>
+          <w:rStyle w:val="a5"/>
+          <w:rFonts w:ascii="Arial" w:hAnsi="Arial" w:cs="Arial"/>
+          <w:sz w:val="24"/>
+          <w:szCs w:val="24"/>
+          <w:lang w:val="uk-UA"/>
+        </w:rPr>
+        <w:t xml:space="preserve"> </w:t>
+      </w:r>
+      <w:proofErr w:type="spellStart"/>
+      <w:r>
+        <w:rPr>
+          <w:rStyle w:val="a5"/>
+          <w:rFonts w:ascii="Arial" w:hAnsi="Arial" w:cs="Arial"/>
+          <w:sz w:val="24"/>
+          <w:szCs w:val="24"/>
+          <w:lang w:val="uk-UA"/>
+        </w:rPr>
+        <w:t>пользователей</w:t>
+      </w:r>
+      <w:proofErr w:type="spellEnd"/>
+      <w:r>
+        <w:rPr>
+          <w:rStyle w:val="a5"/>
+          <w:rFonts w:ascii="Arial" w:hAnsi="Arial" w:cs="Arial"/>
+          <w:sz w:val="24"/>
+          <w:szCs w:val="24"/>
+          <w:lang w:val="uk-UA"/>
+        </w:rPr>
+        <w:t>)</w:t>
       </w:r>
       <w:r>
         <w:rPr>
@@ -16679,6 +21218,7 @@
           <w:lang w:val="fr-FR"/>
         </w:rPr>
       </w:pPr>
+      <w:proofErr w:type="spellStart"/>
       <w:proofErr w:type="gramStart"/>
       <w:r>
         <w:rPr>
@@ -16689,6 +21229,7 @@
         </w:rPr>
         <w:t>grant_type</w:t>
       </w:r>
+      <w:proofErr w:type="spellEnd"/>
       <w:proofErr w:type="gramEnd"/>
       <w:r>
         <w:rPr>
@@ -16697,7 +21238,27 @@
           <w:szCs w:val="24"/>
           <w:lang w:val="fr-FR"/>
         </w:rPr>
-        <w:t>: 'password',</w:t>
+        <w:t>: '</w:t>
+      </w:r>
+      <w:proofErr w:type="spellStart"/>
+      <w:r>
+        <w:rPr>
+          <w:rFonts w:ascii="Arial" w:hAnsi="Arial" w:cs="Arial"/>
+          <w:sz w:val="24"/>
+          <w:szCs w:val="24"/>
+          <w:lang w:val="fr-FR"/>
+        </w:rPr>
+        <w:t>password</w:t>
+      </w:r>
+      <w:proofErr w:type="spellEnd"/>
+      <w:r>
+        <w:rPr>
+          <w:rFonts w:ascii="Arial" w:hAnsi="Arial" w:cs="Arial"/>
+          <w:sz w:val="24"/>
+          <w:szCs w:val="24"/>
+          <w:lang w:val="fr-FR"/>
+        </w:rPr>
+        <w:t>',</w:t>
       </w:r>
     </w:p>
     <w:p>
@@ -16729,6 +21290,7 @@
         </w:rPr>
         <w:tab/>
       </w:r>
+      <w:proofErr w:type="spellStart"/>
       <w:proofErr w:type="gramStart"/>
       <w:r>
         <w:rPr>
@@ -16739,6 +21301,7 @@
         </w:rPr>
         <w:t>username</w:t>
       </w:r>
+      <w:proofErr w:type="spellEnd"/>
       <w:proofErr w:type="gramEnd"/>
       <w:r>
         <w:rPr>
@@ -16823,13 +21386,23 @@
         </w:rPr>
         <w:tab/>
       </w:r>
-      <w:r>
-        <w:rPr>
-          <w:rFonts w:ascii="Arial" w:hAnsi="Arial" w:cs="Arial"/>
-          <w:sz w:val="24"/>
-          <w:szCs w:val="24"/>
-        </w:rPr>
-        <w:t xml:space="preserve">password: </w:t>
+      <w:proofErr w:type="spellStart"/>
+      <w:r>
+        <w:rPr>
+          <w:rFonts w:ascii="Arial" w:hAnsi="Arial" w:cs="Arial"/>
+          <w:sz w:val="24"/>
+          <w:szCs w:val="24"/>
+        </w:rPr>
+        <w:t>password</w:t>
+      </w:r>
+      <w:proofErr w:type="spellEnd"/>
+      <w:r>
+        <w:rPr>
+          <w:rFonts w:ascii="Arial" w:hAnsi="Arial" w:cs="Arial"/>
+          <w:sz w:val="24"/>
+          <w:szCs w:val="24"/>
+        </w:rPr>
+        <w:t xml:space="preserve">: </w:t>
       </w:r>
       <w:r>
         <w:rPr>
@@ -16895,7 +21468,25 @@
           <w:sz w:val="24"/>
           <w:szCs w:val="24"/>
         </w:rPr>
-        <w:t xml:space="preserve">    access_token: "u3XOCYV91f2P6odbceNIY_BnkfSpN7gQwzknsRi_.......0iRPlHYNMEES9", </w:t>
+        <w:t>    </w:t>
+      </w:r>
+      <w:proofErr w:type="spellStart"/>
+      <w:r>
+        <w:rPr>
+          <w:rFonts w:ascii="Arial" w:hAnsi="Arial" w:cs="Arial"/>
+          <w:sz w:val="24"/>
+          <w:szCs w:val="24"/>
+        </w:rPr>
+        <w:t>access_token</w:t>
+      </w:r>
+      <w:proofErr w:type="spellEnd"/>
+      <w:r>
+        <w:rPr>
+          <w:rFonts w:ascii="Arial" w:hAnsi="Arial" w:cs="Arial"/>
+          <w:sz w:val="24"/>
+          <w:szCs w:val="24"/>
+        </w:rPr>
+        <w:t xml:space="preserve">: "u3XOCYV91f2P6odbceNIY_BnkfSpN7gQwzknsRi_.......0iRPlHYNMEES9", </w:t>
       </w:r>
     </w:p>
     <w:p>
@@ -16917,6 +21508,7 @@
         </w:rPr>
         <w:t>    </w:t>
       </w:r>
+      <w:proofErr w:type="spellStart"/>
       <w:r>
         <w:rPr>
           <w:rFonts w:ascii="Arial" w:hAnsi="Arial" w:cs="Arial"/>
@@ -16924,7 +21516,17 @@
           <w:szCs w:val="24"/>
           <w:lang w:val="en-US"/>
         </w:rPr>
-        <w:t xml:space="preserve">token_type: "bearer", </w:t>
+        <w:t>token_type</w:t>
+      </w:r>
+      <w:proofErr w:type="spellEnd"/>
+      <w:r>
+        <w:rPr>
+          <w:rFonts w:ascii="Arial" w:hAnsi="Arial" w:cs="Arial"/>
+          <w:sz w:val="24"/>
+          <w:szCs w:val="24"/>
+          <w:lang w:val="en-US"/>
+        </w:rPr>
+        <w:t xml:space="preserve">: "bearer", </w:t>
       </w:r>
     </w:p>
     <w:p>
@@ -16945,7 +21547,27 @@
           <w:szCs w:val="24"/>
           <w:lang w:val="en-US"/>
         </w:rPr>
-        <w:t xml:space="preserve">    expires_in: 3599,  </w:t>
+        <w:t>    </w:t>
+      </w:r>
+      <w:proofErr w:type="spellStart"/>
+      <w:r>
+        <w:rPr>
+          <w:rFonts w:ascii="Arial" w:hAnsi="Arial" w:cs="Arial"/>
+          <w:sz w:val="24"/>
+          <w:szCs w:val="24"/>
+          <w:lang w:val="en-US"/>
+        </w:rPr>
+        <w:t>expires_in</w:t>
+      </w:r>
+      <w:proofErr w:type="spellEnd"/>
+      <w:r>
+        <w:rPr>
+          <w:rFonts w:ascii="Arial" w:hAnsi="Arial" w:cs="Arial"/>
+          <w:sz w:val="24"/>
+          <w:szCs w:val="24"/>
+          <w:lang w:val="en-US"/>
+        </w:rPr>
+        <w:t xml:space="preserve">: 3599,  </w:t>
       </w:r>
     </w:p>
     <w:p>
@@ -16956,35 +21578,35 @@
           <w:rFonts w:ascii="Arial" w:hAnsi="Arial" w:cs="Arial"/>
           <w:sz w:val="24"/>
           <w:szCs w:val="24"/>
+          <w:lang w:val="de-DE"/>
+        </w:rPr>
+      </w:pPr>
+      <w:r>
+        <w:rPr>
+          <w:rFonts w:ascii="Arial" w:hAnsi="Arial" w:cs="Arial"/>
+          <w:sz w:val="24"/>
+          <w:szCs w:val="24"/>
           <w:lang w:val="en-US"/>
         </w:rPr>
-      </w:pPr>
-      <w:r>
-        <w:rPr>
-          <w:rFonts w:ascii="Arial" w:hAnsi="Arial" w:cs="Arial"/>
-          <w:sz w:val="24"/>
-          <w:szCs w:val="24"/>
-          <w:lang w:val="en-US"/>
-        </w:rPr>
         <w:t>    </w:t>
       </w:r>
-      <w:proofErr w:type="gramStart"/>
-      <w:r>
-        <w:rPr>
-          <w:rFonts w:ascii="Arial" w:hAnsi="Arial" w:cs="Arial"/>
-          <w:sz w:val="24"/>
-          <w:szCs w:val="24"/>
-          <w:lang w:val="en-US"/>
+      <w:proofErr w:type="spellStart"/>
+      <w:r>
+        <w:rPr>
+          <w:rFonts w:ascii="Arial" w:hAnsi="Arial" w:cs="Arial"/>
+          <w:sz w:val="24"/>
+          <w:szCs w:val="24"/>
+          <w:lang w:val="de-DE"/>
         </w:rPr>
         <w:t>userName</w:t>
       </w:r>
-      <w:proofErr w:type="gramEnd"/>
-      <w:r>
-        <w:rPr>
-          <w:rFonts w:ascii="Arial" w:hAnsi="Arial" w:cs="Arial"/>
-          <w:sz w:val="24"/>
-          <w:szCs w:val="24"/>
-          <w:lang w:val="en-US"/>
+      <w:proofErr w:type="spellEnd"/>
+      <w:r>
+        <w:rPr>
+          <w:rFonts w:ascii="Arial" w:hAnsi="Arial" w:cs="Arial"/>
+          <w:sz w:val="24"/>
+          <w:szCs w:val="24"/>
+          <w:lang w:val="de-DE"/>
         </w:rPr>
         <w:t xml:space="preserve">: "site.umtrans.com.ua", </w:t>
       </w:r>
@@ -17005,7 +21627,7 @@
           <w:rFonts w:ascii="Arial" w:hAnsi="Arial" w:cs="Arial"/>
           <w:sz w:val="24"/>
           <w:szCs w:val="24"/>
-          <w:lang w:val="en-US"/>
+          <w:lang w:val="de-DE"/>
         </w:rPr>
         <w:t>    </w:t>
       </w:r>
@@ -17027,23 +21649,24 @@
           <w:rFonts w:ascii="Arial" w:hAnsi="Arial" w:cs="Arial"/>
           <w:sz w:val="24"/>
           <w:szCs w:val="24"/>
-        </w:rPr>
-      </w:pPr>
-      <w:r>
-        <w:rPr>
-          <w:rFonts w:ascii="Arial" w:hAnsi="Arial" w:cs="Arial"/>
-          <w:sz w:val="24"/>
-          <w:szCs w:val="24"/>
           <w:lang w:val="en-US"/>
         </w:rPr>
+      </w:pPr>
+      <w:r>
+        <w:rPr>
+          <w:rFonts w:ascii="Arial" w:hAnsi="Arial" w:cs="Arial"/>
+          <w:sz w:val="24"/>
+          <w:szCs w:val="24"/>
+          <w:lang w:val="en-US"/>
+        </w:rPr>
         <w:t>    </w:t>
       </w:r>
-      <w:proofErr w:type="gramStart"/>
-      <w:r>
-        <w:rPr>
-          <w:rFonts w:ascii="Arial" w:hAnsi="Arial" w:cs="Arial"/>
-          <w:sz w:val="24"/>
-          <w:szCs w:val="24"/>
+      <w:r>
+        <w:rPr>
+          <w:rFonts w:ascii="Arial" w:hAnsi="Arial" w:cs="Arial"/>
+          <w:sz w:val="24"/>
+          <w:szCs w:val="24"/>
+          <w:lang w:val="en-US"/>
         </w:rPr>
         <w:t>.</w:t>
       </w:r>
@@ -17056,12 +21679,12 @@
         </w:rPr>
         <w:t>expires</w:t>
       </w:r>
-      <w:proofErr w:type="gramEnd"/>
-      <w:r>
-        <w:rPr>
-          <w:rFonts w:ascii="Arial" w:hAnsi="Arial" w:cs="Arial"/>
-          <w:sz w:val="24"/>
-          <w:szCs w:val="24"/>
+      <w:r>
+        <w:rPr>
+          <w:rFonts w:ascii="Arial" w:hAnsi="Arial" w:cs="Arial"/>
+          <w:sz w:val="24"/>
+          <w:szCs w:val="24"/>
+          <w:lang w:val="en-US"/>
         </w:rPr>
         <w:t>: "</w:t>
       </w:r>
@@ -17079,6 +21702,7 @@
           <w:rFonts w:ascii="Arial" w:hAnsi="Arial" w:cs="Arial"/>
           <w:sz w:val="24"/>
           <w:szCs w:val="24"/>
+          <w:lang w:val="en-US"/>
         </w:rPr>
         <w:t xml:space="preserve">, 12 </w:t>
       </w:r>
@@ -17096,6 +21720,7 @@
           <w:rFonts w:ascii="Arial" w:hAnsi="Arial" w:cs="Arial"/>
           <w:sz w:val="24"/>
           <w:szCs w:val="24"/>
+          <w:lang w:val="en-US"/>
         </w:rPr>
         <w:t xml:space="preserve"> 2018 09:10:17 </w:t>
       </w:r>
@@ -17113,6 +21738,7 @@
           <w:rFonts w:ascii="Arial" w:hAnsi="Arial" w:cs="Arial"/>
           <w:sz w:val="24"/>
           <w:szCs w:val="24"/>
+          <w:lang w:val="en-US"/>
         </w:rPr>
         <w:t>"</w:t>
       </w:r>
@@ -17125,13 +21751,15 @@
           <w:rFonts w:ascii="Arial" w:hAnsi="Arial" w:cs="Arial"/>
           <w:sz w:val="24"/>
           <w:szCs w:val="24"/>
-        </w:rPr>
-      </w:pPr>
-      <w:r>
-        <w:rPr>
-          <w:rFonts w:ascii="Arial" w:hAnsi="Arial" w:cs="Arial"/>
-          <w:sz w:val="24"/>
-          <w:szCs w:val="24"/>
+          <w:lang w:val="en-US"/>
+        </w:rPr>
+      </w:pPr>
+      <w:r>
+        <w:rPr>
+          <w:rFonts w:ascii="Arial" w:hAnsi="Arial" w:cs="Arial"/>
+          <w:sz w:val="24"/>
+          <w:szCs w:val="24"/>
+          <w:lang w:val="en-US"/>
         </w:rPr>
         <w:t>}</w:t>
       </w:r>
@@ -17333,7 +21961,7 @@
           <w:lang w:val="uk-UA" w:eastAsia="en-US"/>
         </w:rPr>
       </w:pPr>
-      <w:hyperlink r:id="rId36" w:history="1">
+      <w:hyperlink r:id="rId47" w:history="1">
         <w:r>
           <w:rPr>
             <w:rStyle w:val="a5"/>
@@ -17353,7 +21981,51 @@
           <w:szCs w:val="24"/>
           <w:lang w:val="uk-UA" w:eastAsia="en-US"/>
         </w:rPr>
-        <w:t xml:space="preserve"> (для внутренних пользователей)</w:t>
+        <w:t xml:space="preserve"> (для </w:t>
+      </w:r>
+      <w:proofErr w:type="spellStart"/>
+      <w:r>
+        <w:rPr>
+          <w:rStyle w:val="a5"/>
+          <w:rFonts w:ascii="Arial" w:eastAsiaTheme="minorHAnsi" w:hAnsi="Arial" w:cs="Arial"/>
+          <w:sz w:val="24"/>
+          <w:szCs w:val="24"/>
+          <w:lang w:val="uk-UA" w:eastAsia="en-US"/>
+        </w:rPr>
+        <w:t>внутренних</w:t>
+      </w:r>
+      <w:proofErr w:type="spellEnd"/>
+      <w:r>
+        <w:rPr>
+          <w:rStyle w:val="a5"/>
+          <w:rFonts w:ascii="Arial" w:eastAsiaTheme="minorHAnsi" w:hAnsi="Arial" w:cs="Arial"/>
+          <w:sz w:val="24"/>
+          <w:szCs w:val="24"/>
+          <w:lang w:val="uk-UA" w:eastAsia="en-US"/>
+        </w:rPr>
+        <w:t xml:space="preserve"> </w:t>
+      </w:r>
+      <w:proofErr w:type="spellStart"/>
+      <w:r>
+        <w:rPr>
+          <w:rStyle w:val="a5"/>
+          <w:rFonts w:ascii="Arial" w:eastAsiaTheme="minorHAnsi" w:hAnsi="Arial" w:cs="Arial"/>
+          <w:sz w:val="24"/>
+          <w:szCs w:val="24"/>
+          <w:lang w:val="uk-UA" w:eastAsia="en-US"/>
+        </w:rPr>
+        <w:t>пользователей</w:t>
+      </w:r>
+      <w:proofErr w:type="spellEnd"/>
+      <w:r>
+        <w:rPr>
+          <w:rStyle w:val="a5"/>
+          <w:rFonts w:ascii="Arial" w:eastAsiaTheme="minorHAnsi" w:hAnsi="Arial" w:cs="Arial"/>
+          <w:sz w:val="24"/>
+          <w:szCs w:val="24"/>
+          <w:lang w:val="uk-UA" w:eastAsia="en-US"/>
+        </w:rPr>
+        <w:t>)</w:t>
       </w:r>
     </w:p>
     <w:p>
@@ -17395,8 +22067,19 @@
           <w:sz w:val="24"/>
           <w:szCs w:val="24"/>
         </w:rPr>
-        <w:t>?nvagon</w:t>
-      </w:r>
+        <w:t>?</w:t>
+      </w:r>
+      <w:proofErr w:type="spellStart"/>
+      <w:r>
+        <w:rPr>
+          <w:rStyle w:val="a5"/>
+          <w:rFonts w:ascii="Arial" w:hAnsi="Arial" w:cs="Arial"/>
+          <w:sz w:val="24"/>
+          <w:szCs w:val="24"/>
+        </w:rPr>
+        <w:t>nvagon</w:t>
+      </w:r>
+      <w:proofErr w:type="spellEnd"/>
       <w:proofErr w:type="gramEnd"/>
       <w:r>
         <w:rPr>
@@ -17449,8 +22132,19 @@
           <w:sz w:val="24"/>
           <w:szCs w:val="24"/>
         </w:rPr>
-        <w:t>?nvagon</w:t>
-      </w:r>
+        <w:t>?</w:t>
+      </w:r>
+      <w:proofErr w:type="spellStart"/>
+      <w:r>
+        <w:rPr>
+          <w:rStyle w:val="a5"/>
+          <w:rFonts w:ascii="Arial" w:hAnsi="Arial" w:cs="Arial"/>
+          <w:sz w:val="24"/>
+          <w:szCs w:val="24"/>
+        </w:rPr>
+        <w:t>nvagon</w:t>
+      </w:r>
+      <w:proofErr w:type="spellEnd"/>
       <w:proofErr w:type="gramEnd"/>
       <w:r>
         <w:rPr>
@@ -17513,8 +22207,19 @@
           <w:sz w:val="24"/>
           <w:szCs w:val="24"/>
         </w:rPr>
-        <w:t>?nvagon</w:t>
-      </w:r>
+        <w:t>?</w:t>
+      </w:r>
+      <w:proofErr w:type="spellStart"/>
+      <w:r>
+        <w:rPr>
+          <w:rStyle w:val="a5"/>
+          <w:rFonts w:ascii="Arial" w:hAnsi="Arial" w:cs="Arial"/>
+          <w:sz w:val="24"/>
+          <w:szCs w:val="24"/>
+        </w:rPr>
+        <w:t>nvagon</w:t>
+      </w:r>
+      <w:proofErr w:type="spellEnd"/>
       <w:proofErr w:type="gramEnd"/>
       <w:r>
         <w:rPr>
@@ -17573,8 +22278,19 @@
           <w:sz w:val="24"/>
           <w:szCs w:val="24"/>
         </w:rPr>
-        <w:t>?nvagon</w:t>
-      </w:r>
+        <w:t>?</w:t>
+      </w:r>
+      <w:proofErr w:type="spellStart"/>
+      <w:r>
+        <w:rPr>
+          <w:rStyle w:val="a5"/>
+          <w:rFonts w:ascii="Arial" w:hAnsi="Arial" w:cs="Arial"/>
+          <w:sz w:val="24"/>
+          <w:szCs w:val="24"/>
+        </w:rPr>
+        <w:t>nvagon</w:t>
+      </w:r>
+      <w:proofErr w:type="spellEnd"/>
       <w:proofErr w:type="gramEnd"/>
       <w:r>
         <w:rPr>
@@ -18922,6 +23638,7 @@
   <w:style w:type="paragraph" w:default="1" w:styleId="a">
     <w:name w:val="Normal"/>
     <w:qFormat/>
+    <w:rsid w:val="00CB73CC"/>
   </w:style>
   <w:style w:type="character" w:default="1" w:styleId="a0">
     <w:name w:val="Default Paragraph Font"/>
